--- a/1.项目论证/2.07-产品构思.docx
+++ b/1.项目论证/2.07-产品构思.docx
@@ -1,35 +1,26 @@
 
 <file path=word/document.xml><?xml version="1.0" encoding="utf-8"?>
-<w:document xmlns:wpc="http://schemas.microsoft.com/office/word/2010/wordprocessingCanvas" xmlns:cx="http://schemas.microsoft.com/office/drawing/2014/chartex" xmlns:cx1="http://schemas.microsoft.com/office/drawing/2015/9/8/chartex" xmlns:cx2="http://schemas.microsoft.com/office/drawing/2015/10/21/chartex" xmlns:cx3="http://schemas.microsoft.com/office/drawing/2016/5/9/chartex" xmlns:cx4="http://schemas.microsoft.com/office/drawing/2016/5/10/chartex" xmlns:cx5="http://schemas.microsoft.com/office/drawing/2016/5/11/chartex" xmlns:cx6="http://schemas.microsoft.com/office/drawing/2016/5/12/chartex" xmlns:cx7="http://schemas.microsoft.com/office/drawing/2016/5/13/chartex" xmlns:cx8="http://schemas.microsoft.com/office/drawing/2016/5/14/chartex" xmlns:mc="http://schemas.openxmlformats.org/markup-compatibility/2006" xmlns:aink="http://schemas.microsoft.com/office/drawing/2016/ink" xmlns:am3d="http://schemas.microsoft.com/office/drawing/2017/model3d" xmlns:o="urn:schemas-microsoft-com:office:office" xmlns:r="http://schemas.openxmlformats.org/officeDocument/2006/relationships" xmlns:m="http://schemas.openxmlformats.org/officeDocument/2006/math" xmlns:v="urn:schemas-microsoft-com:vml" xmlns:wp14="http://schemas.microsoft.com/office/word/2010/wordprocessingDrawing" xmlns:wp="http://schemas.openxmlformats.org/drawingml/2006/wordprocessingDrawing" xmlns:w10="urn:schemas-microsoft-com:office:word" xmlns:w="http://schemas.openxmlformats.org/wordprocessingml/2006/main" xmlns:w14="http://schemas.microsoft.com/office/word/2010/wordml" xmlns:w15="http://schemas.microsoft.com/office/word/2012/wordml" xmlns:w16cid="http://schemas.microsoft.com/office/word/2016/wordml/cid" xmlns:w16se="http://schemas.microsoft.com/office/word/2015/wordml/symex" xmlns:wpg="http://schemas.microsoft.com/office/word/2010/wordprocessingGroup" xmlns:wpi="http://schemas.microsoft.com/office/word/2010/wordprocessingInk" xmlns:wne="http://schemas.microsoft.com/office/word/2006/wordml" xmlns:wps="http://schemas.microsoft.com/office/word/2010/wordprocessingShape" mc:Ignorable="w14 w15 w16se w16cid wp14">
+<w:document xmlns:wpc="http://schemas.microsoft.com/office/word/2010/wordprocessingCanvas" xmlns:mc="http://schemas.openxmlformats.org/markup-compatibility/2006" xmlns:o="urn:schemas-microsoft-com:office:office" xmlns:r="http://schemas.openxmlformats.org/officeDocument/2006/relationships" xmlns:m="http://schemas.openxmlformats.org/officeDocument/2006/math" xmlns:v="urn:schemas-microsoft-com:vml" xmlns:wp14="http://schemas.microsoft.com/office/word/2010/wordprocessingDrawing" xmlns:wp="http://schemas.openxmlformats.org/drawingml/2006/wordprocessingDrawing" xmlns:w="http://schemas.openxmlformats.org/wordprocessingml/2006/main" xmlns:w14="http://schemas.microsoft.com/office/word/2010/wordml" xmlns:w10="urn:schemas-microsoft-com:office:word" xmlns:w15="http://schemas.microsoft.com/office/word/2012/wordml" xmlns:wpg="http://schemas.microsoft.com/office/word/2010/wordprocessingGroup" xmlns:wpi="http://schemas.microsoft.com/office/word/2010/wordprocessingInk" xmlns:wne="http://schemas.microsoft.com/office/word/2006/wordml" xmlns:wps="http://schemas.microsoft.com/office/word/2010/wordprocessingShape" xmlns:wpsCustomData="http://www.wps.cn/officeDocument/2013/wpsCustomData" mc:Ignorable="w14 w15 wp14">
   <w:body>
     <w:p>
       <w:pPr>
-        <w:pStyle w:val="a7"/>
-        <w:rPr>
-          <w:rFonts w:ascii="黑体" w:eastAsia="黑体" w:hAnsi="黑体"/>
+        <w:pStyle w:val="7"/>
+        <w:rPr>
+          <w:rFonts w:ascii="黑体" w:hAnsi="黑体" w:eastAsia="黑体"/>
           <w:b w:val="0"/>
         </w:rPr>
       </w:pPr>
-      <w:proofErr w:type="gramStart"/>
-      <w:r>
-        <w:rPr>
-          <w:rFonts w:ascii="黑体" w:eastAsia="黑体" w:hAnsi="黑体" w:hint="eastAsia"/>
+      <w:r>
+        <w:rPr>
+          <w:rFonts w:hint="eastAsia" w:ascii="黑体" w:hAnsi="黑体" w:eastAsia="黑体"/>
           <w:b w:val="0"/>
         </w:rPr>
-        <w:t>一研</w:t>
-      </w:r>
-      <w:proofErr w:type="gramEnd"/>
-      <w:r>
-        <w:rPr>
-          <w:rFonts w:ascii="黑体" w:eastAsia="黑体" w:hAnsi="黑体" w:hint="eastAsia"/>
-          <w:b w:val="0"/>
-        </w:rPr>
-        <w:t>为定产品构思</w:t>
+        <w:t>一研为定产品构思</w:t>
       </w:r>
     </w:p>
     <w:p>
       <w:pPr>
-        <w:pStyle w:val="1"/>
+        <w:pStyle w:val="2"/>
         <w:spacing w:before="0" w:after="0" w:line="360" w:lineRule="auto"/>
       </w:pPr>
       <w:r>
@@ -48,7 +39,7 @@
     </w:p>
     <w:p>
       <w:pPr>
-        <w:pStyle w:val="a9"/>
+        <w:pStyle w:val="13"/>
         <w:numPr>
           <w:ilvl w:val="0"/>
           <w:numId w:val="1"/>
@@ -65,30 +56,12 @@
           <w:sz w:val="28"/>
           <w:szCs w:val="28"/>
         </w:rPr>
-        <w:t>全国大量在校大学生（至少300万以上）每年有院校选择需求，包括考研规划、课程安排、复习指导等；而他们的主要采用各种高校网站、学长学</w:t>
-      </w:r>
-      <w:proofErr w:type="gramStart"/>
-      <w:r>
-        <w:rPr>
-          <w:rFonts w:hint="eastAsia"/>
-          <w:sz w:val="28"/>
-          <w:szCs w:val="28"/>
-        </w:rPr>
-        <w:t>姐经验</w:t>
-      </w:r>
-      <w:proofErr w:type="gramEnd"/>
-      <w:r>
-        <w:rPr>
-          <w:rFonts w:hint="eastAsia"/>
-          <w:sz w:val="28"/>
-          <w:szCs w:val="28"/>
-        </w:rPr>
-        <w:t>等，存在主要的问题包括：</w:t>
+        <w:t>全国大量在校大学生（至少300万以上）每年有院校选择需求，包括考研规划、课程安排、复习指导等；而他们的主要采用各种高校网站、学长学姐经验等，存在主要的问题包括：</w:t>
       </w:r>
     </w:p>
     <w:p>
       <w:pPr>
-        <w:pStyle w:val="a9"/>
+        <w:pStyle w:val="13"/>
         <w:numPr>
           <w:ilvl w:val="1"/>
           <w:numId w:val="1"/>
@@ -114,38 +87,12 @@
           <w:sz w:val="28"/>
           <w:szCs w:val="28"/>
         </w:rPr>
-        <w:t>，大多数人不知道要报考哪所学校以及该校</w:t>
-      </w:r>
-      <w:proofErr w:type="gramStart"/>
-      <w:r>
-        <w:rPr>
-          <w:rFonts w:hint="eastAsia"/>
-          <w:sz w:val="28"/>
-          <w:szCs w:val="28"/>
-        </w:rPr>
-        <w:t>的报录比</w:t>
-      </w:r>
-      <w:proofErr w:type="gramEnd"/>
-      <w:r>
-        <w:rPr>
-          <w:rFonts w:hint="eastAsia"/>
-          <w:sz w:val="28"/>
-          <w:szCs w:val="28"/>
-        </w:rPr>
-        <w:t>和分数线等都需要自己去查耗费大量时间</w:t>
-      </w:r>
-      <w:r>
-        <w:rPr>
-          <w:rFonts w:hint="eastAsia"/>
-          <w:sz w:val="28"/>
-          <w:szCs w:val="28"/>
-        </w:rPr>
-        <w:t>；</w:t>
+        <w:t>，大多数人不知道要报考哪所学校以及该校的报录比和分数线等都需要自己去查耗费大量时间；</w:t>
       </w:r>
     </w:p>
     <w:p>
       <w:pPr>
-        <w:pStyle w:val="a9"/>
+        <w:pStyle w:val="13"/>
         <w:numPr>
           <w:ilvl w:val="1"/>
           <w:numId w:val="1"/>
@@ -184,7 +131,7 @@
     </w:p>
     <w:p>
       <w:pPr>
-        <w:pStyle w:val="a9"/>
+        <w:pStyle w:val="13"/>
         <w:numPr>
           <w:ilvl w:val="1"/>
           <w:numId w:val="1"/>
@@ -223,7 +170,7 @@
     </w:p>
     <w:p>
       <w:pPr>
-        <w:pStyle w:val="a9"/>
+        <w:pStyle w:val="13"/>
         <w:numPr>
           <w:ilvl w:val="0"/>
           <w:numId w:val="1"/>
@@ -240,16 +187,7 @@
           <w:sz w:val="28"/>
           <w:szCs w:val="28"/>
         </w:rPr>
-        <w:t>某些网站已经能查高校专业目录但是</w:t>
-      </w:r>
-      <w:proofErr w:type="gramStart"/>
-      <w:r>
-        <w:rPr>
-          <w:rFonts w:hint="eastAsia"/>
-          <w:sz w:val="28"/>
-          <w:szCs w:val="28"/>
-        </w:rPr>
-        <w:t>没有</w:t>
+        <w:t>某些网站已经能查高校专业目录但是没有</w:t>
       </w:r>
       <w:r>
         <w:rPr>
@@ -260,7 +198,6 @@
         </w:rPr>
         <w:t>报录比</w:t>
       </w:r>
-      <w:proofErr w:type="gramEnd"/>
       <w:r>
         <w:rPr>
           <w:rFonts w:hint="eastAsia"/>
@@ -272,7 +209,7 @@
     </w:p>
     <w:p>
       <w:pPr>
-        <w:pStyle w:val="a9"/>
+        <w:pStyle w:val="13"/>
         <w:numPr>
           <w:ilvl w:val="0"/>
           <w:numId w:val="1"/>
@@ -289,30 +226,12 @@
           <w:sz w:val="28"/>
           <w:szCs w:val="28"/>
         </w:rPr>
-        <w:t>目前很多学生选择去报考</w:t>
-      </w:r>
-      <w:proofErr w:type="gramStart"/>
-      <w:r>
-        <w:rPr>
-          <w:rFonts w:hint="eastAsia"/>
-          <w:sz w:val="28"/>
-          <w:szCs w:val="28"/>
-        </w:rPr>
-        <w:t>研</w:t>
-      </w:r>
-      <w:proofErr w:type="gramEnd"/>
-      <w:r>
-        <w:rPr>
-          <w:rFonts w:hint="eastAsia"/>
-          <w:sz w:val="28"/>
-          <w:szCs w:val="28"/>
-        </w:rPr>
-        <w:t>的培训班，或者花费大量时间去查阅信息，向学长学姐们询问等方式，但还是存在下列的不足：</w:t>
+        <w:t>目前很多学生选择去报考研的培训班，或者花费大量时间去查阅信息，向学长学姐们询问等方式，但还是存在下列的不足：</w:t>
       </w:r>
     </w:p>
     <w:p>
       <w:pPr>
-        <w:pStyle w:val="a9"/>
+        <w:pStyle w:val="13"/>
         <w:numPr>
           <w:ilvl w:val="1"/>
           <w:numId w:val="1"/>
@@ -343,7 +262,7 @@
     </w:p>
     <w:p>
       <w:pPr>
-        <w:pStyle w:val="a9"/>
+        <w:pStyle w:val="13"/>
         <w:numPr>
           <w:ilvl w:val="1"/>
           <w:numId w:val="1"/>
@@ -382,7 +301,7 @@
     </w:p>
     <w:p>
       <w:pPr>
-        <w:pStyle w:val="a9"/>
+        <w:pStyle w:val="13"/>
         <w:numPr>
           <w:ilvl w:val="1"/>
           <w:numId w:val="1"/>
@@ -421,32 +340,23 @@
     </w:p>
     <w:p>
       <w:pPr>
-        <w:pStyle w:val="1"/>
+        <w:pStyle w:val="2"/>
         <w:spacing w:before="0" w:after="0" w:line="360" w:lineRule="auto"/>
         <w:rPr>
           <w:sz w:val="32"/>
         </w:rPr>
       </w:pPr>
-      <w:proofErr w:type="gramStart"/>
       <w:r>
         <w:rPr>
           <w:rFonts w:hint="eastAsia"/>
           <w:sz w:val="32"/>
         </w:rPr>
-        <w:t>产品愿景和</w:t>
-      </w:r>
-      <w:proofErr w:type="gramEnd"/>
-      <w:r>
-        <w:rPr>
-          <w:rFonts w:hint="eastAsia"/>
-          <w:sz w:val="32"/>
-        </w:rPr>
-        <w:t>商业机会</w:t>
+        <w:t>产品愿景和商业机会</w:t>
       </w:r>
     </w:p>
     <w:p>
       <w:pPr>
-        <w:ind w:leftChars="202" w:left="424"/>
+        <w:ind w:left="424" w:leftChars="202"/>
         <w:jc w:val="left"/>
         <w:rPr>
           <w:b/>
@@ -456,7 +366,7 @@
       </w:pPr>
       <w:r>
         <w:rPr>
-          <w:rFonts w:ascii="黑体" w:eastAsia="黑体" w:hAnsi="黑体" w:hint="eastAsia"/>
+          <w:rFonts w:hint="eastAsia" w:ascii="黑体" w:hAnsi="黑体" w:eastAsia="黑体"/>
           <w:bCs/>
           <w:sz w:val="28"/>
           <w:szCs w:val="28"/>
@@ -474,10 +384,10 @@
     </w:p>
     <w:p>
       <w:pPr>
-        <w:ind w:leftChars="202" w:left="424"/>
+        <w:ind w:left="424" w:leftChars="202"/>
         <w:jc w:val="left"/>
         <w:rPr>
-          <w:rFonts w:ascii="黑体" w:eastAsia="黑体" w:hAnsi="黑体"/>
+          <w:rFonts w:ascii="黑体" w:hAnsi="黑体" w:eastAsia="黑体"/>
           <w:bCs/>
           <w:sz w:val="28"/>
           <w:szCs w:val="28"/>
@@ -485,7 +395,7 @@
       </w:pPr>
       <w:r>
         <w:rPr>
-          <w:rFonts w:ascii="黑体" w:eastAsia="黑体" w:hAnsi="黑体" w:hint="eastAsia"/>
+          <w:rFonts w:hint="eastAsia" w:ascii="黑体" w:hAnsi="黑体" w:eastAsia="黑体"/>
           <w:bCs/>
           <w:sz w:val="28"/>
           <w:szCs w:val="28"/>
@@ -495,12 +405,12 @@
     </w:p>
     <w:p>
       <w:pPr>
-        <w:pStyle w:val="a9"/>
+        <w:pStyle w:val="13"/>
         <w:numPr>
           <w:ilvl w:val="1"/>
           <w:numId w:val="2"/>
         </w:numPr>
-        <w:ind w:leftChars="202" w:left="844" w:firstLineChars="0"/>
+        <w:ind w:left="424" w:leftChars="202" w:firstLineChars="0"/>
         <w:jc w:val="left"/>
         <w:rPr>
           <w:sz w:val="28"/>
@@ -518,12 +428,12 @@
     </w:p>
     <w:p>
       <w:pPr>
-        <w:pStyle w:val="a9"/>
+        <w:pStyle w:val="13"/>
         <w:numPr>
           <w:ilvl w:val="1"/>
           <w:numId w:val="2"/>
         </w:numPr>
-        <w:ind w:leftChars="202" w:left="844" w:firstLineChars="0"/>
+        <w:ind w:left="424" w:leftChars="202" w:firstLineChars="0"/>
         <w:jc w:val="left"/>
         <w:rPr>
           <w:sz w:val="28"/>
@@ -541,12 +451,12 @@
     </w:p>
     <w:p>
       <w:pPr>
-        <w:pStyle w:val="a9"/>
+        <w:pStyle w:val="13"/>
         <w:numPr>
           <w:ilvl w:val="1"/>
           <w:numId w:val="2"/>
         </w:numPr>
-        <w:ind w:leftChars="202" w:left="844" w:firstLineChars="0"/>
+        <w:ind w:left="424" w:leftChars="202" w:firstLineChars="0"/>
         <w:jc w:val="left"/>
         <w:rPr>
           <w:sz w:val="28"/>
@@ -559,18 +469,17 @@
           <w:sz w:val="28"/>
           <w:szCs w:val="28"/>
         </w:rPr>
-        <w:lastRenderedPageBreak/>
         <w:t>经验分享，可以到社区直接查看；</w:t>
       </w:r>
     </w:p>
     <w:p>
       <w:pPr>
-        <w:pStyle w:val="a9"/>
+        <w:pStyle w:val="13"/>
         <w:numPr>
           <w:ilvl w:val="1"/>
           <w:numId w:val="2"/>
         </w:numPr>
-        <w:ind w:leftChars="202" w:left="844" w:firstLineChars="0"/>
+        <w:ind w:left="424" w:leftChars="202" w:firstLineChars="0"/>
         <w:jc w:val="left"/>
         <w:rPr>
           <w:sz w:val="28"/>
@@ -588,7 +497,7 @@
     </w:p>
     <w:p>
       <w:pPr>
-        <w:ind w:leftChars="202" w:left="424"/>
+        <w:ind w:left="424" w:leftChars="202"/>
         <w:jc w:val="left"/>
         <w:rPr>
           <w:sz w:val="28"/>
@@ -598,10 +507,10 @@
     </w:p>
     <w:p>
       <w:pPr>
-        <w:ind w:leftChars="202" w:left="424"/>
+        <w:ind w:left="424" w:leftChars="202"/>
         <w:jc w:val="left"/>
         <w:rPr>
-          <w:rFonts w:ascii="黑体" w:eastAsia="黑体" w:hAnsi="黑体"/>
+          <w:rFonts w:ascii="黑体" w:hAnsi="黑体" w:eastAsia="黑体"/>
           <w:bCs/>
           <w:sz w:val="28"/>
           <w:szCs w:val="28"/>
@@ -609,31 +518,22 @@
       </w:pPr>
       <w:r>
         <w:rPr>
-          <w:rFonts w:ascii="黑体" w:eastAsia="黑体" w:hAnsi="黑体" w:hint="eastAsia"/>
+          <w:rFonts w:hint="eastAsia" w:ascii="黑体" w:hAnsi="黑体" w:eastAsia="黑体"/>
           <w:bCs/>
           <w:sz w:val="28"/>
           <w:szCs w:val="28"/>
         </w:rPr>
-        <w:t>商业模式</w:t>
-      </w:r>
-      <w:r>
-        <w:rPr>
-          <w:rFonts w:ascii="黑体" w:eastAsia="黑体" w:hAnsi="黑体" w:hint="eastAsia"/>
-          <w:bCs/>
-          <w:sz w:val="28"/>
-          <w:szCs w:val="28"/>
-        </w:rPr>
-        <w:t>：</w:t>
+        <w:t>商业模式：</w:t>
       </w:r>
     </w:p>
     <w:p>
       <w:pPr>
-        <w:pStyle w:val="a9"/>
+        <w:pStyle w:val="13"/>
         <w:numPr>
           <w:ilvl w:val="0"/>
           <w:numId w:val="3"/>
         </w:numPr>
-        <w:ind w:leftChars="202" w:left="844" w:firstLineChars="0"/>
+        <w:ind w:left="424" w:leftChars="202" w:firstLineChars="0"/>
         <w:jc w:val="left"/>
         <w:rPr>
           <w:sz w:val="28"/>
@@ -651,12 +551,12 @@
     </w:p>
     <w:p>
       <w:pPr>
-        <w:pStyle w:val="a9"/>
+        <w:pStyle w:val="13"/>
         <w:numPr>
           <w:ilvl w:val="0"/>
           <w:numId w:val="3"/>
         </w:numPr>
-        <w:ind w:leftChars="202" w:left="844" w:firstLineChars="0"/>
+        <w:ind w:left="424" w:leftChars="202" w:firstLineChars="0"/>
         <w:jc w:val="left"/>
         <w:rPr>
           <w:sz w:val="28"/>
@@ -674,7 +574,7 @@
     </w:p>
     <w:p>
       <w:pPr>
-        <w:pStyle w:val="1"/>
+        <w:pStyle w:val="2"/>
         <w:spacing w:before="0" w:after="0" w:line="360" w:lineRule="auto"/>
         <w:rPr>
           <w:sz w:val="32"/>
@@ -690,7 +590,7 @@
     </w:p>
     <w:p>
       <w:pPr>
-        <w:ind w:leftChars="202" w:left="424"/>
+        <w:ind w:left="424" w:leftChars="202"/>
         <w:rPr>
           <w:sz w:val="28"/>
           <w:szCs w:val="28"/>
@@ -707,14 +607,14 @@
     </w:p>
     <w:p>
       <w:pPr>
-        <w:pStyle w:val="a9"/>
+        <w:pStyle w:val="13"/>
         <w:widowControl/>
         <w:numPr>
           <w:ilvl w:val="0"/>
           <w:numId w:val="4"/>
         </w:numPr>
         <w:spacing w:line="360" w:lineRule="auto"/>
-        <w:ind w:leftChars="202" w:left="844" w:firstLineChars="0"/>
+        <w:ind w:left="424" w:leftChars="202" w:firstLineChars="0"/>
         <w:rPr>
           <w:sz w:val="28"/>
           <w:szCs w:val="28"/>
@@ -731,7 +631,7 @@
     </w:p>
     <w:p>
       <w:pPr>
-        <w:pStyle w:val="a9"/>
+        <w:pStyle w:val="13"/>
         <w:widowControl/>
         <w:numPr>
           <w:ilvl w:val="1"/>
@@ -750,30 +650,12 @@
           <w:sz w:val="28"/>
           <w:szCs w:val="28"/>
         </w:rPr>
-        <w:t>愿望：能够查找和推荐考研信息，下资料，做真题，交</w:t>
-      </w:r>
-      <w:proofErr w:type="gramStart"/>
-      <w:r>
-        <w:rPr>
-          <w:rFonts w:hint="eastAsia"/>
-          <w:sz w:val="28"/>
-          <w:szCs w:val="28"/>
-        </w:rPr>
-        <w:t>研</w:t>
-      </w:r>
-      <w:proofErr w:type="gramEnd"/>
-      <w:r>
-        <w:rPr>
-          <w:rFonts w:hint="eastAsia"/>
-          <w:sz w:val="28"/>
-          <w:szCs w:val="28"/>
-        </w:rPr>
-        <w:t>友，做计划，交流考研经验等；</w:t>
+        <w:t>愿望：能够查找和推荐考研信息，下资料，做真题，交研友，做计划，交流考研经验等；</w:t>
       </w:r>
     </w:p>
     <w:p>
       <w:pPr>
-        <w:pStyle w:val="a9"/>
+        <w:pStyle w:val="13"/>
         <w:widowControl/>
         <w:numPr>
           <w:ilvl w:val="1"/>
@@ -792,30 +674,12 @@
           <w:sz w:val="28"/>
           <w:szCs w:val="28"/>
         </w:rPr>
-        <w:t>痛点：信息资料查不全或者查不到，信息单一；不知道该怎样制定复习计划；定院校定专业迷茫，学校太多，不知如何选择；缺少志同道合的</w:t>
-      </w:r>
-      <w:proofErr w:type="gramStart"/>
-      <w:r>
-        <w:rPr>
-          <w:rFonts w:hint="eastAsia"/>
-          <w:sz w:val="28"/>
-          <w:szCs w:val="28"/>
-        </w:rPr>
-        <w:t>研</w:t>
-      </w:r>
-      <w:proofErr w:type="gramEnd"/>
-      <w:r>
-        <w:rPr>
-          <w:rFonts w:hint="eastAsia"/>
-          <w:sz w:val="28"/>
-          <w:szCs w:val="28"/>
-        </w:rPr>
-        <w:t>友；</w:t>
+        <w:t>痛点：信息资料查不全或者查不到，信息单一；不知道该怎样制定复习计划；定院校定专业迷茫，学校太多，不知如何选择；缺少志同道合的研友；</w:t>
       </w:r>
     </w:p>
     <w:p>
       <w:pPr>
-        <w:pStyle w:val="a9"/>
+        <w:pStyle w:val="13"/>
         <w:widowControl/>
         <w:numPr>
           <w:ilvl w:val="1"/>
@@ -839,7 +703,7 @@
     </w:p>
     <w:p>
       <w:pPr>
-        <w:pStyle w:val="a9"/>
+        <w:pStyle w:val="13"/>
         <w:widowControl/>
         <w:numPr>
           <w:ilvl w:val="1"/>
@@ -863,7 +727,7 @@
     </w:p>
     <w:p>
       <w:pPr>
-        <w:pStyle w:val="a9"/>
+        <w:pStyle w:val="13"/>
         <w:widowControl/>
         <w:numPr>
           <w:ilvl w:val="1"/>
@@ -887,7 +751,7 @@
     </w:p>
     <w:p>
       <w:pPr>
-        <w:pStyle w:val="1"/>
+        <w:pStyle w:val="2"/>
         <w:spacing w:before="0" w:after="0" w:line="360" w:lineRule="auto"/>
         <w:rPr>
           <w:sz w:val="32"/>
@@ -903,7 +767,7 @@
     </w:p>
     <w:p>
       <w:pPr>
-        <w:pStyle w:val="aa"/>
+        <w:pStyle w:val="6"/>
       </w:pPr>
       <w:r>
         <w:rPr>
@@ -912,13 +776,6 @@
           <w:szCs w:val="28"/>
         </w:rPr>
         <w:t xml:space="preserve"> </w:t>
-      </w:r>
-      <w:r>
-        <w:rPr>
-          <w:sz w:val="28"/>
-          <w:szCs w:val="28"/>
-        </w:rPr>
-        <w:t xml:space="preserve">  </w:t>
       </w:r>
       <w:r>
         <w:rPr>
@@ -929,7 +786,7 @@
     </w:p>
     <w:p>
       <w:pPr>
-        <w:ind w:leftChars="202" w:left="424" w:firstLine="427"/>
+        <w:ind w:firstLine="420"/>
         <w:rPr>
           <w:sz w:val="28"/>
           <w:szCs w:val="28"/>
@@ -941,14 +798,15 @@
           <w:sz w:val="28"/>
           <w:szCs w:val="28"/>
         </w:rPr>
-        <w:t>以基于互联网的WEB应用方式提供服务。前端技术主要采用</w:t>
-      </w:r>
-      <w:r>
-        <w:rPr>
-          <w:sz w:val="28"/>
-          <w:szCs w:val="28"/>
-        </w:rPr>
-        <w:t>Bootstrap</w:t>
+        <w:t>以基于互联网的</w:t>
+      </w:r>
+      <w:r>
+        <w:rPr>
+          <w:rFonts w:hint="default"/>
+          <w:sz w:val="28"/>
+          <w:szCs w:val="28"/>
+        </w:rPr>
+        <w:t>移动</w:t>
       </w:r>
       <w:r>
         <w:rPr>
@@ -956,14 +814,14 @@
           <w:sz w:val="28"/>
           <w:szCs w:val="28"/>
         </w:rPr>
-        <w:t>、A</w:t>
-      </w:r>
-      <w:r>
-        <w:rPr>
-          <w:sz w:val="28"/>
-          <w:szCs w:val="28"/>
-        </w:rPr>
-        <w:t>j</w:t>
+        <w:t>应用方式提供服务。前端技术主要采用</w:t>
+      </w:r>
+      <w:r>
+        <w:rPr>
+          <w:sz w:val="28"/>
+          <w:szCs w:val="28"/>
+        </w:rPr>
+        <w:t>Flutter、EventBus、OKHttp、Glide</w:t>
       </w:r>
       <w:r>
         <w:rPr>
@@ -971,7 +829,15 @@
           <w:sz w:val="28"/>
           <w:szCs w:val="28"/>
         </w:rPr>
-        <w:t>ax，后端技术采用</w:t>
+        <w:t>，后端技术采用</w:t>
+      </w:r>
+      <w:r>
+        <w:rPr>
+          <w:rFonts w:hint="default"/>
+          <w:sz w:val="28"/>
+          <w:szCs w:val="28"/>
+        </w:rPr>
+        <w:t>SpringBoot、Mybatis、SpringMVC、ElasticSearch、Spring Security、Redis</w:t>
       </w:r>
       <w:r>
         <w:rPr>
@@ -979,33 +845,22 @@
           <w:sz w:val="28"/>
           <w:szCs w:val="28"/>
         </w:rPr>
-        <w:t>LAMP体系，可免费快速完成开发</w:t>
-      </w:r>
-      <w:r>
-        <w:rPr>
-          <w:rFonts w:hint="eastAsia"/>
-          <w:sz w:val="28"/>
-          <w:szCs w:val="28"/>
-        </w:rPr>
-        <w:t>；</w:t>
+        <w:t>，可免费快速完成开发；</w:t>
       </w:r>
     </w:p>
     <w:p>
       <w:pPr>
-        <w:pStyle w:val="aa"/>
-        <w:ind w:leftChars="202" w:left="424"/>
+        <w:pStyle w:val="6"/>
       </w:pPr>
       <w:r>
         <w:rPr>
           <w:rFonts w:hint="eastAsia"/>
         </w:rPr>
-        <w:lastRenderedPageBreak/>
         <w:t>平台</w:t>
       </w:r>
     </w:p>
     <w:p>
       <w:pPr>
-        <w:ind w:leftChars="202" w:left="424" w:firstLine="1"/>
         <w:rPr>
           <w:sz w:val="28"/>
           <w:szCs w:val="28"/>
@@ -1025,39 +880,36 @@
           <w:sz w:val="28"/>
           <w:szCs w:val="28"/>
         </w:rPr>
-        <w:t>初步计划采用亚马逊的</w:t>
-      </w:r>
-      <w:proofErr w:type="gramStart"/>
+        <w:t>初步计划采用</w:t>
+      </w:r>
+      <w:r>
+        <w:rPr>
+          <w:rFonts w:hint="default"/>
+          <w:sz w:val="28"/>
+          <w:szCs w:val="28"/>
+        </w:rPr>
+        <w:t>阿里</w:t>
+      </w:r>
       <w:r>
         <w:rPr>
           <w:rFonts w:hint="eastAsia"/>
           <w:sz w:val="28"/>
           <w:szCs w:val="28"/>
         </w:rPr>
-        <w:t>云服务</w:t>
-      </w:r>
-      <w:proofErr w:type="gramEnd"/>
-      <w:r>
-        <w:rPr>
-          <w:rFonts w:hint="eastAsia"/>
-          <w:sz w:val="28"/>
-          <w:szCs w:val="28"/>
-        </w:rPr>
-        <w:t>平台支撑应用软件，早期可以使用一年的免费体验，业务成熟后转向收费（价格不贵）</w:t>
-      </w:r>
-      <w:r>
-        <w:rPr>
-          <w:rFonts w:hint="eastAsia"/>
-          <w:sz w:val="28"/>
-          <w:szCs w:val="28"/>
-        </w:rPr>
-        <w:t>；</w:t>
+        <w:t>的云服务平台支撑应用软件，</w:t>
+      </w:r>
+      <w:r>
+        <w:rPr>
+          <w:rFonts w:hint="default"/>
+          <w:sz w:val="28"/>
+          <w:szCs w:val="28"/>
+        </w:rPr>
+        <w:t>稳定且高效</w:t>
       </w:r>
     </w:p>
     <w:p>
       <w:pPr>
-        <w:pStyle w:val="aa"/>
-        <w:ind w:leftChars="202" w:left="424"/>
+        <w:pStyle w:val="6"/>
       </w:pPr>
       <w:r>
         <w:rPr>
@@ -1068,7 +920,7 @@
     </w:p>
     <w:p>
       <w:pPr>
-        <w:ind w:leftChars="202" w:left="424" w:firstLine="427"/>
+        <w:ind w:firstLine="420"/>
         <w:rPr>
           <w:sz w:val="28"/>
           <w:szCs w:val="28"/>
@@ -1080,13 +932,36 @@
           <w:sz w:val="28"/>
           <w:szCs w:val="28"/>
         </w:rPr>
-        <w:t>由于所选支撑平台均是强大的服务商，能满足早期的需求，无需额外的支持；</w:t>
+        <w:t>由于所选支撑平台均是强大的服务商，能满足早期的</w:t>
+      </w:r>
+      <w:r>
+        <w:rPr>
+          <w:rFonts w:hint="default"/>
+          <w:sz w:val="28"/>
+          <w:szCs w:val="28"/>
+        </w:rPr>
+        <w:t>硬件网络</w:t>
+      </w:r>
+      <w:r>
+        <w:rPr>
+          <w:rFonts w:hint="eastAsia"/>
+          <w:sz w:val="28"/>
+          <w:szCs w:val="28"/>
+        </w:rPr>
+        <w:t>需求，</w:t>
+      </w:r>
+      <w:r>
+        <w:rPr>
+          <w:rFonts w:hint="default"/>
+          <w:sz w:val="28"/>
+          <w:szCs w:val="28"/>
+        </w:rPr>
+        <w:t>软件则需要jdk1.8、Mysql5.5、redis等</w:t>
       </w:r>
     </w:p>
     <w:p>
       <w:pPr>
-        <w:pStyle w:val="aa"/>
-        <w:ind w:leftChars="202" w:left="424"/>
+        <w:pStyle w:val="6"/>
       </w:pPr>
       <w:r>
         <w:rPr>
@@ -1097,8 +972,8 @@
     </w:p>
     <w:p>
       <w:pPr>
-        <w:ind w:leftChars="202" w:left="424"/>
-        <w:rPr>
+        <w:rPr>
+          <w:rFonts w:hint="default"/>
           <w:sz w:val="28"/>
           <w:szCs w:val="28"/>
         </w:rPr>
@@ -1113,32 +988,73 @@
       </w:r>
       <w:r>
         <w:rPr>
-          <w:rFonts w:hint="eastAsia"/>
-          <w:sz w:val="28"/>
-          <w:szCs w:val="28"/>
-        </w:rPr>
-        <w:t>无开发技术难点</w:t>
-      </w:r>
-      <w:r>
-        <w:rPr>
-          <w:rFonts w:hint="eastAsia"/>
-          <w:sz w:val="28"/>
-          <w:szCs w:val="28"/>
-        </w:rPr>
-        <w:t>；</w:t>
-      </w:r>
-      <w:r>
-        <w:rPr>
-          <w:rFonts w:hint="eastAsia"/>
-          <w:sz w:val="28"/>
-          <w:szCs w:val="28"/>
-        </w:rPr>
-        <w:t>产品设计上重点考虑如何符合学生群体特征提供快速商品定位，同时支持灵活的商品推荐，比如节日、重要事件等；</w:t>
+          <w:rFonts w:hint="default"/>
+          <w:sz w:val="28"/>
+          <w:szCs w:val="28"/>
+        </w:rPr>
+        <w:t>针对不同考生的情况作出考研院校推荐</w:t>
       </w:r>
     </w:p>
     <w:p>
       <w:pPr>
-        <w:pStyle w:val="1"/>
+        <w:ind w:firstLine="420" w:firstLineChars="0"/>
+        <w:rPr>
+          <w:rFonts w:hint="default"/>
+          <w:sz w:val="28"/>
+          <w:szCs w:val="28"/>
+        </w:rPr>
+      </w:pPr>
+      <w:r>
+        <w:rPr>
+          <w:rFonts w:hint="default"/>
+          <w:sz w:val="28"/>
+          <w:szCs w:val="28"/>
+        </w:rPr>
+        <w:t>信息资源的加密防泄漏</w:t>
+      </w:r>
+    </w:p>
+    <w:p>
+      <w:pPr>
+        <w:ind w:firstLine="420" w:firstLineChars="0"/>
+        <w:rPr>
+          <w:rFonts w:hint="default"/>
+          <w:sz w:val="28"/>
+          <w:szCs w:val="28"/>
+        </w:rPr>
+      </w:pPr>
+      <w:r>
+        <w:rPr>
+          <w:rFonts w:hint="default"/>
+          <w:sz w:val="28"/>
+          <w:szCs w:val="28"/>
+        </w:rPr>
+        <w:t>重要资源备份防丢失</w:t>
+      </w:r>
+    </w:p>
+    <w:p>
+      <w:pPr>
+        <w:ind w:firstLine="420" w:firstLineChars="0"/>
+        <w:rPr>
+          <w:rFonts w:hint="default"/>
+          <w:sz w:val="28"/>
+          <w:szCs w:val="28"/>
+        </w:rPr>
+      </w:pPr>
+    </w:p>
+    <w:p>
+      <w:pPr>
+        <w:ind w:left="424" w:leftChars="202" w:firstLine="427"/>
+        <w:rPr>
+          <w:sz w:val="28"/>
+          <w:szCs w:val="28"/>
+        </w:rPr>
+      </w:pPr>
+      <w:bookmarkStart w:id="0" w:name="_GoBack"/>
+      <w:bookmarkEnd w:id="0"/>
+    </w:p>
+    <w:p>
+      <w:pPr>
+        <w:pStyle w:val="2"/>
         <w:spacing w:before="0" w:after="0" w:line="360" w:lineRule="auto"/>
         <w:rPr>
           <w:rFonts w:hint="eastAsia"/>
@@ -1165,7 +1081,7 @@
       </w:pPr>
       <w:r>
         <w:rPr>
-          <w:rFonts w:asciiTheme="minorEastAsia" w:hAnsiTheme="minorEastAsia" w:hint="eastAsia"/>
+          <w:rFonts w:hint="eastAsia" w:asciiTheme="minorEastAsia" w:hAnsiTheme="minorEastAsia"/>
           <w:sz w:val="28"/>
           <w:szCs w:val="28"/>
         </w:rPr>
@@ -1188,7 +1104,7 @@
       </w:pPr>
       <w:r>
         <w:rPr>
-          <w:rFonts w:asciiTheme="minorEastAsia" w:hAnsiTheme="minorEastAsia" w:hint="eastAsia"/>
+          <w:rFonts w:hint="eastAsia" w:asciiTheme="minorEastAsia" w:hAnsiTheme="minorEastAsia"/>
           <w:sz w:val="28"/>
           <w:szCs w:val="28"/>
         </w:rPr>
@@ -1211,7 +1127,7 @@
       </w:pPr>
       <w:r>
         <w:rPr>
-          <w:rFonts w:asciiTheme="minorEastAsia" w:hAnsiTheme="minorEastAsia" w:hint="eastAsia"/>
+          <w:rFonts w:hint="eastAsia" w:asciiTheme="minorEastAsia" w:hAnsiTheme="minorEastAsia"/>
           <w:sz w:val="28"/>
           <w:szCs w:val="28"/>
         </w:rPr>
@@ -1234,7 +1150,7 @@
       </w:pPr>
       <w:r>
         <w:rPr>
-          <w:rFonts w:asciiTheme="minorEastAsia" w:hAnsiTheme="minorEastAsia" w:hint="eastAsia"/>
+          <w:rFonts w:hint="eastAsia" w:asciiTheme="minorEastAsia" w:hAnsiTheme="minorEastAsia"/>
           <w:sz w:val="28"/>
           <w:szCs w:val="28"/>
         </w:rPr>
@@ -1242,7 +1158,7 @@
       </w:r>
       <w:r>
         <w:rPr>
-          <w:rFonts w:eastAsiaTheme="minorHAnsi" w:hint="eastAsia"/>
+          <w:rFonts w:hint="eastAsia" w:eastAsiaTheme="minorHAnsi"/>
           <w:sz w:val="28"/>
           <w:szCs w:val="28"/>
         </w:rPr>
@@ -1265,29 +1181,26 @@
       </w:pPr>
       <w:r>
         <w:rPr>
-          <w:rFonts w:eastAsiaTheme="minorHAnsi" w:hint="eastAsia"/>
-          <w:sz w:val="28"/>
-          <w:szCs w:val="28"/>
-        </w:rPr>
-        <w:t>收益假设第一年为10万，第2年为30万，第3年为60万，第4</w:t>
-      </w:r>
-      <w:bookmarkStart w:id="0" w:name="_GoBack"/>
-      <w:bookmarkEnd w:id="0"/>
-      <w:r>
-        <w:rPr>
-          <w:rFonts w:eastAsiaTheme="minorHAnsi" w:hint="eastAsia"/>
-          <w:sz w:val="28"/>
-          <w:szCs w:val="28"/>
-        </w:rPr>
-        <w:t>年为100万，第5年为150万；</w:t>
+          <w:rFonts w:hint="eastAsia" w:eastAsiaTheme="minorHAnsi"/>
+          <w:sz w:val="28"/>
+          <w:szCs w:val="28"/>
+        </w:rPr>
+        <w:t>收益假设第一年为10万，第2年为30万，第3年为60万，第4年为100万，第5年为150万；</w:t>
       </w:r>
     </w:p>
     <w:tbl>
       <w:tblPr>
+        <w:tblStyle w:val="9"/>
         <w:tblpPr w:leftFromText="180" w:rightFromText="180" w:horzAnchor="margin" w:tblpXSpec="center" w:tblpY="-13100"/>
         <w:tblW w:w="10402" w:type="dxa"/>
+        <w:tblInd w:w="0" w:type="dxa"/>
         <w:tblLayout w:type="fixed"/>
-        <w:tblLook w:val="04A0" w:firstRow="1" w:lastRow="0" w:firstColumn="1" w:lastColumn="0" w:noHBand="0" w:noVBand="1"/>
+        <w:tblCellMar>
+          <w:top w:w="0" w:type="dxa"/>
+          <w:left w:w="108" w:type="dxa"/>
+          <w:bottom w:w="0" w:type="dxa"/>
+          <w:right w:w="108" w:type="dxa"/>
+        </w:tblCellMar>
       </w:tblPr>
       <w:tblGrid>
         <w:gridCol w:w="1583"/>
@@ -1299,40 +1212,41 @@
         <w:gridCol w:w="1812"/>
       </w:tblGrid>
       <w:tr>
+        <w:tblPrEx>
+          <w:tblLayout w:type="fixed"/>
+        </w:tblPrEx>
         <w:trPr>
-          <w:trHeight w:val="405"/>
+          <w:trHeight w:val="405" w:hRule="atLeast"/>
         </w:trPr>
         <w:tc>
           <w:tcPr>
             <w:tcW w:w="1583" w:type="dxa"/>
             <w:tcBorders>
-              <w:top w:val="double" w:sz="6" w:space="0" w:color="auto"/>
-              <w:left w:val="double" w:sz="6" w:space="0" w:color="auto"/>
-              <w:bottom w:val="single" w:sz="8" w:space="0" w:color="auto"/>
-              <w:right w:val="single" w:sz="8" w:space="0" w:color="auto"/>
-            </w:tcBorders>
-            <w:shd w:val="clear" w:color="auto" w:fill="auto"/>
-            <w:noWrap/>
-            <w:vAlign w:val="center"/>
-          </w:tcPr>
-          <w:p>
-            <w:pPr>
-              <w:widowControl/>
-              <w:rPr>
-                <w:rFonts w:asciiTheme="minorEastAsia" w:hAnsiTheme="minorEastAsia" w:cs="宋体"/>
-                <w:color w:val="000000"/>
-                <w:sz w:val="28"/>
-                <w:szCs w:val="28"/>
-              </w:rPr>
-            </w:pPr>
-            <w:r>
-              <w:rPr>
-                <w:rFonts w:asciiTheme="minorEastAsia" w:hAnsiTheme="minorEastAsia" w:cs="宋体" w:hint="eastAsia"/>
-                <w:color w:val="000000"/>
-                <w:sz w:val="28"/>
-                <w:szCs w:val="28"/>
-              </w:rPr>
-              <w:lastRenderedPageBreak/>
+              <w:top w:val="double" w:color="auto" w:sz="6" w:space="0"/>
+              <w:left w:val="double" w:color="auto" w:sz="6" w:space="0"/>
+              <w:bottom w:val="single" w:color="auto" w:sz="8" w:space="0"/>
+              <w:right w:val="single" w:color="auto" w:sz="8" w:space="0"/>
+            </w:tcBorders>
+            <w:shd w:val="clear" w:color="auto" w:fill="auto"/>
+            <w:vAlign w:val="center"/>
+          </w:tcPr>
+          <w:p>
+            <w:pPr>
+              <w:widowControl/>
+              <w:rPr>
+                <w:rFonts w:cs="宋体" w:asciiTheme="minorEastAsia" w:hAnsiTheme="minorEastAsia"/>
+                <w:color w:val="000000"/>
+                <w:sz w:val="28"/>
+                <w:szCs w:val="28"/>
+              </w:rPr>
+            </w:pPr>
+            <w:r>
+              <w:rPr>
+                <w:rFonts w:hint="eastAsia" w:cs="宋体" w:asciiTheme="minorEastAsia" w:hAnsiTheme="minorEastAsia"/>
+                <w:color w:val="000000"/>
+                <w:sz w:val="28"/>
+                <w:szCs w:val="28"/>
+              </w:rPr>
               <w:t>折现率</w:t>
             </w:r>
           </w:p>
@@ -1341,13 +1255,12 @@
           <w:tcPr>
             <w:tcW w:w="1417" w:type="dxa"/>
             <w:tcBorders>
-              <w:top w:val="double" w:sz="6" w:space="0" w:color="auto"/>
-              <w:left w:val="nil"/>
-              <w:bottom w:val="single" w:sz="8" w:space="0" w:color="auto"/>
-              <w:right w:val="single" w:sz="8" w:space="0" w:color="auto"/>
-            </w:tcBorders>
-            <w:shd w:val="clear" w:color="auto" w:fill="auto"/>
-            <w:noWrap/>
+              <w:top w:val="double" w:color="auto" w:sz="6" w:space="0"/>
+              <w:left w:val="nil"/>
+              <w:bottom w:val="single" w:color="auto" w:sz="8" w:space="0"/>
+              <w:right w:val="single" w:color="auto" w:sz="8" w:space="0"/>
+            </w:tcBorders>
+            <w:shd w:val="clear" w:color="auto" w:fill="auto"/>
             <w:vAlign w:val="center"/>
           </w:tcPr>
           <w:p>
@@ -1355,15 +1268,15 @@
               <w:widowControl/>
               <w:jc w:val="right"/>
               <w:rPr>
-                <w:rFonts w:asciiTheme="minorEastAsia" w:hAnsiTheme="minorEastAsia" w:cs="宋体"/>
-                <w:color w:val="000000"/>
-                <w:sz w:val="28"/>
-                <w:szCs w:val="28"/>
-              </w:rPr>
-            </w:pPr>
-            <w:r>
-              <w:rPr>
-                <w:rFonts w:asciiTheme="minorEastAsia" w:hAnsiTheme="minorEastAsia" w:cs="宋体" w:hint="eastAsia"/>
+                <w:rFonts w:cs="宋体" w:asciiTheme="minorEastAsia" w:hAnsiTheme="minorEastAsia"/>
+                <w:color w:val="000000"/>
+                <w:sz w:val="28"/>
+                <w:szCs w:val="28"/>
+              </w:rPr>
+            </w:pPr>
+            <w:r>
+              <w:rPr>
+                <w:rFonts w:hint="eastAsia" w:cs="宋体" w:asciiTheme="minorEastAsia" w:hAnsiTheme="minorEastAsia"/>
                 <w:color w:val="000000"/>
                 <w:sz w:val="28"/>
                 <w:szCs w:val="28"/>
@@ -1376,33 +1289,32 @@
           <w:tcPr>
             <w:tcW w:w="1559" w:type="dxa"/>
             <w:tcBorders>
-              <w:top w:val="double" w:sz="6" w:space="0" w:color="auto"/>
-              <w:left w:val="nil"/>
-              <w:bottom w:val="single" w:sz="8" w:space="0" w:color="auto"/>
-              <w:right w:val="single" w:sz="8" w:space="0" w:color="auto"/>
-            </w:tcBorders>
-            <w:shd w:val="clear" w:color="auto" w:fill="auto"/>
-            <w:noWrap/>
-            <w:vAlign w:val="center"/>
-          </w:tcPr>
-          <w:p>
-            <w:pPr>
-              <w:widowControl/>
-              <w:rPr>
-                <w:rFonts w:asciiTheme="minorEastAsia" w:hAnsiTheme="minorEastAsia" w:cs="宋体"/>
-                <w:color w:val="000000"/>
-                <w:sz w:val="28"/>
-                <w:szCs w:val="28"/>
-              </w:rPr>
-            </w:pPr>
-            <w:r>
-              <w:rPr>
-                <w:rFonts w:asciiTheme="minorEastAsia" w:hAnsiTheme="minorEastAsia" w:cs="宋体" w:hint="eastAsia"/>
-                <w:color w:val="000000"/>
-                <w:sz w:val="28"/>
-                <w:szCs w:val="28"/>
-              </w:rPr>
-              <w:t xml:space="preserve">　</w:t>
+              <w:top w:val="double" w:color="auto" w:sz="6" w:space="0"/>
+              <w:left w:val="nil"/>
+              <w:bottom w:val="single" w:color="auto" w:sz="8" w:space="0"/>
+              <w:right w:val="single" w:color="auto" w:sz="8" w:space="0"/>
+            </w:tcBorders>
+            <w:shd w:val="clear" w:color="auto" w:fill="auto"/>
+            <w:vAlign w:val="center"/>
+          </w:tcPr>
+          <w:p>
+            <w:pPr>
+              <w:widowControl/>
+              <w:rPr>
+                <w:rFonts w:cs="宋体" w:asciiTheme="minorEastAsia" w:hAnsiTheme="minorEastAsia"/>
+                <w:color w:val="000000"/>
+                <w:sz w:val="28"/>
+                <w:szCs w:val="28"/>
+              </w:rPr>
+            </w:pPr>
+            <w:r>
+              <w:rPr>
+                <w:rFonts w:hint="eastAsia" w:cs="宋体" w:asciiTheme="minorEastAsia" w:hAnsiTheme="minorEastAsia"/>
+                <w:color w:val="000000"/>
+                <w:sz w:val="28"/>
+                <w:szCs w:val="28"/>
+              </w:rPr>
+              <w:t>　</w:t>
             </w:r>
           </w:p>
         </w:tc>
@@ -1410,33 +1322,32 @@
           <w:tcPr>
             <w:tcW w:w="1276" w:type="dxa"/>
             <w:tcBorders>
-              <w:top w:val="double" w:sz="6" w:space="0" w:color="auto"/>
-              <w:left w:val="nil"/>
-              <w:bottom w:val="single" w:sz="8" w:space="0" w:color="auto"/>
-              <w:right w:val="single" w:sz="8" w:space="0" w:color="auto"/>
-            </w:tcBorders>
-            <w:shd w:val="clear" w:color="auto" w:fill="auto"/>
-            <w:noWrap/>
-            <w:vAlign w:val="center"/>
-          </w:tcPr>
-          <w:p>
-            <w:pPr>
-              <w:widowControl/>
-              <w:rPr>
-                <w:rFonts w:asciiTheme="minorEastAsia" w:hAnsiTheme="minorEastAsia" w:cs="宋体"/>
-                <w:color w:val="000000"/>
-                <w:sz w:val="28"/>
-                <w:szCs w:val="28"/>
-              </w:rPr>
-            </w:pPr>
-            <w:r>
-              <w:rPr>
-                <w:rFonts w:asciiTheme="minorEastAsia" w:hAnsiTheme="minorEastAsia" w:cs="宋体" w:hint="eastAsia"/>
-                <w:color w:val="000000"/>
-                <w:sz w:val="28"/>
-                <w:szCs w:val="28"/>
-              </w:rPr>
-              <w:t xml:space="preserve">　</w:t>
+              <w:top w:val="double" w:color="auto" w:sz="6" w:space="0"/>
+              <w:left w:val="nil"/>
+              <w:bottom w:val="single" w:color="auto" w:sz="8" w:space="0"/>
+              <w:right w:val="single" w:color="auto" w:sz="8" w:space="0"/>
+            </w:tcBorders>
+            <w:shd w:val="clear" w:color="auto" w:fill="auto"/>
+            <w:vAlign w:val="center"/>
+          </w:tcPr>
+          <w:p>
+            <w:pPr>
+              <w:widowControl/>
+              <w:rPr>
+                <w:rFonts w:cs="宋体" w:asciiTheme="minorEastAsia" w:hAnsiTheme="minorEastAsia"/>
+                <w:color w:val="000000"/>
+                <w:sz w:val="28"/>
+                <w:szCs w:val="28"/>
+              </w:rPr>
+            </w:pPr>
+            <w:r>
+              <w:rPr>
+                <w:rFonts w:hint="eastAsia" w:cs="宋体" w:asciiTheme="minorEastAsia" w:hAnsiTheme="minorEastAsia"/>
+                <w:color w:val="000000"/>
+                <w:sz w:val="28"/>
+                <w:szCs w:val="28"/>
+              </w:rPr>
+              <w:t>　</w:t>
             </w:r>
           </w:p>
         </w:tc>
@@ -1444,33 +1355,32 @@
           <w:tcPr>
             <w:tcW w:w="1559" w:type="dxa"/>
             <w:tcBorders>
-              <w:top w:val="double" w:sz="6" w:space="0" w:color="auto"/>
-              <w:left w:val="nil"/>
-              <w:bottom w:val="single" w:sz="8" w:space="0" w:color="auto"/>
-              <w:right w:val="single" w:sz="8" w:space="0" w:color="auto"/>
-            </w:tcBorders>
-            <w:shd w:val="clear" w:color="auto" w:fill="auto"/>
-            <w:noWrap/>
-            <w:vAlign w:val="center"/>
-          </w:tcPr>
-          <w:p>
-            <w:pPr>
-              <w:widowControl/>
-              <w:rPr>
-                <w:rFonts w:asciiTheme="minorEastAsia" w:hAnsiTheme="minorEastAsia" w:cs="宋体"/>
-                <w:color w:val="000000"/>
-                <w:sz w:val="28"/>
-                <w:szCs w:val="28"/>
-              </w:rPr>
-            </w:pPr>
-            <w:r>
-              <w:rPr>
-                <w:rFonts w:asciiTheme="minorEastAsia" w:hAnsiTheme="minorEastAsia" w:cs="宋体" w:hint="eastAsia"/>
-                <w:color w:val="000000"/>
-                <w:sz w:val="28"/>
-                <w:szCs w:val="28"/>
-              </w:rPr>
-              <w:t xml:space="preserve">　</w:t>
+              <w:top w:val="double" w:color="auto" w:sz="6" w:space="0"/>
+              <w:left w:val="nil"/>
+              <w:bottom w:val="single" w:color="auto" w:sz="8" w:space="0"/>
+              <w:right w:val="single" w:color="auto" w:sz="8" w:space="0"/>
+            </w:tcBorders>
+            <w:shd w:val="clear" w:color="auto" w:fill="auto"/>
+            <w:vAlign w:val="center"/>
+          </w:tcPr>
+          <w:p>
+            <w:pPr>
+              <w:widowControl/>
+              <w:rPr>
+                <w:rFonts w:cs="宋体" w:asciiTheme="minorEastAsia" w:hAnsiTheme="minorEastAsia"/>
+                <w:color w:val="000000"/>
+                <w:sz w:val="28"/>
+                <w:szCs w:val="28"/>
+              </w:rPr>
+            </w:pPr>
+            <w:r>
+              <w:rPr>
+                <w:rFonts w:hint="eastAsia" w:cs="宋体" w:asciiTheme="minorEastAsia" w:hAnsiTheme="minorEastAsia"/>
+                <w:color w:val="000000"/>
+                <w:sz w:val="28"/>
+                <w:szCs w:val="28"/>
+              </w:rPr>
+              <w:t>　</w:t>
             </w:r>
           </w:p>
         </w:tc>
@@ -1478,33 +1388,32 @@
           <w:tcPr>
             <w:tcW w:w="1196" w:type="dxa"/>
             <w:tcBorders>
-              <w:top w:val="double" w:sz="6" w:space="0" w:color="auto"/>
-              <w:left w:val="nil"/>
-              <w:bottom w:val="single" w:sz="8" w:space="0" w:color="auto"/>
-              <w:right w:val="single" w:sz="8" w:space="0" w:color="auto"/>
-            </w:tcBorders>
-            <w:shd w:val="clear" w:color="auto" w:fill="auto"/>
-            <w:noWrap/>
-            <w:vAlign w:val="center"/>
-          </w:tcPr>
-          <w:p>
-            <w:pPr>
-              <w:widowControl/>
-              <w:rPr>
-                <w:rFonts w:asciiTheme="minorEastAsia" w:hAnsiTheme="minorEastAsia" w:cs="宋体"/>
-                <w:color w:val="000000"/>
-                <w:sz w:val="28"/>
-                <w:szCs w:val="28"/>
-              </w:rPr>
-            </w:pPr>
-            <w:r>
-              <w:rPr>
-                <w:rFonts w:asciiTheme="minorEastAsia" w:hAnsiTheme="minorEastAsia" w:cs="宋体" w:hint="eastAsia"/>
-                <w:color w:val="000000"/>
-                <w:sz w:val="28"/>
-                <w:szCs w:val="28"/>
-              </w:rPr>
-              <w:t xml:space="preserve">　</w:t>
+              <w:top w:val="double" w:color="auto" w:sz="6" w:space="0"/>
+              <w:left w:val="nil"/>
+              <w:bottom w:val="single" w:color="auto" w:sz="8" w:space="0"/>
+              <w:right w:val="single" w:color="auto" w:sz="8" w:space="0"/>
+            </w:tcBorders>
+            <w:shd w:val="clear" w:color="auto" w:fill="auto"/>
+            <w:vAlign w:val="center"/>
+          </w:tcPr>
+          <w:p>
+            <w:pPr>
+              <w:widowControl/>
+              <w:rPr>
+                <w:rFonts w:cs="宋体" w:asciiTheme="minorEastAsia" w:hAnsiTheme="minorEastAsia"/>
+                <w:color w:val="000000"/>
+                <w:sz w:val="28"/>
+                <w:szCs w:val="28"/>
+              </w:rPr>
+            </w:pPr>
+            <w:r>
+              <w:rPr>
+                <w:rFonts w:hint="eastAsia" w:cs="宋体" w:asciiTheme="minorEastAsia" w:hAnsiTheme="minorEastAsia"/>
+                <w:color w:val="000000"/>
+                <w:sz w:val="28"/>
+                <w:szCs w:val="28"/>
+              </w:rPr>
+              <w:t>　</w:t>
             </w:r>
           </w:p>
         </w:tc>
@@ -1512,59 +1421,60 @@
           <w:tcPr>
             <w:tcW w:w="1812" w:type="dxa"/>
             <w:tcBorders>
-              <w:top w:val="double" w:sz="6" w:space="0" w:color="auto"/>
-              <w:left w:val="nil"/>
-              <w:bottom w:val="single" w:sz="8" w:space="0" w:color="auto"/>
-              <w:right w:val="double" w:sz="6" w:space="0" w:color="auto"/>
-            </w:tcBorders>
-            <w:shd w:val="clear" w:color="auto" w:fill="auto"/>
-            <w:noWrap/>
-            <w:vAlign w:val="center"/>
-          </w:tcPr>
-          <w:p>
-            <w:pPr>
-              <w:widowControl/>
-              <w:rPr>
-                <w:rFonts w:asciiTheme="minorEastAsia" w:hAnsiTheme="minorEastAsia" w:cs="宋体"/>
-                <w:color w:val="000000"/>
-                <w:sz w:val="28"/>
-                <w:szCs w:val="28"/>
-              </w:rPr>
-            </w:pPr>
-            <w:r>
-              <w:rPr>
-                <w:rFonts w:asciiTheme="minorEastAsia" w:hAnsiTheme="minorEastAsia" w:cs="宋体" w:hint="eastAsia"/>
-                <w:color w:val="000000"/>
-                <w:sz w:val="28"/>
-                <w:szCs w:val="28"/>
-              </w:rPr>
-              <w:t xml:space="preserve">　</w:t>
+              <w:top w:val="double" w:color="auto" w:sz="6" w:space="0"/>
+              <w:left w:val="nil"/>
+              <w:bottom w:val="single" w:color="auto" w:sz="8" w:space="0"/>
+              <w:right w:val="double" w:color="auto" w:sz="6" w:space="0"/>
+            </w:tcBorders>
+            <w:shd w:val="clear" w:color="auto" w:fill="auto"/>
+            <w:vAlign w:val="center"/>
+          </w:tcPr>
+          <w:p>
+            <w:pPr>
+              <w:widowControl/>
+              <w:rPr>
+                <w:rFonts w:cs="宋体" w:asciiTheme="minorEastAsia" w:hAnsiTheme="minorEastAsia"/>
+                <w:color w:val="000000"/>
+                <w:sz w:val="28"/>
+                <w:szCs w:val="28"/>
+              </w:rPr>
+            </w:pPr>
+            <w:r>
+              <w:rPr>
+                <w:rFonts w:hint="eastAsia" w:cs="宋体" w:asciiTheme="minorEastAsia" w:hAnsiTheme="minorEastAsia"/>
+                <w:color w:val="000000"/>
+                <w:sz w:val="28"/>
+                <w:szCs w:val="28"/>
+              </w:rPr>
+              <w:t>　</w:t>
             </w:r>
           </w:p>
         </w:tc>
       </w:tr>
       <w:tr>
+        <w:tblPrEx>
+          <w:tblLayout w:type="fixed"/>
+        </w:tblPrEx>
         <w:trPr>
-          <w:trHeight w:val="405"/>
+          <w:trHeight w:val="405" w:hRule="atLeast"/>
         </w:trPr>
         <w:tc>
           <w:tcPr>
             <w:tcW w:w="1583" w:type="dxa"/>
             <w:tcBorders>
-              <w:top w:val="double" w:sz="6" w:space="0" w:color="auto"/>
-              <w:left w:val="double" w:sz="6" w:space="0" w:color="auto"/>
-              <w:bottom w:val="single" w:sz="8" w:space="0" w:color="auto"/>
-              <w:right w:val="single" w:sz="8" w:space="0" w:color="auto"/>
-            </w:tcBorders>
-            <w:shd w:val="clear" w:color="auto" w:fill="auto"/>
-            <w:noWrap/>
-            <w:vAlign w:val="center"/>
-          </w:tcPr>
-          <w:p>
-            <w:pPr>
-              <w:widowControl/>
-              <w:rPr>
-                <w:rFonts w:asciiTheme="minorEastAsia" w:hAnsiTheme="minorEastAsia" w:cs="宋体" w:hint="eastAsia"/>
+              <w:top w:val="double" w:color="auto" w:sz="6" w:space="0"/>
+              <w:left w:val="double" w:color="auto" w:sz="6" w:space="0"/>
+              <w:bottom w:val="single" w:color="auto" w:sz="8" w:space="0"/>
+              <w:right w:val="single" w:color="auto" w:sz="8" w:space="0"/>
+            </w:tcBorders>
+            <w:shd w:val="clear" w:color="auto" w:fill="auto"/>
+            <w:vAlign w:val="center"/>
+          </w:tcPr>
+          <w:p>
+            <w:pPr>
+              <w:widowControl/>
+              <w:rPr>
+                <w:rFonts w:hint="eastAsia" w:cs="宋体" w:asciiTheme="minorEastAsia" w:hAnsiTheme="minorEastAsia"/>
                 <w:color w:val="000000"/>
                 <w:sz w:val="28"/>
                 <w:szCs w:val="28"/>
@@ -1576,13 +1486,12 @@
           <w:tcPr>
             <w:tcW w:w="1417" w:type="dxa"/>
             <w:tcBorders>
-              <w:top w:val="double" w:sz="6" w:space="0" w:color="auto"/>
-              <w:left w:val="nil"/>
-              <w:bottom w:val="single" w:sz="8" w:space="0" w:color="auto"/>
-              <w:right w:val="single" w:sz="8" w:space="0" w:color="auto"/>
-            </w:tcBorders>
-            <w:shd w:val="clear" w:color="auto" w:fill="auto"/>
-            <w:noWrap/>
+              <w:top w:val="double" w:color="auto" w:sz="6" w:space="0"/>
+              <w:left w:val="nil"/>
+              <w:bottom w:val="single" w:color="auto" w:sz="8" w:space="0"/>
+              <w:right w:val="single" w:color="auto" w:sz="8" w:space="0"/>
+            </w:tcBorders>
+            <w:shd w:val="clear" w:color="auto" w:fill="auto"/>
             <w:vAlign w:val="center"/>
           </w:tcPr>
           <w:p>
@@ -1590,7 +1499,7 @@
               <w:widowControl/>
               <w:jc w:val="right"/>
               <w:rPr>
-                <w:rFonts w:asciiTheme="minorEastAsia" w:hAnsiTheme="minorEastAsia" w:cs="宋体" w:hint="eastAsia"/>
+                <w:rFonts w:hint="eastAsia" w:cs="宋体" w:asciiTheme="minorEastAsia" w:hAnsiTheme="minorEastAsia"/>
                 <w:color w:val="000000"/>
                 <w:sz w:val="28"/>
                 <w:szCs w:val="28"/>
@@ -1602,20 +1511,19 @@
           <w:tcPr>
             <w:tcW w:w="1559" w:type="dxa"/>
             <w:tcBorders>
-              <w:top w:val="double" w:sz="6" w:space="0" w:color="auto"/>
-              <w:left w:val="nil"/>
-              <w:bottom w:val="single" w:sz="8" w:space="0" w:color="auto"/>
-              <w:right w:val="single" w:sz="8" w:space="0" w:color="auto"/>
-            </w:tcBorders>
-            <w:shd w:val="clear" w:color="auto" w:fill="auto"/>
-            <w:noWrap/>
-            <w:vAlign w:val="center"/>
-          </w:tcPr>
-          <w:p>
-            <w:pPr>
-              <w:widowControl/>
-              <w:rPr>
-                <w:rFonts w:asciiTheme="minorEastAsia" w:hAnsiTheme="minorEastAsia" w:cs="宋体" w:hint="eastAsia"/>
+              <w:top w:val="double" w:color="auto" w:sz="6" w:space="0"/>
+              <w:left w:val="nil"/>
+              <w:bottom w:val="single" w:color="auto" w:sz="8" w:space="0"/>
+              <w:right w:val="single" w:color="auto" w:sz="8" w:space="0"/>
+            </w:tcBorders>
+            <w:shd w:val="clear" w:color="auto" w:fill="auto"/>
+            <w:vAlign w:val="center"/>
+          </w:tcPr>
+          <w:p>
+            <w:pPr>
+              <w:widowControl/>
+              <w:rPr>
+                <w:rFonts w:hint="eastAsia" w:cs="宋体" w:asciiTheme="minorEastAsia" w:hAnsiTheme="minorEastAsia"/>
                 <w:color w:val="000000"/>
                 <w:sz w:val="28"/>
                 <w:szCs w:val="28"/>
@@ -1627,20 +1535,19 @@
           <w:tcPr>
             <w:tcW w:w="1276" w:type="dxa"/>
             <w:tcBorders>
-              <w:top w:val="double" w:sz="6" w:space="0" w:color="auto"/>
-              <w:left w:val="nil"/>
-              <w:bottom w:val="single" w:sz="8" w:space="0" w:color="auto"/>
-              <w:right w:val="single" w:sz="8" w:space="0" w:color="auto"/>
-            </w:tcBorders>
-            <w:shd w:val="clear" w:color="auto" w:fill="auto"/>
-            <w:noWrap/>
-            <w:vAlign w:val="center"/>
-          </w:tcPr>
-          <w:p>
-            <w:pPr>
-              <w:widowControl/>
-              <w:rPr>
-                <w:rFonts w:asciiTheme="minorEastAsia" w:hAnsiTheme="minorEastAsia" w:cs="宋体" w:hint="eastAsia"/>
+              <w:top w:val="double" w:color="auto" w:sz="6" w:space="0"/>
+              <w:left w:val="nil"/>
+              <w:bottom w:val="single" w:color="auto" w:sz="8" w:space="0"/>
+              <w:right w:val="single" w:color="auto" w:sz="8" w:space="0"/>
+            </w:tcBorders>
+            <w:shd w:val="clear" w:color="auto" w:fill="auto"/>
+            <w:vAlign w:val="center"/>
+          </w:tcPr>
+          <w:p>
+            <w:pPr>
+              <w:widowControl/>
+              <w:rPr>
+                <w:rFonts w:hint="eastAsia" w:cs="宋体" w:asciiTheme="minorEastAsia" w:hAnsiTheme="minorEastAsia"/>
                 <w:color w:val="000000"/>
                 <w:sz w:val="28"/>
                 <w:szCs w:val="28"/>
@@ -1652,20 +1559,19 @@
           <w:tcPr>
             <w:tcW w:w="1559" w:type="dxa"/>
             <w:tcBorders>
-              <w:top w:val="double" w:sz="6" w:space="0" w:color="auto"/>
-              <w:left w:val="nil"/>
-              <w:bottom w:val="single" w:sz="8" w:space="0" w:color="auto"/>
-              <w:right w:val="single" w:sz="8" w:space="0" w:color="auto"/>
-            </w:tcBorders>
-            <w:shd w:val="clear" w:color="auto" w:fill="auto"/>
-            <w:noWrap/>
-            <w:vAlign w:val="center"/>
-          </w:tcPr>
-          <w:p>
-            <w:pPr>
-              <w:widowControl/>
-              <w:rPr>
-                <w:rFonts w:asciiTheme="minorEastAsia" w:hAnsiTheme="minorEastAsia" w:cs="宋体" w:hint="eastAsia"/>
+              <w:top w:val="double" w:color="auto" w:sz="6" w:space="0"/>
+              <w:left w:val="nil"/>
+              <w:bottom w:val="single" w:color="auto" w:sz="8" w:space="0"/>
+              <w:right w:val="single" w:color="auto" w:sz="8" w:space="0"/>
+            </w:tcBorders>
+            <w:shd w:val="clear" w:color="auto" w:fill="auto"/>
+            <w:vAlign w:val="center"/>
+          </w:tcPr>
+          <w:p>
+            <w:pPr>
+              <w:widowControl/>
+              <w:rPr>
+                <w:rFonts w:hint="eastAsia" w:cs="宋体" w:asciiTheme="minorEastAsia" w:hAnsiTheme="minorEastAsia"/>
                 <w:color w:val="000000"/>
                 <w:sz w:val="28"/>
                 <w:szCs w:val="28"/>
@@ -1677,20 +1583,19 @@
           <w:tcPr>
             <w:tcW w:w="1196" w:type="dxa"/>
             <w:tcBorders>
-              <w:top w:val="double" w:sz="6" w:space="0" w:color="auto"/>
-              <w:left w:val="nil"/>
-              <w:bottom w:val="single" w:sz="8" w:space="0" w:color="auto"/>
-              <w:right w:val="single" w:sz="8" w:space="0" w:color="auto"/>
-            </w:tcBorders>
-            <w:shd w:val="clear" w:color="auto" w:fill="auto"/>
-            <w:noWrap/>
-            <w:vAlign w:val="center"/>
-          </w:tcPr>
-          <w:p>
-            <w:pPr>
-              <w:widowControl/>
-              <w:rPr>
-                <w:rFonts w:asciiTheme="minorEastAsia" w:hAnsiTheme="minorEastAsia" w:cs="宋体" w:hint="eastAsia"/>
+              <w:top w:val="double" w:color="auto" w:sz="6" w:space="0"/>
+              <w:left w:val="nil"/>
+              <w:bottom w:val="single" w:color="auto" w:sz="8" w:space="0"/>
+              <w:right w:val="single" w:color="auto" w:sz="8" w:space="0"/>
+            </w:tcBorders>
+            <w:shd w:val="clear" w:color="auto" w:fill="auto"/>
+            <w:vAlign w:val="center"/>
+          </w:tcPr>
+          <w:p>
+            <w:pPr>
+              <w:widowControl/>
+              <w:rPr>
+                <w:rFonts w:hint="eastAsia" w:cs="宋体" w:asciiTheme="minorEastAsia" w:hAnsiTheme="minorEastAsia"/>
                 <w:color w:val="000000"/>
                 <w:sz w:val="28"/>
                 <w:szCs w:val="28"/>
@@ -1702,20 +1607,19 @@
           <w:tcPr>
             <w:tcW w:w="1812" w:type="dxa"/>
             <w:tcBorders>
-              <w:top w:val="double" w:sz="6" w:space="0" w:color="auto"/>
-              <w:left w:val="nil"/>
-              <w:bottom w:val="single" w:sz="8" w:space="0" w:color="auto"/>
-              <w:right w:val="double" w:sz="6" w:space="0" w:color="auto"/>
-            </w:tcBorders>
-            <w:shd w:val="clear" w:color="auto" w:fill="auto"/>
-            <w:noWrap/>
-            <w:vAlign w:val="center"/>
-          </w:tcPr>
-          <w:p>
-            <w:pPr>
-              <w:widowControl/>
-              <w:rPr>
-                <w:rFonts w:asciiTheme="minorEastAsia" w:hAnsiTheme="minorEastAsia" w:cs="宋体" w:hint="eastAsia"/>
+              <w:top w:val="double" w:color="auto" w:sz="6" w:space="0"/>
+              <w:left w:val="nil"/>
+              <w:bottom w:val="single" w:color="auto" w:sz="8" w:space="0"/>
+              <w:right w:val="double" w:color="auto" w:sz="6" w:space="0"/>
+            </w:tcBorders>
+            <w:shd w:val="clear" w:color="auto" w:fill="auto"/>
+            <w:vAlign w:val="center"/>
+          </w:tcPr>
+          <w:p>
+            <w:pPr>
+              <w:widowControl/>
+              <w:rPr>
+                <w:rFonts w:hint="eastAsia" w:cs="宋体" w:asciiTheme="minorEastAsia" w:hAnsiTheme="minorEastAsia"/>
                 <w:color w:val="000000"/>
                 <w:sz w:val="28"/>
                 <w:szCs w:val="28"/>
@@ -1725,40 +1629,42 @@
         </w:tc>
       </w:tr>
       <w:tr>
+        <w:tblPrEx>
+          <w:tblLayout w:type="fixed"/>
+        </w:tblPrEx>
         <w:trPr>
-          <w:trHeight w:val="390"/>
+          <w:trHeight w:val="390" w:hRule="atLeast"/>
         </w:trPr>
         <w:tc>
           <w:tcPr>
             <w:tcW w:w="1583" w:type="dxa"/>
             <w:tcBorders>
               <w:top w:val="nil"/>
-              <w:left w:val="double" w:sz="6" w:space="0" w:color="auto"/>
-              <w:bottom w:val="single" w:sz="8" w:space="0" w:color="auto"/>
-              <w:right w:val="single" w:sz="8" w:space="0" w:color="auto"/>
-            </w:tcBorders>
-            <w:shd w:val="clear" w:color="auto" w:fill="auto"/>
-            <w:noWrap/>
-            <w:vAlign w:val="center"/>
-          </w:tcPr>
-          <w:p>
-            <w:pPr>
-              <w:widowControl/>
-              <w:rPr>
-                <w:rFonts w:asciiTheme="minorEastAsia" w:hAnsiTheme="minorEastAsia" w:cs="宋体"/>
-                <w:color w:val="000000"/>
-                <w:sz w:val="28"/>
-                <w:szCs w:val="28"/>
-              </w:rPr>
-            </w:pPr>
-            <w:r>
-              <w:rPr>
-                <w:rFonts w:asciiTheme="minorEastAsia" w:hAnsiTheme="minorEastAsia" w:cs="宋体" w:hint="eastAsia"/>
-                <w:color w:val="000000"/>
-                <w:sz w:val="28"/>
-                <w:szCs w:val="28"/>
-              </w:rPr>
-              <w:t xml:space="preserve">　</w:t>
+              <w:left w:val="double" w:color="auto" w:sz="6" w:space="0"/>
+              <w:bottom w:val="single" w:color="auto" w:sz="8" w:space="0"/>
+              <w:right w:val="single" w:color="auto" w:sz="8" w:space="0"/>
+            </w:tcBorders>
+            <w:shd w:val="clear" w:color="auto" w:fill="auto"/>
+            <w:vAlign w:val="center"/>
+          </w:tcPr>
+          <w:p>
+            <w:pPr>
+              <w:widowControl/>
+              <w:rPr>
+                <w:rFonts w:cs="宋体" w:asciiTheme="minorEastAsia" w:hAnsiTheme="minorEastAsia"/>
+                <w:color w:val="000000"/>
+                <w:sz w:val="28"/>
+                <w:szCs w:val="28"/>
+              </w:rPr>
+            </w:pPr>
+            <w:r>
+              <w:rPr>
+                <w:rFonts w:hint="eastAsia" w:cs="宋体" w:asciiTheme="minorEastAsia" w:hAnsiTheme="minorEastAsia"/>
+                <w:color w:val="000000"/>
+                <w:sz w:val="28"/>
+                <w:szCs w:val="28"/>
+              </w:rPr>
+              <w:t>　</w:t>
             </w:r>
           </w:p>
         </w:tc>
@@ -1768,31 +1674,30 @@
             <w:tcBorders>
               <w:top w:val="nil"/>
               <w:left w:val="nil"/>
-              <w:bottom w:val="single" w:sz="8" w:space="0" w:color="auto"/>
-              <w:right w:val="single" w:sz="8" w:space="0" w:color="auto"/>
-            </w:tcBorders>
-            <w:shd w:val="clear" w:color="auto" w:fill="auto"/>
-            <w:noWrap/>
-            <w:vAlign w:val="center"/>
-          </w:tcPr>
-          <w:p>
-            <w:pPr>
-              <w:widowControl/>
-              <w:rPr>
-                <w:rFonts w:asciiTheme="minorEastAsia" w:hAnsiTheme="minorEastAsia" w:cs="宋体"/>
-                <w:color w:val="000000"/>
-                <w:sz w:val="28"/>
-                <w:szCs w:val="28"/>
-              </w:rPr>
-            </w:pPr>
-            <w:r>
-              <w:rPr>
-                <w:rFonts w:asciiTheme="minorEastAsia" w:hAnsiTheme="minorEastAsia" w:cs="宋体" w:hint="eastAsia"/>
-                <w:color w:val="000000"/>
-                <w:sz w:val="28"/>
-                <w:szCs w:val="28"/>
-              </w:rPr>
-              <w:t xml:space="preserve">　</w:t>
+              <w:bottom w:val="single" w:color="auto" w:sz="8" w:space="0"/>
+              <w:right w:val="single" w:color="auto" w:sz="8" w:space="0"/>
+            </w:tcBorders>
+            <w:shd w:val="clear" w:color="auto" w:fill="auto"/>
+            <w:vAlign w:val="center"/>
+          </w:tcPr>
+          <w:p>
+            <w:pPr>
+              <w:widowControl/>
+              <w:rPr>
+                <w:rFonts w:cs="宋体" w:asciiTheme="minorEastAsia" w:hAnsiTheme="minorEastAsia"/>
+                <w:color w:val="000000"/>
+                <w:sz w:val="28"/>
+                <w:szCs w:val="28"/>
+              </w:rPr>
+            </w:pPr>
+            <w:r>
+              <w:rPr>
+                <w:rFonts w:hint="eastAsia" w:cs="宋体" w:asciiTheme="minorEastAsia" w:hAnsiTheme="minorEastAsia"/>
+                <w:color w:val="000000"/>
+                <w:sz w:val="28"/>
+                <w:szCs w:val="28"/>
+              </w:rPr>
+              <w:t>　</w:t>
             </w:r>
           </w:p>
         </w:tc>
@@ -1802,31 +1707,30 @@
             <w:tcBorders>
               <w:top w:val="nil"/>
               <w:left w:val="nil"/>
-              <w:bottom w:val="single" w:sz="8" w:space="0" w:color="auto"/>
-              <w:right w:val="single" w:sz="8" w:space="0" w:color="auto"/>
-            </w:tcBorders>
-            <w:shd w:val="clear" w:color="auto" w:fill="auto"/>
-            <w:noWrap/>
-            <w:vAlign w:val="center"/>
-          </w:tcPr>
-          <w:p>
-            <w:pPr>
-              <w:widowControl/>
-              <w:rPr>
-                <w:rFonts w:asciiTheme="minorEastAsia" w:hAnsiTheme="minorEastAsia" w:cs="宋体"/>
-                <w:color w:val="000000"/>
-                <w:sz w:val="28"/>
-                <w:szCs w:val="28"/>
-              </w:rPr>
-            </w:pPr>
-            <w:r>
-              <w:rPr>
-                <w:rFonts w:asciiTheme="minorEastAsia" w:hAnsiTheme="minorEastAsia" w:cs="宋体" w:hint="eastAsia"/>
-                <w:color w:val="000000"/>
-                <w:sz w:val="28"/>
-                <w:szCs w:val="28"/>
-              </w:rPr>
-              <w:t xml:space="preserve">　</w:t>
+              <w:bottom w:val="single" w:color="auto" w:sz="8" w:space="0"/>
+              <w:right w:val="single" w:color="auto" w:sz="8" w:space="0"/>
+            </w:tcBorders>
+            <w:shd w:val="clear" w:color="auto" w:fill="auto"/>
+            <w:vAlign w:val="center"/>
+          </w:tcPr>
+          <w:p>
+            <w:pPr>
+              <w:widowControl/>
+              <w:rPr>
+                <w:rFonts w:cs="宋体" w:asciiTheme="minorEastAsia" w:hAnsiTheme="minorEastAsia"/>
+                <w:color w:val="000000"/>
+                <w:sz w:val="28"/>
+                <w:szCs w:val="28"/>
+              </w:rPr>
+            </w:pPr>
+            <w:r>
+              <w:rPr>
+                <w:rFonts w:hint="eastAsia" w:cs="宋体" w:asciiTheme="minorEastAsia" w:hAnsiTheme="minorEastAsia"/>
+                <w:color w:val="000000"/>
+                <w:sz w:val="28"/>
+                <w:szCs w:val="28"/>
+              </w:rPr>
+              <w:t>　</w:t>
             </w:r>
           </w:p>
         </w:tc>
@@ -1836,31 +1740,30 @@
             <w:tcBorders>
               <w:top w:val="nil"/>
               <w:left w:val="nil"/>
-              <w:bottom w:val="single" w:sz="8" w:space="0" w:color="auto"/>
-              <w:right w:val="single" w:sz="8" w:space="0" w:color="auto"/>
-            </w:tcBorders>
-            <w:shd w:val="clear" w:color="auto" w:fill="auto"/>
-            <w:noWrap/>
-            <w:vAlign w:val="center"/>
-          </w:tcPr>
-          <w:p>
-            <w:pPr>
-              <w:widowControl/>
-              <w:rPr>
-                <w:rFonts w:asciiTheme="minorEastAsia" w:hAnsiTheme="minorEastAsia" w:cs="宋体"/>
-                <w:color w:val="000000"/>
-                <w:sz w:val="28"/>
-                <w:szCs w:val="28"/>
-              </w:rPr>
-            </w:pPr>
-            <w:r>
-              <w:rPr>
-                <w:rFonts w:asciiTheme="minorEastAsia" w:hAnsiTheme="minorEastAsia" w:cs="宋体" w:hint="eastAsia"/>
-                <w:color w:val="000000"/>
-                <w:sz w:val="28"/>
-                <w:szCs w:val="28"/>
-              </w:rPr>
-              <w:t xml:space="preserve">　</w:t>
+              <w:bottom w:val="single" w:color="auto" w:sz="8" w:space="0"/>
+              <w:right w:val="single" w:color="auto" w:sz="8" w:space="0"/>
+            </w:tcBorders>
+            <w:shd w:val="clear" w:color="auto" w:fill="auto"/>
+            <w:vAlign w:val="center"/>
+          </w:tcPr>
+          <w:p>
+            <w:pPr>
+              <w:widowControl/>
+              <w:rPr>
+                <w:rFonts w:cs="宋体" w:asciiTheme="minorEastAsia" w:hAnsiTheme="minorEastAsia"/>
+                <w:color w:val="000000"/>
+                <w:sz w:val="28"/>
+                <w:szCs w:val="28"/>
+              </w:rPr>
+            </w:pPr>
+            <w:r>
+              <w:rPr>
+                <w:rFonts w:hint="eastAsia" w:cs="宋体" w:asciiTheme="minorEastAsia" w:hAnsiTheme="minorEastAsia"/>
+                <w:color w:val="000000"/>
+                <w:sz w:val="28"/>
+                <w:szCs w:val="28"/>
+              </w:rPr>
+              <w:t>　</w:t>
             </w:r>
           </w:p>
         </w:tc>
@@ -1870,31 +1773,30 @@
             <w:tcBorders>
               <w:top w:val="nil"/>
               <w:left w:val="nil"/>
-              <w:bottom w:val="single" w:sz="8" w:space="0" w:color="auto"/>
-              <w:right w:val="single" w:sz="8" w:space="0" w:color="auto"/>
-            </w:tcBorders>
-            <w:shd w:val="clear" w:color="auto" w:fill="auto"/>
-            <w:noWrap/>
-            <w:vAlign w:val="center"/>
-          </w:tcPr>
-          <w:p>
-            <w:pPr>
-              <w:widowControl/>
-              <w:rPr>
-                <w:rFonts w:asciiTheme="minorEastAsia" w:hAnsiTheme="minorEastAsia" w:cs="宋体"/>
-                <w:color w:val="000000"/>
-                <w:sz w:val="28"/>
-                <w:szCs w:val="28"/>
-              </w:rPr>
-            </w:pPr>
-            <w:r>
-              <w:rPr>
-                <w:rFonts w:asciiTheme="minorEastAsia" w:hAnsiTheme="minorEastAsia" w:cs="宋体" w:hint="eastAsia"/>
-                <w:color w:val="000000"/>
-                <w:sz w:val="28"/>
-                <w:szCs w:val="28"/>
-              </w:rPr>
-              <w:t xml:space="preserve">　</w:t>
+              <w:bottom w:val="single" w:color="auto" w:sz="8" w:space="0"/>
+              <w:right w:val="single" w:color="auto" w:sz="8" w:space="0"/>
+            </w:tcBorders>
+            <w:shd w:val="clear" w:color="auto" w:fill="auto"/>
+            <w:vAlign w:val="center"/>
+          </w:tcPr>
+          <w:p>
+            <w:pPr>
+              <w:widowControl/>
+              <w:rPr>
+                <w:rFonts w:cs="宋体" w:asciiTheme="minorEastAsia" w:hAnsiTheme="minorEastAsia"/>
+                <w:color w:val="000000"/>
+                <w:sz w:val="28"/>
+                <w:szCs w:val="28"/>
+              </w:rPr>
+            </w:pPr>
+            <w:r>
+              <w:rPr>
+                <w:rFonts w:hint="eastAsia" w:cs="宋体" w:asciiTheme="minorEastAsia" w:hAnsiTheme="minorEastAsia"/>
+                <w:color w:val="000000"/>
+                <w:sz w:val="28"/>
+                <w:szCs w:val="28"/>
+              </w:rPr>
+              <w:t>　</w:t>
             </w:r>
           </w:p>
         </w:tc>
@@ -1904,31 +1806,30 @@
             <w:tcBorders>
               <w:top w:val="nil"/>
               <w:left w:val="nil"/>
-              <w:bottom w:val="single" w:sz="8" w:space="0" w:color="auto"/>
-              <w:right w:val="single" w:sz="8" w:space="0" w:color="auto"/>
-            </w:tcBorders>
-            <w:shd w:val="clear" w:color="auto" w:fill="auto"/>
-            <w:noWrap/>
-            <w:vAlign w:val="center"/>
-          </w:tcPr>
-          <w:p>
-            <w:pPr>
-              <w:widowControl/>
-              <w:rPr>
-                <w:rFonts w:asciiTheme="minorEastAsia" w:hAnsiTheme="minorEastAsia" w:cs="宋体"/>
-                <w:color w:val="000000"/>
-                <w:sz w:val="28"/>
-                <w:szCs w:val="28"/>
-              </w:rPr>
-            </w:pPr>
-            <w:r>
-              <w:rPr>
-                <w:rFonts w:asciiTheme="minorEastAsia" w:hAnsiTheme="minorEastAsia" w:cs="宋体" w:hint="eastAsia"/>
-                <w:color w:val="000000"/>
-                <w:sz w:val="28"/>
-                <w:szCs w:val="28"/>
-              </w:rPr>
-              <w:t xml:space="preserve">　</w:t>
+              <w:bottom w:val="single" w:color="auto" w:sz="8" w:space="0"/>
+              <w:right w:val="single" w:color="auto" w:sz="8" w:space="0"/>
+            </w:tcBorders>
+            <w:shd w:val="clear" w:color="auto" w:fill="auto"/>
+            <w:vAlign w:val="center"/>
+          </w:tcPr>
+          <w:p>
+            <w:pPr>
+              <w:widowControl/>
+              <w:rPr>
+                <w:rFonts w:cs="宋体" w:asciiTheme="minorEastAsia" w:hAnsiTheme="minorEastAsia"/>
+                <w:color w:val="000000"/>
+                <w:sz w:val="28"/>
+                <w:szCs w:val="28"/>
+              </w:rPr>
+            </w:pPr>
+            <w:r>
+              <w:rPr>
+                <w:rFonts w:hint="eastAsia" w:cs="宋体" w:asciiTheme="minorEastAsia" w:hAnsiTheme="minorEastAsia"/>
+                <w:color w:val="000000"/>
+                <w:sz w:val="28"/>
+                <w:szCs w:val="28"/>
+              </w:rPr>
+              <w:t>　</w:t>
             </w:r>
           </w:p>
         </w:tc>
@@ -1938,70 +1839,71 @@
             <w:tcBorders>
               <w:top w:val="nil"/>
               <w:left w:val="nil"/>
-              <w:bottom w:val="single" w:sz="8" w:space="0" w:color="auto"/>
-              <w:right w:val="double" w:sz="6" w:space="0" w:color="auto"/>
-            </w:tcBorders>
-            <w:shd w:val="clear" w:color="auto" w:fill="auto"/>
-            <w:noWrap/>
-            <w:vAlign w:val="center"/>
-          </w:tcPr>
-          <w:p>
-            <w:pPr>
-              <w:widowControl/>
-              <w:rPr>
-                <w:rFonts w:asciiTheme="minorEastAsia" w:hAnsiTheme="minorEastAsia" w:cs="宋体"/>
-                <w:color w:val="000000"/>
-                <w:sz w:val="28"/>
-                <w:szCs w:val="28"/>
-              </w:rPr>
-            </w:pPr>
-            <w:r>
-              <w:rPr>
-                <w:rFonts w:asciiTheme="minorEastAsia" w:hAnsiTheme="minorEastAsia" w:cs="宋体" w:hint="eastAsia"/>
-                <w:color w:val="000000"/>
-                <w:sz w:val="28"/>
-                <w:szCs w:val="28"/>
-              </w:rPr>
-              <w:t xml:space="preserve">　</w:t>
+              <w:bottom w:val="single" w:color="auto" w:sz="8" w:space="0"/>
+              <w:right w:val="double" w:color="auto" w:sz="6" w:space="0"/>
+            </w:tcBorders>
+            <w:shd w:val="clear" w:color="auto" w:fill="auto"/>
+            <w:vAlign w:val="center"/>
+          </w:tcPr>
+          <w:p>
+            <w:pPr>
+              <w:widowControl/>
+              <w:rPr>
+                <w:rFonts w:cs="宋体" w:asciiTheme="minorEastAsia" w:hAnsiTheme="minorEastAsia"/>
+                <w:color w:val="000000"/>
+                <w:sz w:val="28"/>
+                <w:szCs w:val="28"/>
+              </w:rPr>
+            </w:pPr>
+            <w:r>
+              <w:rPr>
+                <w:rFonts w:hint="eastAsia" w:cs="宋体" w:asciiTheme="minorEastAsia" w:hAnsiTheme="minorEastAsia"/>
+                <w:color w:val="000000"/>
+                <w:sz w:val="28"/>
+                <w:szCs w:val="28"/>
+              </w:rPr>
+              <w:t>　</w:t>
             </w:r>
           </w:p>
         </w:tc>
       </w:tr>
       <w:tr>
+        <w:tblPrEx>
+          <w:tblLayout w:type="fixed"/>
+        </w:tblPrEx>
         <w:trPr>
-          <w:trHeight w:val="390"/>
+          <w:trHeight w:val="390" w:hRule="atLeast"/>
         </w:trPr>
         <w:tc>
           <w:tcPr>
             <w:tcW w:w="1583" w:type="dxa"/>
             <w:tcBorders>
               <w:top w:val="nil"/>
-              <w:left w:val="double" w:sz="6" w:space="0" w:color="auto"/>
-              <w:bottom w:val="single" w:sz="8" w:space="0" w:color="auto"/>
-              <w:right w:val="single" w:sz="8" w:space="0" w:color="auto"/>
-            </w:tcBorders>
-            <w:shd w:val="clear" w:color="auto" w:fill="auto"/>
-            <w:noWrap/>
-            <w:vAlign w:val="center"/>
-          </w:tcPr>
-          <w:p>
-            <w:pPr>
-              <w:widowControl/>
-              <w:rPr>
-                <w:rFonts w:asciiTheme="minorEastAsia" w:hAnsiTheme="minorEastAsia" w:cs="宋体"/>
-                <w:color w:val="000000"/>
-                <w:sz w:val="28"/>
-                <w:szCs w:val="28"/>
-              </w:rPr>
-            </w:pPr>
-            <w:r>
-              <w:rPr>
-                <w:rFonts w:asciiTheme="minorEastAsia" w:hAnsiTheme="minorEastAsia" w:cs="宋体" w:hint="eastAsia"/>
-                <w:color w:val="000000"/>
-                <w:sz w:val="28"/>
-                <w:szCs w:val="28"/>
-              </w:rPr>
-              <w:t xml:space="preserve">　</w:t>
+              <w:left w:val="double" w:color="auto" w:sz="6" w:space="0"/>
+              <w:bottom w:val="single" w:color="auto" w:sz="8" w:space="0"/>
+              <w:right w:val="single" w:color="auto" w:sz="8" w:space="0"/>
+            </w:tcBorders>
+            <w:shd w:val="clear" w:color="auto" w:fill="auto"/>
+            <w:vAlign w:val="center"/>
+          </w:tcPr>
+          <w:p>
+            <w:pPr>
+              <w:widowControl/>
+              <w:rPr>
+                <w:rFonts w:cs="宋体" w:asciiTheme="minorEastAsia" w:hAnsiTheme="minorEastAsia"/>
+                <w:color w:val="000000"/>
+                <w:sz w:val="28"/>
+                <w:szCs w:val="28"/>
+              </w:rPr>
+            </w:pPr>
+            <w:r>
+              <w:rPr>
+                <w:rFonts w:hint="eastAsia" w:cs="宋体" w:asciiTheme="minorEastAsia" w:hAnsiTheme="minorEastAsia"/>
+                <w:color w:val="000000"/>
+                <w:sz w:val="28"/>
+                <w:szCs w:val="28"/>
+              </w:rPr>
+              <w:t>　</w:t>
             </w:r>
           </w:p>
         </w:tc>
@@ -2011,11 +1913,10 @@
             <w:tcBorders>
               <w:top w:val="nil"/>
               <w:left w:val="nil"/>
-              <w:bottom w:val="single" w:sz="8" w:space="0" w:color="auto"/>
-              <w:right w:val="single" w:sz="8" w:space="0" w:color="auto"/>
-            </w:tcBorders>
-            <w:shd w:val="clear" w:color="auto" w:fill="auto"/>
-            <w:noWrap/>
+              <w:bottom w:val="single" w:color="auto" w:sz="8" w:space="0"/>
+              <w:right w:val="single" w:color="auto" w:sz="8" w:space="0"/>
+            </w:tcBorders>
+            <w:shd w:val="clear" w:color="auto" w:fill="auto"/>
             <w:vAlign w:val="center"/>
           </w:tcPr>
           <w:p>
@@ -2023,15 +1924,15 @@
               <w:widowControl/>
               <w:jc w:val="right"/>
               <w:rPr>
-                <w:rFonts w:asciiTheme="minorEastAsia" w:hAnsiTheme="minorEastAsia" w:cs="宋体"/>
-                <w:color w:val="000000"/>
-                <w:sz w:val="28"/>
-                <w:szCs w:val="28"/>
-              </w:rPr>
-            </w:pPr>
-            <w:r>
-              <w:rPr>
-                <w:rFonts w:asciiTheme="minorEastAsia" w:hAnsiTheme="minorEastAsia" w:cs="宋体" w:hint="eastAsia"/>
+                <w:rFonts w:cs="宋体" w:asciiTheme="minorEastAsia" w:hAnsiTheme="minorEastAsia"/>
+                <w:color w:val="000000"/>
+                <w:sz w:val="28"/>
+                <w:szCs w:val="28"/>
+              </w:rPr>
+            </w:pPr>
+            <w:r>
+              <w:rPr>
+                <w:rFonts w:hint="eastAsia" w:cs="宋体" w:asciiTheme="minorEastAsia" w:hAnsiTheme="minorEastAsia"/>
                 <w:color w:val="000000"/>
                 <w:sz w:val="28"/>
                 <w:szCs w:val="28"/>
@@ -2046,11 +1947,10 @@
             <w:tcBorders>
               <w:top w:val="nil"/>
               <w:left w:val="nil"/>
-              <w:bottom w:val="single" w:sz="8" w:space="0" w:color="auto"/>
-              <w:right w:val="single" w:sz="8" w:space="0" w:color="auto"/>
-            </w:tcBorders>
-            <w:shd w:val="clear" w:color="auto" w:fill="auto"/>
-            <w:noWrap/>
+              <w:bottom w:val="single" w:color="auto" w:sz="8" w:space="0"/>
+              <w:right w:val="single" w:color="auto" w:sz="8" w:space="0"/>
+            </w:tcBorders>
+            <w:shd w:val="clear" w:color="auto" w:fill="auto"/>
             <w:vAlign w:val="center"/>
           </w:tcPr>
           <w:p>
@@ -2058,15 +1958,15 @@
               <w:widowControl/>
               <w:jc w:val="right"/>
               <w:rPr>
-                <w:rFonts w:asciiTheme="minorEastAsia" w:hAnsiTheme="minorEastAsia" w:cs="宋体"/>
-                <w:color w:val="000000"/>
-                <w:sz w:val="28"/>
-                <w:szCs w:val="28"/>
-              </w:rPr>
-            </w:pPr>
-            <w:r>
-              <w:rPr>
-                <w:rFonts w:asciiTheme="minorEastAsia" w:hAnsiTheme="minorEastAsia" w:cs="宋体" w:hint="eastAsia"/>
+                <w:rFonts w:cs="宋体" w:asciiTheme="minorEastAsia" w:hAnsiTheme="minorEastAsia"/>
+                <w:color w:val="000000"/>
+                <w:sz w:val="28"/>
+                <w:szCs w:val="28"/>
+              </w:rPr>
+            </w:pPr>
+            <w:r>
+              <w:rPr>
+                <w:rFonts w:hint="eastAsia" w:cs="宋体" w:asciiTheme="minorEastAsia" w:hAnsiTheme="minorEastAsia"/>
                 <w:color w:val="000000"/>
                 <w:sz w:val="28"/>
                 <w:szCs w:val="28"/>
@@ -2081,11 +1981,10 @@
             <w:tcBorders>
               <w:top w:val="nil"/>
               <w:left w:val="nil"/>
-              <w:bottom w:val="single" w:sz="8" w:space="0" w:color="auto"/>
-              <w:right w:val="single" w:sz="8" w:space="0" w:color="auto"/>
-            </w:tcBorders>
-            <w:shd w:val="clear" w:color="auto" w:fill="auto"/>
-            <w:noWrap/>
+              <w:bottom w:val="single" w:color="auto" w:sz="8" w:space="0"/>
+              <w:right w:val="single" w:color="auto" w:sz="8" w:space="0"/>
+            </w:tcBorders>
+            <w:shd w:val="clear" w:color="auto" w:fill="auto"/>
             <w:vAlign w:val="center"/>
           </w:tcPr>
           <w:p>
@@ -2093,15 +1992,15 @@
               <w:widowControl/>
               <w:jc w:val="right"/>
               <w:rPr>
-                <w:rFonts w:asciiTheme="minorEastAsia" w:hAnsiTheme="minorEastAsia" w:cs="宋体"/>
-                <w:color w:val="000000"/>
-                <w:sz w:val="28"/>
-                <w:szCs w:val="28"/>
-              </w:rPr>
-            </w:pPr>
-            <w:r>
-              <w:rPr>
-                <w:rFonts w:asciiTheme="minorEastAsia" w:hAnsiTheme="minorEastAsia" w:cs="宋体" w:hint="eastAsia"/>
+                <w:rFonts w:cs="宋体" w:asciiTheme="minorEastAsia" w:hAnsiTheme="minorEastAsia"/>
+                <w:color w:val="000000"/>
+                <w:sz w:val="28"/>
+                <w:szCs w:val="28"/>
+              </w:rPr>
+            </w:pPr>
+            <w:r>
+              <w:rPr>
+                <w:rFonts w:hint="eastAsia" w:cs="宋体" w:asciiTheme="minorEastAsia" w:hAnsiTheme="minorEastAsia"/>
                 <w:color w:val="000000"/>
                 <w:sz w:val="28"/>
                 <w:szCs w:val="28"/>
@@ -2116,11 +2015,10 @@
             <w:tcBorders>
               <w:top w:val="nil"/>
               <w:left w:val="nil"/>
-              <w:bottom w:val="single" w:sz="8" w:space="0" w:color="auto"/>
-              <w:right w:val="single" w:sz="8" w:space="0" w:color="auto"/>
-            </w:tcBorders>
-            <w:shd w:val="clear" w:color="auto" w:fill="auto"/>
-            <w:noWrap/>
+              <w:bottom w:val="single" w:color="auto" w:sz="8" w:space="0"/>
+              <w:right w:val="single" w:color="auto" w:sz="8" w:space="0"/>
+            </w:tcBorders>
+            <w:shd w:val="clear" w:color="auto" w:fill="auto"/>
             <w:vAlign w:val="center"/>
           </w:tcPr>
           <w:p>
@@ -2128,15 +2026,15 @@
               <w:widowControl/>
               <w:jc w:val="right"/>
               <w:rPr>
-                <w:rFonts w:asciiTheme="minorEastAsia" w:hAnsiTheme="minorEastAsia" w:cs="宋体"/>
-                <w:color w:val="000000"/>
-                <w:sz w:val="28"/>
-                <w:szCs w:val="28"/>
-              </w:rPr>
-            </w:pPr>
-            <w:r>
-              <w:rPr>
-                <w:rFonts w:asciiTheme="minorEastAsia" w:hAnsiTheme="minorEastAsia" w:cs="宋体" w:hint="eastAsia"/>
+                <w:rFonts w:cs="宋体" w:asciiTheme="minorEastAsia" w:hAnsiTheme="minorEastAsia"/>
+                <w:color w:val="000000"/>
+                <w:sz w:val="28"/>
+                <w:szCs w:val="28"/>
+              </w:rPr>
+            </w:pPr>
+            <w:r>
+              <w:rPr>
+                <w:rFonts w:hint="eastAsia" w:cs="宋体" w:asciiTheme="minorEastAsia" w:hAnsiTheme="minorEastAsia"/>
                 <w:color w:val="000000"/>
                 <w:sz w:val="28"/>
                 <w:szCs w:val="28"/>
@@ -2151,11 +2049,10 @@
             <w:tcBorders>
               <w:top w:val="nil"/>
               <w:left w:val="nil"/>
-              <w:bottom w:val="single" w:sz="8" w:space="0" w:color="auto"/>
-              <w:right w:val="single" w:sz="8" w:space="0" w:color="auto"/>
-            </w:tcBorders>
-            <w:shd w:val="clear" w:color="auto" w:fill="auto"/>
-            <w:noWrap/>
+              <w:bottom w:val="single" w:color="auto" w:sz="8" w:space="0"/>
+              <w:right w:val="single" w:color="auto" w:sz="8" w:space="0"/>
+            </w:tcBorders>
+            <w:shd w:val="clear" w:color="auto" w:fill="auto"/>
             <w:vAlign w:val="center"/>
           </w:tcPr>
           <w:p>
@@ -2163,15 +2060,15 @@
               <w:widowControl/>
               <w:jc w:val="right"/>
               <w:rPr>
-                <w:rFonts w:asciiTheme="minorEastAsia" w:hAnsiTheme="minorEastAsia" w:cs="宋体"/>
-                <w:color w:val="000000"/>
-                <w:sz w:val="28"/>
-                <w:szCs w:val="28"/>
-              </w:rPr>
-            </w:pPr>
-            <w:r>
-              <w:rPr>
-                <w:rFonts w:asciiTheme="minorEastAsia" w:hAnsiTheme="minorEastAsia" w:cs="宋体" w:hint="eastAsia"/>
+                <w:rFonts w:cs="宋体" w:asciiTheme="minorEastAsia" w:hAnsiTheme="minorEastAsia"/>
+                <w:color w:val="000000"/>
+                <w:sz w:val="28"/>
+                <w:szCs w:val="28"/>
+              </w:rPr>
+            </w:pPr>
+            <w:r>
+              <w:rPr>
+                <w:rFonts w:hint="eastAsia" w:cs="宋体" w:asciiTheme="minorEastAsia" w:hAnsiTheme="minorEastAsia"/>
                 <w:color w:val="000000"/>
                 <w:sz w:val="28"/>
                 <w:szCs w:val="28"/>
@@ -2186,26 +2083,25 @@
             <w:tcBorders>
               <w:top w:val="nil"/>
               <w:left w:val="nil"/>
-              <w:bottom w:val="single" w:sz="8" w:space="0" w:color="auto"/>
-              <w:right w:val="double" w:sz="6" w:space="0" w:color="auto"/>
-            </w:tcBorders>
-            <w:shd w:val="clear" w:color="auto" w:fill="auto"/>
-            <w:noWrap/>
-            <w:vAlign w:val="center"/>
-          </w:tcPr>
-          <w:p>
-            <w:pPr>
-              <w:widowControl/>
-              <w:rPr>
-                <w:rFonts w:asciiTheme="minorEastAsia" w:hAnsiTheme="minorEastAsia" w:cs="宋体"/>
-                <w:color w:val="000000"/>
-                <w:sz w:val="28"/>
-                <w:szCs w:val="28"/>
-              </w:rPr>
-            </w:pPr>
-            <w:r>
-              <w:rPr>
-                <w:rFonts w:asciiTheme="minorEastAsia" w:hAnsiTheme="minorEastAsia" w:cs="宋体" w:hint="eastAsia"/>
+              <w:bottom w:val="single" w:color="auto" w:sz="8" w:space="0"/>
+              <w:right w:val="double" w:color="auto" w:sz="6" w:space="0"/>
+            </w:tcBorders>
+            <w:shd w:val="clear" w:color="auto" w:fill="auto"/>
+            <w:vAlign w:val="center"/>
+          </w:tcPr>
+          <w:p>
+            <w:pPr>
+              <w:widowControl/>
+              <w:rPr>
+                <w:rFonts w:cs="宋体" w:asciiTheme="minorEastAsia" w:hAnsiTheme="minorEastAsia"/>
+                <w:color w:val="000000"/>
+                <w:sz w:val="28"/>
+                <w:szCs w:val="28"/>
+              </w:rPr>
+            </w:pPr>
+            <w:r>
+              <w:rPr>
+                <w:rFonts w:hint="eastAsia" w:cs="宋体" w:asciiTheme="minorEastAsia" w:hAnsiTheme="minorEastAsia"/>
                 <w:color w:val="000000"/>
                 <w:sz w:val="28"/>
                 <w:szCs w:val="28"/>
@@ -2216,35 +2112,37 @@
         </w:tc>
       </w:tr>
       <w:tr>
+        <w:tblPrEx>
+          <w:tblLayout w:type="fixed"/>
+        </w:tblPrEx>
         <w:trPr>
-          <w:trHeight w:val="390"/>
+          <w:trHeight w:val="390" w:hRule="atLeast"/>
         </w:trPr>
         <w:tc>
           <w:tcPr>
             <w:tcW w:w="1583" w:type="dxa"/>
             <w:tcBorders>
               <w:top w:val="nil"/>
-              <w:left w:val="double" w:sz="6" w:space="0" w:color="auto"/>
-              <w:bottom w:val="single" w:sz="8" w:space="0" w:color="auto"/>
-              <w:right w:val="single" w:sz="8" w:space="0" w:color="auto"/>
-            </w:tcBorders>
-            <w:shd w:val="clear" w:color="auto" w:fill="auto"/>
-            <w:noWrap/>
-            <w:vAlign w:val="center"/>
-          </w:tcPr>
-          <w:p>
-            <w:pPr>
-              <w:widowControl/>
-              <w:rPr>
-                <w:rFonts w:asciiTheme="minorEastAsia" w:hAnsiTheme="minorEastAsia" w:cs="宋体"/>
-                <w:color w:val="000000"/>
-                <w:sz w:val="28"/>
-                <w:szCs w:val="28"/>
-              </w:rPr>
-            </w:pPr>
-            <w:r>
-              <w:rPr>
-                <w:rFonts w:asciiTheme="minorEastAsia" w:hAnsiTheme="minorEastAsia" w:cs="宋体" w:hint="eastAsia"/>
+              <w:left w:val="double" w:color="auto" w:sz="6" w:space="0"/>
+              <w:bottom w:val="single" w:color="auto" w:sz="8" w:space="0"/>
+              <w:right w:val="single" w:color="auto" w:sz="8" w:space="0"/>
+            </w:tcBorders>
+            <w:shd w:val="clear" w:color="auto" w:fill="auto"/>
+            <w:vAlign w:val="center"/>
+          </w:tcPr>
+          <w:p>
+            <w:pPr>
+              <w:widowControl/>
+              <w:rPr>
+                <w:rFonts w:cs="宋体" w:asciiTheme="minorEastAsia" w:hAnsiTheme="minorEastAsia"/>
+                <w:color w:val="000000"/>
+                <w:sz w:val="28"/>
+                <w:szCs w:val="28"/>
+              </w:rPr>
+            </w:pPr>
+            <w:r>
+              <w:rPr>
+                <w:rFonts w:hint="eastAsia" w:cs="宋体" w:asciiTheme="minorEastAsia" w:hAnsiTheme="minorEastAsia"/>
                 <w:color w:val="000000"/>
                 <w:sz w:val="28"/>
                 <w:szCs w:val="28"/>
@@ -2259,11 +2157,10 @@
             <w:tcBorders>
               <w:top w:val="nil"/>
               <w:left w:val="nil"/>
-              <w:bottom w:val="single" w:sz="8" w:space="0" w:color="auto"/>
-              <w:right w:val="single" w:sz="8" w:space="0" w:color="auto"/>
-            </w:tcBorders>
-            <w:shd w:val="clear" w:color="auto" w:fill="auto"/>
-            <w:noWrap/>
+              <w:bottom w:val="single" w:color="auto" w:sz="8" w:space="0"/>
+              <w:right w:val="single" w:color="auto" w:sz="8" w:space="0"/>
+            </w:tcBorders>
+            <w:shd w:val="clear" w:color="auto" w:fill="auto"/>
             <w:vAlign w:val="center"/>
           </w:tcPr>
           <w:p>
@@ -2271,15 +2168,15 @@
               <w:widowControl/>
               <w:jc w:val="right"/>
               <w:rPr>
-                <w:rFonts w:asciiTheme="minorEastAsia" w:hAnsiTheme="minorEastAsia" w:cs="宋体"/>
-                <w:color w:val="000000"/>
-                <w:sz w:val="28"/>
-                <w:szCs w:val="28"/>
-              </w:rPr>
-            </w:pPr>
-            <w:r>
-              <w:rPr>
-                <w:rFonts w:asciiTheme="minorEastAsia" w:hAnsiTheme="minorEastAsia" w:cs="宋体" w:hint="eastAsia"/>
+                <w:rFonts w:cs="宋体" w:asciiTheme="minorEastAsia" w:hAnsiTheme="minorEastAsia"/>
+                <w:color w:val="000000"/>
+                <w:sz w:val="28"/>
+                <w:szCs w:val="28"/>
+              </w:rPr>
+            </w:pPr>
+            <w:r>
+              <w:rPr>
+                <w:rFonts w:hint="eastAsia" w:cs="宋体" w:asciiTheme="minorEastAsia" w:hAnsiTheme="minorEastAsia"/>
                 <w:color w:val="000000"/>
                 <w:sz w:val="28"/>
                 <w:szCs w:val="28"/>
@@ -2294,11 +2191,10 @@
             <w:tcBorders>
               <w:top w:val="nil"/>
               <w:left w:val="nil"/>
-              <w:bottom w:val="single" w:sz="8" w:space="0" w:color="auto"/>
-              <w:right w:val="single" w:sz="8" w:space="0" w:color="auto"/>
-            </w:tcBorders>
-            <w:shd w:val="clear" w:color="auto" w:fill="auto"/>
-            <w:noWrap/>
+              <w:bottom w:val="single" w:color="auto" w:sz="8" w:space="0"/>
+              <w:right w:val="single" w:color="auto" w:sz="8" w:space="0"/>
+            </w:tcBorders>
+            <w:shd w:val="clear" w:color="auto" w:fill="auto"/>
             <w:vAlign w:val="center"/>
           </w:tcPr>
           <w:p>
@@ -2306,15 +2202,15 @@
               <w:widowControl/>
               <w:jc w:val="right"/>
               <w:rPr>
-                <w:rFonts w:asciiTheme="minorEastAsia" w:hAnsiTheme="minorEastAsia" w:cs="宋体"/>
-                <w:color w:val="000000"/>
-                <w:sz w:val="28"/>
-                <w:szCs w:val="28"/>
-              </w:rPr>
-            </w:pPr>
-            <w:r>
-              <w:rPr>
-                <w:rFonts w:asciiTheme="minorEastAsia" w:hAnsiTheme="minorEastAsia" w:cs="宋体" w:hint="eastAsia"/>
+                <w:rFonts w:cs="宋体" w:asciiTheme="minorEastAsia" w:hAnsiTheme="minorEastAsia"/>
+                <w:color w:val="000000"/>
+                <w:sz w:val="28"/>
+                <w:szCs w:val="28"/>
+              </w:rPr>
+            </w:pPr>
+            <w:r>
+              <w:rPr>
+                <w:rFonts w:hint="eastAsia" w:cs="宋体" w:asciiTheme="minorEastAsia" w:hAnsiTheme="minorEastAsia"/>
                 <w:color w:val="000000"/>
                 <w:sz w:val="28"/>
                 <w:szCs w:val="28"/>
@@ -2329,11 +2225,10 @@
             <w:tcBorders>
               <w:top w:val="nil"/>
               <w:left w:val="nil"/>
-              <w:bottom w:val="single" w:sz="8" w:space="0" w:color="auto"/>
-              <w:right w:val="single" w:sz="8" w:space="0" w:color="auto"/>
-            </w:tcBorders>
-            <w:shd w:val="clear" w:color="auto" w:fill="auto"/>
-            <w:noWrap/>
+              <w:bottom w:val="single" w:color="auto" w:sz="8" w:space="0"/>
+              <w:right w:val="single" w:color="auto" w:sz="8" w:space="0"/>
+            </w:tcBorders>
+            <w:shd w:val="clear" w:color="auto" w:fill="auto"/>
             <w:vAlign w:val="center"/>
           </w:tcPr>
           <w:p>
@@ -2341,15 +2236,15 @@
               <w:widowControl/>
               <w:jc w:val="right"/>
               <w:rPr>
-                <w:rFonts w:asciiTheme="minorEastAsia" w:hAnsiTheme="minorEastAsia" w:cs="宋体"/>
-                <w:color w:val="000000"/>
-                <w:sz w:val="28"/>
-                <w:szCs w:val="28"/>
-              </w:rPr>
-            </w:pPr>
-            <w:r>
-              <w:rPr>
-                <w:rFonts w:asciiTheme="minorEastAsia" w:hAnsiTheme="minorEastAsia" w:cs="宋体" w:hint="eastAsia"/>
+                <w:rFonts w:cs="宋体" w:asciiTheme="minorEastAsia" w:hAnsiTheme="minorEastAsia"/>
+                <w:color w:val="000000"/>
+                <w:sz w:val="28"/>
+                <w:szCs w:val="28"/>
+              </w:rPr>
+            </w:pPr>
+            <w:r>
+              <w:rPr>
+                <w:rFonts w:hint="eastAsia" w:cs="宋体" w:asciiTheme="minorEastAsia" w:hAnsiTheme="minorEastAsia"/>
                 <w:color w:val="000000"/>
                 <w:sz w:val="28"/>
                 <w:szCs w:val="28"/>
@@ -2364,11 +2259,10 @@
             <w:tcBorders>
               <w:top w:val="nil"/>
               <w:left w:val="nil"/>
-              <w:bottom w:val="single" w:sz="8" w:space="0" w:color="auto"/>
-              <w:right w:val="single" w:sz="8" w:space="0" w:color="auto"/>
-            </w:tcBorders>
-            <w:shd w:val="clear" w:color="auto" w:fill="auto"/>
-            <w:noWrap/>
+              <w:bottom w:val="single" w:color="auto" w:sz="8" w:space="0"/>
+              <w:right w:val="single" w:color="auto" w:sz="8" w:space="0"/>
+            </w:tcBorders>
+            <w:shd w:val="clear" w:color="auto" w:fill="auto"/>
             <w:vAlign w:val="center"/>
           </w:tcPr>
           <w:p>
@@ -2376,15 +2270,15 @@
               <w:widowControl/>
               <w:jc w:val="right"/>
               <w:rPr>
-                <w:rFonts w:asciiTheme="minorEastAsia" w:hAnsiTheme="minorEastAsia" w:cs="宋体"/>
-                <w:color w:val="000000"/>
-                <w:sz w:val="28"/>
-                <w:szCs w:val="28"/>
-              </w:rPr>
-            </w:pPr>
-            <w:r>
-              <w:rPr>
-                <w:rFonts w:asciiTheme="minorEastAsia" w:hAnsiTheme="minorEastAsia" w:cs="宋体" w:hint="eastAsia"/>
+                <w:rFonts w:cs="宋体" w:asciiTheme="minorEastAsia" w:hAnsiTheme="minorEastAsia"/>
+                <w:color w:val="000000"/>
+                <w:sz w:val="28"/>
+                <w:szCs w:val="28"/>
+              </w:rPr>
+            </w:pPr>
+            <w:r>
+              <w:rPr>
+                <w:rFonts w:hint="eastAsia" w:cs="宋体" w:asciiTheme="minorEastAsia" w:hAnsiTheme="minorEastAsia"/>
                 <w:color w:val="000000"/>
                 <w:sz w:val="28"/>
                 <w:szCs w:val="28"/>
@@ -2399,11 +2293,10 @@
             <w:tcBorders>
               <w:top w:val="nil"/>
               <w:left w:val="nil"/>
-              <w:bottom w:val="single" w:sz="8" w:space="0" w:color="auto"/>
-              <w:right w:val="single" w:sz="8" w:space="0" w:color="auto"/>
-            </w:tcBorders>
-            <w:shd w:val="clear" w:color="auto" w:fill="auto"/>
-            <w:noWrap/>
+              <w:bottom w:val="single" w:color="auto" w:sz="8" w:space="0"/>
+              <w:right w:val="single" w:color="auto" w:sz="8" w:space="0"/>
+            </w:tcBorders>
+            <w:shd w:val="clear" w:color="auto" w:fill="auto"/>
             <w:vAlign w:val="center"/>
           </w:tcPr>
           <w:p>
@@ -2411,15 +2304,15 @@
               <w:widowControl/>
               <w:jc w:val="right"/>
               <w:rPr>
-                <w:rFonts w:asciiTheme="minorEastAsia" w:hAnsiTheme="minorEastAsia" w:cs="宋体"/>
-                <w:color w:val="000000"/>
-                <w:sz w:val="28"/>
-                <w:szCs w:val="28"/>
-              </w:rPr>
-            </w:pPr>
-            <w:r>
-              <w:rPr>
-                <w:rFonts w:asciiTheme="minorEastAsia" w:hAnsiTheme="minorEastAsia" w:cs="宋体" w:hint="eastAsia"/>
+                <w:rFonts w:cs="宋体" w:asciiTheme="minorEastAsia" w:hAnsiTheme="minorEastAsia"/>
+                <w:color w:val="000000"/>
+                <w:sz w:val="28"/>
+                <w:szCs w:val="28"/>
+              </w:rPr>
+            </w:pPr>
+            <w:r>
+              <w:rPr>
+                <w:rFonts w:hint="eastAsia" w:cs="宋体" w:asciiTheme="minorEastAsia" w:hAnsiTheme="minorEastAsia"/>
                 <w:color w:val="000000"/>
                 <w:sz w:val="28"/>
                 <w:szCs w:val="28"/>
@@ -2434,65 +2327,66 @@
             <w:tcBorders>
               <w:top w:val="nil"/>
               <w:left w:val="nil"/>
-              <w:bottom w:val="single" w:sz="8" w:space="0" w:color="auto"/>
-              <w:right w:val="double" w:sz="6" w:space="0" w:color="auto"/>
-            </w:tcBorders>
-            <w:shd w:val="clear" w:color="auto" w:fill="auto"/>
-            <w:noWrap/>
-            <w:vAlign w:val="center"/>
-          </w:tcPr>
-          <w:p>
-            <w:pPr>
-              <w:widowControl/>
-              <w:rPr>
-                <w:rFonts w:asciiTheme="minorEastAsia" w:hAnsiTheme="minorEastAsia" w:cs="宋体"/>
-                <w:color w:val="000000"/>
-                <w:sz w:val="28"/>
-                <w:szCs w:val="28"/>
-              </w:rPr>
-            </w:pPr>
-            <w:r>
-              <w:rPr>
-                <w:rFonts w:asciiTheme="minorEastAsia" w:hAnsiTheme="minorEastAsia" w:cs="宋体" w:hint="eastAsia"/>
-                <w:color w:val="000000"/>
-                <w:sz w:val="28"/>
-                <w:szCs w:val="28"/>
-              </w:rPr>
-              <w:t xml:space="preserve">　</w:t>
+              <w:bottom w:val="single" w:color="auto" w:sz="8" w:space="0"/>
+              <w:right w:val="double" w:color="auto" w:sz="6" w:space="0"/>
+            </w:tcBorders>
+            <w:shd w:val="clear" w:color="auto" w:fill="auto"/>
+            <w:vAlign w:val="center"/>
+          </w:tcPr>
+          <w:p>
+            <w:pPr>
+              <w:widowControl/>
+              <w:rPr>
+                <w:rFonts w:cs="宋体" w:asciiTheme="minorEastAsia" w:hAnsiTheme="minorEastAsia"/>
+                <w:color w:val="000000"/>
+                <w:sz w:val="28"/>
+                <w:szCs w:val="28"/>
+              </w:rPr>
+            </w:pPr>
+            <w:r>
+              <w:rPr>
+                <w:rFonts w:hint="eastAsia" w:cs="宋体" w:asciiTheme="minorEastAsia" w:hAnsiTheme="minorEastAsia"/>
+                <w:color w:val="000000"/>
+                <w:sz w:val="28"/>
+                <w:szCs w:val="28"/>
+              </w:rPr>
+              <w:t>　</w:t>
             </w:r>
           </w:p>
         </w:tc>
       </w:tr>
       <w:tr>
+        <w:tblPrEx>
+          <w:tblLayout w:type="fixed"/>
+        </w:tblPrEx>
         <w:trPr>
-          <w:trHeight w:val="390"/>
+          <w:trHeight w:val="390" w:hRule="atLeast"/>
         </w:trPr>
         <w:tc>
           <w:tcPr>
             <w:tcW w:w="1583" w:type="dxa"/>
             <w:tcBorders>
               <w:top w:val="nil"/>
-              <w:left w:val="double" w:sz="6" w:space="0" w:color="auto"/>
-              <w:bottom w:val="single" w:sz="8" w:space="0" w:color="auto"/>
-              <w:right w:val="single" w:sz="8" w:space="0" w:color="auto"/>
-            </w:tcBorders>
-            <w:shd w:val="clear" w:color="auto" w:fill="auto"/>
-            <w:noWrap/>
-            <w:vAlign w:val="center"/>
-          </w:tcPr>
-          <w:p>
-            <w:pPr>
-              <w:widowControl/>
-              <w:rPr>
-                <w:rFonts w:asciiTheme="minorEastAsia" w:hAnsiTheme="minorEastAsia" w:cs="宋体"/>
-                <w:color w:val="000000"/>
-                <w:sz w:val="28"/>
-                <w:szCs w:val="28"/>
-              </w:rPr>
-            </w:pPr>
-            <w:r>
-              <w:rPr>
-                <w:rFonts w:asciiTheme="minorEastAsia" w:hAnsiTheme="minorEastAsia" w:cs="宋体" w:hint="eastAsia"/>
+              <w:left w:val="double" w:color="auto" w:sz="6" w:space="0"/>
+              <w:bottom w:val="single" w:color="auto" w:sz="8" w:space="0"/>
+              <w:right w:val="single" w:color="auto" w:sz="8" w:space="0"/>
+            </w:tcBorders>
+            <w:shd w:val="clear" w:color="auto" w:fill="auto"/>
+            <w:vAlign w:val="center"/>
+          </w:tcPr>
+          <w:p>
+            <w:pPr>
+              <w:widowControl/>
+              <w:rPr>
+                <w:rFonts w:cs="宋体" w:asciiTheme="minorEastAsia" w:hAnsiTheme="minorEastAsia"/>
+                <w:color w:val="000000"/>
+                <w:sz w:val="28"/>
+                <w:szCs w:val="28"/>
+              </w:rPr>
+            </w:pPr>
+            <w:r>
+              <w:rPr>
+                <w:rFonts w:hint="eastAsia" w:cs="宋体" w:asciiTheme="minorEastAsia" w:hAnsiTheme="minorEastAsia"/>
                 <w:color w:val="000000"/>
                 <w:sz w:val="28"/>
                 <w:szCs w:val="28"/>
@@ -2507,11 +2401,10 @@
             <w:tcBorders>
               <w:top w:val="nil"/>
               <w:left w:val="nil"/>
-              <w:bottom w:val="single" w:sz="8" w:space="0" w:color="auto"/>
-              <w:right w:val="single" w:sz="8" w:space="0" w:color="auto"/>
-            </w:tcBorders>
-            <w:shd w:val="clear" w:color="auto" w:fill="auto"/>
-            <w:noWrap/>
+              <w:bottom w:val="single" w:color="auto" w:sz="8" w:space="0"/>
+              <w:right w:val="single" w:color="auto" w:sz="8" w:space="0"/>
+            </w:tcBorders>
+            <w:shd w:val="clear" w:color="auto" w:fill="auto"/>
             <w:vAlign w:val="center"/>
           </w:tcPr>
           <w:p>
@@ -2519,15 +2412,15 @@
               <w:widowControl/>
               <w:jc w:val="right"/>
               <w:rPr>
-                <w:rFonts w:asciiTheme="minorEastAsia" w:hAnsiTheme="minorEastAsia" w:cs="宋体"/>
-                <w:color w:val="000000"/>
-                <w:sz w:val="28"/>
-                <w:szCs w:val="28"/>
-              </w:rPr>
-            </w:pPr>
-            <w:r>
-              <w:rPr>
-                <w:rFonts w:asciiTheme="minorEastAsia" w:hAnsiTheme="minorEastAsia" w:cs="宋体" w:hint="eastAsia"/>
+                <w:rFonts w:cs="宋体" w:asciiTheme="minorEastAsia" w:hAnsiTheme="minorEastAsia"/>
+                <w:color w:val="000000"/>
+                <w:sz w:val="28"/>
+                <w:szCs w:val="28"/>
+              </w:rPr>
+            </w:pPr>
+            <w:r>
+              <w:rPr>
+                <w:rFonts w:hint="eastAsia" w:cs="宋体" w:asciiTheme="minorEastAsia" w:hAnsiTheme="minorEastAsia"/>
                 <w:color w:val="000000"/>
                 <w:sz w:val="28"/>
                 <w:szCs w:val="28"/>
@@ -2542,11 +2435,10 @@
             <w:tcBorders>
               <w:top w:val="nil"/>
               <w:left w:val="nil"/>
-              <w:bottom w:val="single" w:sz="8" w:space="0" w:color="auto"/>
-              <w:right w:val="single" w:sz="8" w:space="0" w:color="auto"/>
-            </w:tcBorders>
-            <w:shd w:val="clear" w:color="auto" w:fill="auto"/>
-            <w:noWrap/>
+              <w:bottom w:val="single" w:color="auto" w:sz="8" w:space="0"/>
+              <w:right w:val="single" w:color="auto" w:sz="8" w:space="0"/>
+            </w:tcBorders>
+            <w:shd w:val="clear" w:color="auto" w:fill="auto"/>
             <w:vAlign w:val="center"/>
           </w:tcPr>
           <w:p>
@@ -2554,15 +2446,15 @@
               <w:widowControl/>
               <w:jc w:val="right"/>
               <w:rPr>
-                <w:rFonts w:asciiTheme="minorEastAsia" w:hAnsiTheme="minorEastAsia" w:cs="宋体"/>
-                <w:color w:val="000000"/>
-                <w:sz w:val="28"/>
-                <w:szCs w:val="28"/>
-              </w:rPr>
-            </w:pPr>
-            <w:r>
-              <w:rPr>
-                <w:rFonts w:asciiTheme="minorEastAsia" w:hAnsiTheme="minorEastAsia" w:cs="宋体" w:hint="eastAsia"/>
+                <w:rFonts w:cs="宋体" w:asciiTheme="minorEastAsia" w:hAnsiTheme="minorEastAsia"/>
+                <w:color w:val="000000"/>
+                <w:sz w:val="28"/>
+                <w:szCs w:val="28"/>
+              </w:rPr>
+            </w:pPr>
+            <w:r>
+              <w:rPr>
+                <w:rFonts w:hint="eastAsia" w:cs="宋体" w:asciiTheme="minorEastAsia" w:hAnsiTheme="minorEastAsia"/>
                 <w:color w:val="000000"/>
                 <w:sz w:val="28"/>
                 <w:szCs w:val="28"/>
@@ -2577,11 +2469,10 @@
             <w:tcBorders>
               <w:top w:val="nil"/>
               <w:left w:val="nil"/>
-              <w:bottom w:val="single" w:sz="8" w:space="0" w:color="auto"/>
-              <w:right w:val="single" w:sz="8" w:space="0" w:color="auto"/>
-            </w:tcBorders>
-            <w:shd w:val="clear" w:color="auto" w:fill="auto"/>
-            <w:noWrap/>
+              <w:bottom w:val="single" w:color="auto" w:sz="8" w:space="0"/>
+              <w:right w:val="single" w:color="auto" w:sz="8" w:space="0"/>
+            </w:tcBorders>
+            <w:shd w:val="clear" w:color="auto" w:fill="auto"/>
             <w:vAlign w:val="center"/>
           </w:tcPr>
           <w:p>
@@ -2589,15 +2480,15 @@
               <w:widowControl/>
               <w:jc w:val="right"/>
               <w:rPr>
-                <w:rFonts w:asciiTheme="minorEastAsia" w:hAnsiTheme="minorEastAsia" w:cs="宋体"/>
-                <w:color w:val="000000"/>
-                <w:sz w:val="28"/>
-                <w:szCs w:val="28"/>
-              </w:rPr>
-            </w:pPr>
-            <w:r>
-              <w:rPr>
-                <w:rFonts w:asciiTheme="minorEastAsia" w:hAnsiTheme="minorEastAsia" w:cs="宋体" w:hint="eastAsia"/>
+                <w:rFonts w:cs="宋体" w:asciiTheme="minorEastAsia" w:hAnsiTheme="minorEastAsia"/>
+                <w:color w:val="000000"/>
+                <w:sz w:val="28"/>
+                <w:szCs w:val="28"/>
+              </w:rPr>
+            </w:pPr>
+            <w:r>
+              <w:rPr>
+                <w:rFonts w:hint="eastAsia" w:cs="宋体" w:asciiTheme="minorEastAsia" w:hAnsiTheme="minorEastAsia"/>
                 <w:color w:val="000000"/>
                 <w:sz w:val="28"/>
                 <w:szCs w:val="28"/>
@@ -2612,11 +2503,10 @@
             <w:tcBorders>
               <w:top w:val="nil"/>
               <w:left w:val="nil"/>
-              <w:bottom w:val="single" w:sz="8" w:space="0" w:color="auto"/>
-              <w:right w:val="single" w:sz="8" w:space="0" w:color="auto"/>
-            </w:tcBorders>
-            <w:shd w:val="clear" w:color="auto" w:fill="auto"/>
-            <w:noWrap/>
+              <w:bottom w:val="single" w:color="auto" w:sz="8" w:space="0"/>
+              <w:right w:val="single" w:color="auto" w:sz="8" w:space="0"/>
+            </w:tcBorders>
+            <w:shd w:val="clear" w:color="auto" w:fill="auto"/>
             <w:vAlign w:val="center"/>
           </w:tcPr>
           <w:p>
@@ -2624,15 +2514,15 @@
               <w:widowControl/>
               <w:jc w:val="right"/>
               <w:rPr>
-                <w:rFonts w:asciiTheme="minorEastAsia" w:hAnsiTheme="minorEastAsia" w:cs="宋体"/>
-                <w:color w:val="000000"/>
-                <w:sz w:val="28"/>
-                <w:szCs w:val="28"/>
-              </w:rPr>
-            </w:pPr>
-            <w:r>
-              <w:rPr>
-                <w:rFonts w:asciiTheme="minorEastAsia" w:hAnsiTheme="minorEastAsia" w:cs="宋体" w:hint="eastAsia"/>
+                <w:rFonts w:cs="宋体" w:asciiTheme="minorEastAsia" w:hAnsiTheme="minorEastAsia"/>
+                <w:color w:val="000000"/>
+                <w:sz w:val="28"/>
+                <w:szCs w:val="28"/>
+              </w:rPr>
+            </w:pPr>
+            <w:r>
+              <w:rPr>
+                <w:rFonts w:hint="eastAsia" w:cs="宋体" w:asciiTheme="minorEastAsia" w:hAnsiTheme="minorEastAsia"/>
                 <w:color w:val="000000"/>
                 <w:sz w:val="28"/>
                 <w:szCs w:val="28"/>
@@ -2647,11 +2537,10 @@
             <w:tcBorders>
               <w:top w:val="nil"/>
               <w:left w:val="nil"/>
-              <w:bottom w:val="single" w:sz="8" w:space="0" w:color="auto"/>
-              <w:right w:val="single" w:sz="8" w:space="0" w:color="auto"/>
-            </w:tcBorders>
-            <w:shd w:val="clear" w:color="auto" w:fill="auto"/>
-            <w:noWrap/>
+              <w:bottom w:val="single" w:color="auto" w:sz="8" w:space="0"/>
+              <w:right w:val="single" w:color="auto" w:sz="8" w:space="0"/>
+            </w:tcBorders>
+            <w:shd w:val="clear" w:color="auto" w:fill="auto"/>
             <w:vAlign w:val="center"/>
           </w:tcPr>
           <w:p>
@@ -2659,15 +2548,15 @@
               <w:widowControl/>
               <w:jc w:val="right"/>
               <w:rPr>
-                <w:rFonts w:asciiTheme="minorEastAsia" w:hAnsiTheme="minorEastAsia" w:cs="宋体"/>
-                <w:color w:val="000000"/>
-                <w:sz w:val="28"/>
-                <w:szCs w:val="28"/>
-              </w:rPr>
-            </w:pPr>
-            <w:r>
-              <w:rPr>
-                <w:rFonts w:asciiTheme="minorEastAsia" w:hAnsiTheme="minorEastAsia" w:cs="宋体" w:hint="eastAsia"/>
+                <w:rFonts w:cs="宋体" w:asciiTheme="minorEastAsia" w:hAnsiTheme="minorEastAsia"/>
+                <w:color w:val="000000"/>
+                <w:sz w:val="28"/>
+                <w:szCs w:val="28"/>
+              </w:rPr>
+            </w:pPr>
+            <w:r>
+              <w:rPr>
+                <w:rFonts w:hint="eastAsia" w:cs="宋体" w:asciiTheme="minorEastAsia" w:hAnsiTheme="minorEastAsia"/>
                 <w:color w:val="000000"/>
                 <w:sz w:val="28"/>
                 <w:szCs w:val="28"/>
@@ -2682,65 +2571,66 @@
             <w:tcBorders>
               <w:top w:val="nil"/>
               <w:left w:val="nil"/>
-              <w:bottom w:val="single" w:sz="8" w:space="0" w:color="auto"/>
-              <w:right w:val="double" w:sz="6" w:space="0" w:color="auto"/>
-            </w:tcBorders>
-            <w:shd w:val="clear" w:color="auto" w:fill="auto"/>
-            <w:noWrap/>
-            <w:vAlign w:val="center"/>
-          </w:tcPr>
-          <w:p>
-            <w:pPr>
-              <w:widowControl/>
-              <w:rPr>
-                <w:rFonts w:asciiTheme="minorEastAsia" w:hAnsiTheme="minorEastAsia" w:cs="宋体"/>
-                <w:color w:val="000000"/>
-                <w:sz w:val="28"/>
-                <w:szCs w:val="28"/>
-              </w:rPr>
-            </w:pPr>
-            <w:r>
-              <w:rPr>
-                <w:rFonts w:asciiTheme="minorEastAsia" w:hAnsiTheme="minorEastAsia" w:cs="宋体" w:hint="eastAsia"/>
-                <w:color w:val="000000"/>
-                <w:sz w:val="28"/>
-                <w:szCs w:val="28"/>
-              </w:rPr>
-              <w:t xml:space="preserve">　</w:t>
+              <w:bottom w:val="single" w:color="auto" w:sz="8" w:space="0"/>
+              <w:right w:val="double" w:color="auto" w:sz="6" w:space="0"/>
+            </w:tcBorders>
+            <w:shd w:val="clear" w:color="auto" w:fill="auto"/>
+            <w:vAlign w:val="center"/>
+          </w:tcPr>
+          <w:p>
+            <w:pPr>
+              <w:widowControl/>
+              <w:rPr>
+                <w:rFonts w:cs="宋体" w:asciiTheme="minorEastAsia" w:hAnsiTheme="minorEastAsia"/>
+                <w:color w:val="000000"/>
+                <w:sz w:val="28"/>
+                <w:szCs w:val="28"/>
+              </w:rPr>
+            </w:pPr>
+            <w:r>
+              <w:rPr>
+                <w:rFonts w:hint="eastAsia" w:cs="宋体" w:asciiTheme="minorEastAsia" w:hAnsiTheme="minorEastAsia"/>
+                <w:color w:val="000000"/>
+                <w:sz w:val="28"/>
+                <w:szCs w:val="28"/>
+              </w:rPr>
+              <w:t>　</w:t>
             </w:r>
           </w:p>
         </w:tc>
       </w:tr>
       <w:tr>
+        <w:tblPrEx>
+          <w:tblLayout w:type="fixed"/>
+        </w:tblPrEx>
         <w:trPr>
-          <w:trHeight w:val="390"/>
+          <w:trHeight w:val="390" w:hRule="atLeast"/>
         </w:trPr>
         <w:tc>
           <w:tcPr>
             <w:tcW w:w="1583" w:type="dxa"/>
             <w:tcBorders>
               <w:top w:val="nil"/>
-              <w:left w:val="double" w:sz="6" w:space="0" w:color="auto"/>
-              <w:bottom w:val="single" w:sz="8" w:space="0" w:color="auto"/>
-              <w:right w:val="single" w:sz="8" w:space="0" w:color="auto"/>
-            </w:tcBorders>
-            <w:shd w:val="clear" w:color="auto" w:fill="auto"/>
-            <w:noWrap/>
-            <w:vAlign w:val="center"/>
-          </w:tcPr>
-          <w:p>
-            <w:pPr>
-              <w:widowControl/>
-              <w:rPr>
-                <w:rFonts w:asciiTheme="minorEastAsia" w:hAnsiTheme="minorEastAsia" w:cs="宋体"/>
-                <w:color w:val="000000"/>
-                <w:sz w:val="28"/>
-                <w:szCs w:val="28"/>
-              </w:rPr>
-            </w:pPr>
-            <w:r>
-              <w:rPr>
-                <w:rFonts w:asciiTheme="minorEastAsia" w:hAnsiTheme="minorEastAsia" w:cs="宋体" w:hint="eastAsia"/>
+              <w:left w:val="double" w:color="auto" w:sz="6" w:space="0"/>
+              <w:bottom w:val="single" w:color="auto" w:sz="8" w:space="0"/>
+              <w:right w:val="single" w:color="auto" w:sz="8" w:space="0"/>
+            </w:tcBorders>
+            <w:shd w:val="clear" w:color="auto" w:fill="auto"/>
+            <w:vAlign w:val="center"/>
+          </w:tcPr>
+          <w:p>
+            <w:pPr>
+              <w:widowControl/>
+              <w:rPr>
+                <w:rFonts w:cs="宋体" w:asciiTheme="minorEastAsia" w:hAnsiTheme="minorEastAsia"/>
+                <w:color w:val="000000"/>
+                <w:sz w:val="28"/>
+                <w:szCs w:val="28"/>
+              </w:rPr>
+            </w:pPr>
+            <w:r>
+              <w:rPr>
+                <w:rFonts w:hint="eastAsia" w:cs="宋体" w:asciiTheme="minorEastAsia" w:hAnsiTheme="minorEastAsia"/>
                 <w:color w:val="000000"/>
                 <w:sz w:val="28"/>
                 <w:szCs w:val="28"/>
@@ -2755,11 +2645,10 @@
             <w:tcBorders>
               <w:top w:val="nil"/>
               <w:left w:val="nil"/>
-              <w:bottom w:val="single" w:sz="8" w:space="0" w:color="auto"/>
-              <w:right w:val="single" w:sz="8" w:space="0" w:color="auto"/>
-            </w:tcBorders>
-            <w:shd w:val="clear" w:color="auto" w:fill="auto"/>
-            <w:noWrap/>
+              <w:bottom w:val="single" w:color="auto" w:sz="8" w:space="0"/>
+              <w:right w:val="single" w:color="auto" w:sz="8" w:space="0"/>
+            </w:tcBorders>
+            <w:shd w:val="clear" w:color="auto" w:fill="auto"/>
             <w:vAlign w:val="center"/>
           </w:tcPr>
           <w:p>
@@ -2767,15 +2656,15 @@
               <w:widowControl/>
               <w:jc w:val="right"/>
               <w:rPr>
-                <w:rFonts w:asciiTheme="minorEastAsia" w:hAnsiTheme="minorEastAsia" w:cs="宋体"/>
-                <w:color w:val="000000"/>
-                <w:sz w:val="28"/>
-                <w:szCs w:val="28"/>
-              </w:rPr>
-            </w:pPr>
-            <w:r>
-              <w:rPr>
-                <w:rFonts w:asciiTheme="minorEastAsia" w:hAnsiTheme="minorEastAsia" w:cs="宋体" w:hint="eastAsia"/>
+                <w:rFonts w:cs="宋体" w:asciiTheme="minorEastAsia" w:hAnsiTheme="minorEastAsia"/>
+                <w:color w:val="000000"/>
+                <w:sz w:val="28"/>
+                <w:szCs w:val="28"/>
+              </w:rPr>
+            </w:pPr>
+            <w:r>
+              <w:rPr>
+                <w:rFonts w:hint="eastAsia" w:cs="宋体" w:asciiTheme="minorEastAsia" w:hAnsiTheme="minorEastAsia"/>
                 <w:color w:val="000000"/>
                 <w:sz w:val="28"/>
                 <w:szCs w:val="28"/>
@@ -2790,11 +2679,10 @@
             <w:tcBorders>
               <w:top w:val="nil"/>
               <w:left w:val="nil"/>
-              <w:bottom w:val="single" w:sz="8" w:space="0" w:color="auto"/>
-              <w:right w:val="single" w:sz="8" w:space="0" w:color="auto"/>
-            </w:tcBorders>
-            <w:shd w:val="clear" w:color="auto" w:fill="auto"/>
-            <w:noWrap/>
+              <w:bottom w:val="single" w:color="auto" w:sz="8" w:space="0"/>
+              <w:right w:val="single" w:color="auto" w:sz="8" w:space="0"/>
+            </w:tcBorders>
+            <w:shd w:val="clear" w:color="auto" w:fill="auto"/>
             <w:vAlign w:val="center"/>
           </w:tcPr>
           <w:p>
@@ -2802,15 +2690,15 @@
               <w:widowControl/>
               <w:jc w:val="right"/>
               <w:rPr>
-                <w:rFonts w:asciiTheme="minorEastAsia" w:hAnsiTheme="minorEastAsia" w:cs="宋体"/>
-                <w:color w:val="000000"/>
-                <w:sz w:val="28"/>
-                <w:szCs w:val="28"/>
-              </w:rPr>
-            </w:pPr>
-            <w:r>
-              <w:rPr>
-                <w:rFonts w:asciiTheme="minorEastAsia" w:hAnsiTheme="minorEastAsia" w:cs="宋体" w:hint="eastAsia"/>
+                <w:rFonts w:cs="宋体" w:asciiTheme="minorEastAsia" w:hAnsiTheme="minorEastAsia"/>
+                <w:color w:val="000000"/>
+                <w:sz w:val="28"/>
+                <w:szCs w:val="28"/>
+              </w:rPr>
+            </w:pPr>
+            <w:r>
+              <w:rPr>
+                <w:rFonts w:hint="eastAsia" w:cs="宋体" w:asciiTheme="minorEastAsia" w:hAnsiTheme="minorEastAsia"/>
                 <w:color w:val="000000"/>
                 <w:sz w:val="28"/>
                 <w:szCs w:val="28"/>
@@ -2825,11 +2713,10 @@
             <w:tcBorders>
               <w:top w:val="nil"/>
               <w:left w:val="nil"/>
-              <w:bottom w:val="single" w:sz="8" w:space="0" w:color="auto"/>
-              <w:right w:val="single" w:sz="8" w:space="0" w:color="auto"/>
-            </w:tcBorders>
-            <w:shd w:val="clear" w:color="auto" w:fill="auto"/>
-            <w:noWrap/>
+              <w:bottom w:val="single" w:color="auto" w:sz="8" w:space="0"/>
+              <w:right w:val="single" w:color="auto" w:sz="8" w:space="0"/>
+            </w:tcBorders>
+            <w:shd w:val="clear" w:color="auto" w:fill="auto"/>
             <w:vAlign w:val="center"/>
           </w:tcPr>
           <w:p>
@@ -2837,15 +2724,15 @@
               <w:widowControl/>
               <w:jc w:val="right"/>
               <w:rPr>
-                <w:rFonts w:asciiTheme="minorEastAsia" w:hAnsiTheme="minorEastAsia" w:cs="宋体"/>
-                <w:color w:val="000000"/>
-                <w:sz w:val="28"/>
-                <w:szCs w:val="28"/>
-              </w:rPr>
-            </w:pPr>
-            <w:r>
-              <w:rPr>
-                <w:rFonts w:asciiTheme="minorEastAsia" w:hAnsiTheme="minorEastAsia" w:cs="宋体" w:hint="eastAsia"/>
+                <w:rFonts w:cs="宋体" w:asciiTheme="minorEastAsia" w:hAnsiTheme="minorEastAsia"/>
+                <w:color w:val="000000"/>
+                <w:sz w:val="28"/>
+                <w:szCs w:val="28"/>
+              </w:rPr>
+            </w:pPr>
+            <w:r>
+              <w:rPr>
+                <w:rFonts w:hint="eastAsia" w:cs="宋体" w:asciiTheme="minorEastAsia" w:hAnsiTheme="minorEastAsia"/>
                 <w:color w:val="000000"/>
                 <w:sz w:val="28"/>
                 <w:szCs w:val="28"/>
@@ -2860,11 +2747,10 @@
             <w:tcBorders>
               <w:top w:val="nil"/>
               <w:left w:val="nil"/>
-              <w:bottom w:val="single" w:sz="8" w:space="0" w:color="auto"/>
-              <w:right w:val="single" w:sz="8" w:space="0" w:color="auto"/>
-            </w:tcBorders>
-            <w:shd w:val="clear" w:color="auto" w:fill="auto"/>
-            <w:noWrap/>
+              <w:bottom w:val="single" w:color="auto" w:sz="8" w:space="0"/>
+              <w:right w:val="single" w:color="auto" w:sz="8" w:space="0"/>
+            </w:tcBorders>
+            <w:shd w:val="clear" w:color="auto" w:fill="auto"/>
             <w:vAlign w:val="center"/>
           </w:tcPr>
           <w:p>
@@ -2872,15 +2758,15 @@
               <w:widowControl/>
               <w:jc w:val="right"/>
               <w:rPr>
-                <w:rFonts w:asciiTheme="minorEastAsia" w:hAnsiTheme="minorEastAsia" w:cs="宋体"/>
-                <w:color w:val="000000"/>
-                <w:sz w:val="28"/>
-                <w:szCs w:val="28"/>
-              </w:rPr>
-            </w:pPr>
-            <w:r>
-              <w:rPr>
-                <w:rFonts w:asciiTheme="minorEastAsia" w:hAnsiTheme="minorEastAsia" w:cs="宋体" w:hint="eastAsia"/>
+                <w:rFonts w:cs="宋体" w:asciiTheme="minorEastAsia" w:hAnsiTheme="minorEastAsia"/>
+                <w:color w:val="000000"/>
+                <w:sz w:val="28"/>
+                <w:szCs w:val="28"/>
+              </w:rPr>
+            </w:pPr>
+            <w:r>
+              <w:rPr>
+                <w:rFonts w:hint="eastAsia" w:cs="宋体" w:asciiTheme="minorEastAsia" w:hAnsiTheme="minorEastAsia"/>
                 <w:color w:val="000000"/>
                 <w:sz w:val="28"/>
                 <w:szCs w:val="28"/>
@@ -2895,11 +2781,10 @@
             <w:tcBorders>
               <w:top w:val="nil"/>
               <w:left w:val="nil"/>
-              <w:bottom w:val="single" w:sz="8" w:space="0" w:color="auto"/>
-              <w:right w:val="single" w:sz="8" w:space="0" w:color="auto"/>
-            </w:tcBorders>
-            <w:shd w:val="clear" w:color="auto" w:fill="auto"/>
-            <w:noWrap/>
+              <w:bottom w:val="single" w:color="auto" w:sz="8" w:space="0"/>
+              <w:right w:val="single" w:color="auto" w:sz="8" w:space="0"/>
+            </w:tcBorders>
+            <w:shd w:val="clear" w:color="auto" w:fill="auto"/>
             <w:vAlign w:val="center"/>
           </w:tcPr>
           <w:p>
@@ -2907,15 +2792,15 @@
               <w:widowControl/>
               <w:jc w:val="right"/>
               <w:rPr>
-                <w:rFonts w:asciiTheme="minorEastAsia" w:hAnsiTheme="minorEastAsia" w:cs="宋体"/>
-                <w:color w:val="000000"/>
-                <w:sz w:val="28"/>
-                <w:szCs w:val="28"/>
-              </w:rPr>
-            </w:pPr>
-            <w:r>
-              <w:rPr>
-                <w:rFonts w:asciiTheme="minorEastAsia" w:hAnsiTheme="minorEastAsia" w:cs="宋体" w:hint="eastAsia"/>
+                <w:rFonts w:cs="宋体" w:asciiTheme="minorEastAsia" w:hAnsiTheme="minorEastAsia"/>
+                <w:color w:val="000000"/>
+                <w:sz w:val="28"/>
+                <w:szCs w:val="28"/>
+              </w:rPr>
+            </w:pPr>
+            <w:r>
+              <w:rPr>
+                <w:rFonts w:hint="eastAsia" w:cs="宋体" w:asciiTheme="minorEastAsia" w:hAnsiTheme="minorEastAsia"/>
                 <w:color w:val="000000"/>
                 <w:sz w:val="28"/>
                 <w:szCs w:val="28"/>
@@ -2930,11 +2815,10 @@
             <w:tcBorders>
               <w:top w:val="nil"/>
               <w:left w:val="nil"/>
-              <w:bottom w:val="single" w:sz="8" w:space="0" w:color="auto"/>
-              <w:right w:val="double" w:sz="6" w:space="0" w:color="auto"/>
-            </w:tcBorders>
-            <w:shd w:val="clear" w:color="auto" w:fill="auto"/>
-            <w:noWrap/>
+              <w:bottom w:val="single" w:color="auto" w:sz="8" w:space="0"/>
+              <w:right w:val="double" w:color="auto" w:sz="6" w:space="0"/>
+            </w:tcBorders>
+            <w:shd w:val="clear" w:color="auto" w:fill="auto"/>
             <w:vAlign w:val="center"/>
           </w:tcPr>
           <w:p>
@@ -2942,15 +2826,15 @@
               <w:widowControl/>
               <w:jc w:val="right"/>
               <w:rPr>
-                <w:rFonts w:asciiTheme="minorEastAsia" w:hAnsiTheme="minorEastAsia" w:cs="宋体"/>
-                <w:color w:val="000000"/>
-                <w:sz w:val="28"/>
-                <w:szCs w:val="28"/>
-              </w:rPr>
-            </w:pPr>
-            <w:r>
-              <w:rPr>
-                <w:rFonts w:asciiTheme="minorEastAsia" w:hAnsiTheme="minorEastAsia" w:cs="宋体" w:hint="eastAsia"/>
+                <w:rFonts w:cs="宋体" w:asciiTheme="minorEastAsia" w:hAnsiTheme="minorEastAsia"/>
+                <w:color w:val="000000"/>
+                <w:sz w:val="28"/>
+                <w:szCs w:val="28"/>
+              </w:rPr>
+            </w:pPr>
+            <w:r>
+              <w:rPr>
+                <w:rFonts w:hint="eastAsia" w:cs="宋体" w:asciiTheme="minorEastAsia" w:hAnsiTheme="minorEastAsia"/>
                 <w:color w:val="000000"/>
                 <w:sz w:val="28"/>
                 <w:szCs w:val="28"/>
@@ -2961,35 +2845,37 @@
         </w:tc>
       </w:tr>
       <w:tr>
+        <w:tblPrEx>
+          <w:tblLayout w:type="fixed"/>
+        </w:tblPrEx>
         <w:trPr>
-          <w:trHeight w:val="390"/>
+          <w:trHeight w:val="390" w:hRule="atLeast"/>
         </w:trPr>
         <w:tc>
           <w:tcPr>
             <w:tcW w:w="1583" w:type="dxa"/>
             <w:tcBorders>
               <w:top w:val="nil"/>
-              <w:left w:val="double" w:sz="6" w:space="0" w:color="auto"/>
-              <w:bottom w:val="single" w:sz="8" w:space="0" w:color="auto"/>
-              <w:right w:val="single" w:sz="8" w:space="0" w:color="auto"/>
-            </w:tcBorders>
-            <w:shd w:val="clear" w:color="auto" w:fill="auto"/>
-            <w:noWrap/>
-            <w:vAlign w:val="center"/>
-          </w:tcPr>
-          <w:p>
-            <w:pPr>
-              <w:widowControl/>
-              <w:rPr>
-                <w:rFonts w:asciiTheme="minorEastAsia" w:hAnsiTheme="minorEastAsia" w:cs="宋体"/>
-                <w:color w:val="000000"/>
-                <w:sz w:val="28"/>
-                <w:szCs w:val="28"/>
-              </w:rPr>
-            </w:pPr>
-            <w:r>
-              <w:rPr>
-                <w:rFonts w:asciiTheme="minorEastAsia" w:hAnsiTheme="minorEastAsia" w:cs="宋体" w:hint="eastAsia"/>
+              <w:left w:val="double" w:color="auto" w:sz="6" w:space="0"/>
+              <w:bottom w:val="single" w:color="auto" w:sz="8" w:space="0"/>
+              <w:right w:val="single" w:color="auto" w:sz="8" w:space="0"/>
+            </w:tcBorders>
+            <w:shd w:val="clear" w:color="auto" w:fill="auto"/>
+            <w:vAlign w:val="center"/>
+          </w:tcPr>
+          <w:p>
+            <w:pPr>
+              <w:widowControl/>
+              <w:rPr>
+                <w:rFonts w:cs="宋体" w:asciiTheme="minorEastAsia" w:hAnsiTheme="minorEastAsia"/>
+                <w:color w:val="000000"/>
+                <w:sz w:val="28"/>
+                <w:szCs w:val="28"/>
+              </w:rPr>
+            </w:pPr>
+            <w:r>
+              <w:rPr>
+                <w:rFonts w:hint="eastAsia" w:cs="宋体" w:asciiTheme="minorEastAsia" w:hAnsiTheme="minorEastAsia"/>
                 <w:color w:val="000000"/>
                 <w:sz w:val="28"/>
                 <w:szCs w:val="28"/>
@@ -3004,11 +2890,10 @@
             <w:tcBorders>
               <w:top w:val="nil"/>
               <w:left w:val="nil"/>
-              <w:bottom w:val="single" w:sz="8" w:space="0" w:color="auto"/>
-              <w:right w:val="single" w:sz="8" w:space="0" w:color="auto"/>
-            </w:tcBorders>
-            <w:shd w:val="clear" w:color="auto" w:fill="auto"/>
-            <w:noWrap/>
+              <w:bottom w:val="single" w:color="auto" w:sz="8" w:space="0"/>
+              <w:right w:val="single" w:color="auto" w:sz="8" w:space="0"/>
+            </w:tcBorders>
+            <w:shd w:val="clear" w:color="auto" w:fill="auto"/>
             <w:vAlign w:val="center"/>
           </w:tcPr>
           <w:p>
@@ -3016,15 +2901,15 @@
               <w:widowControl/>
               <w:jc w:val="right"/>
               <w:rPr>
-                <w:rFonts w:asciiTheme="minorEastAsia" w:hAnsiTheme="minorEastAsia" w:cs="宋体"/>
-                <w:color w:val="000000"/>
-                <w:sz w:val="28"/>
-                <w:szCs w:val="28"/>
-              </w:rPr>
-            </w:pPr>
-            <w:r>
-              <w:rPr>
-                <w:rFonts w:asciiTheme="minorEastAsia" w:hAnsiTheme="minorEastAsia" w:cs="宋体" w:hint="eastAsia"/>
+                <w:rFonts w:cs="宋体" w:asciiTheme="minorEastAsia" w:hAnsiTheme="minorEastAsia"/>
+                <w:color w:val="000000"/>
+                <w:sz w:val="28"/>
+                <w:szCs w:val="28"/>
+              </w:rPr>
+            </w:pPr>
+            <w:r>
+              <w:rPr>
+                <w:rFonts w:hint="eastAsia" w:cs="宋体" w:asciiTheme="minorEastAsia" w:hAnsiTheme="minorEastAsia"/>
                 <w:color w:val="000000"/>
                 <w:sz w:val="28"/>
                 <w:szCs w:val="28"/>
@@ -3039,11 +2924,10 @@
             <w:tcBorders>
               <w:top w:val="nil"/>
               <w:left w:val="nil"/>
-              <w:bottom w:val="single" w:sz="8" w:space="0" w:color="auto"/>
-              <w:right w:val="single" w:sz="8" w:space="0" w:color="auto"/>
-            </w:tcBorders>
-            <w:shd w:val="clear" w:color="auto" w:fill="auto"/>
-            <w:noWrap/>
+              <w:bottom w:val="single" w:color="auto" w:sz="8" w:space="0"/>
+              <w:right w:val="single" w:color="auto" w:sz="8" w:space="0"/>
+            </w:tcBorders>
+            <w:shd w:val="clear" w:color="auto" w:fill="auto"/>
             <w:vAlign w:val="center"/>
           </w:tcPr>
           <w:p>
@@ -3051,15 +2935,15 @@
               <w:widowControl/>
               <w:jc w:val="right"/>
               <w:rPr>
-                <w:rFonts w:asciiTheme="minorEastAsia" w:hAnsiTheme="minorEastAsia" w:cs="宋体"/>
-                <w:color w:val="000000"/>
-                <w:sz w:val="28"/>
-                <w:szCs w:val="28"/>
-              </w:rPr>
-            </w:pPr>
-            <w:r>
-              <w:rPr>
-                <w:rFonts w:asciiTheme="minorEastAsia" w:hAnsiTheme="minorEastAsia" w:cs="宋体" w:hint="eastAsia"/>
+                <w:rFonts w:cs="宋体" w:asciiTheme="minorEastAsia" w:hAnsiTheme="minorEastAsia"/>
+                <w:color w:val="000000"/>
+                <w:sz w:val="28"/>
+                <w:szCs w:val="28"/>
+              </w:rPr>
+            </w:pPr>
+            <w:r>
+              <w:rPr>
+                <w:rFonts w:hint="eastAsia" w:cs="宋体" w:asciiTheme="minorEastAsia" w:hAnsiTheme="minorEastAsia"/>
                 <w:color w:val="000000"/>
                 <w:sz w:val="28"/>
                 <w:szCs w:val="28"/>
@@ -3074,11 +2958,10 @@
             <w:tcBorders>
               <w:top w:val="nil"/>
               <w:left w:val="nil"/>
-              <w:bottom w:val="single" w:sz="8" w:space="0" w:color="auto"/>
-              <w:right w:val="single" w:sz="8" w:space="0" w:color="auto"/>
-            </w:tcBorders>
-            <w:shd w:val="clear" w:color="auto" w:fill="auto"/>
-            <w:noWrap/>
+              <w:bottom w:val="single" w:color="auto" w:sz="8" w:space="0"/>
+              <w:right w:val="single" w:color="auto" w:sz="8" w:space="0"/>
+            </w:tcBorders>
+            <w:shd w:val="clear" w:color="auto" w:fill="auto"/>
             <w:vAlign w:val="center"/>
           </w:tcPr>
           <w:p>
@@ -3086,15 +2969,15 @@
               <w:widowControl/>
               <w:jc w:val="right"/>
               <w:rPr>
-                <w:rFonts w:asciiTheme="minorEastAsia" w:hAnsiTheme="minorEastAsia" w:cs="宋体"/>
-                <w:color w:val="000000"/>
-                <w:sz w:val="28"/>
-                <w:szCs w:val="28"/>
-              </w:rPr>
-            </w:pPr>
-            <w:r>
-              <w:rPr>
-                <w:rFonts w:asciiTheme="minorEastAsia" w:hAnsiTheme="minorEastAsia" w:cs="宋体" w:hint="eastAsia"/>
+                <w:rFonts w:cs="宋体" w:asciiTheme="minorEastAsia" w:hAnsiTheme="minorEastAsia"/>
+                <w:color w:val="000000"/>
+                <w:sz w:val="28"/>
+                <w:szCs w:val="28"/>
+              </w:rPr>
+            </w:pPr>
+            <w:r>
+              <w:rPr>
+                <w:rFonts w:hint="eastAsia" w:cs="宋体" w:asciiTheme="minorEastAsia" w:hAnsiTheme="minorEastAsia"/>
                 <w:color w:val="000000"/>
                 <w:sz w:val="28"/>
                 <w:szCs w:val="28"/>
@@ -3109,11 +2992,10 @@
             <w:tcBorders>
               <w:top w:val="nil"/>
               <w:left w:val="nil"/>
-              <w:bottom w:val="single" w:sz="8" w:space="0" w:color="auto"/>
-              <w:right w:val="single" w:sz="8" w:space="0" w:color="auto"/>
-            </w:tcBorders>
-            <w:shd w:val="clear" w:color="auto" w:fill="auto"/>
-            <w:noWrap/>
+              <w:bottom w:val="single" w:color="auto" w:sz="8" w:space="0"/>
+              <w:right w:val="single" w:color="auto" w:sz="8" w:space="0"/>
+            </w:tcBorders>
+            <w:shd w:val="clear" w:color="auto" w:fill="auto"/>
             <w:vAlign w:val="center"/>
           </w:tcPr>
           <w:p>
@@ -3121,15 +3003,15 @@
               <w:widowControl/>
               <w:jc w:val="right"/>
               <w:rPr>
-                <w:rFonts w:asciiTheme="minorEastAsia" w:hAnsiTheme="minorEastAsia" w:cs="宋体"/>
-                <w:color w:val="000000"/>
-                <w:sz w:val="28"/>
-                <w:szCs w:val="28"/>
-              </w:rPr>
-            </w:pPr>
-            <w:r>
-              <w:rPr>
-                <w:rFonts w:asciiTheme="minorEastAsia" w:hAnsiTheme="minorEastAsia" w:cs="宋体" w:hint="eastAsia"/>
+                <w:rFonts w:cs="宋体" w:asciiTheme="minorEastAsia" w:hAnsiTheme="minorEastAsia"/>
+                <w:color w:val="000000"/>
+                <w:sz w:val="28"/>
+                <w:szCs w:val="28"/>
+              </w:rPr>
+            </w:pPr>
+            <w:r>
+              <w:rPr>
+                <w:rFonts w:hint="eastAsia" w:cs="宋体" w:asciiTheme="minorEastAsia" w:hAnsiTheme="minorEastAsia"/>
                 <w:color w:val="000000"/>
                 <w:sz w:val="28"/>
                 <w:szCs w:val="28"/>
@@ -3144,11 +3026,10 @@
             <w:tcBorders>
               <w:top w:val="nil"/>
               <w:left w:val="nil"/>
-              <w:bottom w:val="single" w:sz="8" w:space="0" w:color="auto"/>
-              <w:right w:val="single" w:sz="8" w:space="0" w:color="auto"/>
-            </w:tcBorders>
-            <w:shd w:val="clear" w:color="auto" w:fill="auto"/>
-            <w:noWrap/>
+              <w:bottom w:val="single" w:color="auto" w:sz="8" w:space="0"/>
+              <w:right w:val="single" w:color="auto" w:sz="8" w:space="0"/>
+            </w:tcBorders>
+            <w:shd w:val="clear" w:color="auto" w:fill="auto"/>
             <w:vAlign w:val="center"/>
           </w:tcPr>
           <w:p>
@@ -3156,15 +3037,15 @@
               <w:widowControl/>
               <w:jc w:val="right"/>
               <w:rPr>
-                <w:rFonts w:asciiTheme="minorEastAsia" w:hAnsiTheme="minorEastAsia" w:cs="宋体"/>
-                <w:color w:val="000000"/>
-                <w:sz w:val="28"/>
-                <w:szCs w:val="28"/>
-              </w:rPr>
-            </w:pPr>
-            <w:r>
-              <w:rPr>
-                <w:rFonts w:asciiTheme="minorEastAsia" w:hAnsiTheme="minorEastAsia" w:cs="宋体" w:hint="eastAsia"/>
+                <w:rFonts w:cs="宋体" w:asciiTheme="minorEastAsia" w:hAnsiTheme="minorEastAsia"/>
+                <w:color w:val="000000"/>
+                <w:sz w:val="28"/>
+                <w:szCs w:val="28"/>
+              </w:rPr>
+            </w:pPr>
+            <w:r>
+              <w:rPr>
+                <w:rFonts w:hint="eastAsia" w:cs="宋体" w:asciiTheme="minorEastAsia" w:hAnsiTheme="minorEastAsia"/>
                 <w:color w:val="000000"/>
                 <w:sz w:val="28"/>
                 <w:szCs w:val="28"/>
@@ -3179,70 +3060,71 @@
             <w:tcBorders>
               <w:top w:val="nil"/>
               <w:left w:val="nil"/>
-              <w:bottom w:val="single" w:sz="8" w:space="0" w:color="auto"/>
-              <w:right w:val="double" w:sz="6" w:space="0" w:color="auto"/>
-            </w:tcBorders>
-            <w:shd w:val="clear" w:color="auto" w:fill="auto"/>
-            <w:noWrap/>
-            <w:vAlign w:val="center"/>
-          </w:tcPr>
-          <w:p>
-            <w:pPr>
-              <w:widowControl/>
-              <w:rPr>
-                <w:rFonts w:asciiTheme="minorEastAsia" w:hAnsiTheme="minorEastAsia" w:cs="宋体"/>
-                <w:color w:val="000000"/>
-                <w:sz w:val="28"/>
-                <w:szCs w:val="28"/>
-              </w:rPr>
-            </w:pPr>
-            <w:r>
-              <w:rPr>
-                <w:rFonts w:asciiTheme="minorEastAsia" w:hAnsiTheme="minorEastAsia" w:cs="宋体" w:hint="eastAsia"/>
-                <w:color w:val="000000"/>
-                <w:sz w:val="28"/>
-                <w:szCs w:val="28"/>
-              </w:rPr>
-              <w:t xml:space="preserve">　</w:t>
+              <w:bottom w:val="single" w:color="auto" w:sz="8" w:space="0"/>
+              <w:right w:val="double" w:color="auto" w:sz="6" w:space="0"/>
+            </w:tcBorders>
+            <w:shd w:val="clear" w:color="auto" w:fill="auto"/>
+            <w:vAlign w:val="center"/>
+          </w:tcPr>
+          <w:p>
+            <w:pPr>
+              <w:widowControl/>
+              <w:rPr>
+                <w:rFonts w:cs="宋体" w:asciiTheme="minorEastAsia" w:hAnsiTheme="minorEastAsia"/>
+                <w:color w:val="000000"/>
+                <w:sz w:val="28"/>
+                <w:szCs w:val="28"/>
+              </w:rPr>
+            </w:pPr>
+            <w:r>
+              <w:rPr>
+                <w:rFonts w:hint="eastAsia" w:cs="宋体" w:asciiTheme="minorEastAsia" w:hAnsiTheme="minorEastAsia"/>
+                <w:color w:val="000000"/>
+                <w:sz w:val="28"/>
+                <w:szCs w:val="28"/>
+              </w:rPr>
+              <w:t>　</w:t>
             </w:r>
           </w:p>
         </w:tc>
       </w:tr>
       <w:tr>
+        <w:tblPrEx>
+          <w:tblLayout w:type="fixed"/>
+        </w:tblPrEx>
         <w:trPr>
-          <w:trHeight w:val="390"/>
+          <w:trHeight w:val="390" w:hRule="atLeast"/>
         </w:trPr>
         <w:tc>
           <w:tcPr>
             <w:tcW w:w="1583" w:type="dxa"/>
             <w:tcBorders>
               <w:top w:val="nil"/>
-              <w:left w:val="double" w:sz="6" w:space="0" w:color="auto"/>
-              <w:bottom w:val="single" w:sz="8" w:space="0" w:color="auto"/>
-              <w:right w:val="single" w:sz="8" w:space="0" w:color="auto"/>
-            </w:tcBorders>
-            <w:shd w:val="clear" w:color="auto" w:fill="auto"/>
-            <w:noWrap/>
-            <w:vAlign w:val="center"/>
-          </w:tcPr>
-          <w:p>
-            <w:pPr>
-              <w:widowControl/>
-              <w:rPr>
-                <w:rFonts w:asciiTheme="minorEastAsia" w:hAnsiTheme="minorEastAsia" w:cs="宋体"/>
-                <w:color w:val="000000"/>
-                <w:sz w:val="28"/>
-                <w:szCs w:val="28"/>
-              </w:rPr>
-            </w:pPr>
-            <w:r>
-              <w:rPr>
-                <w:rFonts w:asciiTheme="minorEastAsia" w:hAnsiTheme="minorEastAsia" w:cs="宋体" w:hint="eastAsia"/>
-                <w:color w:val="000000"/>
-                <w:sz w:val="28"/>
-                <w:szCs w:val="28"/>
-              </w:rPr>
-              <w:t xml:space="preserve">　</w:t>
+              <w:left w:val="double" w:color="auto" w:sz="6" w:space="0"/>
+              <w:bottom w:val="single" w:color="auto" w:sz="8" w:space="0"/>
+              <w:right w:val="single" w:color="auto" w:sz="8" w:space="0"/>
+            </w:tcBorders>
+            <w:shd w:val="clear" w:color="auto" w:fill="auto"/>
+            <w:vAlign w:val="center"/>
+          </w:tcPr>
+          <w:p>
+            <w:pPr>
+              <w:widowControl/>
+              <w:rPr>
+                <w:rFonts w:cs="宋体" w:asciiTheme="minorEastAsia" w:hAnsiTheme="minorEastAsia"/>
+                <w:color w:val="000000"/>
+                <w:sz w:val="28"/>
+                <w:szCs w:val="28"/>
+              </w:rPr>
+            </w:pPr>
+            <w:r>
+              <w:rPr>
+                <w:rFonts w:hint="eastAsia" w:cs="宋体" w:asciiTheme="minorEastAsia" w:hAnsiTheme="minorEastAsia"/>
+                <w:color w:val="000000"/>
+                <w:sz w:val="28"/>
+                <w:szCs w:val="28"/>
+              </w:rPr>
+              <w:t>　</w:t>
             </w:r>
           </w:p>
         </w:tc>
@@ -3252,31 +3134,30 @@
             <w:tcBorders>
               <w:top w:val="nil"/>
               <w:left w:val="nil"/>
-              <w:bottom w:val="single" w:sz="8" w:space="0" w:color="auto"/>
-              <w:right w:val="single" w:sz="8" w:space="0" w:color="auto"/>
-            </w:tcBorders>
-            <w:shd w:val="clear" w:color="auto" w:fill="auto"/>
-            <w:noWrap/>
-            <w:vAlign w:val="center"/>
-          </w:tcPr>
-          <w:p>
-            <w:pPr>
-              <w:widowControl/>
-              <w:rPr>
-                <w:rFonts w:asciiTheme="minorEastAsia" w:hAnsiTheme="minorEastAsia" w:cs="宋体"/>
-                <w:color w:val="000000"/>
-                <w:sz w:val="28"/>
-                <w:szCs w:val="28"/>
-              </w:rPr>
-            </w:pPr>
-            <w:r>
-              <w:rPr>
-                <w:rFonts w:asciiTheme="minorEastAsia" w:hAnsiTheme="minorEastAsia" w:cs="宋体" w:hint="eastAsia"/>
-                <w:color w:val="000000"/>
-                <w:sz w:val="28"/>
-                <w:szCs w:val="28"/>
-              </w:rPr>
-              <w:t xml:space="preserve">　</w:t>
+              <w:bottom w:val="single" w:color="auto" w:sz="8" w:space="0"/>
+              <w:right w:val="single" w:color="auto" w:sz="8" w:space="0"/>
+            </w:tcBorders>
+            <w:shd w:val="clear" w:color="auto" w:fill="auto"/>
+            <w:vAlign w:val="center"/>
+          </w:tcPr>
+          <w:p>
+            <w:pPr>
+              <w:widowControl/>
+              <w:rPr>
+                <w:rFonts w:cs="宋体" w:asciiTheme="minorEastAsia" w:hAnsiTheme="minorEastAsia"/>
+                <w:color w:val="000000"/>
+                <w:sz w:val="28"/>
+                <w:szCs w:val="28"/>
+              </w:rPr>
+            </w:pPr>
+            <w:r>
+              <w:rPr>
+                <w:rFonts w:hint="eastAsia" w:cs="宋体" w:asciiTheme="minorEastAsia" w:hAnsiTheme="minorEastAsia"/>
+                <w:color w:val="000000"/>
+                <w:sz w:val="28"/>
+                <w:szCs w:val="28"/>
+              </w:rPr>
+              <w:t>　</w:t>
             </w:r>
           </w:p>
         </w:tc>
@@ -3286,31 +3167,30 @@
             <w:tcBorders>
               <w:top w:val="nil"/>
               <w:left w:val="nil"/>
-              <w:bottom w:val="single" w:sz="8" w:space="0" w:color="auto"/>
-              <w:right w:val="single" w:sz="8" w:space="0" w:color="auto"/>
-            </w:tcBorders>
-            <w:shd w:val="clear" w:color="auto" w:fill="auto"/>
-            <w:noWrap/>
-            <w:vAlign w:val="center"/>
-          </w:tcPr>
-          <w:p>
-            <w:pPr>
-              <w:widowControl/>
-              <w:rPr>
-                <w:rFonts w:asciiTheme="minorEastAsia" w:hAnsiTheme="minorEastAsia" w:cs="宋体"/>
-                <w:color w:val="000000"/>
-                <w:sz w:val="28"/>
-                <w:szCs w:val="28"/>
-              </w:rPr>
-            </w:pPr>
-            <w:r>
-              <w:rPr>
-                <w:rFonts w:asciiTheme="minorEastAsia" w:hAnsiTheme="minorEastAsia" w:cs="宋体" w:hint="eastAsia"/>
-                <w:color w:val="000000"/>
-                <w:sz w:val="28"/>
-                <w:szCs w:val="28"/>
-              </w:rPr>
-              <w:t xml:space="preserve">　</w:t>
+              <w:bottom w:val="single" w:color="auto" w:sz="8" w:space="0"/>
+              <w:right w:val="single" w:color="auto" w:sz="8" w:space="0"/>
+            </w:tcBorders>
+            <w:shd w:val="clear" w:color="auto" w:fill="auto"/>
+            <w:vAlign w:val="center"/>
+          </w:tcPr>
+          <w:p>
+            <w:pPr>
+              <w:widowControl/>
+              <w:rPr>
+                <w:rFonts w:cs="宋体" w:asciiTheme="minorEastAsia" w:hAnsiTheme="minorEastAsia"/>
+                <w:color w:val="000000"/>
+                <w:sz w:val="28"/>
+                <w:szCs w:val="28"/>
+              </w:rPr>
+            </w:pPr>
+            <w:r>
+              <w:rPr>
+                <w:rFonts w:hint="eastAsia" w:cs="宋体" w:asciiTheme="minorEastAsia" w:hAnsiTheme="minorEastAsia"/>
+                <w:color w:val="000000"/>
+                <w:sz w:val="28"/>
+                <w:szCs w:val="28"/>
+              </w:rPr>
+              <w:t>　</w:t>
             </w:r>
           </w:p>
         </w:tc>
@@ -3320,31 +3200,30 @@
             <w:tcBorders>
               <w:top w:val="nil"/>
               <w:left w:val="nil"/>
-              <w:bottom w:val="single" w:sz="8" w:space="0" w:color="auto"/>
-              <w:right w:val="single" w:sz="8" w:space="0" w:color="auto"/>
-            </w:tcBorders>
-            <w:shd w:val="clear" w:color="auto" w:fill="auto"/>
-            <w:noWrap/>
-            <w:vAlign w:val="center"/>
-          </w:tcPr>
-          <w:p>
-            <w:pPr>
-              <w:widowControl/>
-              <w:rPr>
-                <w:rFonts w:asciiTheme="minorEastAsia" w:hAnsiTheme="minorEastAsia" w:cs="宋体"/>
-                <w:color w:val="000000"/>
-                <w:sz w:val="28"/>
-                <w:szCs w:val="28"/>
-              </w:rPr>
-            </w:pPr>
-            <w:r>
-              <w:rPr>
-                <w:rFonts w:asciiTheme="minorEastAsia" w:hAnsiTheme="minorEastAsia" w:cs="宋体" w:hint="eastAsia"/>
-                <w:color w:val="000000"/>
-                <w:sz w:val="28"/>
-                <w:szCs w:val="28"/>
-              </w:rPr>
-              <w:t xml:space="preserve">　</w:t>
+              <w:bottom w:val="single" w:color="auto" w:sz="8" w:space="0"/>
+              <w:right w:val="single" w:color="auto" w:sz="8" w:space="0"/>
+            </w:tcBorders>
+            <w:shd w:val="clear" w:color="auto" w:fill="auto"/>
+            <w:vAlign w:val="center"/>
+          </w:tcPr>
+          <w:p>
+            <w:pPr>
+              <w:widowControl/>
+              <w:rPr>
+                <w:rFonts w:cs="宋体" w:asciiTheme="minorEastAsia" w:hAnsiTheme="minorEastAsia"/>
+                <w:color w:val="000000"/>
+                <w:sz w:val="28"/>
+                <w:szCs w:val="28"/>
+              </w:rPr>
+            </w:pPr>
+            <w:r>
+              <w:rPr>
+                <w:rFonts w:hint="eastAsia" w:cs="宋体" w:asciiTheme="minorEastAsia" w:hAnsiTheme="minorEastAsia"/>
+                <w:color w:val="000000"/>
+                <w:sz w:val="28"/>
+                <w:szCs w:val="28"/>
+              </w:rPr>
+              <w:t>　</w:t>
             </w:r>
           </w:p>
         </w:tc>
@@ -3354,31 +3233,30 @@
             <w:tcBorders>
               <w:top w:val="nil"/>
               <w:left w:val="nil"/>
-              <w:bottom w:val="single" w:sz="8" w:space="0" w:color="auto"/>
-              <w:right w:val="single" w:sz="8" w:space="0" w:color="auto"/>
-            </w:tcBorders>
-            <w:shd w:val="clear" w:color="auto" w:fill="auto"/>
-            <w:noWrap/>
-            <w:vAlign w:val="center"/>
-          </w:tcPr>
-          <w:p>
-            <w:pPr>
-              <w:widowControl/>
-              <w:rPr>
-                <w:rFonts w:asciiTheme="minorEastAsia" w:hAnsiTheme="minorEastAsia" w:cs="宋体"/>
-                <w:color w:val="000000"/>
-                <w:sz w:val="28"/>
-                <w:szCs w:val="28"/>
-              </w:rPr>
-            </w:pPr>
-            <w:r>
-              <w:rPr>
-                <w:rFonts w:asciiTheme="minorEastAsia" w:hAnsiTheme="minorEastAsia" w:cs="宋体" w:hint="eastAsia"/>
-                <w:color w:val="000000"/>
-                <w:sz w:val="28"/>
-                <w:szCs w:val="28"/>
-              </w:rPr>
-              <w:t xml:space="preserve">　</w:t>
+              <w:bottom w:val="single" w:color="auto" w:sz="8" w:space="0"/>
+              <w:right w:val="single" w:color="auto" w:sz="8" w:space="0"/>
+            </w:tcBorders>
+            <w:shd w:val="clear" w:color="auto" w:fill="auto"/>
+            <w:vAlign w:val="center"/>
+          </w:tcPr>
+          <w:p>
+            <w:pPr>
+              <w:widowControl/>
+              <w:rPr>
+                <w:rFonts w:cs="宋体" w:asciiTheme="minorEastAsia" w:hAnsiTheme="minorEastAsia"/>
+                <w:color w:val="000000"/>
+                <w:sz w:val="28"/>
+                <w:szCs w:val="28"/>
+              </w:rPr>
+            </w:pPr>
+            <w:r>
+              <w:rPr>
+                <w:rFonts w:hint="eastAsia" w:cs="宋体" w:asciiTheme="minorEastAsia" w:hAnsiTheme="minorEastAsia"/>
+                <w:color w:val="000000"/>
+                <w:sz w:val="28"/>
+                <w:szCs w:val="28"/>
+              </w:rPr>
+              <w:t>　</w:t>
             </w:r>
           </w:p>
         </w:tc>
@@ -3388,31 +3266,30 @@
             <w:tcBorders>
               <w:top w:val="nil"/>
               <w:left w:val="nil"/>
-              <w:bottom w:val="single" w:sz="8" w:space="0" w:color="auto"/>
-              <w:right w:val="single" w:sz="8" w:space="0" w:color="auto"/>
-            </w:tcBorders>
-            <w:shd w:val="clear" w:color="auto" w:fill="auto"/>
-            <w:noWrap/>
-            <w:vAlign w:val="center"/>
-          </w:tcPr>
-          <w:p>
-            <w:pPr>
-              <w:widowControl/>
-              <w:rPr>
-                <w:rFonts w:asciiTheme="minorEastAsia" w:hAnsiTheme="minorEastAsia" w:cs="宋体"/>
-                <w:color w:val="000000"/>
-                <w:sz w:val="28"/>
-                <w:szCs w:val="28"/>
-              </w:rPr>
-            </w:pPr>
-            <w:r>
-              <w:rPr>
-                <w:rFonts w:asciiTheme="minorEastAsia" w:hAnsiTheme="minorEastAsia" w:cs="宋体" w:hint="eastAsia"/>
-                <w:color w:val="000000"/>
-                <w:sz w:val="28"/>
-                <w:szCs w:val="28"/>
-              </w:rPr>
-              <w:t xml:space="preserve">　</w:t>
+              <w:bottom w:val="single" w:color="auto" w:sz="8" w:space="0"/>
+              <w:right w:val="single" w:color="auto" w:sz="8" w:space="0"/>
+            </w:tcBorders>
+            <w:shd w:val="clear" w:color="auto" w:fill="auto"/>
+            <w:vAlign w:val="center"/>
+          </w:tcPr>
+          <w:p>
+            <w:pPr>
+              <w:widowControl/>
+              <w:rPr>
+                <w:rFonts w:cs="宋体" w:asciiTheme="minorEastAsia" w:hAnsiTheme="minorEastAsia"/>
+                <w:color w:val="000000"/>
+                <w:sz w:val="28"/>
+                <w:szCs w:val="28"/>
+              </w:rPr>
+            </w:pPr>
+            <w:r>
+              <w:rPr>
+                <w:rFonts w:hint="eastAsia" w:cs="宋体" w:asciiTheme="minorEastAsia" w:hAnsiTheme="minorEastAsia"/>
+                <w:color w:val="000000"/>
+                <w:sz w:val="28"/>
+                <w:szCs w:val="28"/>
+              </w:rPr>
+              <w:t>　</w:t>
             </w:r>
           </w:p>
         </w:tc>
@@ -3422,65 +3299,66 @@
             <w:tcBorders>
               <w:top w:val="nil"/>
               <w:left w:val="nil"/>
-              <w:bottom w:val="single" w:sz="8" w:space="0" w:color="auto"/>
-              <w:right w:val="double" w:sz="6" w:space="0" w:color="auto"/>
-            </w:tcBorders>
-            <w:shd w:val="clear" w:color="auto" w:fill="auto"/>
-            <w:noWrap/>
-            <w:vAlign w:val="center"/>
-          </w:tcPr>
-          <w:p>
-            <w:pPr>
-              <w:widowControl/>
-              <w:rPr>
-                <w:rFonts w:asciiTheme="minorEastAsia" w:hAnsiTheme="minorEastAsia" w:cs="宋体"/>
-                <w:color w:val="000000"/>
-                <w:sz w:val="28"/>
-                <w:szCs w:val="28"/>
-              </w:rPr>
-            </w:pPr>
-            <w:r>
-              <w:rPr>
-                <w:rFonts w:asciiTheme="minorEastAsia" w:hAnsiTheme="minorEastAsia" w:cs="宋体" w:hint="eastAsia"/>
-                <w:color w:val="000000"/>
-                <w:sz w:val="28"/>
-                <w:szCs w:val="28"/>
-              </w:rPr>
-              <w:t xml:space="preserve">　</w:t>
+              <w:bottom w:val="single" w:color="auto" w:sz="8" w:space="0"/>
+              <w:right w:val="double" w:color="auto" w:sz="6" w:space="0"/>
+            </w:tcBorders>
+            <w:shd w:val="clear" w:color="auto" w:fill="auto"/>
+            <w:vAlign w:val="center"/>
+          </w:tcPr>
+          <w:p>
+            <w:pPr>
+              <w:widowControl/>
+              <w:rPr>
+                <w:rFonts w:cs="宋体" w:asciiTheme="minorEastAsia" w:hAnsiTheme="minorEastAsia"/>
+                <w:color w:val="000000"/>
+                <w:sz w:val="28"/>
+                <w:szCs w:val="28"/>
+              </w:rPr>
+            </w:pPr>
+            <w:r>
+              <w:rPr>
+                <w:rFonts w:hint="eastAsia" w:cs="宋体" w:asciiTheme="minorEastAsia" w:hAnsiTheme="minorEastAsia"/>
+                <w:color w:val="000000"/>
+                <w:sz w:val="28"/>
+                <w:szCs w:val="28"/>
+              </w:rPr>
+              <w:t>　</w:t>
             </w:r>
           </w:p>
         </w:tc>
       </w:tr>
       <w:tr>
+        <w:tblPrEx>
+          <w:tblLayout w:type="fixed"/>
+        </w:tblPrEx>
         <w:trPr>
-          <w:trHeight w:val="390"/>
+          <w:trHeight w:val="390" w:hRule="atLeast"/>
         </w:trPr>
         <w:tc>
           <w:tcPr>
             <w:tcW w:w="1583" w:type="dxa"/>
             <w:tcBorders>
               <w:top w:val="nil"/>
-              <w:left w:val="double" w:sz="6" w:space="0" w:color="auto"/>
-              <w:bottom w:val="single" w:sz="8" w:space="0" w:color="auto"/>
-              <w:right w:val="single" w:sz="8" w:space="0" w:color="auto"/>
-            </w:tcBorders>
-            <w:shd w:val="clear" w:color="auto" w:fill="auto"/>
-            <w:noWrap/>
-            <w:vAlign w:val="center"/>
-          </w:tcPr>
-          <w:p>
-            <w:pPr>
-              <w:widowControl/>
-              <w:rPr>
-                <w:rFonts w:asciiTheme="minorEastAsia" w:hAnsiTheme="minorEastAsia" w:cs="宋体"/>
-                <w:color w:val="000000"/>
-                <w:sz w:val="28"/>
-                <w:szCs w:val="28"/>
-              </w:rPr>
-            </w:pPr>
-            <w:r>
-              <w:rPr>
-                <w:rFonts w:asciiTheme="minorEastAsia" w:hAnsiTheme="minorEastAsia" w:cs="宋体" w:hint="eastAsia"/>
+              <w:left w:val="double" w:color="auto" w:sz="6" w:space="0"/>
+              <w:bottom w:val="single" w:color="auto" w:sz="8" w:space="0"/>
+              <w:right w:val="single" w:color="auto" w:sz="8" w:space="0"/>
+            </w:tcBorders>
+            <w:shd w:val="clear" w:color="auto" w:fill="auto"/>
+            <w:vAlign w:val="center"/>
+          </w:tcPr>
+          <w:p>
+            <w:pPr>
+              <w:widowControl/>
+              <w:rPr>
+                <w:rFonts w:cs="宋体" w:asciiTheme="minorEastAsia" w:hAnsiTheme="minorEastAsia"/>
+                <w:color w:val="000000"/>
+                <w:sz w:val="28"/>
+                <w:szCs w:val="28"/>
+              </w:rPr>
+            </w:pPr>
+            <w:r>
+              <w:rPr>
+                <w:rFonts w:hint="eastAsia" w:cs="宋体" w:asciiTheme="minorEastAsia" w:hAnsiTheme="minorEastAsia"/>
                 <w:color w:val="000000"/>
                 <w:sz w:val="28"/>
                 <w:szCs w:val="28"/>
@@ -3495,11 +3373,10 @@
             <w:tcBorders>
               <w:top w:val="nil"/>
               <w:left w:val="nil"/>
-              <w:bottom w:val="single" w:sz="8" w:space="0" w:color="auto"/>
-              <w:right w:val="single" w:sz="8" w:space="0" w:color="auto"/>
-            </w:tcBorders>
-            <w:shd w:val="clear" w:color="auto" w:fill="auto"/>
-            <w:noWrap/>
+              <w:bottom w:val="single" w:color="auto" w:sz="8" w:space="0"/>
+              <w:right w:val="single" w:color="auto" w:sz="8" w:space="0"/>
+            </w:tcBorders>
+            <w:shd w:val="clear" w:color="auto" w:fill="auto"/>
             <w:vAlign w:val="center"/>
           </w:tcPr>
           <w:p>
@@ -3507,15 +3384,15 @@
               <w:widowControl/>
               <w:jc w:val="right"/>
               <w:rPr>
-                <w:rFonts w:asciiTheme="minorEastAsia" w:hAnsiTheme="minorEastAsia" w:cs="宋体"/>
-                <w:color w:val="000000"/>
-                <w:sz w:val="28"/>
-                <w:szCs w:val="28"/>
-              </w:rPr>
-            </w:pPr>
-            <w:r>
-              <w:rPr>
-                <w:rFonts w:asciiTheme="minorEastAsia" w:hAnsiTheme="minorEastAsia" w:cs="宋体" w:hint="eastAsia"/>
+                <w:rFonts w:cs="宋体" w:asciiTheme="minorEastAsia" w:hAnsiTheme="minorEastAsia"/>
+                <w:color w:val="000000"/>
+                <w:sz w:val="28"/>
+                <w:szCs w:val="28"/>
+              </w:rPr>
+            </w:pPr>
+            <w:r>
+              <w:rPr>
+                <w:rFonts w:hint="eastAsia" w:cs="宋体" w:asciiTheme="minorEastAsia" w:hAnsiTheme="minorEastAsia"/>
                 <w:color w:val="000000"/>
                 <w:sz w:val="28"/>
                 <w:szCs w:val="28"/>
@@ -3530,11 +3407,10 @@
             <w:tcBorders>
               <w:top w:val="nil"/>
               <w:left w:val="nil"/>
-              <w:bottom w:val="single" w:sz="8" w:space="0" w:color="auto"/>
-              <w:right w:val="single" w:sz="8" w:space="0" w:color="auto"/>
-            </w:tcBorders>
-            <w:shd w:val="clear" w:color="auto" w:fill="auto"/>
-            <w:noWrap/>
+              <w:bottom w:val="single" w:color="auto" w:sz="8" w:space="0"/>
+              <w:right w:val="single" w:color="auto" w:sz="8" w:space="0"/>
+            </w:tcBorders>
+            <w:shd w:val="clear" w:color="auto" w:fill="auto"/>
             <w:vAlign w:val="center"/>
           </w:tcPr>
           <w:p>
@@ -3542,15 +3418,15 @@
               <w:widowControl/>
               <w:jc w:val="right"/>
               <w:rPr>
-                <w:rFonts w:asciiTheme="minorEastAsia" w:hAnsiTheme="minorEastAsia" w:cs="宋体"/>
-                <w:color w:val="000000"/>
-                <w:sz w:val="28"/>
-                <w:szCs w:val="28"/>
-              </w:rPr>
-            </w:pPr>
-            <w:r>
-              <w:rPr>
-                <w:rFonts w:asciiTheme="minorEastAsia" w:hAnsiTheme="minorEastAsia" w:cs="宋体" w:hint="eastAsia"/>
+                <w:rFonts w:cs="宋体" w:asciiTheme="minorEastAsia" w:hAnsiTheme="minorEastAsia"/>
+                <w:color w:val="000000"/>
+                <w:sz w:val="28"/>
+                <w:szCs w:val="28"/>
+              </w:rPr>
+            </w:pPr>
+            <w:r>
+              <w:rPr>
+                <w:rFonts w:hint="eastAsia" w:cs="宋体" w:asciiTheme="minorEastAsia" w:hAnsiTheme="minorEastAsia"/>
                 <w:color w:val="000000"/>
                 <w:sz w:val="28"/>
                 <w:szCs w:val="28"/>
@@ -3565,11 +3441,10 @@
             <w:tcBorders>
               <w:top w:val="nil"/>
               <w:left w:val="nil"/>
-              <w:bottom w:val="single" w:sz="8" w:space="0" w:color="auto"/>
-              <w:right w:val="single" w:sz="8" w:space="0" w:color="auto"/>
-            </w:tcBorders>
-            <w:shd w:val="clear" w:color="auto" w:fill="auto"/>
-            <w:noWrap/>
+              <w:bottom w:val="single" w:color="auto" w:sz="8" w:space="0"/>
+              <w:right w:val="single" w:color="auto" w:sz="8" w:space="0"/>
+            </w:tcBorders>
+            <w:shd w:val="clear" w:color="auto" w:fill="auto"/>
             <w:vAlign w:val="center"/>
           </w:tcPr>
           <w:p>
@@ -3577,15 +3452,15 @@
               <w:widowControl/>
               <w:jc w:val="right"/>
               <w:rPr>
-                <w:rFonts w:asciiTheme="minorEastAsia" w:hAnsiTheme="minorEastAsia" w:cs="宋体"/>
-                <w:color w:val="000000"/>
-                <w:sz w:val="28"/>
-                <w:szCs w:val="28"/>
-              </w:rPr>
-            </w:pPr>
-            <w:r>
-              <w:rPr>
-                <w:rFonts w:asciiTheme="minorEastAsia" w:hAnsiTheme="minorEastAsia" w:cs="宋体" w:hint="eastAsia"/>
+                <w:rFonts w:cs="宋体" w:asciiTheme="minorEastAsia" w:hAnsiTheme="minorEastAsia"/>
+                <w:color w:val="000000"/>
+                <w:sz w:val="28"/>
+                <w:szCs w:val="28"/>
+              </w:rPr>
+            </w:pPr>
+            <w:r>
+              <w:rPr>
+                <w:rFonts w:hint="eastAsia" w:cs="宋体" w:asciiTheme="minorEastAsia" w:hAnsiTheme="minorEastAsia"/>
                 <w:color w:val="000000"/>
                 <w:sz w:val="28"/>
                 <w:szCs w:val="28"/>
@@ -3600,11 +3475,10 @@
             <w:tcBorders>
               <w:top w:val="nil"/>
               <w:left w:val="nil"/>
-              <w:bottom w:val="single" w:sz="8" w:space="0" w:color="auto"/>
-              <w:right w:val="single" w:sz="8" w:space="0" w:color="auto"/>
-            </w:tcBorders>
-            <w:shd w:val="clear" w:color="auto" w:fill="auto"/>
-            <w:noWrap/>
+              <w:bottom w:val="single" w:color="auto" w:sz="8" w:space="0"/>
+              <w:right w:val="single" w:color="auto" w:sz="8" w:space="0"/>
+            </w:tcBorders>
+            <w:shd w:val="clear" w:color="auto" w:fill="auto"/>
             <w:vAlign w:val="center"/>
           </w:tcPr>
           <w:p>
@@ -3612,15 +3486,15 @@
               <w:widowControl/>
               <w:jc w:val="right"/>
               <w:rPr>
-                <w:rFonts w:asciiTheme="minorEastAsia" w:hAnsiTheme="minorEastAsia" w:cs="宋体"/>
-                <w:color w:val="000000"/>
-                <w:sz w:val="28"/>
-                <w:szCs w:val="28"/>
-              </w:rPr>
-            </w:pPr>
-            <w:r>
-              <w:rPr>
-                <w:rFonts w:asciiTheme="minorEastAsia" w:hAnsiTheme="minorEastAsia" w:cs="宋体" w:hint="eastAsia"/>
+                <w:rFonts w:cs="宋体" w:asciiTheme="minorEastAsia" w:hAnsiTheme="minorEastAsia"/>
+                <w:color w:val="000000"/>
+                <w:sz w:val="28"/>
+                <w:szCs w:val="28"/>
+              </w:rPr>
+            </w:pPr>
+            <w:r>
+              <w:rPr>
+                <w:rFonts w:hint="eastAsia" w:cs="宋体" w:asciiTheme="minorEastAsia" w:hAnsiTheme="minorEastAsia"/>
                 <w:color w:val="000000"/>
                 <w:sz w:val="28"/>
                 <w:szCs w:val="28"/>
@@ -3635,11 +3509,10 @@
             <w:tcBorders>
               <w:top w:val="nil"/>
               <w:left w:val="nil"/>
-              <w:bottom w:val="single" w:sz="8" w:space="0" w:color="auto"/>
-              <w:right w:val="single" w:sz="8" w:space="0" w:color="auto"/>
-            </w:tcBorders>
-            <w:shd w:val="clear" w:color="auto" w:fill="auto"/>
-            <w:noWrap/>
+              <w:bottom w:val="single" w:color="auto" w:sz="8" w:space="0"/>
+              <w:right w:val="single" w:color="auto" w:sz="8" w:space="0"/>
+            </w:tcBorders>
+            <w:shd w:val="clear" w:color="auto" w:fill="auto"/>
             <w:vAlign w:val="center"/>
           </w:tcPr>
           <w:p>
@@ -3647,15 +3520,15 @@
               <w:widowControl/>
               <w:jc w:val="right"/>
               <w:rPr>
-                <w:rFonts w:asciiTheme="minorEastAsia" w:hAnsiTheme="minorEastAsia" w:cs="宋体"/>
-                <w:color w:val="000000"/>
-                <w:sz w:val="28"/>
-                <w:szCs w:val="28"/>
-              </w:rPr>
-            </w:pPr>
-            <w:r>
-              <w:rPr>
-                <w:rFonts w:asciiTheme="minorEastAsia" w:hAnsiTheme="minorEastAsia" w:cs="宋体" w:hint="eastAsia"/>
+                <w:rFonts w:cs="宋体" w:asciiTheme="minorEastAsia" w:hAnsiTheme="minorEastAsia"/>
+                <w:color w:val="000000"/>
+                <w:sz w:val="28"/>
+                <w:szCs w:val="28"/>
+              </w:rPr>
+            </w:pPr>
+            <w:r>
+              <w:rPr>
+                <w:rFonts w:hint="eastAsia" w:cs="宋体" w:asciiTheme="minorEastAsia" w:hAnsiTheme="minorEastAsia"/>
                 <w:color w:val="000000"/>
                 <w:sz w:val="28"/>
                 <w:szCs w:val="28"/>
@@ -3670,65 +3543,66 @@
             <w:tcBorders>
               <w:top w:val="nil"/>
               <w:left w:val="nil"/>
-              <w:bottom w:val="single" w:sz="8" w:space="0" w:color="auto"/>
-              <w:right w:val="double" w:sz="6" w:space="0" w:color="auto"/>
-            </w:tcBorders>
-            <w:shd w:val="clear" w:color="auto" w:fill="auto"/>
-            <w:noWrap/>
-            <w:vAlign w:val="center"/>
-          </w:tcPr>
-          <w:p>
-            <w:pPr>
-              <w:widowControl/>
-              <w:rPr>
-                <w:rFonts w:asciiTheme="minorEastAsia" w:hAnsiTheme="minorEastAsia" w:cs="宋体"/>
-                <w:color w:val="000000"/>
-                <w:sz w:val="28"/>
-                <w:szCs w:val="28"/>
-              </w:rPr>
-            </w:pPr>
-            <w:r>
-              <w:rPr>
-                <w:rFonts w:asciiTheme="minorEastAsia" w:hAnsiTheme="minorEastAsia" w:cs="宋体" w:hint="eastAsia"/>
-                <w:color w:val="000000"/>
-                <w:sz w:val="28"/>
-                <w:szCs w:val="28"/>
-              </w:rPr>
-              <w:t xml:space="preserve">　</w:t>
+              <w:bottom w:val="single" w:color="auto" w:sz="8" w:space="0"/>
+              <w:right w:val="double" w:color="auto" w:sz="6" w:space="0"/>
+            </w:tcBorders>
+            <w:shd w:val="clear" w:color="auto" w:fill="auto"/>
+            <w:vAlign w:val="center"/>
+          </w:tcPr>
+          <w:p>
+            <w:pPr>
+              <w:widowControl/>
+              <w:rPr>
+                <w:rFonts w:cs="宋体" w:asciiTheme="minorEastAsia" w:hAnsiTheme="minorEastAsia"/>
+                <w:color w:val="000000"/>
+                <w:sz w:val="28"/>
+                <w:szCs w:val="28"/>
+              </w:rPr>
+            </w:pPr>
+            <w:r>
+              <w:rPr>
+                <w:rFonts w:hint="eastAsia" w:cs="宋体" w:asciiTheme="minorEastAsia" w:hAnsiTheme="minorEastAsia"/>
+                <w:color w:val="000000"/>
+                <w:sz w:val="28"/>
+                <w:szCs w:val="28"/>
+              </w:rPr>
+              <w:t>　</w:t>
             </w:r>
           </w:p>
         </w:tc>
       </w:tr>
       <w:tr>
+        <w:tblPrEx>
+          <w:tblLayout w:type="fixed"/>
+        </w:tblPrEx>
         <w:trPr>
-          <w:trHeight w:val="390"/>
+          <w:trHeight w:val="390" w:hRule="atLeast"/>
         </w:trPr>
         <w:tc>
           <w:tcPr>
             <w:tcW w:w="1583" w:type="dxa"/>
             <w:tcBorders>
               <w:top w:val="nil"/>
-              <w:left w:val="double" w:sz="6" w:space="0" w:color="auto"/>
-              <w:bottom w:val="single" w:sz="8" w:space="0" w:color="auto"/>
-              <w:right w:val="single" w:sz="8" w:space="0" w:color="auto"/>
-            </w:tcBorders>
-            <w:shd w:val="clear" w:color="auto" w:fill="auto"/>
-            <w:noWrap/>
-            <w:vAlign w:val="center"/>
-          </w:tcPr>
-          <w:p>
-            <w:pPr>
-              <w:widowControl/>
-              <w:rPr>
-                <w:rFonts w:asciiTheme="minorEastAsia" w:hAnsiTheme="minorEastAsia" w:cs="宋体"/>
-                <w:color w:val="000000"/>
-                <w:sz w:val="28"/>
-                <w:szCs w:val="28"/>
-              </w:rPr>
-            </w:pPr>
-            <w:r>
-              <w:rPr>
-                <w:rFonts w:asciiTheme="minorEastAsia" w:hAnsiTheme="minorEastAsia" w:cs="宋体" w:hint="eastAsia"/>
+              <w:left w:val="double" w:color="auto" w:sz="6" w:space="0"/>
+              <w:bottom w:val="single" w:color="auto" w:sz="8" w:space="0"/>
+              <w:right w:val="single" w:color="auto" w:sz="8" w:space="0"/>
+            </w:tcBorders>
+            <w:shd w:val="clear" w:color="auto" w:fill="auto"/>
+            <w:vAlign w:val="center"/>
+          </w:tcPr>
+          <w:p>
+            <w:pPr>
+              <w:widowControl/>
+              <w:rPr>
+                <w:rFonts w:cs="宋体" w:asciiTheme="minorEastAsia" w:hAnsiTheme="minorEastAsia"/>
+                <w:color w:val="000000"/>
+                <w:sz w:val="28"/>
+                <w:szCs w:val="28"/>
+              </w:rPr>
+            </w:pPr>
+            <w:r>
+              <w:rPr>
+                <w:rFonts w:hint="eastAsia" w:cs="宋体" w:asciiTheme="minorEastAsia" w:hAnsiTheme="minorEastAsia"/>
                 <w:color w:val="000000"/>
                 <w:sz w:val="28"/>
                 <w:szCs w:val="28"/>
@@ -3743,11 +3617,10 @@
             <w:tcBorders>
               <w:top w:val="nil"/>
               <w:left w:val="nil"/>
-              <w:bottom w:val="single" w:sz="8" w:space="0" w:color="auto"/>
-              <w:right w:val="single" w:sz="8" w:space="0" w:color="auto"/>
-            </w:tcBorders>
-            <w:shd w:val="clear" w:color="auto" w:fill="auto"/>
-            <w:noWrap/>
+              <w:bottom w:val="single" w:color="auto" w:sz="8" w:space="0"/>
+              <w:right w:val="single" w:color="auto" w:sz="8" w:space="0"/>
+            </w:tcBorders>
+            <w:shd w:val="clear" w:color="auto" w:fill="auto"/>
             <w:vAlign w:val="center"/>
           </w:tcPr>
           <w:p>
@@ -3755,15 +3628,15 @@
               <w:widowControl/>
               <w:jc w:val="right"/>
               <w:rPr>
-                <w:rFonts w:asciiTheme="minorEastAsia" w:hAnsiTheme="minorEastAsia" w:cs="宋体"/>
-                <w:color w:val="000000"/>
-                <w:sz w:val="28"/>
-                <w:szCs w:val="28"/>
-              </w:rPr>
-            </w:pPr>
-            <w:r>
-              <w:rPr>
-                <w:rFonts w:asciiTheme="minorEastAsia" w:hAnsiTheme="minorEastAsia" w:cs="宋体" w:hint="eastAsia"/>
+                <w:rFonts w:cs="宋体" w:asciiTheme="minorEastAsia" w:hAnsiTheme="minorEastAsia"/>
+                <w:color w:val="000000"/>
+                <w:sz w:val="28"/>
+                <w:szCs w:val="28"/>
+              </w:rPr>
+            </w:pPr>
+            <w:r>
+              <w:rPr>
+                <w:rFonts w:hint="eastAsia" w:cs="宋体" w:asciiTheme="minorEastAsia" w:hAnsiTheme="minorEastAsia"/>
                 <w:color w:val="000000"/>
                 <w:sz w:val="28"/>
                 <w:szCs w:val="28"/>
@@ -3778,11 +3651,10 @@
             <w:tcBorders>
               <w:top w:val="nil"/>
               <w:left w:val="nil"/>
-              <w:bottom w:val="single" w:sz="8" w:space="0" w:color="auto"/>
-              <w:right w:val="single" w:sz="8" w:space="0" w:color="auto"/>
-            </w:tcBorders>
-            <w:shd w:val="clear" w:color="auto" w:fill="auto"/>
-            <w:noWrap/>
+              <w:bottom w:val="single" w:color="auto" w:sz="8" w:space="0"/>
+              <w:right w:val="single" w:color="auto" w:sz="8" w:space="0"/>
+            </w:tcBorders>
+            <w:shd w:val="clear" w:color="auto" w:fill="auto"/>
             <w:vAlign w:val="center"/>
           </w:tcPr>
           <w:p>
@@ -3790,15 +3662,15 @@
               <w:widowControl/>
               <w:jc w:val="right"/>
               <w:rPr>
-                <w:rFonts w:asciiTheme="minorEastAsia" w:hAnsiTheme="minorEastAsia" w:cs="宋体"/>
-                <w:color w:val="000000"/>
-                <w:sz w:val="28"/>
-                <w:szCs w:val="28"/>
-              </w:rPr>
-            </w:pPr>
-            <w:r>
-              <w:rPr>
-                <w:rFonts w:asciiTheme="minorEastAsia" w:hAnsiTheme="minorEastAsia" w:cs="宋体" w:hint="eastAsia"/>
+                <w:rFonts w:cs="宋体" w:asciiTheme="minorEastAsia" w:hAnsiTheme="minorEastAsia"/>
+                <w:color w:val="000000"/>
+                <w:sz w:val="28"/>
+                <w:szCs w:val="28"/>
+              </w:rPr>
+            </w:pPr>
+            <w:r>
+              <w:rPr>
+                <w:rFonts w:hint="eastAsia" w:cs="宋体" w:asciiTheme="minorEastAsia" w:hAnsiTheme="minorEastAsia"/>
                 <w:color w:val="000000"/>
                 <w:sz w:val="28"/>
                 <w:szCs w:val="28"/>
@@ -3813,11 +3685,10 @@
             <w:tcBorders>
               <w:top w:val="nil"/>
               <w:left w:val="nil"/>
-              <w:bottom w:val="single" w:sz="8" w:space="0" w:color="auto"/>
-              <w:right w:val="single" w:sz="8" w:space="0" w:color="auto"/>
-            </w:tcBorders>
-            <w:shd w:val="clear" w:color="auto" w:fill="auto"/>
-            <w:noWrap/>
+              <w:bottom w:val="single" w:color="auto" w:sz="8" w:space="0"/>
+              <w:right w:val="single" w:color="auto" w:sz="8" w:space="0"/>
+            </w:tcBorders>
+            <w:shd w:val="clear" w:color="auto" w:fill="auto"/>
             <w:vAlign w:val="center"/>
           </w:tcPr>
           <w:p>
@@ -3825,15 +3696,15 @@
               <w:widowControl/>
               <w:jc w:val="right"/>
               <w:rPr>
-                <w:rFonts w:asciiTheme="minorEastAsia" w:hAnsiTheme="minorEastAsia" w:cs="宋体"/>
-                <w:color w:val="000000"/>
-                <w:sz w:val="28"/>
-                <w:szCs w:val="28"/>
-              </w:rPr>
-            </w:pPr>
-            <w:r>
-              <w:rPr>
-                <w:rFonts w:asciiTheme="minorEastAsia" w:hAnsiTheme="minorEastAsia" w:cs="宋体" w:hint="eastAsia"/>
+                <w:rFonts w:cs="宋体" w:asciiTheme="minorEastAsia" w:hAnsiTheme="minorEastAsia"/>
+                <w:color w:val="000000"/>
+                <w:sz w:val="28"/>
+                <w:szCs w:val="28"/>
+              </w:rPr>
+            </w:pPr>
+            <w:r>
+              <w:rPr>
+                <w:rFonts w:hint="eastAsia" w:cs="宋体" w:asciiTheme="minorEastAsia" w:hAnsiTheme="minorEastAsia"/>
                 <w:color w:val="000000"/>
                 <w:sz w:val="28"/>
                 <w:szCs w:val="28"/>
@@ -3848,11 +3719,10 @@
             <w:tcBorders>
               <w:top w:val="nil"/>
               <w:left w:val="nil"/>
-              <w:bottom w:val="single" w:sz="8" w:space="0" w:color="auto"/>
-              <w:right w:val="single" w:sz="8" w:space="0" w:color="auto"/>
-            </w:tcBorders>
-            <w:shd w:val="clear" w:color="auto" w:fill="auto"/>
-            <w:noWrap/>
+              <w:bottom w:val="single" w:color="auto" w:sz="8" w:space="0"/>
+              <w:right w:val="single" w:color="auto" w:sz="8" w:space="0"/>
+            </w:tcBorders>
+            <w:shd w:val="clear" w:color="auto" w:fill="auto"/>
             <w:vAlign w:val="center"/>
           </w:tcPr>
           <w:p>
@@ -3860,15 +3730,15 @@
               <w:widowControl/>
               <w:jc w:val="right"/>
               <w:rPr>
-                <w:rFonts w:asciiTheme="minorEastAsia" w:hAnsiTheme="minorEastAsia" w:cs="宋体"/>
-                <w:color w:val="000000"/>
-                <w:sz w:val="28"/>
-                <w:szCs w:val="28"/>
-              </w:rPr>
-            </w:pPr>
-            <w:r>
-              <w:rPr>
-                <w:rFonts w:asciiTheme="minorEastAsia" w:hAnsiTheme="minorEastAsia" w:cs="宋体" w:hint="eastAsia"/>
+                <w:rFonts w:cs="宋体" w:asciiTheme="minorEastAsia" w:hAnsiTheme="minorEastAsia"/>
+                <w:color w:val="000000"/>
+                <w:sz w:val="28"/>
+                <w:szCs w:val="28"/>
+              </w:rPr>
+            </w:pPr>
+            <w:r>
+              <w:rPr>
+                <w:rFonts w:hint="eastAsia" w:cs="宋体" w:asciiTheme="minorEastAsia" w:hAnsiTheme="minorEastAsia"/>
                 <w:color w:val="000000"/>
                 <w:sz w:val="28"/>
                 <w:szCs w:val="28"/>
@@ -3883,11 +3753,10 @@
             <w:tcBorders>
               <w:top w:val="nil"/>
               <w:left w:val="nil"/>
-              <w:bottom w:val="single" w:sz="8" w:space="0" w:color="auto"/>
-              <w:right w:val="single" w:sz="8" w:space="0" w:color="auto"/>
-            </w:tcBorders>
-            <w:shd w:val="clear" w:color="auto" w:fill="auto"/>
-            <w:noWrap/>
+              <w:bottom w:val="single" w:color="auto" w:sz="8" w:space="0"/>
+              <w:right w:val="single" w:color="auto" w:sz="8" w:space="0"/>
+            </w:tcBorders>
+            <w:shd w:val="clear" w:color="auto" w:fill="auto"/>
             <w:vAlign w:val="center"/>
           </w:tcPr>
           <w:p>
@@ -3895,15 +3764,15 @@
               <w:widowControl/>
               <w:jc w:val="right"/>
               <w:rPr>
-                <w:rFonts w:asciiTheme="minorEastAsia" w:hAnsiTheme="minorEastAsia" w:cs="宋体"/>
-                <w:color w:val="000000"/>
-                <w:sz w:val="28"/>
-                <w:szCs w:val="28"/>
-              </w:rPr>
-            </w:pPr>
-            <w:r>
-              <w:rPr>
-                <w:rFonts w:asciiTheme="minorEastAsia" w:hAnsiTheme="minorEastAsia" w:cs="宋体" w:hint="eastAsia"/>
+                <w:rFonts w:cs="宋体" w:asciiTheme="minorEastAsia" w:hAnsiTheme="minorEastAsia"/>
+                <w:color w:val="000000"/>
+                <w:sz w:val="28"/>
+                <w:szCs w:val="28"/>
+              </w:rPr>
+            </w:pPr>
+            <w:r>
+              <w:rPr>
+                <w:rFonts w:hint="eastAsia" w:cs="宋体" w:asciiTheme="minorEastAsia" w:hAnsiTheme="minorEastAsia"/>
                 <w:color w:val="000000"/>
                 <w:sz w:val="28"/>
                 <w:szCs w:val="28"/>
@@ -3918,65 +3787,66 @@
             <w:tcBorders>
               <w:top w:val="nil"/>
               <w:left w:val="nil"/>
-              <w:bottom w:val="single" w:sz="8" w:space="0" w:color="auto"/>
-              <w:right w:val="double" w:sz="6" w:space="0" w:color="auto"/>
-            </w:tcBorders>
-            <w:shd w:val="clear" w:color="auto" w:fill="auto"/>
-            <w:noWrap/>
-            <w:vAlign w:val="center"/>
-          </w:tcPr>
-          <w:p>
-            <w:pPr>
-              <w:widowControl/>
-              <w:rPr>
-                <w:rFonts w:asciiTheme="minorEastAsia" w:hAnsiTheme="minorEastAsia" w:cs="宋体"/>
-                <w:color w:val="000000"/>
-                <w:sz w:val="28"/>
-                <w:szCs w:val="28"/>
-              </w:rPr>
-            </w:pPr>
-            <w:r>
-              <w:rPr>
-                <w:rFonts w:asciiTheme="minorEastAsia" w:hAnsiTheme="minorEastAsia" w:cs="宋体" w:hint="eastAsia"/>
-                <w:color w:val="000000"/>
-                <w:sz w:val="28"/>
-                <w:szCs w:val="28"/>
-              </w:rPr>
-              <w:t xml:space="preserve">　</w:t>
+              <w:bottom w:val="single" w:color="auto" w:sz="8" w:space="0"/>
+              <w:right w:val="double" w:color="auto" w:sz="6" w:space="0"/>
+            </w:tcBorders>
+            <w:shd w:val="clear" w:color="auto" w:fill="auto"/>
+            <w:vAlign w:val="center"/>
+          </w:tcPr>
+          <w:p>
+            <w:pPr>
+              <w:widowControl/>
+              <w:rPr>
+                <w:rFonts w:cs="宋体" w:asciiTheme="minorEastAsia" w:hAnsiTheme="minorEastAsia"/>
+                <w:color w:val="000000"/>
+                <w:sz w:val="28"/>
+                <w:szCs w:val="28"/>
+              </w:rPr>
+            </w:pPr>
+            <w:r>
+              <w:rPr>
+                <w:rFonts w:hint="eastAsia" w:cs="宋体" w:asciiTheme="minorEastAsia" w:hAnsiTheme="minorEastAsia"/>
+                <w:color w:val="000000"/>
+                <w:sz w:val="28"/>
+                <w:szCs w:val="28"/>
+              </w:rPr>
+              <w:t>　</w:t>
             </w:r>
           </w:p>
         </w:tc>
       </w:tr>
       <w:tr>
+        <w:tblPrEx>
+          <w:tblLayout w:type="fixed"/>
+        </w:tblPrEx>
         <w:trPr>
-          <w:trHeight w:val="390"/>
+          <w:trHeight w:val="390" w:hRule="atLeast"/>
         </w:trPr>
         <w:tc>
           <w:tcPr>
             <w:tcW w:w="1583" w:type="dxa"/>
             <w:tcBorders>
               <w:top w:val="nil"/>
-              <w:left w:val="double" w:sz="6" w:space="0" w:color="auto"/>
-              <w:bottom w:val="single" w:sz="8" w:space="0" w:color="auto"/>
-              <w:right w:val="single" w:sz="8" w:space="0" w:color="auto"/>
-            </w:tcBorders>
-            <w:shd w:val="clear" w:color="auto" w:fill="auto"/>
-            <w:noWrap/>
-            <w:vAlign w:val="center"/>
-          </w:tcPr>
-          <w:p>
-            <w:pPr>
-              <w:widowControl/>
-              <w:rPr>
-                <w:rFonts w:asciiTheme="minorEastAsia" w:hAnsiTheme="minorEastAsia" w:cs="宋体"/>
-                <w:color w:val="000000"/>
-                <w:sz w:val="28"/>
-                <w:szCs w:val="28"/>
-              </w:rPr>
-            </w:pPr>
-            <w:r>
-              <w:rPr>
-                <w:rFonts w:asciiTheme="minorEastAsia" w:hAnsiTheme="minorEastAsia" w:cs="宋体" w:hint="eastAsia"/>
+              <w:left w:val="double" w:color="auto" w:sz="6" w:space="0"/>
+              <w:bottom w:val="single" w:color="auto" w:sz="8" w:space="0"/>
+              <w:right w:val="single" w:color="auto" w:sz="8" w:space="0"/>
+            </w:tcBorders>
+            <w:shd w:val="clear" w:color="auto" w:fill="auto"/>
+            <w:vAlign w:val="center"/>
+          </w:tcPr>
+          <w:p>
+            <w:pPr>
+              <w:widowControl/>
+              <w:rPr>
+                <w:rFonts w:cs="宋体" w:asciiTheme="minorEastAsia" w:hAnsiTheme="minorEastAsia"/>
+                <w:color w:val="000000"/>
+                <w:sz w:val="28"/>
+                <w:szCs w:val="28"/>
+              </w:rPr>
+            </w:pPr>
+            <w:r>
+              <w:rPr>
+                <w:rFonts w:hint="eastAsia" w:cs="宋体" w:asciiTheme="minorEastAsia" w:hAnsiTheme="minorEastAsia"/>
                 <w:color w:val="000000"/>
                 <w:sz w:val="28"/>
                 <w:szCs w:val="28"/>
@@ -3991,11 +3861,10 @@
             <w:tcBorders>
               <w:top w:val="nil"/>
               <w:left w:val="nil"/>
-              <w:bottom w:val="single" w:sz="8" w:space="0" w:color="auto"/>
-              <w:right w:val="single" w:sz="8" w:space="0" w:color="auto"/>
-            </w:tcBorders>
-            <w:shd w:val="clear" w:color="auto" w:fill="auto"/>
-            <w:noWrap/>
+              <w:bottom w:val="single" w:color="auto" w:sz="8" w:space="0"/>
+              <w:right w:val="single" w:color="auto" w:sz="8" w:space="0"/>
+            </w:tcBorders>
+            <w:shd w:val="clear" w:color="auto" w:fill="auto"/>
             <w:vAlign w:val="center"/>
           </w:tcPr>
           <w:p>
@@ -4003,15 +3872,15 @@
               <w:widowControl/>
               <w:jc w:val="right"/>
               <w:rPr>
-                <w:rFonts w:asciiTheme="minorEastAsia" w:hAnsiTheme="minorEastAsia" w:cs="宋体"/>
-                <w:color w:val="000000"/>
-                <w:sz w:val="28"/>
-                <w:szCs w:val="28"/>
-              </w:rPr>
-            </w:pPr>
-            <w:r>
-              <w:rPr>
-                <w:rFonts w:asciiTheme="minorEastAsia" w:hAnsiTheme="minorEastAsia" w:cs="宋体" w:hint="eastAsia"/>
+                <w:rFonts w:cs="宋体" w:asciiTheme="minorEastAsia" w:hAnsiTheme="minorEastAsia"/>
+                <w:color w:val="000000"/>
+                <w:sz w:val="28"/>
+                <w:szCs w:val="28"/>
+              </w:rPr>
+            </w:pPr>
+            <w:r>
+              <w:rPr>
+                <w:rFonts w:hint="eastAsia" w:cs="宋体" w:asciiTheme="minorEastAsia" w:hAnsiTheme="minorEastAsia"/>
                 <w:color w:val="000000"/>
                 <w:sz w:val="28"/>
                 <w:szCs w:val="28"/>
@@ -4026,11 +3895,10 @@
             <w:tcBorders>
               <w:top w:val="nil"/>
               <w:left w:val="nil"/>
-              <w:bottom w:val="single" w:sz="8" w:space="0" w:color="auto"/>
-              <w:right w:val="single" w:sz="8" w:space="0" w:color="auto"/>
-            </w:tcBorders>
-            <w:shd w:val="clear" w:color="auto" w:fill="auto"/>
-            <w:noWrap/>
+              <w:bottom w:val="single" w:color="auto" w:sz="8" w:space="0"/>
+              <w:right w:val="single" w:color="auto" w:sz="8" w:space="0"/>
+            </w:tcBorders>
+            <w:shd w:val="clear" w:color="auto" w:fill="auto"/>
             <w:vAlign w:val="center"/>
           </w:tcPr>
           <w:p>
@@ -4038,15 +3906,15 @@
               <w:widowControl/>
               <w:jc w:val="right"/>
               <w:rPr>
-                <w:rFonts w:asciiTheme="minorEastAsia" w:hAnsiTheme="minorEastAsia" w:cs="宋体"/>
-                <w:color w:val="000000"/>
-                <w:sz w:val="28"/>
-                <w:szCs w:val="28"/>
-              </w:rPr>
-            </w:pPr>
-            <w:r>
-              <w:rPr>
-                <w:rFonts w:asciiTheme="minorEastAsia" w:hAnsiTheme="minorEastAsia" w:cs="宋体" w:hint="eastAsia"/>
+                <w:rFonts w:cs="宋体" w:asciiTheme="minorEastAsia" w:hAnsiTheme="minorEastAsia"/>
+                <w:color w:val="000000"/>
+                <w:sz w:val="28"/>
+                <w:szCs w:val="28"/>
+              </w:rPr>
+            </w:pPr>
+            <w:r>
+              <w:rPr>
+                <w:rFonts w:hint="eastAsia" w:cs="宋体" w:asciiTheme="minorEastAsia" w:hAnsiTheme="minorEastAsia"/>
                 <w:color w:val="000000"/>
                 <w:sz w:val="28"/>
                 <w:szCs w:val="28"/>
@@ -4061,11 +3929,10 @@
             <w:tcBorders>
               <w:top w:val="nil"/>
               <w:left w:val="nil"/>
-              <w:bottom w:val="single" w:sz="8" w:space="0" w:color="auto"/>
-              <w:right w:val="single" w:sz="8" w:space="0" w:color="auto"/>
-            </w:tcBorders>
-            <w:shd w:val="clear" w:color="auto" w:fill="auto"/>
-            <w:noWrap/>
+              <w:bottom w:val="single" w:color="auto" w:sz="8" w:space="0"/>
+              <w:right w:val="single" w:color="auto" w:sz="8" w:space="0"/>
+            </w:tcBorders>
+            <w:shd w:val="clear" w:color="auto" w:fill="auto"/>
             <w:vAlign w:val="center"/>
           </w:tcPr>
           <w:p>
@@ -4073,15 +3940,15 @@
               <w:widowControl/>
               <w:jc w:val="right"/>
               <w:rPr>
-                <w:rFonts w:asciiTheme="minorEastAsia" w:hAnsiTheme="minorEastAsia" w:cs="宋体"/>
-                <w:color w:val="000000"/>
-                <w:sz w:val="28"/>
-                <w:szCs w:val="28"/>
-              </w:rPr>
-            </w:pPr>
-            <w:r>
-              <w:rPr>
-                <w:rFonts w:asciiTheme="minorEastAsia" w:hAnsiTheme="minorEastAsia" w:cs="宋体" w:hint="eastAsia"/>
+                <w:rFonts w:cs="宋体" w:asciiTheme="minorEastAsia" w:hAnsiTheme="minorEastAsia"/>
+                <w:color w:val="000000"/>
+                <w:sz w:val="28"/>
+                <w:szCs w:val="28"/>
+              </w:rPr>
+            </w:pPr>
+            <w:r>
+              <w:rPr>
+                <w:rFonts w:hint="eastAsia" w:cs="宋体" w:asciiTheme="minorEastAsia" w:hAnsiTheme="minorEastAsia"/>
                 <w:color w:val="000000"/>
                 <w:sz w:val="28"/>
                 <w:szCs w:val="28"/>
@@ -4096,11 +3963,10 @@
             <w:tcBorders>
               <w:top w:val="nil"/>
               <w:left w:val="nil"/>
-              <w:bottom w:val="single" w:sz="8" w:space="0" w:color="auto"/>
-              <w:right w:val="single" w:sz="8" w:space="0" w:color="auto"/>
-            </w:tcBorders>
-            <w:shd w:val="clear" w:color="auto" w:fill="auto"/>
-            <w:noWrap/>
+              <w:bottom w:val="single" w:color="auto" w:sz="8" w:space="0"/>
+              <w:right w:val="single" w:color="auto" w:sz="8" w:space="0"/>
+            </w:tcBorders>
+            <w:shd w:val="clear" w:color="auto" w:fill="auto"/>
             <w:vAlign w:val="center"/>
           </w:tcPr>
           <w:p>
@@ -4108,15 +3974,15 @@
               <w:widowControl/>
               <w:jc w:val="right"/>
               <w:rPr>
-                <w:rFonts w:asciiTheme="minorEastAsia" w:hAnsiTheme="minorEastAsia" w:cs="宋体"/>
-                <w:color w:val="000000"/>
-                <w:sz w:val="28"/>
-                <w:szCs w:val="28"/>
-              </w:rPr>
-            </w:pPr>
-            <w:r>
-              <w:rPr>
-                <w:rFonts w:asciiTheme="minorEastAsia" w:hAnsiTheme="minorEastAsia" w:cs="宋体" w:hint="eastAsia"/>
+                <w:rFonts w:cs="宋体" w:asciiTheme="minorEastAsia" w:hAnsiTheme="minorEastAsia"/>
+                <w:color w:val="000000"/>
+                <w:sz w:val="28"/>
+                <w:szCs w:val="28"/>
+              </w:rPr>
+            </w:pPr>
+            <w:r>
+              <w:rPr>
+                <w:rFonts w:hint="eastAsia" w:cs="宋体" w:asciiTheme="minorEastAsia" w:hAnsiTheme="minorEastAsia"/>
                 <w:color w:val="000000"/>
                 <w:sz w:val="28"/>
                 <w:szCs w:val="28"/>
@@ -4131,11 +3997,10 @@
             <w:tcBorders>
               <w:top w:val="nil"/>
               <w:left w:val="nil"/>
-              <w:bottom w:val="single" w:sz="8" w:space="0" w:color="auto"/>
-              <w:right w:val="single" w:sz="8" w:space="0" w:color="auto"/>
-            </w:tcBorders>
-            <w:shd w:val="clear" w:color="auto" w:fill="auto"/>
-            <w:noWrap/>
+              <w:bottom w:val="single" w:color="auto" w:sz="8" w:space="0"/>
+              <w:right w:val="single" w:color="auto" w:sz="8" w:space="0"/>
+            </w:tcBorders>
+            <w:shd w:val="clear" w:color="auto" w:fill="auto"/>
             <w:vAlign w:val="center"/>
           </w:tcPr>
           <w:p>
@@ -4143,15 +4008,15 @@
               <w:widowControl/>
               <w:jc w:val="right"/>
               <w:rPr>
-                <w:rFonts w:asciiTheme="minorEastAsia" w:hAnsiTheme="minorEastAsia" w:cs="宋体"/>
-                <w:color w:val="000000"/>
-                <w:sz w:val="28"/>
-                <w:szCs w:val="28"/>
-              </w:rPr>
-            </w:pPr>
-            <w:r>
-              <w:rPr>
-                <w:rFonts w:asciiTheme="minorEastAsia" w:hAnsiTheme="minorEastAsia" w:cs="宋体" w:hint="eastAsia"/>
+                <w:rFonts w:cs="宋体" w:asciiTheme="minorEastAsia" w:hAnsiTheme="minorEastAsia"/>
+                <w:color w:val="000000"/>
+                <w:sz w:val="28"/>
+                <w:szCs w:val="28"/>
+              </w:rPr>
+            </w:pPr>
+            <w:r>
+              <w:rPr>
+                <w:rFonts w:hint="eastAsia" w:cs="宋体" w:asciiTheme="minorEastAsia" w:hAnsiTheme="minorEastAsia"/>
                 <w:color w:val="000000"/>
                 <w:sz w:val="28"/>
                 <w:szCs w:val="28"/>
@@ -4166,11 +4031,10 @@
             <w:tcBorders>
               <w:top w:val="nil"/>
               <w:left w:val="nil"/>
-              <w:bottom w:val="single" w:sz="8" w:space="0" w:color="auto"/>
-              <w:right w:val="double" w:sz="6" w:space="0" w:color="auto"/>
-            </w:tcBorders>
-            <w:shd w:val="clear" w:color="auto" w:fill="auto"/>
-            <w:noWrap/>
+              <w:bottom w:val="single" w:color="auto" w:sz="8" w:space="0"/>
+              <w:right w:val="double" w:color="auto" w:sz="6" w:space="0"/>
+            </w:tcBorders>
+            <w:shd w:val="clear" w:color="auto" w:fill="auto"/>
             <w:vAlign w:val="center"/>
           </w:tcPr>
           <w:p>
@@ -4178,15 +4042,15 @@
               <w:widowControl/>
               <w:jc w:val="right"/>
               <w:rPr>
-                <w:rFonts w:asciiTheme="minorEastAsia" w:hAnsiTheme="minorEastAsia" w:cs="宋体"/>
-                <w:color w:val="000000"/>
-                <w:sz w:val="28"/>
-                <w:szCs w:val="28"/>
-              </w:rPr>
-            </w:pPr>
-            <w:r>
-              <w:rPr>
-                <w:rFonts w:asciiTheme="minorEastAsia" w:hAnsiTheme="minorEastAsia" w:cs="宋体" w:hint="eastAsia"/>
+                <w:rFonts w:cs="宋体" w:asciiTheme="minorEastAsia" w:hAnsiTheme="minorEastAsia"/>
+                <w:color w:val="000000"/>
+                <w:sz w:val="28"/>
+                <w:szCs w:val="28"/>
+              </w:rPr>
+            </w:pPr>
+            <w:r>
+              <w:rPr>
+                <w:rFonts w:hint="eastAsia" w:cs="宋体" w:asciiTheme="minorEastAsia" w:hAnsiTheme="minorEastAsia"/>
                 <w:color w:val="000000"/>
                 <w:sz w:val="28"/>
                 <w:szCs w:val="28"/>
@@ -4197,35 +4061,37 @@
         </w:tc>
       </w:tr>
       <w:tr>
+        <w:tblPrEx>
+          <w:tblLayout w:type="fixed"/>
+        </w:tblPrEx>
         <w:trPr>
-          <w:trHeight w:val="390"/>
+          <w:trHeight w:val="390" w:hRule="atLeast"/>
         </w:trPr>
         <w:tc>
           <w:tcPr>
             <w:tcW w:w="1583" w:type="dxa"/>
             <w:tcBorders>
               <w:top w:val="nil"/>
-              <w:left w:val="double" w:sz="6" w:space="0" w:color="auto"/>
-              <w:bottom w:val="single" w:sz="8" w:space="0" w:color="auto"/>
-              <w:right w:val="single" w:sz="8" w:space="0" w:color="auto"/>
-            </w:tcBorders>
-            <w:shd w:val="clear" w:color="auto" w:fill="auto"/>
-            <w:noWrap/>
-            <w:vAlign w:val="center"/>
-          </w:tcPr>
-          <w:p>
-            <w:pPr>
-              <w:widowControl/>
-              <w:rPr>
-                <w:rFonts w:asciiTheme="minorEastAsia" w:hAnsiTheme="minorEastAsia" w:cs="宋体"/>
-                <w:color w:val="000000"/>
-                <w:sz w:val="28"/>
-                <w:szCs w:val="28"/>
-              </w:rPr>
-            </w:pPr>
-            <w:r>
-              <w:rPr>
-                <w:rFonts w:asciiTheme="minorEastAsia" w:hAnsiTheme="minorEastAsia" w:cs="宋体" w:hint="eastAsia"/>
+              <w:left w:val="double" w:color="auto" w:sz="6" w:space="0"/>
+              <w:bottom w:val="single" w:color="auto" w:sz="8" w:space="0"/>
+              <w:right w:val="single" w:color="auto" w:sz="8" w:space="0"/>
+            </w:tcBorders>
+            <w:shd w:val="clear" w:color="auto" w:fill="auto"/>
+            <w:vAlign w:val="center"/>
+          </w:tcPr>
+          <w:p>
+            <w:pPr>
+              <w:widowControl/>
+              <w:rPr>
+                <w:rFonts w:cs="宋体" w:asciiTheme="minorEastAsia" w:hAnsiTheme="minorEastAsia"/>
+                <w:color w:val="000000"/>
+                <w:sz w:val="28"/>
+                <w:szCs w:val="28"/>
+              </w:rPr>
+            </w:pPr>
+            <w:r>
+              <w:rPr>
+                <w:rFonts w:hint="eastAsia" w:cs="宋体" w:asciiTheme="minorEastAsia" w:hAnsiTheme="minorEastAsia"/>
                 <w:color w:val="000000"/>
                 <w:sz w:val="28"/>
                 <w:szCs w:val="28"/>
@@ -4240,11 +4106,10 @@
             <w:tcBorders>
               <w:top w:val="nil"/>
               <w:left w:val="nil"/>
-              <w:bottom w:val="single" w:sz="8" w:space="0" w:color="auto"/>
-              <w:right w:val="single" w:sz="8" w:space="0" w:color="auto"/>
-            </w:tcBorders>
-            <w:shd w:val="clear" w:color="auto" w:fill="auto"/>
-            <w:noWrap/>
+              <w:bottom w:val="single" w:color="auto" w:sz="8" w:space="0"/>
+              <w:right w:val="single" w:color="auto" w:sz="8" w:space="0"/>
+            </w:tcBorders>
+            <w:shd w:val="clear" w:color="auto" w:fill="auto"/>
             <w:vAlign w:val="center"/>
           </w:tcPr>
           <w:p>
@@ -4252,15 +4117,15 @@
               <w:widowControl/>
               <w:jc w:val="right"/>
               <w:rPr>
-                <w:rFonts w:asciiTheme="minorEastAsia" w:hAnsiTheme="minorEastAsia" w:cs="宋体"/>
-                <w:color w:val="000000"/>
-                <w:sz w:val="28"/>
-                <w:szCs w:val="28"/>
-              </w:rPr>
-            </w:pPr>
-            <w:r>
-              <w:rPr>
-                <w:rFonts w:asciiTheme="minorEastAsia" w:hAnsiTheme="minorEastAsia" w:cs="宋体" w:hint="eastAsia"/>
+                <w:rFonts w:cs="宋体" w:asciiTheme="minorEastAsia" w:hAnsiTheme="minorEastAsia"/>
+                <w:color w:val="000000"/>
+                <w:sz w:val="28"/>
+                <w:szCs w:val="28"/>
+              </w:rPr>
+            </w:pPr>
+            <w:r>
+              <w:rPr>
+                <w:rFonts w:hint="eastAsia" w:cs="宋体" w:asciiTheme="minorEastAsia" w:hAnsiTheme="minorEastAsia"/>
                 <w:color w:val="000000"/>
                 <w:sz w:val="28"/>
                 <w:szCs w:val="28"/>
@@ -4275,11 +4140,10 @@
             <w:tcBorders>
               <w:top w:val="nil"/>
               <w:left w:val="nil"/>
-              <w:bottom w:val="single" w:sz="8" w:space="0" w:color="auto"/>
-              <w:right w:val="single" w:sz="8" w:space="0" w:color="auto"/>
-            </w:tcBorders>
-            <w:shd w:val="clear" w:color="auto" w:fill="auto"/>
-            <w:noWrap/>
+              <w:bottom w:val="single" w:color="auto" w:sz="8" w:space="0"/>
+              <w:right w:val="single" w:color="auto" w:sz="8" w:space="0"/>
+            </w:tcBorders>
+            <w:shd w:val="clear" w:color="auto" w:fill="auto"/>
             <w:vAlign w:val="center"/>
           </w:tcPr>
           <w:p>
@@ -4287,15 +4151,15 @@
               <w:widowControl/>
               <w:jc w:val="right"/>
               <w:rPr>
-                <w:rFonts w:asciiTheme="minorEastAsia" w:hAnsiTheme="minorEastAsia" w:cs="宋体"/>
-                <w:color w:val="000000"/>
-                <w:sz w:val="28"/>
-                <w:szCs w:val="28"/>
-              </w:rPr>
-            </w:pPr>
-            <w:r>
-              <w:rPr>
-                <w:rFonts w:asciiTheme="minorEastAsia" w:hAnsiTheme="minorEastAsia" w:cs="宋体" w:hint="eastAsia"/>
+                <w:rFonts w:cs="宋体" w:asciiTheme="minorEastAsia" w:hAnsiTheme="minorEastAsia"/>
+                <w:color w:val="000000"/>
+                <w:sz w:val="28"/>
+                <w:szCs w:val="28"/>
+              </w:rPr>
+            </w:pPr>
+            <w:r>
+              <w:rPr>
+                <w:rFonts w:hint="eastAsia" w:cs="宋体" w:asciiTheme="minorEastAsia" w:hAnsiTheme="minorEastAsia"/>
                 <w:color w:val="000000"/>
                 <w:sz w:val="28"/>
                 <w:szCs w:val="28"/>
@@ -4310,11 +4174,10 @@
             <w:tcBorders>
               <w:top w:val="nil"/>
               <w:left w:val="nil"/>
-              <w:bottom w:val="single" w:sz="8" w:space="0" w:color="auto"/>
-              <w:right w:val="single" w:sz="8" w:space="0" w:color="auto"/>
-            </w:tcBorders>
-            <w:shd w:val="clear" w:color="auto" w:fill="auto"/>
-            <w:noWrap/>
+              <w:bottom w:val="single" w:color="auto" w:sz="8" w:space="0"/>
+              <w:right w:val="single" w:color="auto" w:sz="8" w:space="0"/>
+            </w:tcBorders>
+            <w:shd w:val="clear" w:color="auto" w:fill="auto"/>
             <w:vAlign w:val="center"/>
           </w:tcPr>
           <w:p>
@@ -4322,15 +4185,15 @@
               <w:widowControl/>
               <w:jc w:val="right"/>
               <w:rPr>
-                <w:rFonts w:asciiTheme="minorEastAsia" w:hAnsiTheme="minorEastAsia" w:cs="宋体"/>
-                <w:color w:val="000000"/>
-                <w:sz w:val="28"/>
-                <w:szCs w:val="28"/>
-              </w:rPr>
-            </w:pPr>
-            <w:r>
-              <w:rPr>
-                <w:rFonts w:asciiTheme="minorEastAsia" w:hAnsiTheme="minorEastAsia" w:cs="宋体" w:hint="eastAsia"/>
+                <w:rFonts w:cs="宋体" w:asciiTheme="minorEastAsia" w:hAnsiTheme="minorEastAsia"/>
+                <w:color w:val="000000"/>
+                <w:sz w:val="28"/>
+                <w:szCs w:val="28"/>
+              </w:rPr>
+            </w:pPr>
+            <w:r>
+              <w:rPr>
+                <w:rFonts w:hint="eastAsia" w:cs="宋体" w:asciiTheme="minorEastAsia" w:hAnsiTheme="minorEastAsia"/>
                 <w:color w:val="000000"/>
                 <w:sz w:val="28"/>
                 <w:szCs w:val="28"/>
@@ -4345,11 +4208,10 @@
             <w:tcBorders>
               <w:top w:val="nil"/>
               <w:left w:val="nil"/>
-              <w:bottom w:val="single" w:sz="8" w:space="0" w:color="auto"/>
-              <w:right w:val="single" w:sz="8" w:space="0" w:color="auto"/>
-            </w:tcBorders>
-            <w:shd w:val="clear" w:color="auto" w:fill="auto"/>
-            <w:noWrap/>
+              <w:bottom w:val="single" w:color="auto" w:sz="8" w:space="0"/>
+              <w:right w:val="single" w:color="auto" w:sz="8" w:space="0"/>
+            </w:tcBorders>
+            <w:shd w:val="clear" w:color="auto" w:fill="auto"/>
             <w:vAlign w:val="center"/>
           </w:tcPr>
           <w:p>
@@ -4357,15 +4219,15 @@
               <w:widowControl/>
               <w:jc w:val="right"/>
               <w:rPr>
-                <w:rFonts w:asciiTheme="minorEastAsia" w:hAnsiTheme="minorEastAsia" w:cs="宋体"/>
-                <w:color w:val="000000"/>
-                <w:sz w:val="28"/>
-                <w:szCs w:val="28"/>
-              </w:rPr>
-            </w:pPr>
-            <w:r>
-              <w:rPr>
-                <w:rFonts w:asciiTheme="minorEastAsia" w:hAnsiTheme="minorEastAsia" w:cs="宋体" w:hint="eastAsia"/>
+                <w:rFonts w:cs="宋体" w:asciiTheme="minorEastAsia" w:hAnsiTheme="minorEastAsia"/>
+                <w:color w:val="000000"/>
+                <w:sz w:val="28"/>
+                <w:szCs w:val="28"/>
+              </w:rPr>
+            </w:pPr>
+            <w:r>
+              <w:rPr>
+                <w:rFonts w:hint="eastAsia" w:cs="宋体" w:asciiTheme="minorEastAsia" w:hAnsiTheme="minorEastAsia"/>
                 <w:color w:val="000000"/>
                 <w:sz w:val="28"/>
                 <w:szCs w:val="28"/>
@@ -4380,11 +4242,10 @@
             <w:tcBorders>
               <w:top w:val="nil"/>
               <w:left w:val="nil"/>
-              <w:bottom w:val="single" w:sz="8" w:space="0" w:color="auto"/>
-              <w:right w:val="single" w:sz="8" w:space="0" w:color="auto"/>
-            </w:tcBorders>
-            <w:shd w:val="clear" w:color="auto" w:fill="auto"/>
-            <w:noWrap/>
+              <w:bottom w:val="single" w:color="auto" w:sz="8" w:space="0"/>
+              <w:right w:val="single" w:color="auto" w:sz="8" w:space="0"/>
+            </w:tcBorders>
+            <w:shd w:val="clear" w:color="auto" w:fill="auto"/>
             <w:vAlign w:val="center"/>
           </w:tcPr>
           <w:p>
@@ -4392,15 +4253,15 @@
               <w:widowControl/>
               <w:jc w:val="right"/>
               <w:rPr>
-                <w:rFonts w:asciiTheme="minorEastAsia" w:hAnsiTheme="minorEastAsia" w:cs="宋体"/>
-                <w:color w:val="000000"/>
-                <w:sz w:val="28"/>
-                <w:szCs w:val="28"/>
-              </w:rPr>
-            </w:pPr>
-            <w:r>
-              <w:rPr>
-                <w:rFonts w:asciiTheme="minorEastAsia" w:hAnsiTheme="minorEastAsia" w:cs="宋体" w:hint="eastAsia"/>
+                <w:rFonts w:cs="宋体" w:asciiTheme="minorEastAsia" w:hAnsiTheme="minorEastAsia"/>
+                <w:color w:val="000000"/>
+                <w:sz w:val="28"/>
+                <w:szCs w:val="28"/>
+              </w:rPr>
+            </w:pPr>
+            <w:r>
+              <w:rPr>
+                <w:rFonts w:hint="eastAsia" w:cs="宋体" w:asciiTheme="minorEastAsia" w:hAnsiTheme="minorEastAsia"/>
                 <w:color w:val="000000"/>
                 <w:sz w:val="28"/>
                 <w:szCs w:val="28"/>
@@ -4415,70 +4276,71 @@
             <w:tcBorders>
               <w:top w:val="nil"/>
               <w:left w:val="nil"/>
-              <w:bottom w:val="single" w:sz="8" w:space="0" w:color="auto"/>
-              <w:right w:val="double" w:sz="6" w:space="0" w:color="auto"/>
-            </w:tcBorders>
-            <w:shd w:val="clear" w:color="auto" w:fill="auto"/>
-            <w:noWrap/>
-            <w:vAlign w:val="center"/>
-          </w:tcPr>
-          <w:p>
-            <w:pPr>
-              <w:widowControl/>
-              <w:rPr>
-                <w:rFonts w:asciiTheme="minorEastAsia" w:hAnsiTheme="minorEastAsia" w:cs="宋体"/>
-                <w:color w:val="000000"/>
-                <w:sz w:val="28"/>
-                <w:szCs w:val="28"/>
-              </w:rPr>
-            </w:pPr>
-            <w:r>
-              <w:rPr>
-                <w:rFonts w:asciiTheme="minorEastAsia" w:hAnsiTheme="minorEastAsia" w:cs="宋体" w:hint="eastAsia"/>
-                <w:color w:val="000000"/>
-                <w:sz w:val="28"/>
-                <w:szCs w:val="28"/>
-              </w:rPr>
-              <w:t xml:space="preserve">　</w:t>
+              <w:bottom w:val="single" w:color="auto" w:sz="8" w:space="0"/>
+              <w:right w:val="double" w:color="auto" w:sz="6" w:space="0"/>
+            </w:tcBorders>
+            <w:shd w:val="clear" w:color="auto" w:fill="auto"/>
+            <w:vAlign w:val="center"/>
+          </w:tcPr>
+          <w:p>
+            <w:pPr>
+              <w:widowControl/>
+              <w:rPr>
+                <w:rFonts w:cs="宋体" w:asciiTheme="minorEastAsia" w:hAnsiTheme="minorEastAsia"/>
+                <w:color w:val="000000"/>
+                <w:sz w:val="28"/>
+                <w:szCs w:val="28"/>
+              </w:rPr>
+            </w:pPr>
+            <w:r>
+              <w:rPr>
+                <w:rFonts w:hint="eastAsia" w:cs="宋体" w:asciiTheme="minorEastAsia" w:hAnsiTheme="minorEastAsia"/>
+                <w:color w:val="000000"/>
+                <w:sz w:val="28"/>
+                <w:szCs w:val="28"/>
+              </w:rPr>
+              <w:t>　</w:t>
             </w:r>
           </w:p>
         </w:tc>
       </w:tr>
       <w:tr>
+        <w:tblPrEx>
+          <w:tblLayout w:type="fixed"/>
+        </w:tblPrEx>
         <w:trPr>
-          <w:trHeight w:val="390"/>
+          <w:trHeight w:val="390" w:hRule="atLeast"/>
         </w:trPr>
         <w:tc>
           <w:tcPr>
             <w:tcW w:w="1583" w:type="dxa"/>
             <w:tcBorders>
               <w:top w:val="nil"/>
-              <w:left w:val="double" w:sz="6" w:space="0" w:color="auto"/>
-              <w:bottom w:val="single" w:sz="8" w:space="0" w:color="auto"/>
-              <w:right w:val="single" w:sz="8" w:space="0" w:color="auto"/>
-            </w:tcBorders>
-            <w:shd w:val="clear" w:color="auto" w:fill="auto"/>
-            <w:noWrap/>
-            <w:vAlign w:val="center"/>
-          </w:tcPr>
-          <w:p>
-            <w:pPr>
-              <w:widowControl/>
-              <w:rPr>
-                <w:rFonts w:asciiTheme="minorEastAsia" w:hAnsiTheme="minorEastAsia" w:cs="宋体"/>
-                <w:color w:val="000000"/>
-                <w:sz w:val="28"/>
-                <w:szCs w:val="28"/>
-              </w:rPr>
-            </w:pPr>
-            <w:r>
-              <w:rPr>
-                <w:rFonts w:asciiTheme="minorEastAsia" w:hAnsiTheme="minorEastAsia" w:cs="宋体" w:hint="eastAsia"/>
-                <w:color w:val="000000"/>
-                <w:sz w:val="28"/>
-                <w:szCs w:val="28"/>
-              </w:rPr>
-              <w:t xml:space="preserve">　</w:t>
+              <w:left w:val="double" w:color="auto" w:sz="6" w:space="0"/>
+              <w:bottom w:val="single" w:color="auto" w:sz="8" w:space="0"/>
+              <w:right w:val="single" w:color="auto" w:sz="8" w:space="0"/>
+            </w:tcBorders>
+            <w:shd w:val="clear" w:color="auto" w:fill="auto"/>
+            <w:vAlign w:val="center"/>
+          </w:tcPr>
+          <w:p>
+            <w:pPr>
+              <w:widowControl/>
+              <w:rPr>
+                <w:rFonts w:cs="宋体" w:asciiTheme="minorEastAsia" w:hAnsiTheme="minorEastAsia"/>
+                <w:color w:val="000000"/>
+                <w:sz w:val="28"/>
+                <w:szCs w:val="28"/>
+              </w:rPr>
+            </w:pPr>
+            <w:r>
+              <w:rPr>
+                <w:rFonts w:hint="eastAsia" w:cs="宋体" w:asciiTheme="minorEastAsia" w:hAnsiTheme="minorEastAsia"/>
+                <w:color w:val="000000"/>
+                <w:sz w:val="28"/>
+                <w:szCs w:val="28"/>
+              </w:rPr>
+              <w:t>　</w:t>
             </w:r>
           </w:p>
         </w:tc>
@@ -4488,31 +4350,30 @@
             <w:tcBorders>
               <w:top w:val="nil"/>
               <w:left w:val="nil"/>
-              <w:bottom w:val="single" w:sz="8" w:space="0" w:color="auto"/>
-              <w:right w:val="single" w:sz="8" w:space="0" w:color="auto"/>
-            </w:tcBorders>
-            <w:shd w:val="clear" w:color="auto" w:fill="auto"/>
-            <w:noWrap/>
-            <w:vAlign w:val="center"/>
-          </w:tcPr>
-          <w:p>
-            <w:pPr>
-              <w:widowControl/>
-              <w:rPr>
-                <w:rFonts w:asciiTheme="minorEastAsia" w:hAnsiTheme="minorEastAsia" w:cs="宋体"/>
-                <w:color w:val="000000"/>
-                <w:sz w:val="28"/>
-                <w:szCs w:val="28"/>
-              </w:rPr>
-            </w:pPr>
-            <w:r>
-              <w:rPr>
-                <w:rFonts w:asciiTheme="minorEastAsia" w:hAnsiTheme="minorEastAsia" w:cs="宋体" w:hint="eastAsia"/>
-                <w:color w:val="000000"/>
-                <w:sz w:val="28"/>
-                <w:szCs w:val="28"/>
-              </w:rPr>
-              <w:t xml:space="preserve">　</w:t>
+              <w:bottom w:val="single" w:color="auto" w:sz="8" w:space="0"/>
+              <w:right w:val="single" w:color="auto" w:sz="8" w:space="0"/>
+            </w:tcBorders>
+            <w:shd w:val="clear" w:color="auto" w:fill="auto"/>
+            <w:vAlign w:val="center"/>
+          </w:tcPr>
+          <w:p>
+            <w:pPr>
+              <w:widowControl/>
+              <w:rPr>
+                <w:rFonts w:cs="宋体" w:asciiTheme="minorEastAsia" w:hAnsiTheme="minorEastAsia"/>
+                <w:color w:val="000000"/>
+                <w:sz w:val="28"/>
+                <w:szCs w:val="28"/>
+              </w:rPr>
+            </w:pPr>
+            <w:r>
+              <w:rPr>
+                <w:rFonts w:hint="eastAsia" w:cs="宋体" w:asciiTheme="minorEastAsia" w:hAnsiTheme="minorEastAsia"/>
+                <w:color w:val="000000"/>
+                <w:sz w:val="28"/>
+                <w:szCs w:val="28"/>
+              </w:rPr>
+              <w:t>　</w:t>
             </w:r>
           </w:p>
         </w:tc>
@@ -4522,31 +4383,30 @@
             <w:tcBorders>
               <w:top w:val="nil"/>
               <w:left w:val="nil"/>
-              <w:bottom w:val="single" w:sz="8" w:space="0" w:color="auto"/>
-              <w:right w:val="single" w:sz="8" w:space="0" w:color="auto"/>
-            </w:tcBorders>
-            <w:shd w:val="clear" w:color="auto" w:fill="auto"/>
-            <w:noWrap/>
-            <w:vAlign w:val="center"/>
-          </w:tcPr>
-          <w:p>
-            <w:pPr>
-              <w:widowControl/>
-              <w:rPr>
-                <w:rFonts w:asciiTheme="minorEastAsia" w:hAnsiTheme="minorEastAsia" w:cs="宋体"/>
-                <w:color w:val="000000"/>
-                <w:sz w:val="28"/>
-                <w:szCs w:val="28"/>
-              </w:rPr>
-            </w:pPr>
-            <w:r>
-              <w:rPr>
-                <w:rFonts w:asciiTheme="minorEastAsia" w:hAnsiTheme="minorEastAsia" w:cs="宋体" w:hint="eastAsia"/>
-                <w:color w:val="000000"/>
-                <w:sz w:val="28"/>
-                <w:szCs w:val="28"/>
-              </w:rPr>
-              <w:t xml:space="preserve">　</w:t>
+              <w:bottom w:val="single" w:color="auto" w:sz="8" w:space="0"/>
+              <w:right w:val="single" w:color="auto" w:sz="8" w:space="0"/>
+            </w:tcBorders>
+            <w:shd w:val="clear" w:color="auto" w:fill="auto"/>
+            <w:vAlign w:val="center"/>
+          </w:tcPr>
+          <w:p>
+            <w:pPr>
+              <w:widowControl/>
+              <w:rPr>
+                <w:rFonts w:cs="宋体" w:asciiTheme="minorEastAsia" w:hAnsiTheme="minorEastAsia"/>
+                <w:color w:val="000000"/>
+                <w:sz w:val="28"/>
+                <w:szCs w:val="28"/>
+              </w:rPr>
+            </w:pPr>
+            <w:r>
+              <w:rPr>
+                <w:rFonts w:hint="eastAsia" w:cs="宋体" w:asciiTheme="minorEastAsia" w:hAnsiTheme="minorEastAsia"/>
+                <w:color w:val="000000"/>
+                <w:sz w:val="28"/>
+                <w:szCs w:val="28"/>
+              </w:rPr>
+              <w:t>　</w:t>
             </w:r>
           </w:p>
         </w:tc>
@@ -4556,31 +4416,30 @@
             <w:tcBorders>
               <w:top w:val="nil"/>
               <w:left w:val="nil"/>
-              <w:bottom w:val="single" w:sz="8" w:space="0" w:color="auto"/>
-              <w:right w:val="single" w:sz="8" w:space="0" w:color="auto"/>
-            </w:tcBorders>
-            <w:shd w:val="clear" w:color="auto" w:fill="auto"/>
-            <w:noWrap/>
-            <w:vAlign w:val="center"/>
-          </w:tcPr>
-          <w:p>
-            <w:pPr>
-              <w:widowControl/>
-              <w:rPr>
-                <w:rFonts w:asciiTheme="minorEastAsia" w:hAnsiTheme="minorEastAsia" w:cs="宋体"/>
-                <w:color w:val="000000"/>
-                <w:sz w:val="28"/>
-                <w:szCs w:val="28"/>
-              </w:rPr>
-            </w:pPr>
-            <w:r>
-              <w:rPr>
-                <w:rFonts w:asciiTheme="minorEastAsia" w:hAnsiTheme="minorEastAsia" w:cs="宋体" w:hint="eastAsia"/>
-                <w:color w:val="000000"/>
-                <w:sz w:val="28"/>
-                <w:szCs w:val="28"/>
-              </w:rPr>
-              <w:t xml:space="preserve">　</w:t>
+              <w:bottom w:val="single" w:color="auto" w:sz="8" w:space="0"/>
+              <w:right w:val="single" w:color="auto" w:sz="8" w:space="0"/>
+            </w:tcBorders>
+            <w:shd w:val="clear" w:color="auto" w:fill="auto"/>
+            <w:vAlign w:val="center"/>
+          </w:tcPr>
+          <w:p>
+            <w:pPr>
+              <w:widowControl/>
+              <w:rPr>
+                <w:rFonts w:cs="宋体" w:asciiTheme="minorEastAsia" w:hAnsiTheme="minorEastAsia"/>
+                <w:color w:val="000000"/>
+                <w:sz w:val="28"/>
+                <w:szCs w:val="28"/>
+              </w:rPr>
+            </w:pPr>
+            <w:r>
+              <w:rPr>
+                <w:rFonts w:hint="eastAsia" w:cs="宋体" w:asciiTheme="minorEastAsia" w:hAnsiTheme="minorEastAsia"/>
+                <w:color w:val="000000"/>
+                <w:sz w:val="28"/>
+                <w:szCs w:val="28"/>
+              </w:rPr>
+              <w:t>　</w:t>
             </w:r>
           </w:p>
         </w:tc>
@@ -4590,31 +4449,30 @@
             <w:tcBorders>
               <w:top w:val="nil"/>
               <w:left w:val="nil"/>
-              <w:bottom w:val="single" w:sz="8" w:space="0" w:color="auto"/>
-              <w:right w:val="single" w:sz="8" w:space="0" w:color="auto"/>
-            </w:tcBorders>
-            <w:shd w:val="clear" w:color="auto" w:fill="auto"/>
-            <w:noWrap/>
-            <w:vAlign w:val="center"/>
-          </w:tcPr>
-          <w:p>
-            <w:pPr>
-              <w:widowControl/>
-              <w:rPr>
-                <w:rFonts w:asciiTheme="minorEastAsia" w:hAnsiTheme="minorEastAsia" w:cs="宋体"/>
-                <w:color w:val="000000"/>
-                <w:sz w:val="28"/>
-                <w:szCs w:val="28"/>
-              </w:rPr>
-            </w:pPr>
-            <w:r>
-              <w:rPr>
-                <w:rFonts w:asciiTheme="minorEastAsia" w:hAnsiTheme="minorEastAsia" w:cs="宋体" w:hint="eastAsia"/>
-                <w:color w:val="000000"/>
-                <w:sz w:val="28"/>
-                <w:szCs w:val="28"/>
-              </w:rPr>
-              <w:t xml:space="preserve">　</w:t>
+              <w:bottom w:val="single" w:color="auto" w:sz="8" w:space="0"/>
+              <w:right w:val="single" w:color="auto" w:sz="8" w:space="0"/>
+            </w:tcBorders>
+            <w:shd w:val="clear" w:color="auto" w:fill="auto"/>
+            <w:vAlign w:val="center"/>
+          </w:tcPr>
+          <w:p>
+            <w:pPr>
+              <w:widowControl/>
+              <w:rPr>
+                <w:rFonts w:cs="宋体" w:asciiTheme="minorEastAsia" w:hAnsiTheme="minorEastAsia"/>
+                <w:color w:val="000000"/>
+                <w:sz w:val="28"/>
+                <w:szCs w:val="28"/>
+              </w:rPr>
+            </w:pPr>
+            <w:r>
+              <w:rPr>
+                <w:rFonts w:hint="eastAsia" w:cs="宋体" w:asciiTheme="minorEastAsia" w:hAnsiTheme="minorEastAsia"/>
+                <w:color w:val="000000"/>
+                <w:sz w:val="28"/>
+                <w:szCs w:val="28"/>
+              </w:rPr>
+              <w:t>　</w:t>
             </w:r>
           </w:p>
         </w:tc>
@@ -4624,31 +4482,30 @@
             <w:tcBorders>
               <w:top w:val="nil"/>
               <w:left w:val="nil"/>
-              <w:bottom w:val="single" w:sz="8" w:space="0" w:color="auto"/>
-              <w:right w:val="single" w:sz="8" w:space="0" w:color="auto"/>
-            </w:tcBorders>
-            <w:shd w:val="clear" w:color="auto" w:fill="auto"/>
-            <w:noWrap/>
-            <w:vAlign w:val="center"/>
-          </w:tcPr>
-          <w:p>
-            <w:pPr>
-              <w:widowControl/>
-              <w:rPr>
-                <w:rFonts w:asciiTheme="minorEastAsia" w:hAnsiTheme="minorEastAsia" w:cs="宋体"/>
-                <w:color w:val="000000"/>
-                <w:sz w:val="28"/>
-                <w:szCs w:val="28"/>
-              </w:rPr>
-            </w:pPr>
-            <w:r>
-              <w:rPr>
-                <w:rFonts w:asciiTheme="minorEastAsia" w:hAnsiTheme="minorEastAsia" w:cs="宋体" w:hint="eastAsia"/>
-                <w:color w:val="000000"/>
-                <w:sz w:val="28"/>
-                <w:szCs w:val="28"/>
-              </w:rPr>
-              <w:t xml:space="preserve">　</w:t>
+              <w:bottom w:val="single" w:color="auto" w:sz="8" w:space="0"/>
+              <w:right w:val="single" w:color="auto" w:sz="8" w:space="0"/>
+            </w:tcBorders>
+            <w:shd w:val="clear" w:color="auto" w:fill="auto"/>
+            <w:vAlign w:val="center"/>
+          </w:tcPr>
+          <w:p>
+            <w:pPr>
+              <w:widowControl/>
+              <w:rPr>
+                <w:rFonts w:cs="宋体" w:asciiTheme="minorEastAsia" w:hAnsiTheme="minorEastAsia"/>
+                <w:color w:val="000000"/>
+                <w:sz w:val="28"/>
+                <w:szCs w:val="28"/>
+              </w:rPr>
+            </w:pPr>
+            <w:r>
+              <w:rPr>
+                <w:rFonts w:hint="eastAsia" w:cs="宋体" w:asciiTheme="minorEastAsia" w:hAnsiTheme="minorEastAsia"/>
+                <w:color w:val="000000"/>
+                <w:sz w:val="28"/>
+                <w:szCs w:val="28"/>
+              </w:rPr>
+              <w:t>　</w:t>
             </w:r>
           </w:p>
         </w:tc>
@@ -4658,65 +4515,66 @@
             <w:tcBorders>
               <w:top w:val="nil"/>
               <w:left w:val="nil"/>
-              <w:bottom w:val="single" w:sz="8" w:space="0" w:color="auto"/>
-              <w:right w:val="double" w:sz="6" w:space="0" w:color="auto"/>
-            </w:tcBorders>
-            <w:shd w:val="clear" w:color="auto" w:fill="auto"/>
-            <w:noWrap/>
-            <w:vAlign w:val="center"/>
-          </w:tcPr>
-          <w:p>
-            <w:pPr>
-              <w:widowControl/>
-              <w:rPr>
-                <w:rFonts w:asciiTheme="minorEastAsia" w:hAnsiTheme="minorEastAsia" w:cs="宋体"/>
-                <w:color w:val="000000"/>
-                <w:sz w:val="28"/>
-                <w:szCs w:val="28"/>
-              </w:rPr>
-            </w:pPr>
-            <w:r>
-              <w:rPr>
-                <w:rFonts w:asciiTheme="minorEastAsia" w:hAnsiTheme="minorEastAsia" w:cs="宋体" w:hint="eastAsia"/>
-                <w:color w:val="000000"/>
-                <w:sz w:val="28"/>
-                <w:szCs w:val="28"/>
-              </w:rPr>
-              <w:t xml:space="preserve">　</w:t>
+              <w:bottom w:val="single" w:color="auto" w:sz="8" w:space="0"/>
+              <w:right w:val="double" w:color="auto" w:sz="6" w:space="0"/>
+            </w:tcBorders>
+            <w:shd w:val="clear" w:color="auto" w:fill="auto"/>
+            <w:vAlign w:val="center"/>
+          </w:tcPr>
+          <w:p>
+            <w:pPr>
+              <w:widowControl/>
+              <w:rPr>
+                <w:rFonts w:cs="宋体" w:asciiTheme="minorEastAsia" w:hAnsiTheme="minorEastAsia"/>
+                <w:color w:val="000000"/>
+                <w:sz w:val="28"/>
+                <w:szCs w:val="28"/>
+              </w:rPr>
+            </w:pPr>
+            <w:r>
+              <w:rPr>
+                <w:rFonts w:hint="eastAsia" w:cs="宋体" w:asciiTheme="minorEastAsia" w:hAnsiTheme="minorEastAsia"/>
+                <w:color w:val="000000"/>
+                <w:sz w:val="28"/>
+                <w:szCs w:val="28"/>
+              </w:rPr>
+              <w:t>　</w:t>
             </w:r>
           </w:p>
         </w:tc>
       </w:tr>
       <w:tr>
+        <w:tblPrEx>
+          <w:tblLayout w:type="fixed"/>
+        </w:tblPrEx>
         <w:trPr>
-          <w:trHeight w:val="390"/>
+          <w:trHeight w:val="390" w:hRule="atLeast"/>
         </w:trPr>
         <w:tc>
           <w:tcPr>
             <w:tcW w:w="1583" w:type="dxa"/>
             <w:tcBorders>
               <w:top w:val="nil"/>
-              <w:left w:val="double" w:sz="6" w:space="0" w:color="auto"/>
-              <w:bottom w:val="single" w:sz="8" w:space="0" w:color="auto"/>
-              <w:right w:val="single" w:sz="8" w:space="0" w:color="auto"/>
-            </w:tcBorders>
-            <w:shd w:val="clear" w:color="auto" w:fill="auto"/>
-            <w:noWrap/>
-            <w:vAlign w:val="center"/>
-          </w:tcPr>
-          <w:p>
-            <w:pPr>
-              <w:widowControl/>
-              <w:rPr>
-                <w:rFonts w:asciiTheme="minorEastAsia" w:hAnsiTheme="minorEastAsia" w:cs="宋体"/>
-                <w:color w:val="000000"/>
-                <w:sz w:val="28"/>
-                <w:szCs w:val="28"/>
-              </w:rPr>
-            </w:pPr>
-            <w:r>
-              <w:rPr>
-                <w:rFonts w:asciiTheme="minorEastAsia" w:hAnsiTheme="minorEastAsia" w:cs="宋体" w:hint="eastAsia"/>
+              <w:left w:val="double" w:color="auto" w:sz="6" w:space="0"/>
+              <w:bottom w:val="single" w:color="auto" w:sz="8" w:space="0"/>
+              <w:right w:val="single" w:color="auto" w:sz="8" w:space="0"/>
+            </w:tcBorders>
+            <w:shd w:val="clear" w:color="auto" w:fill="auto"/>
+            <w:vAlign w:val="center"/>
+          </w:tcPr>
+          <w:p>
+            <w:pPr>
+              <w:widowControl/>
+              <w:rPr>
+                <w:rFonts w:cs="宋体" w:asciiTheme="minorEastAsia" w:hAnsiTheme="minorEastAsia"/>
+                <w:color w:val="000000"/>
+                <w:sz w:val="28"/>
+                <w:szCs w:val="28"/>
+              </w:rPr>
+            </w:pPr>
+            <w:r>
+              <w:rPr>
+                <w:rFonts w:hint="eastAsia" w:cs="宋体" w:asciiTheme="minorEastAsia" w:hAnsiTheme="minorEastAsia"/>
                 <w:color w:val="000000"/>
                 <w:sz w:val="28"/>
                 <w:szCs w:val="28"/>
@@ -4731,11 +4589,10 @@
             <w:tcBorders>
               <w:top w:val="nil"/>
               <w:left w:val="nil"/>
-              <w:bottom w:val="single" w:sz="8" w:space="0" w:color="auto"/>
-              <w:right w:val="single" w:sz="8" w:space="0" w:color="auto"/>
-            </w:tcBorders>
-            <w:shd w:val="clear" w:color="auto" w:fill="auto"/>
-            <w:noWrap/>
+              <w:bottom w:val="single" w:color="auto" w:sz="8" w:space="0"/>
+              <w:right w:val="single" w:color="auto" w:sz="8" w:space="0"/>
+            </w:tcBorders>
+            <w:shd w:val="clear" w:color="auto" w:fill="auto"/>
             <w:vAlign w:val="center"/>
           </w:tcPr>
           <w:p>
@@ -4743,15 +4600,15 @@
               <w:widowControl/>
               <w:jc w:val="right"/>
               <w:rPr>
-                <w:rFonts w:asciiTheme="minorEastAsia" w:hAnsiTheme="minorEastAsia" w:cs="宋体"/>
-                <w:color w:val="000000"/>
-                <w:sz w:val="28"/>
-                <w:szCs w:val="28"/>
-              </w:rPr>
-            </w:pPr>
-            <w:r>
-              <w:rPr>
-                <w:rFonts w:asciiTheme="minorEastAsia" w:hAnsiTheme="minorEastAsia" w:cs="宋体" w:hint="eastAsia"/>
+                <w:rFonts w:cs="宋体" w:asciiTheme="minorEastAsia" w:hAnsiTheme="minorEastAsia"/>
+                <w:color w:val="000000"/>
+                <w:sz w:val="28"/>
+                <w:szCs w:val="28"/>
+              </w:rPr>
+            </w:pPr>
+            <w:r>
+              <w:rPr>
+                <w:rFonts w:hint="eastAsia" w:cs="宋体" w:asciiTheme="minorEastAsia" w:hAnsiTheme="minorEastAsia"/>
                 <w:color w:val="000000"/>
                 <w:sz w:val="28"/>
                 <w:szCs w:val="28"/>
@@ -4766,11 +4623,10 @@
             <w:tcBorders>
               <w:top w:val="nil"/>
               <w:left w:val="nil"/>
-              <w:bottom w:val="single" w:sz="8" w:space="0" w:color="auto"/>
-              <w:right w:val="single" w:sz="8" w:space="0" w:color="auto"/>
-            </w:tcBorders>
-            <w:shd w:val="clear" w:color="auto" w:fill="auto"/>
-            <w:noWrap/>
+              <w:bottom w:val="single" w:color="auto" w:sz="8" w:space="0"/>
+              <w:right w:val="single" w:color="auto" w:sz="8" w:space="0"/>
+            </w:tcBorders>
+            <w:shd w:val="clear" w:color="auto" w:fill="auto"/>
             <w:vAlign w:val="center"/>
           </w:tcPr>
           <w:p>
@@ -4778,15 +4634,15 @@
               <w:widowControl/>
               <w:jc w:val="right"/>
               <w:rPr>
-                <w:rFonts w:asciiTheme="minorEastAsia" w:hAnsiTheme="minorEastAsia" w:cs="宋体"/>
-                <w:color w:val="000000"/>
-                <w:sz w:val="28"/>
-                <w:szCs w:val="28"/>
-              </w:rPr>
-            </w:pPr>
-            <w:r>
-              <w:rPr>
-                <w:rFonts w:asciiTheme="minorEastAsia" w:hAnsiTheme="minorEastAsia" w:cs="宋体" w:hint="eastAsia"/>
+                <w:rFonts w:cs="宋体" w:asciiTheme="minorEastAsia" w:hAnsiTheme="minorEastAsia"/>
+                <w:color w:val="000000"/>
+                <w:sz w:val="28"/>
+                <w:szCs w:val="28"/>
+              </w:rPr>
+            </w:pPr>
+            <w:r>
+              <w:rPr>
+                <w:rFonts w:hint="eastAsia" w:cs="宋体" w:asciiTheme="minorEastAsia" w:hAnsiTheme="minorEastAsia"/>
                 <w:color w:val="000000"/>
                 <w:sz w:val="28"/>
                 <w:szCs w:val="28"/>
@@ -4801,11 +4657,10 @@
             <w:tcBorders>
               <w:top w:val="nil"/>
               <w:left w:val="nil"/>
-              <w:bottom w:val="single" w:sz="8" w:space="0" w:color="auto"/>
-              <w:right w:val="single" w:sz="8" w:space="0" w:color="auto"/>
-            </w:tcBorders>
-            <w:shd w:val="clear" w:color="auto" w:fill="auto"/>
-            <w:noWrap/>
+              <w:bottom w:val="single" w:color="auto" w:sz="8" w:space="0"/>
+              <w:right w:val="single" w:color="auto" w:sz="8" w:space="0"/>
+            </w:tcBorders>
+            <w:shd w:val="clear" w:color="auto" w:fill="auto"/>
             <w:vAlign w:val="center"/>
           </w:tcPr>
           <w:p>
@@ -4813,15 +4668,15 @@
               <w:widowControl/>
               <w:jc w:val="right"/>
               <w:rPr>
-                <w:rFonts w:asciiTheme="minorEastAsia" w:hAnsiTheme="minorEastAsia" w:cs="宋体"/>
-                <w:color w:val="000000"/>
-                <w:sz w:val="28"/>
-                <w:szCs w:val="28"/>
-              </w:rPr>
-            </w:pPr>
-            <w:r>
-              <w:rPr>
-                <w:rFonts w:asciiTheme="minorEastAsia" w:hAnsiTheme="minorEastAsia" w:cs="宋体" w:hint="eastAsia"/>
+                <w:rFonts w:cs="宋体" w:asciiTheme="minorEastAsia" w:hAnsiTheme="minorEastAsia"/>
+                <w:color w:val="000000"/>
+                <w:sz w:val="28"/>
+                <w:szCs w:val="28"/>
+              </w:rPr>
+            </w:pPr>
+            <w:r>
+              <w:rPr>
+                <w:rFonts w:hint="eastAsia" w:cs="宋体" w:asciiTheme="minorEastAsia" w:hAnsiTheme="minorEastAsia"/>
                 <w:color w:val="000000"/>
                 <w:sz w:val="28"/>
                 <w:szCs w:val="28"/>
@@ -4836,11 +4691,10 @@
             <w:tcBorders>
               <w:top w:val="nil"/>
               <w:left w:val="nil"/>
-              <w:bottom w:val="single" w:sz="8" w:space="0" w:color="auto"/>
-              <w:right w:val="single" w:sz="8" w:space="0" w:color="auto"/>
-            </w:tcBorders>
-            <w:shd w:val="clear" w:color="auto" w:fill="auto"/>
-            <w:noWrap/>
+              <w:bottom w:val="single" w:color="auto" w:sz="8" w:space="0"/>
+              <w:right w:val="single" w:color="auto" w:sz="8" w:space="0"/>
+            </w:tcBorders>
+            <w:shd w:val="clear" w:color="auto" w:fill="auto"/>
             <w:vAlign w:val="center"/>
           </w:tcPr>
           <w:p>
@@ -4848,15 +4702,15 @@
               <w:widowControl/>
               <w:jc w:val="right"/>
               <w:rPr>
-                <w:rFonts w:asciiTheme="minorEastAsia" w:hAnsiTheme="minorEastAsia" w:cs="宋体"/>
-                <w:color w:val="000000"/>
-                <w:sz w:val="28"/>
-                <w:szCs w:val="28"/>
-              </w:rPr>
-            </w:pPr>
-            <w:r>
-              <w:rPr>
-                <w:rFonts w:asciiTheme="minorEastAsia" w:hAnsiTheme="minorEastAsia" w:cs="宋体" w:hint="eastAsia"/>
+                <w:rFonts w:cs="宋体" w:asciiTheme="minorEastAsia" w:hAnsiTheme="minorEastAsia"/>
+                <w:color w:val="000000"/>
+                <w:sz w:val="28"/>
+                <w:szCs w:val="28"/>
+              </w:rPr>
+            </w:pPr>
+            <w:r>
+              <w:rPr>
+                <w:rFonts w:hint="eastAsia" w:cs="宋体" w:asciiTheme="minorEastAsia" w:hAnsiTheme="minorEastAsia"/>
                 <w:color w:val="000000"/>
                 <w:sz w:val="28"/>
                 <w:szCs w:val="28"/>
@@ -4871,11 +4725,10 @@
             <w:tcBorders>
               <w:top w:val="nil"/>
               <w:left w:val="nil"/>
-              <w:bottom w:val="single" w:sz="8" w:space="0" w:color="auto"/>
-              <w:right w:val="single" w:sz="8" w:space="0" w:color="auto"/>
-            </w:tcBorders>
-            <w:shd w:val="clear" w:color="auto" w:fill="auto"/>
-            <w:noWrap/>
+              <w:bottom w:val="single" w:color="auto" w:sz="8" w:space="0"/>
+              <w:right w:val="single" w:color="auto" w:sz="8" w:space="0"/>
+            </w:tcBorders>
+            <w:shd w:val="clear" w:color="auto" w:fill="auto"/>
             <w:vAlign w:val="center"/>
           </w:tcPr>
           <w:p>
@@ -4883,15 +4736,15 @@
               <w:widowControl/>
               <w:jc w:val="right"/>
               <w:rPr>
-                <w:rFonts w:asciiTheme="minorEastAsia" w:hAnsiTheme="minorEastAsia" w:cs="宋体"/>
-                <w:color w:val="000000"/>
-                <w:sz w:val="28"/>
-                <w:szCs w:val="28"/>
-              </w:rPr>
-            </w:pPr>
-            <w:r>
-              <w:rPr>
-                <w:rFonts w:asciiTheme="minorEastAsia" w:hAnsiTheme="minorEastAsia" w:cs="宋体" w:hint="eastAsia"/>
+                <w:rFonts w:cs="宋体" w:asciiTheme="minorEastAsia" w:hAnsiTheme="minorEastAsia"/>
+                <w:color w:val="000000"/>
+                <w:sz w:val="28"/>
+                <w:szCs w:val="28"/>
+              </w:rPr>
+            </w:pPr>
+            <w:r>
+              <w:rPr>
+                <w:rFonts w:hint="eastAsia" w:cs="宋体" w:asciiTheme="minorEastAsia" w:hAnsiTheme="minorEastAsia"/>
                 <w:color w:val="000000"/>
                 <w:sz w:val="28"/>
                 <w:szCs w:val="28"/>
@@ -4906,11 +4759,10 @@
             <w:tcBorders>
               <w:top w:val="nil"/>
               <w:left w:val="nil"/>
-              <w:bottom w:val="single" w:sz="8" w:space="0" w:color="auto"/>
-              <w:right w:val="double" w:sz="6" w:space="0" w:color="auto"/>
-            </w:tcBorders>
-            <w:shd w:val="clear" w:color="auto" w:fill="auto"/>
-            <w:noWrap/>
+              <w:bottom w:val="single" w:color="auto" w:sz="8" w:space="0"/>
+              <w:right w:val="double" w:color="auto" w:sz="6" w:space="0"/>
+            </w:tcBorders>
+            <w:shd w:val="clear" w:color="auto" w:fill="auto"/>
             <w:vAlign w:val="center"/>
           </w:tcPr>
           <w:p>
@@ -4918,15 +4770,15 @@
               <w:widowControl/>
               <w:jc w:val="right"/>
               <w:rPr>
-                <w:rFonts w:asciiTheme="minorEastAsia" w:hAnsiTheme="minorEastAsia" w:cs="宋体"/>
-                <w:color w:val="000000"/>
-                <w:sz w:val="28"/>
-                <w:szCs w:val="28"/>
-              </w:rPr>
-            </w:pPr>
-            <w:r>
-              <w:rPr>
-                <w:rFonts w:asciiTheme="minorEastAsia" w:hAnsiTheme="minorEastAsia" w:cs="宋体" w:hint="eastAsia"/>
+                <w:rFonts w:cs="宋体" w:asciiTheme="minorEastAsia" w:hAnsiTheme="minorEastAsia"/>
+                <w:color w:val="000000"/>
+                <w:sz w:val="28"/>
+                <w:szCs w:val="28"/>
+              </w:rPr>
+            </w:pPr>
+            <w:r>
+              <w:rPr>
+                <w:rFonts w:hint="eastAsia" w:cs="宋体" w:asciiTheme="minorEastAsia" w:hAnsiTheme="minorEastAsia"/>
                 <w:color w:val="000000"/>
                 <w:sz w:val="28"/>
                 <w:szCs w:val="28"/>
@@ -4937,35 +4789,37 @@
         </w:tc>
       </w:tr>
       <w:tr>
+        <w:tblPrEx>
+          <w:tblLayout w:type="fixed"/>
+        </w:tblPrEx>
         <w:trPr>
-          <w:trHeight w:val="390"/>
+          <w:trHeight w:val="390" w:hRule="atLeast"/>
         </w:trPr>
         <w:tc>
           <w:tcPr>
             <w:tcW w:w="1583" w:type="dxa"/>
             <w:tcBorders>
               <w:top w:val="nil"/>
-              <w:left w:val="double" w:sz="6" w:space="0" w:color="auto"/>
-              <w:bottom w:val="single" w:sz="8" w:space="0" w:color="auto"/>
-              <w:right w:val="single" w:sz="8" w:space="0" w:color="auto"/>
-            </w:tcBorders>
-            <w:shd w:val="clear" w:color="auto" w:fill="auto"/>
-            <w:noWrap/>
-            <w:vAlign w:val="center"/>
-          </w:tcPr>
-          <w:p>
-            <w:pPr>
-              <w:widowControl/>
-              <w:rPr>
-                <w:rFonts w:asciiTheme="minorEastAsia" w:hAnsiTheme="minorEastAsia" w:cs="宋体"/>
-                <w:color w:val="000000"/>
-                <w:sz w:val="28"/>
-                <w:szCs w:val="28"/>
-              </w:rPr>
-            </w:pPr>
-            <w:r>
-              <w:rPr>
-                <w:rFonts w:asciiTheme="minorEastAsia" w:hAnsiTheme="minorEastAsia" w:cs="宋体" w:hint="eastAsia"/>
+              <w:left w:val="double" w:color="auto" w:sz="6" w:space="0"/>
+              <w:bottom w:val="single" w:color="auto" w:sz="8" w:space="0"/>
+              <w:right w:val="single" w:color="auto" w:sz="8" w:space="0"/>
+            </w:tcBorders>
+            <w:shd w:val="clear" w:color="auto" w:fill="auto"/>
+            <w:vAlign w:val="center"/>
+          </w:tcPr>
+          <w:p>
+            <w:pPr>
+              <w:widowControl/>
+              <w:rPr>
+                <w:rFonts w:cs="宋体" w:asciiTheme="minorEastAsia" w:hAnsiTheme="minorEastAsia"/>
+                <w:color w:val="000000"/>
+                <w:sz w:val="28"/>
+                <w:szCs w:val="28"/>
+              </w:rPr>
+            </w:pPr>
+            <w:r>
+              <w:rPr>
+                <w:rFonts w:hint="eastAsia" w:cs="宋体" w:asciiTheme="minorEastAsia" w:hAnsiTheme="minorEastAsia"/>
                 <w:color w:val="000000"/>
                 <w:sz w:val="28"/>
                 <w:szCs w:val="28"/>
@@ -4980,11 +4834,10 @@
             <w:tcBorders>
               <w:top w:val="nil"/>
               <w:left w:val="nil"/>
-              <w:bottom w:val="single" w:sz="8" w:space="0" w:color="auto"/>
-              <w:right w:val="single" w:sz="8" w:space="0" w:color="auto"/>
-            </w:tcBorders>
-            <w:shd w:val="clear" w:color="auto" w:fill="auto"/>
-            <w:noWrap/>
+              <w:bottom w:val="single" w:color="auto" w:sz="8" w:space="0"/>
+              <w:right w:val="single" w:color="auto" w:sz="8" w:space="0"/>
+            </w:tcBorders>
+            <w:shd w:val="clear" w:color="auto" w:fill="auto"/>
             <w:vAlign w:val="center"/>
           </w:tcPr>
           <w:p>
@@ -4992,15 +4845,15 @@
               <w:widowControl/>
               <w:jc w:val="right"/>
               <w:rPr>
-                <w:rFonts w:asciiTheme="minorEastAsia" w:hAnsiTheme="minorEastAsia" w:cs="宋体"/>
-                <w:color w:val="000000"/>
-                <w:sz w:val="28"/>
-                <w:szCs w:val="28"/>
-              </w:rPr>
-            </w:pPr>
-            <w:r>
-              <w:rPr>
-                <w:rFonts w:asciiTheme="minorEastAsia" w:hAnsiTheme="minorEastAsia" w:cs="宋体" w:hint="eastAsia"/>
+                <w:rFonts w:cs="宋体" w:asciiTheme="minorEastAsia" w:hAnsiTheme="minorEastAsia"/>
+                <w:color w:val="000000"/>
+                <w:sz w:val="28"/>
+                <w:szCs w:val="28"/>
+              </w:rPr>
+            </w:pPr>
+            <w:r>
+              <w:rPr>
+                <w:rFonts w:hint="eastAsia" w:cs="宋体" w:asciiTheme="minorEastAsia" w:hAnsiTheme="minorEastAsia"/>
                 <w:color w:val="000000"/>
                 <w:sz w:val="28"/>
                 <w:szCs w:val="28"/>
@@ -5015,11 +4868,10 @@
             <w:tcBorders>
               <w:top w:val="nil"/>
               <w:left w:val="nil"/>
-              <w:bottom w:val="single" w:sz="8" w:space="0" w:color="auto"/>
-              <w:right w:val="single" w:sz="8" w:space="0" w:color="auto"/>
-            </w:tcBorders>
-            <w:shd w:val="clear" w:color="auto" w:fill="auto"/>
-            <w:noWrap/>
+              <w:bottom w:val="single" w:color="auto" w:sz="8" w:space="0"/>
+              <w:right w:val="single" w:color="auto" w:sz="8" w:space="0"/>
+            </w:tcBorders>
+            <w:shd w:val="clear" w:color="auto" w:fill="auto"/>
             <w:vAlign w:val="center"/>
           </w:tcPr>
           <w:p>
@@ -5027,15 +4879,15 @@
               <w:widowControl/>
               <w:jc w:val="right"/>
               <w:rPr>
-                <w:rFonts w:asciiTheme="minorEastAsia" w:hAnsiTheme="minorEastAsia" w:cs="宋体"/>
-                <w:color w:val="000000"/>
-                <w:sz w:val="28"/>
-                <w:szCs w:val="28"/>
-              </w:rPr>
-            </w:pPr>
-            <w:r>
-              <w:rPr>
-                <w:rFonts w:asciiTheme="minorEastAsia" w:hAnsiTheme="minorEastAsia" w:cs="宋体" w:hint="eastAsia"/>
+                <w:rFonts w:cs="宋体" w:asciiTheme="minorEastAsia" w:hAnsiTheme="minorEastAsia"/>
+                <w:color w:val="000000"/>
+                <w:sz w:val="28"/>
+                <w:szCs w:val="28"/>
+              </w:rPr>
+            </w:pPr>
+            <w:r>
+              <w:rPr>
+                <w:rFonts w:hint="eastAsia" w:cs="宋体" w:asciiTheme="minorEastAsia" w:hAnsiTheme="minorEastAsia"/>
                 <w:color w:val="000000"/>
                 <w:sz w:val="28"/>
                 <w:szCs w:val="28"/>
@@ -5050,11 +4902,10 @@
             <w:tcBorders>
               <w:top w:val="nil"/>
               <w:left w:val="nil"/>
-              <w:bottom w:val="single" w:sz="8" w:space="0" w:color="auto"/>
-              <w:right w:val="single" w:sz="8" w:space="0" w:color="auto"/>
-            </w:tcBorders>
-            <w:shd w:val="clear" w:color="auto" w:fill="auto"/>
-            <w:noWrap/>
+              <w:bottom w:val="single" w:color="auto" w:sz="8" w:space="0"/>
+              <w:right w:val="single" w:color="auto" w:sz="8" w:space="0"/>
+            </w:tcBorders>
+            <w:shd w:val="clear" w:color="auto" w:fill="auto"/>
             <w:vAlign w:val="center"/>
           </w:tcPr>
           <w:p>
@@ -5062,15 +4913,15 @@
               <w:widowControl/>
               <w:jc w:val="right"/>
               <w:rPr>
-                <w:rFonts w:asciiTheme="minorEastAsia" w:hAnsiTheme="minorEastAsia" w:cs="宋体"/>
-                <w:color w:val="000000"/>
-                <w:sz w:val="28"/>
-                <w:szCs w:val="28"/>
-              </w:rPr>
-            </w:pPr>
-            <w:r>
-              <w:rPr>
-                <w:rFonts w:asciiTheme="minorEastAsia" w:hAnsiTheme="minorEastAsia" w:cs="宋体" w:hint="eastAsia"/>
+                <w:rFonts w:cs="宋体" w:asciiTheme="minorEastAsia" w:hAnsiTheme="minorEastAsia"/>
+                <w:color w:val="000000"/>
+                <w:sz w:val="28"/>
+                <w:szCs w:val="28"/>
+              </w:rPr>
+            </w:pPr>
+            <w:r>
+              <w:rPr>
+                <w:rFonts w:hint="eastAsia" w:cs="宋体" w:asciiTheme="minorEastAsia" w:hAnsiTheme="minorEastAsia"/>
                 <w:color w:val="000000"/>
                 <w:sz w:val="28"/>
                 <w:szCs w:val="28"/>
@@ -5085,11 +4936,10 @@
             <w:tcBorders>
               <w:top w:val="nil"/>
               <w:left w:val="nil"/>
-              <w:bottom w:val="single" w:sz="8" w:space="0" w:color="auto"/>
-              <w:right w:val="single" w:sz="8" w:space="0" w:color="auto"/>
-            </w:tcBorders>
-            <w:shd w:val="clear" w:color="auto" w:fill="auto"/>
-            <w:noWrap/>
+              <w:bottom w:val="single" w:color="auto" w:sz="8" w:space="0"/>
+              <w:right w:val="single" w:color="auto" w:sz="8" w:space="0"/>
+            </w:tcBorders>
+            <w:shd w:val="clear" w:color="auto" w:fill="auto"/>
             <w:vAlign w:val="center"/>
           </w:tcPr>
           <w:p>
@@ -5097,15 +4947,15 @@
               <w:widowControl/>
               <w:jc w:val="right"/>
               <w:rPr>
-                <w:rFonts w:asciiTheme="minorEastAsia" w:hAnsiTheme="minorEastAsia" w:cs="宋体"/>
-                <w:color w:val="000000"/>
-                <w:sz w:val="28"/>
-                <w:szCs w:val="28"/>
-              </w:rPr>
-            </w:pPr>
-            <w:r>
-              <w:rPr>
-                <w:rFonts w:asciiTheme="minorEastAsia" w:hAnsiTheme="minorEastAsia" w:cs="宋体" w:hint="eastAsia"/>
+                <w:rFonts w:cs="宋体" w:asciiTheme="minorEastAsia" w:hAnsiTheme="minorEastAsia"/>
+                <w:color w:val="000000"/>
+                <w:sz w:val="28"/>
+                <w:szCs w:val="28"/>
+              </w:rPr>
+            </w:pPr>
+            <w:r>
+              <w:rPr>
+                <w:rFonts w:hint="eastAsia" w:cs="宋体" w:asciiTheme="minorEastAsia" w:hAnsiTheme="minorEastAsia"/>
                 <w:color w:val="000000"/>
                 <w:sz w:val="28"/>
                 <w:szCs w:val="28"/>
@@ -5120,11 +4970,10 @@
             <w:tcBorders>
               <w:top w:val="nil"/>
               <w:left w:val="nil"/>
-              <w:bottom w:val="single" w:sz="8" w:space="0" w:color="auto"/>
-              <w:right w:val="single" w:sz="8" w:space="0" w:color="auto"/>
-            </w:tcBorders>
-            <w:shd w:val="clear" w:color="auto" w:fill="auto"/>
-            <w:noWrap/>
+              <w:bottom w:val="single" w:color="auto" w:sz="8" w:space="0"/>
+              <w:right w:val="single" w:color="auto" w:sz="8" w:space="0"/>
+            </w:tcBorders>
+            <w:shd w:val="clear" w:color="auto" w:fill="auto"/>
             <w:vAlign w:val="center"/>
           </w:tcPr>
           <w:p>
@@ -5132,15 +4981,15 @@
               <w:widowControl/>
               <w:jc w:val="right"/>
               <w:rPr>
-                <w:rFonts w:asciiTheme="minorEastAsia" w:hAnsiTheme="minorEastAsia" w:cs="宋体"/>
-                <w:color w:val="000000"/>
-                <w:sz w:val="28"/>
-                <w:szCs w:val="28"/>
-              </w:rPr>
-            </w:pPr>
-            <w:r>
-              <w:rPr>
-                <w:rFonts w:asciiTheme="minorEastAsia" w:hAnsiTheme="minorEastAsia" w:cs="宋体" w:hint="eastAsia"/>
+                <w:rFonts w:cs="宋体" w:asciiTheme="minorEastAsia" w:hAnsiTheme="minorEastAsia"/>
+                <w:color w:val="000000"/>
+                <w:sz w:val="28"/>
+                <w:szCs w:val="28"/>
+              </w:rPr>
+            </w:pPr>
+            <w:r>
+              <w:rPr>
+                <w:rFonts w:hint="eastAsia" w:cs="宋体" w:asciiTheme="minorEastAsia" w:hAnsiTheme="minorEastAsia"/>
                 <w:color w:val="000000"/>
                 <w:sz w:val="28"/>
                 <w:szCs w:val="28"/>
@@ -5155,70 +5004,71 @@
             <w:tcBorders>
               <w:top w:val="nil"/>
               <w:left w:val="nil"/>
-              <w:bottom w:val="single" w:sz="8" w:space="0" w:color="auto"/>
-              <w:right w:val="double" w:sz="6" w:space="0" w:color="auto"/>
-            </w:tcBorders>
-            <w:shd w:val="clear" w:color="auto" w:fill="auto"/>
-            <w:noWrap/>
-            <w:vAlign w:val="center"/>
-          </w:tcPr>
-          <w:p>
-            <w:pPr>
-              <w:widowControl/>
-              <w:rPr>
-                <w:rFonts w:asciiTheme="minorEastAsia" w:hAnsiTheme="minorEastAsia" w:cs="宋体"/>
-                <w:color w:val="000000"/>
-                <w:sz w:val="28"/>
-                <w:szCs w:val="28"/>
-              </w:rPr>
-            </w:pPr>
-            <w:r>
-              <w:rPr>
-                <w:rFonts w:asciiTheme="minorEastAsia" w:hAnsiTheme="minorEastAsia" w:cs="宋体" w:hint="eastAsia"/>
-                <w:color w:val="000000"/>
-                <w:sz w:val="28"/>
-                <w:szCs w:val="28"/>
-              </w:rPr>
-              <w:t xml:space="preserve">　</w:t>
+              <w:bottom w:val="single" w:color="auto" w:sz="8" w:space="0"/>
+              <w:right w:val="double" w:color="auto" w:sz="6" w:space="0"/>
+            </w:tcBorders>
+            <w:shd w:val="clear" w:color="auto" w:fill="auto"/>
+            <w:vAlign w:val="center"/>
+          </w:tcPr>
+          <w:p>
+            <w:pPr>
+              <w:widowControl/>
+              <w:rPr>
+                <w:rFonts w:cs="宋体" w:asciiTheme="minorEastAsia" w:hAnsiTheme="minorEastAsia"/>
+                <w:color w:val="000000"/>
+                <w:sz w:val="28"/>
+                <w:szCs w:val="28"/>
+              </w:rPr>
+            </w:pPr>
+            <w:r>
+              <w:rPr>
+                <w:rFonts w:hint="eastAsia" w:cs="宋体" w:asciiTheme="minorEastAsia" w:hAnsiTheme="minorEastAsia"/>
+                <w:color w:val="000000"/>
+                <w:sz w:val="28"/>
+                <w:szCs w:val="28"/>
+              </w:rPr>
+              <w:t>　</w:t>
             </w:r>
           </w:p>
         </w:tc>
       </w:tr>
       <w:tr>
+        <w:tblPrEx>
+          <w:tblLayout w:type="fixed"/>
+        </w:tblPrEx>
         <w:trPr>
-          <w:trHeight w:val="390"/>
+          <w:trHeight w:val="390" w:hRule="atLeast"/>
         </w:trPr>
         <w:tc>
           <w:tcPr>
             <w:tcW w:w="1583" w:type="dxa"/>
             <w:tcBorders>
               <w:top w:val="nil"/>
-              <w:left w:val="double" w:sz="6" w:space="0" w:color="auto"/>
-              <w:bottom w:val="single" w:sz="8" w:space="0" w:color="auto"/>
-              <w:right w:val="single" w:sz="8" w:space="0" w:color="auto"/>
-            </w:tcBorders>
-            <w:shd w:val="clear" w:color="auto" w:fill="auto"/>
-            <w:noWrap/>
-            <w:vAlign w:val="center"/>
-          </w:tcPr>
-          <w:p>
-            <w:pPr>
-              <w:widowControl/>
-              <w:rPr>
-                <w:rFonts w:asciiTheme="minorEastAsia" w:hAnsiTheme="minorEastAsia" w:cs="宋体"/>
-                <w:color w:val="000000"/>
-                <w:sz w:val="28"/>
-                <w:szCs w:val="28"/>
-              </w:rPr>
-            </w:pPr>
-            <w:r>
-              <w:rPr>
-                <w:rFonts w:asciiTheme="minorEastAsia" w:hAnsiTheme="minorEastAsia" w:cs="宋体" w:hint="eastAsia"/>
-                <w:color w:val="000000"/>
-                <w:sz w:val="28"/>
-                <w:szCs w:val="28"/>
-              </w:rPr>
-              <w:t xml:space="preserve">　</w:t>
+              <w:left w:val="double" w:color="auto" w:sz="6" w:space="0"/>
+              <w:bottom w:val="single" w:color="auto" w:sz="8" w:space="0"/>
+              <w:right w:val="single" w:color="auto" w:sz="8" w:space="0"/>
+            </w:tcBorders>
+            <w:shd w:val="clear" w:color="auto" w:fill="auto"/>
+            <w:vAlign w:val="center"/>
+          </w:tcPr>
+          <w:p>
+            <w:pPr>
+              <w:widowControl/>
+              <w:rPr>
+                <w:rFonts w:cs="宋体" w:asciiTheme="minorEastAsia" w:hAnsiTheme="minorEastAsia"/>
+                <w:color w:val="000000"/>
+                <w:sz w:val="28"/>
+                <w:szCs w:val="28"/>
+              </w:rPr>
+            </w:pPr>
+            <w:r>
+              <w:rPr>
+                <w:rFonts w:hint="eastAsia" w:cs="宋体" w:asciiTheme="minorEastAsia" w:hAnsiTheme="minorEastAsia"/>
+                <w:color w:val="000000"/>
+                <w:sz w:val="28"/>
+                <w:szCs w:val="28"/>
+              </w:rPr>
+              <w:t>　</w:t>
             </w:r>
           </w:p>
         </w:tc>
@@ -5228,31 +5078,30 @@
             <w:tcBorders>
               <w:top w:val="nil"/>
               <w:left w:val="nil"/>
-              <w:bottom w:val="single" w:sz="8" w:space="0" w:color="auto"/>
-              <w:right w:val="single" w:sz="8" w:space="0" w:color="auto"/>
-            </w:tcBorders>
-            <w:shd w:val="clear" w:color="auto" w:fill="auto"/>
-            <w:noWrap/>
-            <w:vAlign w:val="center"/>
-          </w:tcPr>
-          <w:p>
-            <w:pPr>
-              <w:widowControl/>
-              <w:rPr>
-                <w:rFonts w:asciiTheme="minorEastAsia" w:hAnsiTheme="minorEastAsia" w:cs="宋体"/>
-                <w:color w:val="000000"/>
-                <w:sz w:val="28"/>
-                <w:szCs w:val="28"/>
-              </w:rPr>
-            </w:pPr>
-            <w:r>
-              <w:rPr>
-                <w:rFonts w:asciiTheme="minorEastAsia" w:hAnsiTheme="minorEastAsia" w:cs="宋体" w:hint="eastAsia"/>
-                <w:color w:val="000000"/>
-                <w:sz w:val="28"/>
-                <w:szCs w:val="28"/>
-              </w:rPr>
-              <w:t xml:space="preserve">　</w:t>
+              <w:bottom w:val="single" w:color="auto" w:sz="8" w:space="0"/>
+              <w:right w:val="single" w:color="auto" w:sz="8" w:space="0"/>
+            </w:tcBorders>
+            <w:shd w:val="clear" w:color="auto" w:fill="auto"/>
+            <w:vAlign w:val="center"/>
+          </w:tcPr>
+          <w:p>
+            <w:pPr>
+              <w:widowControl/>
+              <w:rPr>
+                <w:rFonts w:cs="宋体" w:asciiTheme="minorEastAsia" w:hAnsiTheme="minorEastAsia"/>
+                <w:color w:val="000000"/>
+                <w:sz w:val="28"/>
+                <w:szCs w:val="28"/>
+              </w:rPr>
+            </w:pPr>
+            <w:r>
+              <w:rPr>
+                <w:rFonts w:hint="eastAsia" w:cs="宋体" w:asciiTheme="minorEastAsia" w:hAnsiTheme="minorEastAsia"/>
+                <w:color w:val="000000"/>
+                <w:sz w:val="28"/>
+                <w:szCs w:val="28"/>
+              </w:rPr>
+              <w:t>　</w:t>
             </w:r>
           </w:p>
         </w:tc>
@@ -5262,31 +5111,30 @@
             <w:tcBorders>
               <w:top w:val="nil"/>
               <w:left w:val="nil"/>
-              <w:bottom w:val="single" w:sz="8" w:space="0" w:color="auto"/>
-              <w:right w:val="single" w:sz="8" w:space="0" w:color="auto"/>
-            </w:tcBorders>
-            <w:shd w:val="clear" w:color="auto" w:fill="auto"/>
-            <w:noWrap/>
-            <w:vAlign w:val="center"/>
-          </w:tcPr>
-          <w:p>
-            <w:pPr>
-              <w:widowControl/>
-              <w:rPr>
-                <w:rFonts w:asciiTheme="minorEastAsia" w:hAnsiTheme="minorEastAsia" w:cs="宋体"/>
-                <w:color w:val="000000"/>
-                <w:sz w:val="28"/>
-                <w:szCs w:val="28"/>
-              </w:rPr>
-            </w:pPr>
-            <w:r>
-              <w:rPr>
-                <w:rFonts w:asciiTheme="minorEastAsia" w:hAnsiTheme="minorEastAsia" w:cs="宋体" w:hint="eastAsia"/>
-                <w:color w:val="000000"/>
-                <w:sz w:val="28"/>
-                <w:szCs w:val="28"/>
-              </w:rPr>
-              <w:t xml:space="preserve">　</w:t>
+              <w:bottom w:val="single" w:color="auto" w:sz="8" w:space="0"/>
+              <w:right w:val="single" w:color="auto" w:sz="8" w:space="0"/>
+            </w:tcBorders>
+            <w:shd w:val="clear" w:color="auto" w:fill="auto"/>
+            <w:vAlign w:val="center"/>
+          </w:tcPr>
+          <w:p>
+            <w:pPr>
+              <w:widowControl/>
+              <w:rPr>
+                <w:rFonts w:cs="宋体" w:asciiTheme="minorEastAsia" w:hAnsiTheme="minorEastAsia"/>
+                <w:color w:val="000000"/>
+                <w:sz w:val="28"/>
+                <w:szCs w:val="28"/>
+              </w:rPr>
+            </w:pPr>
+            <w:r>
+              <w:rPr>
+                <w:rFonts w:hint="eastAsia" w:cs="宋体" w:asciiTheme="minorEastAsia" w:hAnsiTheme="minorEastAsia"/>
+                <w:color w:val="000000"/>
+                <w:sz w:val="28"/>
+                <w:szCs w:val="28"/>
+              </w:rPr>
+              <w:t>　</w:t>
             </w:r>
           </w:p>
         </w:tc>
@@ -5296,31 +5144,30 @@
             <w:tcBorders>
               <w:top w:val="nil"/>
               <w:left w:val="nil"/>
-              <w:bottom w:val="single" w:sz="8" w:space="0" w:color="auto"/>
-              <w:right w:val="single" w:sz="8" w:space="0" w:color="auto"/>
-            </w:tcBorders>
-            <w:shd w:val="clear" w:color="auto" w:fill="auto"/>
-            <w:noWrap/>
-            <w:vAlign w:val="center"/>
-          </w:tcPr>
-          <w:p>
-            <w:pPr>
-              <w:widowControl/>
-              <w:rPr>
-                <w:rFonts w:asciiTheme="minorEastAsia" w:hAnsiTheme="minorEastAsia" w:cs="宋体"/>
-                <w:color w:val="000000"/>
-                <w:sz w:val="28"/>
-                <w:szCs w:val="28"/>
-              </w:rPr>
-            </w:pPr>
-            <w:r>
-              <w:rPr>
-                <w:rFonts w:asciiTheme="minorEastAsia" w:hAnsiTheme="minorEastAsia" w:cs="宋体" w:hint="eastAsia"/>
-                <w:color w:val="000000"/>
-                <w:sz w:val="28"/>
-                <w:szCs w:val="28"/>
-              </w:rPr>
-              <w:t xml:space="preserve">　</w:t>
+              <w:bottom w:val="single" w:color="auto" w:sz="8" w:space="0"/>
+              <w:right w:val="single" w:color="auto" w:sz="8" w:space="0"/>
+            </w:tcBorders>
+            <w:shd w:val="clear" w:color="auto" w:fill="auto"/>
+            <w:vAlign w:val="center"/>
+          </w:tcPr>
+          <w:p>
+            <w:pPr>
+              <w:widowControl/>
+              <w:rPr>
+                <w:rFonts w:cs="宋体" w:asciiTheme="minorEastAsia" w:hAnsiTheme="minorEastAsia"/>
+                <w:color w:val="000000"/>
+                <w:sz w:val="28"/>
+                <w:szCs w:val="28"/>
+              </w:rPr>
+            </w:pPr>
+            <w:r>
+              <w:rPr>
+                <w:rFonts w:hint="eastAsia" w:cs="宋体" w:asciiTheme="minorEastAsia" w:hAnsiTheme="minorEastAsia"/>
+                <w:color w:val="000000"/>
+                <w:sz w:val="28"/>
+                <w:szCs w:val="28"/>
+              </w:rPr>
+              <w:t>　</w:t>
             </w:r>
           </w:p>
         </w:tc>
@@ -5330,31 +5177,30 @@
             <w:tcBorders>
               <w:top w:val="nil"/>
               <w:left w:val="nil"/>
-              <w:bottom w:val="single" w:sz="8" w:space="0" w:color="auto"/>
-              <w:right w:val="single" w:sz="8" w:space="0" w:color="auto"/>
-            </w:tcBorders>
-            <w:shd w:val="clear" w:color="auto" w:fill="auto"/>
-            <w:noWrap/>
-            <w:vAlign w:val="center"/>
-          </w:tcPr>
-          <w:p>
-            <w:pPr>
-              <w:widowControl/>
-              <w:rPr>
-                <w:rFonts w:asciiTheme="minorEastAsia" w:hAnsiTheme="minorEastAsia" w:cs="宋体"/>
-                <w:color w:val="000000"/>
-                <w:sz w:val="28"/>
-                <w:szCs w:val="28"/>
-              </w:rPr>
-            </w:pPr>
-            <w:r>
-              <w:rPr>
-                <w:rFonts w:asciiTheme="minorEastAsia" w:hAnsiTheme="minorEastAsia" w:cs="宋体" w:hint="eastAsia"/>
-                <w:color w:val="000000"/>
-                <w:sz w:val="28"/>
-                <w:szCs w:val="28"/>
-              </w:rPr>
-              <w:t xml:space="preserve">　</w:t>
+              <w:bottom w:val="single" w:color="auto" w:sz="8" w:space="0"/>
+              <w:right w:val="single" w:color="auto" w:sz="8" w:space="0"/>
+            </w:tcBorders>
+            <w:shd w:val="clear" w:color="auto" w:fill="auto"/>
+            <w:vAlign w:val="center"/>
+          </w:tcPr>
+          <w:p>
+            <w:pPr>
+              <w:widowControl/>
+              <w:rPr>
+                <w:rFonts w:cs="宋体" w:asciiTheme="minorEastAsia" w:hAnsiTheme="minorEastAsia"/>
+                <w:color w:val="000000"/>
+                <w:sz w:val="28"/>
+                <w:szCs w:val="28"/>
+              </w:rPr>
+            </w:pPr>
+            <w:r>
+              <w:rPr>
+                <w:rFonts w:hint="eastAsia" w:cs="宋体" w:asciiTheme="minorEastAsia" w:hAnsiTheme="minorEastAsia"/>
+                <w:color w:val="000000"/>
+                <w:sz w:val="28"/>
+                <w:szCs w:val="28"/>
+              </w:rPr>
+              <w:t>　</w:t>
             </w:r>
           </w:p>
         </w:tc>
@@ -5364,31 +5210,30 @@
             <w:tcBorders>
               <w:top w:val="nil"/>
               <w:left w:val="nil"/>
-              <w:bottom w:val="single" w:sz="8" w:space="0" w:color="auto"/>
-              <w:right w:val="single" w:sz="8" w:space="0" w:color="auto"/>
-            </w:tcBorders>
-            <w:shd w:val="clear" w:color="auto" w:fill="auto"/>
-            <w:noWrap/>
-            <w:vAlign w:val="center"/>
-          </w:tcPr>
-          <w:p>
-            <w:pPr>
-              <w:widowControl/>
-              <w:rPr>
-                <w:rFonts w:asciiTheme="minorEastAsia" w:hAnsiTheme="minorEastAsia" w:cs="宋体"/>
-                <w:color w:val="000000"/>
-                <w:sz w:val="28"/>
-                <w:szCs w:val="28"/>
-              </w:rPr>
-            </w:pPr>
-            <w:r>
-              <w:rPr>
-                <w:rFonts w:asciiTheme="minorEastAsia" w:hAnsiTheme="minorEastAsia" w:cs="宋体" w:hint="eastAsia"/>
-                <w:color w:val="000000"/>
-                <w:sz w:val="28"/>
-                <w:szCs w:val="28"/>
-              </w:rPr>
-              <w:t xml:space="preserve">　</w:t>
+              <w:bottom w:val="single" w:color="auto" w:sz="8" w:space="0"/>
+              <w:right w:val="single" w:color="auto" w:sz="8" w:space="0"/>
+            </w:tcBorders>
+            <w:shd w:val="clear" w:color="auto" w:fill="auto"/>
+            <w:vAlign w:val="center"/>
+          </w:tcPr>
+          <w:p>
+            <w:pPr>
+              <w:widowControl/>
+              <w:rPr>
+                <w:rFonts w:cs="宋体" w:asciiTheme="minorEastAsia" w:hAnsiTheme="minorEastAsia"/>
+                <w:color w:val="000000"/>
+                <w:sz w:val="28"/>
+                <w:szCs w:val="28"/>
+              </w:rPr>
+            </w:pPr>
+            <w:r>
+              <w:rPr>
+                <w:rFonts w:hint="eastAsia" w:cs="宋体" w:asciiTheme="minorEastAsia" w:hAnsiTheme="minorEastAsia"/>
+                <w:color w:val="000000"/>
+                <w:sz w:val="28"/>
+                <w:szCs w:val="28"/>
+              </w:rPr>
+              <w:t>　</w:t>
             </w:r>
           </w:p>
         </w:tc>
@@ -5398,70 +5243,70 @@
             <w:tcBorders>
               <w:top w:val="nil"/>
               <w:left w:val="nil"/>
-              <w:bottom w:val="single" w:sz="8" w:space="0" w:color="auto"/>
-              <w:right w:val="double" w:sz="6" w:space="0" w:color="auto"/>
-            </w:tcBorders>
-            <w:shd w:val="clear" w:color="auto" w:fill="auto"/>
-            <w:noWrap/>
-            <w:vAlign w:val="center"/>
-          </w:tcPr>
-          <w:p>
-            <w:pPr>
-              <w:widowControl/>
-              <w:rPr>
-                <w:rFonts w:asciiTheme="minorEastAsia" w:hAnsiTheme="minorEastAsia" w:cs="宋体"/>
-                <w:color w:val="000000"/>
-                <w:sz w:val="28"/>
-                <w:szCs w:val="28"/>
-              </w:rPr>
-            </w:pPr>
-            <w:r>
-              <w:rPr>
-                <w:rFonts w:asciiTheme="minorEastAsia" w:hAnsiTheme="minorEastAsia" w:cs="宋体" w:hint="eastAsia"/>
-                <w:color w:val="000000"/>
-                <w:sz w:val="28"/>
-                <w:szCs w:val="28"/>
-              </w:rPr>
-              <w:t xml:space="preserve">　</w:t>
+              <w:bottom w:val="single" w:color="auto" w:sz="8" w:space="0"/>
+              <w:right w:val="double" w:color="auto" w:sz="6" w:space="0"/>
+            </w:tcBorders>
+            <w:shd w:val="clear" w:color="auto" w:fill="auto"/>
+            <w:vAlign w:val="center"/>
+          </w:tcPr>
+          <w:p>
+            <w:pPr>
+              <w:widowControl/>
+              <w:rPr>
+                <w:rFonts w:cs="宋体" w:asciiTheme="minorEastAsia" w:hAnsiTheme="minorEastAsia"/>
+                <w:color w:val="000000"/>
+                <w:sz w:val="28"/>
+                <w:szCs w:val="28"/>
+              </w:rPr>
+            </w:pPr>
+            <w:r>
+              <w:rPr>
+                <w:rFonts w:hint="eastAsia" w:cs="宋体" w:asciiTheme="minorEastAsia" w:hAnsiTheme="minorEastAsia"/>
+                <w:color w:val="000000"/>
+                <w:sz w:val="28"/>
+                <w:szCs w:val="28"/>
+              </w:rPr>
+              <w:t>　</w:t>
             </w:r>
           </w:p>
         </w:tc>
       </w:tr>
       <w:tr>
+        <w:tblPrEx>
+          <w:tblLayout w:type="fixed"/>
+        </w:tblPrEx>
         <w:trPr>
-          <w:trHeight w:val="390"/>
+          <w:trHeight w:val="390" w:hRule="atLeast"/>
         </w:trPr>
         <w:tc>
           <w:tcPr>
             <w:tcW w:w="1583" w:type="dxa"/>
             <w:tcBorders>
               <w:top w:val="nil"/>
-              <w:left w:val="double" w:sz="6" w:space="0" w:color="auto"/>
-              <w:bottom w:val="single" w:sz="8" w:space="0" w:color="auto"/>
-              <w:right w:val="single" w:sz="8" w:space="0" w:color="auto"/>
-            </w:tcBorders>
-            <w:shd w:val="clear" w:color="auto" w:fill="auto"/>
-            <w:noWrap/>
-            <w:vAlign w:val="center"/>
-          </w:tcPr>
-          <w:p>
-            <w:pPr>
-              <w:widowControl/>
-              <w:rPr>
-                <w:rFonts w:asciiTheme="minorEastAsia" w:hAnsiTheme="minorEastAsia" w:cs="宋体"/>
-                <w:color w:val="000000"/>
-                <w:sz w:val="28"/>
-                <w:szCs w:val="28"/>
-              </w:rPr>
-            </w:pPr>
-            <w:r>
-              <w:rPr>
-                <w:rFonts w:asciiTheme="minorEastAsia" w:hAnsiTheme="minorEastAsia" w:cs="宋体" w:hint="eastAsia"/>
-                <w:color w:val="000000"/>
-                <w:sz w:val="28"/>
-                <w:szCs w:val="28"/>
-              </w:rPr>
-              <w:lastRenderedPageBreak/>
+              <w:left w:val="double" w:color="auto" w:sz="6" w:space="0"/>
+              <w:bottom w:val="single" w:color="auto" w:sz="8" w:space="0"/>
+              <w:right w:val="single" w:color="auto" w:sz="8" w:space="0"/>
+            </w:tcBorders>
+            <w:shd w:val="clear" w:color="auto" w:fill="auto"/>
+            <w:vAlign w:val="center"/>
+          </w:tcPr>
+          <w:p>
+            <w:pPr>
+              <w:widowControl/>
+              <w:rPr>
+                <w:rFonts w:cs="宋体" w:asciiTheme="minorEastAsia" w:hAnsiTheme="minorEastAsia"/>
+                <w:color w:val="000000"/>
+                <w:sz w:val="28"/>
+                <w:szCs w:val="28"/>
+              </w:rPr>
+            </w:pPr>
+            <w:r>
+              <w:rPr>
+                <w:rFonts w:hint="eastAsia" w:cs="宋体" w:asciiTheme="minorEastAsia" w:hAnsiTheme="minorEastAsia"/>
+                <w:color w:val="000000"/>
+                <w:sz w:val="28"/>
+                <w:szCs w:val="28"/>
+              </w:rPr>
               <w:t>净现值</w:t>
             </w:r>
           </w:p>
@@ -5472,11 +5317,10 @@
             <w:tcBorders>
               <w:top w:val="nil"/>
               <w:left w:val="nil"/>
-              <w:bottom w:val="single" w:sz="8" w:space="0" w:color="auto"/>
-              <w:right w:val="single" w:sz="8" w:space="0" w:color="auto"/>
+              <w:bottom w:val="single" w:color="auto" w:sz="8" w:space="0"/>
+              <w:right w:val="single" w:color="auto" w:sz="8" w:space="0"/>
             </w:tcBorders>
             <w:shd w:val="clear" w:color="000000" w:fill="FFFFFF"/>
-            <w:noWrap/>
             <w:vAlign w:val="center"/>
           </w:tcPr>
           <w:p>
@@ -5484,15 +5328,15 @@
               <w:widowControl/>
               <w:jc w:val="right"/>
               <w:rPr>
-                <w:rFonts w:asciiTheme="minorEastAsia" w:hAnsiTheme="minorEastAsia" w:cs="宋体"/>
-                <w:color w:val="000000"/>
-                <w:sz w:val="28"/>
-                <w:szCs w:val="28"/>
-              </w:rPr>
-            </w:pPr>
-            <w:r>
-              <w:rPr>
-                <w:rFonts w:asciiTheme="minorEastAsia" w:hAnsiTheme="minorEastAsia" w:cs="宋体" w:hint="eastAsia"/>
+                <w:rFonts w:cs="宋体" w:asciiTheme="minorEastAsia" w:hAnsiTheme="minorEastAsia"/>
+                <w:color w:val="000000"/>
+                <w:sz w:val="28"/>
+                <w:szCs w:val="28"/>
+              </w:rPr>
+            </w:pPr>
+            <w:r>
+              <w:rPr>
+                <w:rFonts w:hint="eastAsia" w:cs="宋体" w:asciiTheme="minorEastAsia" w:hAnsiTheme="minorEastAsia"/>
                 <w:color w:val="000000"/>
                 <w:sz w:val="28"/>
                 <w:szCs w:val="28"/>
@@ -5507,31 +5351,30 @@
             <w:tcBorders>
               <w:top w:val="nil"/>
               <w:left w:val="nil"/>
-              <w:bottom w:val="single" w:sz="8" w:space="0" w:color="auto"/>
-              <w:right w:val="single" w:sz="8" w:space="0" w:color="auto"/>
-            </w:tcBorders>
-            <w:shd w:val="clear" w:color="auto" w:fill="auto"/>
-            <w:noWrap/>
-            <w:vAlign w:val="center"/>
-          </w:tcPr>
-          <w:p>
-            <w:pPr>
-              <w:widowControl/>
-              <w:rPr>
-                <w:rFonts w:asciiTheme="minorEastAsia" w:hAnsiTheme="minorEastAsia" w:cs="宋体"/>
-                <w:color w:val="000000"/>
-                <w:sz w:val="28"/>
-                <w:szCs w:val="28"/>
-              </w:rPr>
-            </w:pPr>
-            <w:r>
-              <w:rPr>
-                <w:rFonts w:asciiTheme="minorEastAsia" w:hAnsiTheme="minorEastAsia" w:cs="宋体" w:hint="eastAsia"/>
-                <w:color w:val="000000"/>
-                <w:sz w:val="28"/>
-                <w:szCs w:val="28"/>
-              </w:rPr>
-              <w:t xml:space="preserve">　</w:t>
+              <w:bottom w:val="single" w:color="auto" w:sz="8" w:space="0"/>
+              <w:right w:val="single" w:color="auto" w:sz="8" w:space="0"/>
+            </w:tcBorders>
+            <w:shd w:val="clear" w:color="auto" w:fill="auto"/>
+            <w:vAlign w:val="center"/>
+          </w:tcPr>
+          <w:p>
+            <w:pPr>
+              <w:widowControl/>
+              <w:rPr>
+                <w:rFonts w:cs="宋体" w:asciiTheme="minorEastAsia" w:hAnsiTheme="minorEastAsia"/>
+                <w:color w:val="000000"/>
+                <w:sz w:val="28"/>
+                <w:szCs w:val="28"/>
+              </w:rPr>
+            </w:pPr>
+            <w:r>
+              <w:rPr>
+                <w:rFonts w:hint="eastAsia" w:cs="宋体" w:asciiTheme="minorEastAsia" w:hAnsiTheme="minorEastAsia"/>
+                <w:color w:val="000000"/>
+                <w:sz w:val="28"/>
+                <w:szCs w:val="28"/>
+              </w:rPr>
+              <w:t>　</w:t>
             </w:r>
           </w:p>
         </w:tc>
@@ -5541,31 +5384,30 @@
             <w:tcBorders>
               <w:top w:val="nil"/>
               <w:left w:val="nil"/>
-              <w:bottom w:val="single" w:sz="8" w:space="0" w:color="auto"/>
-              <w:right w:val="single" w:sz="8" w:space="0" w:color="auto"/>
-            </w:tcBorders>
-            <w:shd w:val="clear" w:color="auto" w:fill="auto"/>
-            <w:noWrap/>
-            <w:vAlign w:val="center"/>
-          </w:tcPr>
-          <w:p>
-            <w:pPr>
-              <w:widowControl/>
-              <w:rPr>
-                <w:rFonts w:asciiTheme="minorEastAsia" w:hAnsiTheme="minorEastAsia" w:cs="宋体"/>
-                <w:color w:val="000000"/>
-                <w:sz w:val="28"/>
-                <w:szCs w:val="28"/>
-              </w:rPr>
-            </w:pPr>
-            <w:r>
-              <w:rPr>
-                <w:rFonts w:asciiTheme="minorEastAsia" w:hAnsiTheme="minorEastAsia" w:cs="宋体" w:hint="eastAsia"/>
-                <w:color w:val="000000"/>
-                <w:sz w:val="28"/>
-                <w:szCs w:val="28"/>
-              </w:rPr>
-              <w:t xml:space="preserve">　</w:t>
+              <w:bottom w:val="single" w:color="auto" w:sz="8" w:space="0"/>
+              <w:right w:val="single" w:color="auto" w:sz="8" w:space="0"/>
+            </w:tcBorders>
+            <w:shd w:val="clear" w:color="auto" w:fill="auto"/>
+            <w:vAlign w:val="center"/>
+          </w:tcPr>
+          <w:p>
+            <w:pPr>
+              <w:widowControl/>
+              <w:rPr>
+                <w:rFonts w:cs="宋体" w:asciiTheme="minorEastAsia" w:hAnsiTheme="minorEastAsia"/>
+                <w:color w:val="000000"/>
+                <w:sz w:val="28"/>
+                <w:szCs w:val="28"/>
+              </w:rPr>
+            </w:pPr>
+            <w:r>
+              <w:rPr>
+                <w:rFonts w:hint="eastAsia" w:cs="宋体" w:asciiTheme="minorEastAsia" w:hAnsiTheme="minorEastAsia"/>
+                <w:color w:val="000000"/>
+                <w:sz w:val="28"/>
+                <w:szCs w:val="28"/>
+              </w:rPr>
+              <w:t>　</w:t>
             </w:r>
           </w:p>
         </w:tc>
@@ -5575,31 +5417,30 @@
             <w:tcBorders>
               <w:top w:val="nil"/>
               <w:left w:val="nil"/>
-              <w:bottom w:val="single" w:sz="8" w:space="0" w:color="auto"/>
-              <w:right w:val="single" w:sz="8" w:space="0" w:color="auto"/>
-            </w:tcBorders>
-            <w:shd w:val="clear" w:color="auto" w:fill="auto"/>
-            <w:noWrap/>
-            <w:vAlign w:val="center"/>
-          </w:tcPr>
-          <w:p>
-            <w:pPr>
-              <w:widowControl/>
-              <w:rPr>
-                <w:rFonts w:asciiTheme="minorEastAsia" w:hAnsiTheme="minorEastAsia" w:cs="宋体"/>
-                <w:color w:val="000000"/>
-                <w:sz w:val="28"/>
-                <w:szCs w:val="28"/>
-              </w:rPr>
-            </w:pPr>
-            <w:r>
-              <w:rPr>
-                <w:rFonts w:asciiTheme="minorEastAsia" w:hAnsiTheme="minorEastAsia" w:cs="宋体" w:hint="eastAsia"/>
-                <w:color w:val="000000"/>
-                <w:sz w:val="28"/>
-                <w:szCs w:val="28"/>
-              </w:rPr>
-              <w:t xml:space="preserve">　</w:t>
+              <w:bottom w:val="single" w:color="auto" w:sz="8" w:space="0"/>
+              <w:right w:val="single" w:color="auto" w:sz="8" w:space="0"/>
+            </w:tcBorders>
+            <w:shd w:val="clear" w:color="auto" w:fill="auto"/>
+            <w:vAlign w:val="center"/>
+          </w:tcPr>
+          <w:p>
+            <w:pPr>
+              <w:widowControl/>
+              <w:rPr>
+                <w:rFonts w:cs="宋体" w:asciiTheme="minorEastAsia" w:hAnsiTheme="minorEastAsia"/>
+                <w:color w:val="000000"/>
+                <w:sz w:val="28"/>
+                <w:szCs w:val="28"/>
+              </w:rPr>
+            </w:pPr>
+            <w:r>
+              <w:rPr>
+                <w:rFonts w:hint="eastAsia" w:cs="宋体" w:asciiTheme="minorEastAsia" w:hAnsiTheme="minorEastAsia"/>
+                <w:color w:val="000000"/>
+                <w:sz w:val="28"/>
+                <w:szCs w:val="28"/>
+              </w:rPr>
+              <w:t>　</w:t>
             </w:r>
           </w:p>
         </w:tc>
@@ -5609,31 +5450,30 @@
             <w:tcBorders>
               <w:top w:val="nil"/>
               <w:left w:val="nil"/>
-              <w:bottom w:val="single" w:sz="8" w:space="0" w:color="auto"/>
-              <w:right w:val="single" w:sz="8" w:space="0" w:color="auto"/>
-            </w:tcBorders>
-            <w:shd w:val="clear" w:color="auto" w:fill="auto"/>
-            <w:noWrap/>
-            <w:vAlign w:val="center"/>
-          </w:tcPr>
-          <w:p>
-            <w:pPr>
-              <w:widowControl/>
-              <w:rPr>
-                <w:rFonts w:asciiTheme="minorEastAsia" w:hAnsiTheme="minorEastAsia" w:cs="宋体"/>
-                <w:color w:val="000000"/>
-                <w:sz w:val="28"/>
-                <w:szCs w:val="28"/>
-              </w:rPr>
-            </w:pPr>
-            <w:r>
-              <w:rPr>
-                <w:rFonts w:asciiTheme="minorEastAsia" w:hAnsiTheme="minorEastAsia" w:cs="宋体" w:hint="eastAsia"/>
-                <w:color w:val="000000"/>
-                <w:sz w:val="28"/>
-                <w:szCs w:val="28"/>
-              </w:rPr>
-              <w:t xml:space="preserve">　</w:t>
+              <w:bottom w:val="single" w:color="auto" w:sz="8" w:space="0"/>
+              <w:right w:val="single" w:color="auto" w:sz="8" w:space="0"/>
+            </w:tcBorders>
+            <w:shd w:val="clear" w:color="auto" w:fill="auto"/>
+            <w:vAlign w:val="center"/>
+          </w:tcPr>
+          <w:p>
+            <w:pPr>
+              <w:widowControl/>
+              <w:rPr>
+                <w:rFonts w:cs="宋体" w:asciiTheme="minorEastAsia" w:hAnsiTheme="minorEastAsia"/>
+                <w:color w:val="000000"/>
+                <w:sz w:val="28"/>
+                <w:szCs w:val="28"/>
+              </w:rPr>
+            </w:pPr>
+            <w:r>
+              <w:rPr>
+                <w:rFonts w:hint="eastAsia" w:cs="宋体" w:asciiTheme="minorEastAsia" w:hAnsiTheme="minorEastAsia"/>
+                <w:color w:val="000000"/>
+                <w:sz w:val="28"/>
+                <w:szCs w:val="28"/>
+              </w:rPr>
+              <w:t>　</w:t>
             </w:r>
           </w:p>
         </w:tc>
@@ -5643,31 +5483,30 @@
             <w:tcBorders>
               <w:top w:val="nil"/>
               <w:left w:val="nil"/>
-              <w:bottom w:val="single" w:sz="8" w:space="0" w:color="auto"/>
-              <w:right w:val="double" w:sz="6" w:space="0" w:color="auto"/>
-            </w:tcBorders>
-            <w:shd w:val="clear" w:color="auto" w:fill="auto"/>
-            <w:noWrap/>
-            <w:vAlign w:val="center"/>
-          </w:tcPr>
-          <w:p>
-            <w:pPr>
-              <w:widowControl/>
-              <w:rPr>
-                <w:rFonts w:asciiTheme="minorEastAsia" w:hAnsiTheme="minorEastAsia" w:cs="宋体"/>
-                <w:color w:val="000000"/>
-                <w:sz w:val="28"/>
-                <w:szCs w:val="28"/>
-              </w:rPr>
-            </w:pPr>
-            <w:r>
-              <w:rPr>
-                <w:rFonts w:asciiTheme="minorEastAsia" w:hAnsiTheme="minorEastAsia" w:cs="宋体" w:hint="eastAsia"/>
-                <w:color w:val="000000"/>
-                <w:sz w:val="28"/>
-                <w:szCs w:val="28"/>
-              </w:rPr>
-              <w:t xml:space="preserve">　</w:t>
+              <w:bottom w:val="single" w:color="auto" w:sz="8" w:space="0"/>
+              <w:right w:val="double" w:color="auto" w:sz="6" w:space="0"/>
+            </w:tcBorders>
+            <w:shd w:val="clear" w:color="auto" w:fill="auto"/>
+            <w:vAlign w:val="center"/>
+          </w:tcPr>
+          <w:p>
+            <w:pPr>
+              <w:widowControl/>
+              <w:rPr>
+                <w:rFonts w:cs="宋体" w:asciiTheme="minorEastAsia" w:hAnsiTheme="minorEastAsia"/>
+                <w:color w:val="000000"/>
+                <w:sz w:val="28"/>
+                <w:szCs w:val="28"/>
+              </w:rPr>
+            </w:pPr>
+            <w:r>
+              <w:rPr>
+                <w:rFonts w:hint="eastAsia" w:cs="宋体" w:asciiTheme="minorEastAsia" w:hAnsiTheme="minorEastAsia"/>
+                <w:color w:val="000000"/>
+                <w:sz w:val="28"/>
+                <w:szCs w:val="28"/>
+              </w:rPr>
+              <w:t>　</w:t>
             </w:r>
           </w:p>
         </w:tc>
@@ -5675,70 +5514,32 @@
     </w:tbl>
     <w:p>
       <w:pPr>
-        <w:ind w:leftChars="202" w:left="424"/>
+        <w:ind w:left="424" w:leftChars="202"/>
       </w:pPr>
     </w:p>
     <w:p>
       <w:pPr>
-        <w:ind w:leftChars="202" w:left="424"/>
+        <w:ind w:left="424" w:leftChars="202"/>
         <w:jc w:val="left"/>
       </w:pPr>
     </w:p>
     <w:sectPr>
       <w:pgSz w:w="11906" w:h="16838"/>
       <w:pgMar w:top="1440" w:right="1800" w:bottom="1440" w:left="1800" w:header="851" w:footer="992" w:gutter="0"/>
-      <w:cols w:space="425"/>
-      <w:docGrid w:type="lines" w:linePitch="312"/>
+      <w:cols w:space="425" w:num="1"/>
+      <w:docGrid w:type="lines" w:linePitch="312" w:charSpace="0"/>
     </w:sectPr>
   </w:body>
 </w:document>
 </file>
 
-<file path=word/endnotes.xml><?xml version="1.0" encoding="utf-8"?>
-<w:endnotes xmlns:wpc="http://schemas.microsoft.com/office/word/2010/wordprocessingCanvas" xmlns:cx="http://schemas.microsoft.com/office/drawing/2014/chartex" xmlns:cx1="http://schemas.microsoft.com/office/drawing/2015/9/8/chartex" xmlns:cx2="http://schemas.microsoft.com/office/drawing/2015/10/21/chartex" xmlns:cx3="http://schemas.microsoft.com/office/drawing/2016/5/9/chartex" xmlns:cx4="http://schemas.microsoft.com/office/drawing/2016/5/10/chartex" xmlns:cx5="http://schemas.microsoft.com/office/drawing/2016/5/11/chartex" xmlns:cx6="http://schemas.microsoft.com/office/drawing/2016/5/12/chartex" xmlns:cx7="http://schemas.microsoft.com/office/drawing/2016/5/13/chartex" xmlns:cx8="http://schemas.microsoft.com/office/drawing/2016/5/14/chartex" xmlns:mc="http://schemas.openxmlformats.org/markup-compatibility/2006" xmlns:aink="http://schemas.microsoft.com/office/drawing/2016/ink" xmlns:am3d="http://schemas.microsoft.com/office/drawing/2017/model3d" xmlns:o="urn:schemas-microsoft-com:office:office" xmlns:r="http://schemas.openxmlformats.org/officeDocument/2006/relationships" xmlns:m="http://schemas.openxmlformats.org/officeDocument/2006/math" xmlns:v="urn:schemas-microsoft-com:vml" xmlns:wp14="http://schemas.microsoft.com/office/word/2010/wordprocessingDrawing" xmlns:wp="http://schemas.openxmlformats.org/drawingml/2006/wordprocessingDrawing" xmlns:w10="urn:schemas-microsoft-com:office:word" xmlns:w="http://schemas.openxmlformats.org/wordprocessingml/2006/main" xmlns:w14="http://schemas.microsoft.com/office/word/2010/wordml" xmlns:w15="http://schemas.microsoft.com/office/word/2012/wordml" xmlns:w16cid="http://schemas.microsoft.com/office/word/2016/wordml/cid" xmlns:w16se="http://schemas.microsoft.com/office/word/2015/wordml/symex" xmlns:wpg="http://schemas.microsoft.com/office/word/2010/wordprocessingGroup" xmlns:wpi="http://schemas.microsoft.com/office/word/2010/wordprocessingInk" xmlns:wne="http://schemas.microsoft.com/office/word/2006/wordml" xmlns:wps="http://schemas.microsoft.com/office/word/2010/wordprocessingShape" mc:Ignorable="w14 w15 w16se w16cid wp14">
-  <w:endnote w:type="separator" w:id="-1">
-    <w:p>
-      <w:r>
-        <w:separator/>
-      </w:r>
-    </w:p>
-  </w:endnote>
-  <w:endnote w:type="continuationSeparator" w:id="0">
-    <w:p>
-      <w:r>
-        <w:continuationSeparator/>
-      </w:r>
-    </w:p>
-  </w:endnote>
-</w:endnotes>
-</file>
-
-<file path=word/footnotes.xml><?xml version="1.0" encoding="utf-8"?>
-<w:footnotes xmlns:wpc="http://schemas.microsoft.com/office/word/2010/wordprocessingCanvas" xmlns:cx="http://schemas.microsoft.com/office/drawing/2014/chartex" xmlns:cx1="http://schemas.microsoft.com/office/drawing/2015/9/8/chartex" xmlns:cx2="http://schemas.microsoft.com/office/drawing/2015/10/21/chartex" xmlns:cx3="http://schemas.microsoft.com/office/drawing/2016/5/9/chartex" xmlns:cx4="http://schemas.microsoft.com/office/drawing/2016/5/10/chartex" xmlns:cx5="http://schemas.microsoft.com/office/drawing/2016/5/11/chartex" xmlns:cx6="http://schemas.microsoft.com/office/drawing/2016/5/12/chartex" xmlns:cx7="http://schemas.microsoft.com/office/drawing/2016/5/13/chartex" xmlns:cx8="http://schemas.microsoft.com/office/drawing/2016/5/14/chartex" xmlns:mc="http://schemas.openxmlformats.org/markup-compatibility/2006" xmlns:aink="http://schemas.microsoft.com/office/drawing/2016/ink" xmlns:am3d="http://schemas.microsoft.com/office/drawing/2017/model3d" xmlns:o="urn:schemas-microsoft-com:office:office" xmlns:r="http://schemas.openxmlformats.org/officeDocument/2006/relationships" xmlns:m="http://schemas.openxmlformats.org/officeDocument/2006/math" xmlns:v="urn:schemas-microsoft-com:vml" xmlns:wp14="http://schemas.microsoft.com/office/word/2010/wordprocessingDrawing" xmlns:wp="http://schemas.openxmlformats.org/drawingml/2006/wordprocessingDrawing" xmlns:w10="urn:schemas-microsoft-com:office:word" xmlns:w="http://schemas.openxmlformats.org/wordprocessingml/2006/main" xmlns:w14="http://schemas.microsoft.com/office/word/2010/wordml" xmlns:w15="http://schemas.microsoft.com/office/word/2012/wordml" xmlns:w16cid="http://schemas.microsoft.com/office/word/2016/wordml/cid" xmlns:w16se="http://schemas.microsoft.com/office/word/2015/wordml/symex" xmlns:wpg="http://schemas.microsoft.com/office/word/2010/wordprocessingGroup" xmlns:wpi="http://schemas.microsoft.com/office/word/2010/wordprocessingInk" xmlns:wne="http://schemas.microsoft.com/office/word/2006/wordml" xmlns:wps="http://schemas.microsoft.com/office/word/2010/wordprocessingShape" mc:Ignorable="w14 w15 w16se w16cid wp14">
-  <w:footnote w:type="separator" w:id="-1">
-    <w:p>
-      <w:r>
-        <w:separator/>
-      </w:r>
-    </w:p>
-  </w:footnote>
-  <w:footnote w:type="continuationSeparator" w:id="0">
-    <w:p>
-      <w:r>
-        <w:continuationSeparator/>
-      </w:r>
-    </w:p>
-  </w:footnote>
-</w:footnotes>
-</file>
-
 <file path=word/numbering.xml><?xml version="1.0" encoding="utf-8"?>
-<w:numbering xmlns:wpc="http://schemas.microsoft.com/office/word/2010/wordprocessingCanvas" xmlns:cx="http://schemas.microsoft.com/office/drawing/2014/chartex" xmlns:cx1="http://schemas.microsoft.com/office/drawing/2015/9/8/chartex" xmlns:cx2="http://schemas.microsoft.com/office/drawing/2015/10/21/chartex" xmlns:cx3="http://schemas.microsoft.com/office/drawing/2016/5/9/chartex" xmlns:cx4="http://schemas.microsoft.com/office/drawing/2016/5/10/chartex" xmlns:cx5="http://schemas.microsoft.com/office/drawing/2016/5/11/chartex" xmlns:cx6="http://schemas.microsoft.com/office/drawing/2016/5/12/chartex" xmlns:cx7="http://schemas.microsoft.com/office/drawing/2016/5/13/chartex" xmlns:cx8="http://schemas.microsoft.com/office/drawing/2016/5/14/chartex" xmlns:mc="http://schemas.openxmlformats.org/markup-compatibility/2006" xmlns:aink="http://schemas.microsoft.com/office/drawing/2016/ink" xmlns:am3d="http://schemas.microsoft.com/office/drawing/2017/model3d" xmlns:o="urn:schemas-microsoft-com:office:office" xmlns:r="http://schemas.openxmlformats.org/officeDocument/2006/relationships" xmlns:m="http://schemas.openxmlformats.org/officeDocument/2006/math" xmlns:v="urn:schemas-microsoft-com:vml" xmlns:wp14="http://schemas.microsoft.com/office/word/2010/wordprocessingDrawing" xmlns:wp="http://schemas.openxmlformats.org/drawingml/2006/wordprocessingDrawing" xmlns:w10="urn:schemas-microsoft-com:office:word" xmlns:w="http://schemas.openxmlformats.org/wordprocessingml/2006/main" xmlns:w14="http://schemas.microsoft.com/office/word/2010/wordml" xmlns:w15="http://schemas.microsoft.com/office/word/2012/wordml" xmlns:w16cid="http://schemas.microsoft.com/office/word/2016/wordml/cid" xmlns:w16se="http://schemas.microsoft.com/office/word/2015/wordml/symex" xmlns:wpg="http://schemas.microsoft.com/office/word/2010/wordprocessingGroup" xmlns:wpi="http://schemas.microsoft.com/office/word/2010/wordprocessingInk" xmlns:wne="http://schemas.microsoft.com/office/word/2006/wordml" xmlns:wps="http://schemas.microsoft.com/office/word/2010/wordprocessingShape" mc:Ignorable="w14 w15 w16se w16cid wp14">
-  <w:abstractNum w:abstractNumId="0" w15:restartNumberingAfterBreak="0">
+<w:numbering xmlns:wpc="http://schemas.microsoft.com/office/word/2010/wordprocessingCanvas" xmlns:mc="http://schemas.openxmlformats.org/markup-compatibility/2006" xmlns:o="urn:schemas-microsoft-com:office:office" xmlns:r="http://schemas.openxmlformats.org/officeDocument/2006/relationships" xmlns:m="http://schemas.openxmlformats.org/officeDocument/2006/math" xmlns:v="urn:schemas-microsoft-com:vml" xmlns:wp14="http://schemas.microsoft.com/office/word/2010/wordprocessingDrawing" xmlns:wp="http://schemas.openxmlformats.org/drawingml/2006/wordprocessingDrawing" xmlns:w10="urn:schemas-microsoft-com:office:word" xmlns:w="http://schemas.openxmlformats.org/wordprocessingml/2006/main" xmlns:w14="http://schemas.microsoft.com/office/word/2010/wordml" xmlns:wpg="http://schemas.microsoft.com/office/word/2010/wordprocessingGroup" xmlns:wpi="http://schemas.microsoft.com/office/word/2010/wordprocessingInk" xmlns:wne="http://schemas.microsoft.com/office/word/2006/wordml" xmlns:wps="http://schemas.microsoft.com/office/word/2010/wordprocessingShape" mc:Ignorable="w14 wp14">
+  <w:abstractNum w:abstractNumId="0">
     <w:nsid w:val="14A5251E"/>
     <w:multiLevelType w:val="multilevel"/>
     <w:tmpl w:val="14A5251E"/>
-    <w:lvl w:ilvl="0">
+    <w:lvl w:ilvl="0" w:tentative="0">
       <w:start w:val="1"/>
       <w:numFmt w:val="bullet"/>
       <w:lvlText w:val=""/>
@@ -5747,10 +5548,10 @@
         <w:ind w:left="840" w:hanging="420"/>
       </w:pPr>
       <w:rPr>
-        <w:rFonts w:ascii="Wingdings" w:hAnsi="Wingdings" w:hint="default"/>
+        <w:rFonts w:hint="default" w:ascii="Wingdings" w:hAnsi="Wingdings"/>
       </w:rPr>
     </w:lvl>
-    <w:lvl w:ilvl="1">
+    <w:lvl w:ilvl="1" w:tentative="0">
       <w:start w:val="1"/>
       <w:numFmt w:val="bullet"/>
       <w:lvlText w:val=""/>
@@ -5759,10 +5560,10 @@
         <w:ind w:left="1260" w:hanging="420"/>
       </w:pPr>
       <w:rPr>
-        <w:rFonts w:ascii="Wingdings" w:hAnsi="Wingdings" w:hint="default"/>
+        <w:rFonts w:hint="default" w:ascii="Wingdings" w:hAnsi="Wingdings"/>
       </w:rPr>
     </w:lvl>
-    <w:lvl w:ilvl="2">
+    <w:lvl w:ilvl="2" w:tentative="0">
       <w:start w:val="1"/>
       <w:numFmt w:val="bullet"/>
       <w:lvlText w:val=""/>
@@ -5771,10 +5572,10 @@
         <w:ind w:left="1680" w:hanging="420"/>
       </w:pPr>
       <w:rPr>
-        <w:rFonts w:ascii="Wingdings" w:hAnsi="Wingdings" w:hint="default"/>
+        <w:rFonts w:hint="default" w:ascii="Wingdings" w:hAnsi="Wingdings"/>
       </w:rPr>
     </w:lvl>
-    <w:lvl w:ilvl="3">
+    <w:lvl w:ilvl="3" w:tentative="0">
       <w:start w:val="1"/>
       <w:numFmt w:val="bullet"/>
       <w:lvlText w:val=""/>
@@ -5783,10 +5584,10 @@
         <w:ind w:left="2100" w:hanging="420"/>
       </w:pPr>
       <w:rPr>
-        <w:rFonts w:ascii="Wingdings" w:hAnsi="Wingdings" w:hint="default"/>
+        <w:rFonts w:hint="default" w:ascii="Wingdings" w:hAnsi="Wingdings"/>
       </w:rPr>
     </w:lvl>
-    <w:lvl w:ilvl="4">
+    <w:lvl w:ilvl="4" w:tentative="0">
       <w:start w:val="1"/>
       <w:numFmt w:val="bullet"/>
       <w:lvlText w:val=""/>
@@ -5795,10 +5596,10 @@
         <w:ind w:left="2520" w:hanging="420"/>
       </w:pPr>
       <w:rPr>
-        <w:rFonts w:ascii="Wingdings" w:hAnsi="Wingdings" w:hint="default"/>
+        <w:rFonts w:hint="default" w:ascii="Wingdings" w:hAnsi="Wingdings"/>
       </w:rPr>
     </w:lvl>
-    <w:lvl w:ilvl="5">
+    <w:lvl w:ilvl="5" w:tentative="0">
       <w:start w:val="1"/>
       <w:numFmt w:val="bullet"/>
       <w:lvlText w:val=""/>
@@ -5807,10 +5608,10 @@
         <w:ind w:left="2940" w:hanging="420"/>
       </w:pPr>
       <w:rPr>
-        <w:rFonts w:ascii="Wingdings" w:hAnsi="Wingdings" w:hint="default"/>
+        <w:rFonts w:hint="default" w:ascii="Wingdings" w:hAnsi="Wingdings"/>
       </w:rPr>
     </w:lvl>
-    <w:lvl w:ilvl="6">
+    <w:lvl w:ilvl="6" w:tentative="0">
       <w:start w:val="1"/>
       <w:numFmt w:val="bullet"/>
       <w:lvlText w:val=""/>
@@ -5819,10 +5620,10 @@
         <w:ind w:left="3360" w:hanging="420"/>
       </w:pPr>
       <w:rPr>
-        <w:rFonts w:ascii="Wingdings" w:hAnsi="Wingdings" w:hint="default"/>
+        <w:rFonts w:hint="default" w:ascii="Wingdings" w:hAnsi="Wingdings"/>
       </w:rPr>
     </w:lvl>
-    <w:lvl w:ilvl="7">
+    <w:lvl w:ilvl="7" w:tentative="0">
       <w:start w:val="1"/>
       <w:numFmt w:val="bullet"/>
       <w:lvlText w:val=""/>
@@ -5831,10 +5632,10 @@
         <w:ind w:left="3780" w:hanging="420"/>
       </w:pPr>
       <w:rPr>
-        <w:rFonts w:ascii="Wingdings" w:hAnsi="Wingdings" w:hint="default"/>
+        <w:rFonts w:hint="default" w:ascii="Wingdings" w:hAnsi="Wingdings"/>
       </w:rPr>
     </w:lvl>
-    <w:lvl w:ilvl="8">
+    <w:lvl w:ilvl="8" w:tentative="0">
       <w:start w:val="1"/>
       <w:numFmt w:val="bullet"/>
       <w:lvlText w:val=""/>
@@ -5843,15 +5644,15 @@
         <w:ind w:left="4200" w:hanging="420"/>
       </w:pPr>
       <w:rPr>
-        <w:rFonts w:ascii="Wingdings" w:hAnsi="Wingdings" w:hint="default"/>
+        <w:rFonts w:hint="default" w:ascii="Wingdings" w:hAnsi="Wingdings"/>
       </w:rPr>
     </w:lvl>
   </w:abstractNum>
-  <w:abstractNum w:abstractNumId="1" w15:restartNumberingAfterBreak="0">
+  <w:abstractNum w:abstractNumId="1">
     <w:nsid w:val="316E08D1"/>
     <w:multiLevelType w:val="multilevel"/>
     <w:tmpl w:val="316E08D1"/>
-    <w:lvl w:ilvl="0">
+    <w:lvl w:ilvl="0" w:tentative="0">
       <w:start w:val="1"/>
       <w:numFmt w:val="decimal"/>
       <w:lvlText w:val="%1."/>
@@ -5863,7 +5664,7 @@
         <w:rFonts w:hint="default"/>
       </w:rPr>
     </w:lvl>
-    <w:lvl w:ilvl="1">
+    <w:lvl w:ilvl="1" w:tentative="0">
       <w:start w:val="1"/>
       <w:numFmt w:val="lowerLetter"/>
       <w:lvlText w:val="%2)"/>
@@ -5872,7 +5673,7 @@
         <w:ind w:left="1260" w:hanging="420"/>
       </w:pPr>
     </w:lvl>
-    <w:lvl w:ilvl="2">
+    <w:lvl w:ilvl="2" w:tentative="0">
       <w:start w:val="1"/>
       <w:numFmt w:val="lowerRoman"/>
       <w:lvlText w:val="%3."/>
@@ -5881,7 +5682,7 @@
         <w:ind w:left="1680" w:hanging="420"/>
       </w:pPr>
     </w:lvl>
-    <w:lvl w:ilvl="3">
+    <w:lvl w:ilvl="3" w:tentative="0">
       <w:start w:val="1"/>
       <w:numFmt w:val="decimal"/>
       <w:lvlText w:val="%4."/>
@@ -5890,7 +5691,7 @@
         <w:ind w:left="2100" w:hanging="420"/>
       </w:pPr>
     </w:lvl>
-    <w:lvl w:ilvl="4">
+    <w:lvl w:ilvl="4" w:tentative="0">
       <w:start w:val="1"/>
       <w:numFmt w:val="lowerLetter"/>
       <w:lvlText w:val="%5)"/>
@@ -5899,7 +5700,7 @@
         <w:ind w:left="2520" w:hanging="420"/>
       </w:pPr>
     </w:lvl>
-    <w:lvl w:ilvl="5">
+    <w:lvl w:ilvl="5" w:tentative="0">
       <w:start w:val="1"/>
       <w:numFmt w:val="lowerRoman"/>
       <w:lvlText w:val="%6."/>
@@ -5908,7 +5709,7 @@
         <w:ind w:left="2940" w:hanging="420"/>
       </w:pPr>
     </w:lvl>
-    <w:lvl w:ilvl="6">
+    <w:lvl w:ilvl="6" w:tentative="0">
       <w:start w:val="1"/>
       <w:numFmt w:val="decimal"/>
       <w:lvlText w:val="%7."/>
@@ -5917,7 +5718,7 @@
         <w:ind w:left="3360" w:hanging="420"/>
       </w:pPr>
     </w:lvl>
-    <w:lvl w:ilvl="7">
+    <w:lvl w:ilvl="7" w:tentative="0">
       <w:start w:val="1"/>
       <w:numFmt w:val="lowerLetter"/>
       <w:lvlText w:val="%8)"/>
@@ -5926,7 +5727,7 @@
         <w:ind w:left="3780" w:hanging="420"/>
       </w:pPr>
     </w:lvl>
-    <w:lvl w:ilvl="8">
+    <w:lvl w:ilvl="8" w:tentative="0">
       <w:start w:val="1"/>
       <w:numFmt w:val="lowerRoman"/>
       <w:lvlText w:val="%9."/>
@@ -5936,11 +5737,11 @@
       </w:pPr>
     </w:lvl>
   </w:abstractNum>
-  <w:abstractNum w:abstractNumId="2" w15:restartNumberingAfterBreak="0">
+  <w:abstractNum w:abstractNumId="2">
     <w:nsid w:val="452D0543"/>
     <w:multiLevelType w:val="multilevel"/>
     <w:tmpl w:val="452D0543"/>
-    <w:lvl w:ilvl="0">
+    <w:lvl w:ilvl="0" w:tentative="0">
       <w:start w:val="1"/>
       <w:numFmt w:val="bullet"/>
       <w:lvlText w:val=""/>
@@ -5949,10 +5750,10 @@
         <w:ind w:left="420" w:hanging="420"/>
       </w:pPr>
       <w:rPr>
-        <w:rFonts w:ascii="Wingdings" w:hAnsi="Wingdings" w:hint="default"/>
+        <w:rFonts w:hint="default" w:ascii="Wingdings" w:hAnsi="Wingdings"/>
       </w:rPr>
     </w:lvl>
-    <w:lvl w:ilvl="1">
+    <w:lvl w:ilvl="1" w:tentative="0">
       <w:start w:val="1"/>
       <w:numFmt w:val="bullet"/>
       <w:lvlText w:val=""/>
@@ -5961,10 +5762,10 @@
         <w:ind w:left="840" w:hanging="420"/>
       </w:pPr>
       <w:rPr>
-        <w:rFonts w:ascii="Wingdings" w:hAnsi="Wingdings" w:hint="default"/>
+        <w:rFonts w:hint="default" w:ascii="Wingdings" w:hAnsi="Wingdings"/>
       </w:rPr>
     </w:lvl>
-    <w:lvl w:ilvl="2">
+    <w:lvl w:ilvl="2" w:tentative="0">
       <w:start w:val="1"/>
       <w:numFmt w:val="bullet"/>
       <w:lvlText w:val=""/>
@@ -5973,10 +5774,10 @@
         <w:ind w:left="1260" w:hanging="420"/>
       </w:pPr>
       <w:rPr>
-        <w:rFonts w:ascii="Wingdings" w:hAnsi="Wingdings" w:hint="default"/>
+        <w:rFonts w:hint="default" w:ascii="Wingdings" w:hAnsi="Wingdings"/>
       </w:rPr>
     </w:lvl>
-    <w:lvl w:ilvl="3">
+    <w:lvl w:ilvl="3" w:tentative="0">
       <w:start w:val="1"/>
       <w:numFmt w:val="bullet"/>
       <w:lvlText w:val=""/>
@@ -5985,10 +5786,10 @@
         <w:ind w:left="1680" w:hanging="420"/>
       </w:pPr>
       <w:rPr>
-        <w:rFonts w:ascii="Wingdings" w:hAnsi="Wingdings" w:hint="default"/>
+        <w:rFonts w:hint="default" w:ascii="Wingdings" w:hAnsi="Wingdings"/>
       </w:rPr>
     </w:lvl>
-    <w:lvl w:ilvl="4">
+    <w:lvl w:ilvl="4" w:tentative="0">
       <w:start w:val="1"/>
       <w:numFmt w:val="bullet"/>
       <w:lvlText w:val=""/>
@@ -5997,10 +5798,10 @@
         <w:ind w:left="2100" w:hanging="420"/>
       </w:pPr>
       <w:rPr>
-        <w:rFonts w:ascii="Wingdings" w:hAnsi="Wingdings" w:hint="default"/>
+        <w:rFonts w:hint="default" w:ascii="Wingdings" w:hAnsi="Wingdings"/>
       </w:rPr>
     </w:lvl>
-    <w:lvl w:ilvl="5">
+    <w:lvl w:ilvl="5" w:tentative="0">
       <w:start w:val="1"/>
       <w:numFmt w:val="bullet"/>
       <w:lvlText w:val=""/>
@@ -6009,10 +5810,10 @@
         <w:ind w:left="2520" w:hanging="420"/>
       </w:pPr>
       <w:rPr>
-        <w:rFonts w:ascii="Wingdings" w:hAnsi="Wingdings" w:hint="default"/>
+        <w:rFonts w:hint="default" w:ascii="Wingdings" w:hAnsi="Wingdings"/>
       </w:rPr>
     </w:lvl>
-    <w:lvl w:ilvl="6">
+    <w:lvl w:ilvl="6" w:tentative="0">
       <w:start w:val="1"/>
       <w:numFmt w:val="bullet"/>
       <w:lvlText w:val=""/>
@@ -6021,10 +5822,10 @@
         <w:ind w:left="2940" w:hanging="420"/>
       </w:pPr>
       <w:rPr>
-        <w:rFonts w:ascii="Wingdings" w:hAnsi="Wingdings" w:hint="default"/>
+        <w:rFonts w:hint="default" w:ascii="Wingdings" w:hAnsi="Wingdings"/>
       </w:rPr>
     </w:lvl>
-    <w:lvl w:ilvl="7">
+    <w:lvl w:ilvl="7" w:tentative="0">
       <w:start w:val="1"/>
       <w:numFmt w:val="bullet"/>
       <w:lvlText w:val=""/>
@@ -6033,10 +5834,10 @@
         <w:ind w:left="3360" w:hanging="420"/>
       </w:pPr>
       <w:rPr>
-        <w:rFonts w:ascii="Wingdings" w:hAnsi="Wingdings" w:hint="default"/>
+        <w:rFonts w:hint="default" w:ascii="Wingdings" w:hAnsi="Wingdings"/>
       </w:rPr>
     </w:lvl>
-    <w:lvl w:ilvl="8">
+    <w:lvl w:ilvl="8" w:tentative="0">
       <w:start w:val="1"/>
       <w:numFmt w:val="bullet"/>
       <w:lvlText w:val=""/>
@@ -6045,15 +5846,15 @@
         <w:ind w:left="3780" w:hanging="420"/>
       </w:pPr>
       <w:rPr>
-        <w:rFonts w:ascii="Wingdings" w:hAnsi="Wingdings" w:hint="default"/>
+        <w:rFonts w:hint="default" w:ascii="Wingdings" w:hAnsi="Wingdings"/>
       </w:rPr>
     </w:lvl>
   </w:abstractNum>
-  <w:abstractNum w:abstractNumId="3" w15:restartNumberingAfterBreak="0">
+  <w:abstractNum w:abstractNumId="3">
     <w:nsid w:val="5F0D492B"/>
     <w:multiLevelType w:val="multilevel"/>
     <w:tmpl w:val="5F0D492B"/>
-    <w:lvl w:ilvl="0">
+    <w:lvl w:ilvl="0" w:tentative="0">
       <w:start w:val="1"/>
       <w:numFmt w:val="bullet"/>
       <w:lvlText w:val=""/>
@@ -6062,10 +5863,10 @@
         <w:ind w:left="420" w:hanging="420"/>
       </w:pPr>
       <w:rPr>
-        <w:rFonts w:ascii="Wingdings" w:hAnsi="Wingdings" w:hint="default"/>
+        <w:rFonts w:hint="default" w:ascii="Wingdings" w:hAnsi="Wingdings"/>
       </w:rPr>
     </w:lvl>
-    <w:lvl w:ilvl="1">
+    <w:lvl w:ilvl="1" w:tentative="0">
       <w:start w:val="1"/>
       <w:numFmt w:val="bullet"/>
       <w:lvlText w:val=""/>
@@ -6074,10 +5875,10 @@
         <w:ind w:left="840" w:hanging="420"/>
       </w:pPr>
       <w:rPr>
-        <w:rFonts w:ascii="Wingdings" w:hAnsi="Wingdings" w:hint="default"/>
+        <w:rFonts w:hint="default" w:ascii="Wingdings" w:hAnsi="Wingdings"/>
       </w:rPr>
     </w:lvl>
-    <w:lvl w:ilvl="2">
+    <w:lvl w:ilvl="2" w:tentative="0">
       <w:start w:val="1"/>
       <w:numFmt w:val="bullet"/>
       <w:lvlText w:val=""/>
@@ -6086,10 +5887,10 @@
         <w:ind w:left="1260" w:hanging="420"/>
       </w:pPr>
       <w:rPr>
-        <w:rFonts w:ascii="Wingdings" w:hAnsi="Wingdings" w:hint="default"/>
+        <w:rFonts w:hint="default" w:ascii="Wingdings" w:hAnsi="Wingdings"/>
       </w:rPr>
     </w:lvl>
-    <w:lvl w:ilvl="3">
+    <w:lvl w:ilvl="3" w:tentative="0">
       <w:start w:val="1"/>
       <w:numFmt w:val="bullet"/>
       <w:lvlText w:val=""/>
@@ -6098,10 +5899,10 @@
         <w:ind w:left="1680" w:hanging="420"/>
       </w:pPr>
       <w:rPr>
-        <w:rFonts w:ascii="Wingdings" w:hAnsi="Wingdings" w:hint="default"/>
+        <w:rFonts w:hint="default" w:ascii="Wingdings" w:hAnsi="Wingdings"/>
       </w:rPr>
     </w:lvl>
-    <w:lvl w:ilvl="4">
+    <w:lvl w:ilvl="4" w:tentative="0">
       <w:start w:val="1"/>
       <w:numFmt w:val="bullet"/>
       <w:lvlText w:val=""/>
@@ -6110,10 +5911,10 @@
         <w:ind w:left="2100" w:hanging="420"/>
       </w:pPr>
       <w:rPr>
-        <w:rFonts w:ascii="Wingdings" w:hAnsi="Wingdings" w:hint="default"/>
+        <w:rFonts w:hint="default" w:ascii="Wingdings" w:hAnsi="Wingdings"/>
       </w:rPr>
     </w:lvl>
-    <w:lvl w:ilvl="5">
+    <w:lvl w:ilvl="5" w:tentative="0">
       <w:start w:val="1"/>
       <w:numFmt w:val="bullet"/>
       <w:lvlText w:val=""/>
@@ -6122,10 +5923,10 @@
         <w:ind w:left="2520" w:hanging="420"/>
       </w:pPr>
       <w:rPr>
-        <w:rFonts w:ascii="Wingdings" w:hAnsi="Wingdings" w:hint="default"/>
+        <w:rFonts w:hint="default" w:ascii="Wingdings" w:hAnsi="Wingdings"/>
       </w:rPr>
     </w:lvl>
-    <w:lvl w:ilvl="6">
+    <w:lvl w:ilvl="6" w:tentative="0">
       <w:start w:val="1"/>
       <w:numFmt w:val="bullet"/>
       <w:lvlText w:val=""/>
@@ -6134,10 +5935,10 @@
         <w:ind w:left="2940" w:hanging="420"/>
       </w:pPr>
       <w:rPr>
-        <w:rFonts w:ascii="Wingdings" w:hAnsi="Wingdings" w:hint="default"/>
+        <w:rFonts w:hint="default" w:ascii="Wingdings" w:hAnsi="Wingdings"/>
       </w:rPr>
     </w:lvl>
-    <w:lvl w:ilvl="7">
+    <w:lvl w:ilvl="7" w:tentative="0">
       <w:start w:val="1"/>
       <w:numFmt w:val="bullet"/>
       <w:lvlText w:val=""/>
@@ -6146,10 +5947,10 @@
         <w:ind w:left="3360" w:hanging="420"/>
       </w:pPr>
       <w:rPr>
-        <w:rFonts w:ascii="Wingdings" w:hAnsi="Wingdings" w:hint="default"/>
+        <w:rFonts w:hint="default" w:ascii="Wingdings" w:hAnsi="Wingdings"/>
       </w:rPr>
     </w:lvl>
-    <w:lvl w:ilvl="8">
+    <w:lvl w:ilvl="8" w:tentative="0">
       <w:start w:val="1"/>
       <w:numFmt w:val="bullet"/>
       <w:lvlText w:val=""/>
@@ -6158,15 +5959,15 @@
         <w:ind w:left="3780" w:hanging="420"/>
       </w:pPr>
       <w:rPr>
-        <w:rFonts w:ascii="Wingdings" w:hAnsi="Wingdings" w:hint="default"/>
+        <w:rFonts w:hint="default" w:ascii="Wingdings" w:hAnsi="Wingdings"/>
       </w:rPr>
     </w:lvl>
   </w:abstractNum>
-  <w:abstractNum w:abstractNumId="4" w15:restartNumberingAfterBreak="0">
+  <w:abstractNum w:abstractNumId="4">
     <w:nsid w:val="77833A83"/>
     <w:multiLevelType w:val="multilevel"/>
     <w:tmpl w:val="77833A83"/>
-    <w:lvl w:ilvl="0">
+    <w:lvl w:ilvl="0" w:tentative="0">
       <w:start w:val="1"/>
       <w:numFmt w:val="decimal"/>
       <w:lvlText w:val="%1."/>
@@ -6178,7 +5979,7 @@
         <w:rFonts w:hint="default"/>
       </w:rPr>
     </w:lvl>
-    <w:lvl w:ilvl="1">
+    <w:lvl w:ilvl="1" w:tentative="0">
       <w:start w:val="1"/>
       <w:numFmt w:val="lowerLetter"/>
       <w:lvlText w:val="%2)"/>
@@ -6187,7 +5988,7 @@
         <w:ind w:left="1560" w:hanging="420"/>
       </w:pPr>
     </w:lvl>
-    <w:lvl w:ilvl="2">
+    <w:lvl w:ilvl="2" w:tentative="0">
       <w:start w:val="1"/>
       <w:numFmt w:val="lowerRoman"/>
       <w:lvlText w:val="%3."/>
@@ -6196,7 +5997,7 @@
         <w:ind w:left="1980" w:hanging="420"/>
       </w:pPr>
     </w:lvl>
-    <w:lvl w:ilvl="3">
+    <w:lvl w:ilvl="3" w:tentative="0">
       <w:start w:val="1"/>
       <w:numFmt w:val="decimal"/>
       <w:lvlText w:val="%4."/>
@@ -6205,7 +6006,7 @@
         <w:ind w:left="2400" w:hanging="420"/>
       </w:pPr>
     </w:lvl>
-    <w:lvl w:ilvl="4">
+    <w:lvl w:ilvl="4" w:tentative="0">
       <w:start w:val="1"/>
       <w:numFmt w:val="lowerLetter"/>
       <w:lvlText w:val="%5)"/>
@@ -6214,7 +6015,7 @@
         <w:ind w:left="2820" w:hanging="420"/>
       </w:pPr>
     </w:lvl>
-    <w:lvl w:ilvl="5">
+    <w:lvl w:ilvl="5" w:tentative="0">
       <w:start w:val="1"/>
       <w:numFmt w:val="lowerRoman"/>
       <w:lvlText w:val="%6."/>
@@ -6223,7 +6024,7 @@
         <w:ind w:left="3240" w:hanging="420"/>
       </w:pPr>
     </w:lvl>
-    <w:lvl w:ilvl="6">
+    <w:lvl w:ilvl="6" w:tentative="0">
       <w:start w:val="1"/>
       <w:numFmt w:val="decimal"/>
       <w:lvlText w:val="%7."/>
@@ -6232,7 +6033,7 @@
         <w:ind w:left="3660" w:hanging="420"/>
       </w:pPr>
     </w:lvl>
-    <w:lvl w:ilvl="7">
+    <w:lvl w:ilvl="7" w:tentative="0">
       <w:start w:val="1"/>
       <w:numFmt w:val="lowerLetter"/>
       <w:lvlText w:val="%8)"/>
@@ -6241,7 +6042,7 @@
         <w:ind w:left="4080" w:hanging="420"/>
       </w:pPr>
     </w:lvl>
-    <w:lvl w:ilvl="8">
+    <w:lvl w:ilvl="8" w:tentative="0">
       <w:start w:val="1"/>
       <w:numFmt w:val="lowerRoman"/>
       <w:lvlText w:val="%9."/>
@@ -6270,413 +6071,287 @@
 </file>
 
 <file path=word/styles.xml><?xml version="1.0" encoding="utf-8"?>
-<w:styles xmlns:mc="http://schemas.openxmlformats.org/markup-compatibility/2006" xmlns:r="http://schemas.openxmlformats.org/officeDocument/2006/relationships" xmlns:w="http://schemas.openxmlformats.org/wordprocessingml/2006/main" xmlns:w14="http://schemas.microsoft.com/office/word/2010/wordml" xmlns:w15="http://schemas.microsoft.com/office/word/2012/wordml" xmlns:w16cid="http://schemas.microsoft.com/office/word/2016/wordml/cid" xmlns:w16se="http://schemas.microsoft.com/office/word/2015/wordml/symex" mc:Ignorable="w14 w15 w16se w16cid">
+<w:styles xmlns:mc="http://schemas.openxmlformats.org/markup-compatibility/2006" xmlns:o="urn:schemas-microsoft-com:office:office" xmlns:r="http://schemas.openxmlformats.org/officeDocument/2006/relationships" xmlns:m="http://schemas.openxmlformats.org/officeDocument/2006/math" xmlns:v="urn:schemas-microsoft-com:vml" xmlns:w="http://schemas.openxmlformats.org/wordprocessingml/2006/main" xmlns:w14="http://schemas.microsoft.com/office/word/2010/wordml" xmlns:w10="urn:schemas-microsoft-com:office:word" xmlns:sl="http://schemas.openxmlformats.org/schemaLibrary/2006/main" mc:Ignorable="w14">
   <w:docDefaults>
     <w:rPrDefault>
       <w:rPr>
-        <w:rFonts w:asciiTheme="minorHAnsi" w:eastAsiaTheme="minorEastAsia" w:hAnsiTheme="minorHAnsi" w:cstheme="minorBidi"/>
-        <w:kern w:val="2"/>
-        <w:sz w:val="21"/>
-        <w:szCs w:val="22"/>
-        <w:lang w:val="en-US" w:eastAsia="zh-CN" w:bidi="ar-SA"/>
+        <w:rFonts w:asciiTheme="minorHAnsi" w:hAnsiTheme="minorHAnsi" w:eastAsiaTheme="minorEastAsia" w:cstheme="minorBidi"/>
       </w:rPr>
     </w:rPrDefault>
-    <w:pPrDefault/>
   </w:docDefaults>
-  <w:latentStyles w:defLockedState="0" w:defUIPriority="99" w:defSemiHidden="0" w:defUnhideWhenUsed="0" w:defQFormat="0" w:count="376">
-    <w:lsdException w:name="Normal" w:uiPriority="0" w:qFormat="1"/>
-    <w:lsdException w:name="heading 1" w:uiPriority="9" w:qFormat="1"/>
-    <w:lsdException w:name="heading 2" w:semiHidden="1" w:uiPriority="9" w:unhideWhenUsed="1" w:qFormat="1"/>
-    <w:lsdException w:name="heading 3" w:semiHidden="1" w:uiPriority="9" w:unhideWhenUsed="1" w:qFormat="1"/>
-    <w:lsdException w:name="heading 4" w:semiHidden="1" w:uiPriority="9" w:unhideWhenUsed="1" w:qFormat="1"/>
-    <w:lsdException w:name="heading 5" w:semiHidden="1" w:uiPriority="9" w:unhideWhenUsed="1" w:qFormat="1"/>
-    <w:lsdException w:name="heading 6" w:semiHidden="1" w:uiPriority="9" w:unhideWhenUsed="1" w:qFormat="1"/>
-    <w:lsdException w:name="heading 7" w:semiHidden="1" w:uiPriority="9" w:unhideWhenUsed="1" w:qFormat="1"/>
-    <w:lsdException w:name="heading 8" w:semiHidden="1" w:uiPriority="9" w:unhideWhenUsed="1" w:qFormat="1"/>
-    <w:lsdException w:name="heading 9" w:semiHidden="1" w:uiPriority="9" w:unhideWhenUsed="1" w:qFormat="1"/>
-    <w:lsdException w:name="index 1" w:semiHidden="1" w:unhideWhenUsed="1"/>
-    <w:lsdException w:name="index 2" w:semiHidden="1" w:unhideWhenUsed="1"/>
-    <w:lsdException w:name="index 3" w:semiHidden="1" w:unhideWhenUsed="1"/>
-    <w:lsdException w:name="index 4" w:semiHidden="1" w:unhideWhenUsed="1"/>
-    <w:lsdException w:name="index 5" w:semiHidden="1" w:unhideWhenUsed="1"/>
-    <w:lsdException w:name="index 6" w:semiHidden="1" w:unhideWhenUsed="1"/>
-    <w:lsdException w:name="index 7" w:semiHidden="1" w:unhideWhenUsed="1"/>
-    <w:lsdException w:name="index 8" w:semiHidden="1" w:unhideWhenUsed="1"/>
-    <w:lsdException w:name="index 9" w:semiHidden="1" w:unhideWhenUsed="1"/>
-    <w:lsdException w:name="toc 1" w:semiHidden="1" w:uiPriority="39" w:unhideWhenUsed="1"/>
-    <w:lsdException w:name="toc 2" w:semiHidden="1" w:uiPriority="39" w:unhideWhenUsed="1"/>
-    <w:lsdException w:name="toc 3" w:semiHidden="1" w:uiPriority="39" w:unhideWhenUsed="1"/>
-    <w:lsdException w:name="toc 4" w:semiHidden="1" w:uiPriority="39" w:unhideWhenUsed="1"/>
-    <w:lsdException w:name="toc 5" w:semiHidden="1" w:uiPriority="39" w:unhideWhenUsed="1"/>
-    <w:lsdException w:name="toc 6" w:semiHidden="1" w:uiPriority="39" w:unhideWhenUsed="1"/>
-    <w:lsdException w:name="toc 7" w:semiHidden="1" w:uiPriority="39" w:unhideWhenUsed="1"/>
-    <w:lsdException w:name="toc 8" w:semiHidden="1" w:uiPriority="39" w:unhideWhenUsed="1"/>
-    <w:lsdException w:name="toc 9" w:semiHidden="1" w:uiPriority="39" w:unhideWhenUsed="1"/>
-    <w:lsdException w:name="Normal Indent" w:semiHidden="1" w:unhideWhenUsed="1"/>
-    <w:lsdException w:name="footnote text" w:semiHidden="1" w:unhideWhenUsed="1"/>
-    <w:lsdException w:name="annotation text" w:semiHidden="1" w:unhideWhenUsed="1"/>
-    <w:lsdException w:name="header" w:semiHidden="1" w:unhideWhenUsed="1"/>
-    <w:lsdException w:name="footer" w:semiHidden="1" w:unhideWhenUsed="1"/>
-    <w:lsdException w:name="index heading" w:semiHidden="1" w:unhideWhenUsed="1"/>
-    <w:lsdException w:name="caption" w:semiHidden="1" w:uiPriority="35" w:unhideWhenUsed="1" w:qFormat="1"/>
-    <w:lsdException w:name="table of figures" w:semiHidden="1" w:unhideWhenUsed="1"/>
-    <w:lsdException w:name="envelope address" w:semiHidden="1" w:unhideWhenUsed="1"/>
-    <w:lsdException w:name="envelope return" w:semiHidden="1" w:unhideWhenUsed="1"/>
-    <w:lsdException w:name="footnote reference" w:semiHidden="1" w:unhideWhenUsed="1"/>
-    <w:lsdException w:name="annotation reference" w:semiHidden="1" w:unhideWhenUsed="1"/>
-    <w:lsdException w:name="line number" w:semiHidden="1" w:unhideWhenUsed="1"/>
-    <w:lsdException w:name="page number" w:semiHidden="1" w:unhideWhenUsed="1"/>
-    <w:lsdException w:name="endnote reference" w:semiHidden="1" w:unhideWhenUsed="1"/>
-    <w:lsdException w:name="endnote text" w:semiHidden="1" w:unhideWhenUsed="1"/>
-    <w:lsdException w:name="table of authorities" w:semiHidden="1" w:unhideWhenUsed="1"/>
-    <w:lsdException w:name="macro" w:semiHidden="1" w:unhideWhenUsed="1"/>
-    <w:lsdException w:name="toa heading" w:semiHidden="1" w:unhideWhenUsed="1"/>
-    <w:lsdException w:name="List" w:semiHidden="1" w:unhideWhenUsed="1"/>
-    <w:lsdException w:name="List Bullet" w:semiHidden="1" w:unhideWhenUsed="1"/>
-    <w:lsdException w:name="List Number" w:semiHidden="1" w:unhideWhenUsed="1"/>
-    <w:lsdException w:name="List 2" w:semiHidden="1" w:unhideWhenUsed="1"/>
-    <w:lsdException w:name="List 3" w:semiHidden="1" w:unhideWhenUsed="1"/>
-    <w:lsdException w:name="List 4" w:semiHidden="1" w:unhideWhenUsed="1"/>
-    <w:lsdException w:name="List 5" w:semiHidden="1" w:unhideWhenUsed="1"/>
-    <w:lsdException w:name="List Bullet 2" w:semiHidden="1" w:unhideWhenUsed="1"/>
-    <w:lsdException w:name="List Bullet 3" w:semiHidden="1" w:unhideWhenUsed="1"/>
-    <w:lsdException w:name="List Bullet 4" w:semiHidden="1" w:unhideWhenUsed="1"/>
-    <w:lsdException w:name="List Bullet 5" w:semiHidden="1" w:unhideWhenUsed="1"/>
-    <w:lsdException w:name="List Number 2" w:semiHidden="1" w:unhideWhenUsed="1"/>
-    <w:lsdException w:name="List Number 3" w:semiHidden="1" w:unhideWhenUsed="1"/>
-    <w:lsdException w:name="List Number 4" w:semiHidden="1" w:unhideWhenUsed="1"/>
-    <w:lsdException w:name="List Number 5" w:semiHidden="1" w:unhideWhenUsed="1"/>
-    <w:lsdException w:name="Title" w:uiPriority="10" w:qFormat="1"/>
-    <w:lsdException w:name="Closing" w:semiHidden="1" w:unhideWhenUsed="1"/>
-    <w:lsdException w:name="Signature" w:semiHidden="1" w:unhideWhenUsed="1"/>
-    <w:lsdException w:name="Default Paragraph Font" w:semiHidden="1" w:uiPriority="1" w:unhideWhenUsed="1"/>
-    <w:lsdException w:name="Body Text" w:semiHidden="1" w:unhideWhenUsed="1"/>
-    <w:lsdException w:name="Body Text Indent" w:semiHidden="1" w:unhideWhenUsed="1"/>
-    <w:lsdException w:name="List Continue" w:semiHidden="1" w:unhideWhenUsed="1"/>
-    <w:lsdException w:name="List Continue 2" w:semiHidden="1" w:unhideWhenUsed="1"/>
-    <w:lsdException w:name="List Continue 3" w:semiHidden="1" w:unhideWhenUsed="1"/>
-    <w:lsdException w:name="List Continue 4" w:semiHidden="1" w:unhideWhenUsed="1"/>
-    <w:lsdException w:name="List Continue 5" w:semiHidden="1" w:unhideWhenUsed="1"/>
-    <w:lsdException w:name="Message Header" w:semiHidden="1" w:unhideWhenUsed="1"/>
-    <w:lsdException w:name="Subtitle" w:uiPriority="11" w:qFormat="1"/>
-    <w:lsdException w:name="Salutation" w:semiHidden="1" w:unhideWhenUsed="1"/>
-    <w:lsdException w:name="Date" w:semiHidden="1" w:unhideWhenUsed="1"/>
-    <w:lsdException w:name="Body Text First Indent" w:semiHidden="1" w:unhideWhenUsed="1"/>
-    <w:lsdException w:name="Body Text First Indent 2" w:semiHidden="1" w:unhideWhenUsed="1"/>
-    <w:lsdException w:name="Note Heading" w:semiHidden="1" w:unhideWhenUsed="1"/>
-    <w:lsdException w:name="Body Text 2" w:semiHidden="1" w:unhideWhenUsed="1"/>
-    <w:lsdException w:name="Body Text 3" w:semiHidden="1" w:unhideWhenUsed="1"/>
-    <w:lsdException w:name="Body Text Indent 2" w:semiHidden="1" w:unhideWhenUsed="1"/>
-    <w:lsdException w:name="Body Text Indent 3" w:semiHidden="1" w:unhideWhenUsed="1"/>
-    <w:lsdException w:name="Block Text" w:semiHidden="1" w:unhideWhenUsed="1"/>
-    <w:lsdException w:name="Hyperlink" w:semiHidden="1" w:unhideWhenUsed="1"/>
-    <w:lsdException w:name="FollowedHyperlink" w:semiHidden="1" w:unhideWhenUsed="1"/>
-    <w:lsdException w:name="Strong" w:uiPriority="22" w:qFormat="1"/>
-    <w:lsdException w:name="Emphasis" w:uiPriority="20" w:qFormat="1"/>
-    <w:lsdException w:name="Document Map" w:semiHidden="1" w:unhideWhenUsed="1"/>
-    <w:lsdException w:name="Plain Text" w:semiHidden="1" w:unhideWhenUsed="1"/>
-    <w:lsdException w:name="E-mail Signature" w:semiHidden="1" w:unhideWhenUsed="1"/>
-    <w:lsdException w:name="HTML Top of Form" w:semiHidden="1" w:unhideWhenUsed="1"/>
-    <w:lsdException w:name="HTML Bottom of Form" w:semiHidden="1" w:unhideWhenUsed="1"/>
-    <w:lsdException w:name="Normal (Web)" w:semiHidden="1" w:unhideWhenUsed="1"/>
-    <w:lsdException w:name="HTML Acronym" w:semiHidden="1" w:unhideWhenUsed="1"/>
-    <w:lsdException w:name="HTML Address" w:semiHidden="1" w:unhideWhenUsed="1"/>
-    <w:lsdException w:name="HTML Cite" w:semiHidden="1" w:unhideWhenUsed="1"/>
-    <w:lsdException w:name="HTML Code" w:semiHidden="1" w:unhideWhenUsed="1"/>
-    <w:lsdException w:name="HTML Definition" w:semiHidden="1" w:unhideWhenUsed="1"/>
-    <w:lsdException w:name="HTML Keyboard" w:semiHidden="1" w:unhideWhenUsed="1"/>
-    <w:lsdException w:name="HTML Preformatted" w:semiHidden="1" w:unhideWhenUsed="1"/>
-    <w:lsdException w:name="HTML Sample" w:semiHidden="1" w:unhideWhenUsed="1"/>
-    <w:lsdException w:name="HTML Typewriter" w:semiHidden="1" w:unhideWhenUsed="1"/>
-    <w:lsdException w:name="HTML Variable" w:semiHidden="1" w:unhideWhenUsed="1"/>
-    <w:lsdException w:name="Normal Table" w:semiHidden="1" w:unhideWhenUsed="1"/>
-    <w:lsdException w:name="annotation subject" w:semiHidden="1" w:unhideWhenUsed="1"/>
-    <w:lsdException w:name="No List" w:semiHidden="1" w:unhideWhenUsed="1"/>
-    <w:lsdException w:name="Outline List 1" w:semiHidden="1" w:unhideWhenUsed="1"/>
-    <w:lsdException w:name="Outline List 2" w:semiHidden="1" w:unhideWhenUsed="1"/>
-    <w:lsdException w:name="Outline List 3" w:semiHidden="1" w:unhideWhenUsed="1"/>
-    <w:lsdException w:name="Table Simple 1" w:semiHidden="1" w:unhideWhenUsed="1"/>
-    <w:lsdException w:name="Table Simple 2" w:semiHidden="1" w:unhideWhenUsed="1"/>
-    <w:lsdException w:name="Table Simple 3" w:semiHidden="1" w:unhideWhenUsed="1"/>
-    <w:lsdException w:name="Table Classic 1" w:semiHidden="1" w:unhideWhenUsed="1"/>
-    <w:lsdException w:name="Table Classic 2" w:semiHidden="1" w:unhideWhenUsed="1"/>
-    <w:lsdException w:name="Table Classic 3" w:semiHidden="1" w:unhideWhenUsed="1"/>
-    <w:lsdException w:name="Table Classic 4" w:semiHidden="1" w:unhideWhenUsed="1"/>
-    <w:lsdException w:name="Table Colorful 1" w:semiHidden="1" w:unhideWhenUsed="1"/>
-    <w:lsdException w:name="Table Colorful 2" w:semiHidden="1" w:unhideWhenUsed="1"/>
-    <w:lsdException w:name="Table Colorful 3" w:semiHidden="1" w:unhideWhenUsed="1"/>
-    <w:lsdException w:name="Table Columns 1" w:semiHidden="1" w:unhideWhenUsed="1"/>
-    <w:lsdException w:name="Table Columns 2" w:semiHidden="1" w:unhideWhenUsed="1"/>
-    <w:lsdException w:name="Table Columns 3" w:semiHidden="1" w:unhideWhenUsed="1"/>
-    <w:lsdException w:name="Table Columns 4" w:semiHidden="1" w:unhideWhenUsed="1"/>
-    <w:lsdException w:name="Table Columns 5" w:semiHidden="1" w:unhideWhenUsed="1"/>
-    <w:lsdException w:name="Table Grid 1" w:semiHidden="1" w:unhideWhenUsed="1"/>
-    <w:lsdException w:name="Table Grid 2" w:semiHidden="1" w:unhideWhenUsed="1"/>
-    <w:lsdException w:name="Table Grid 3" w:semiHidden="1" w:unhideWhenUsed="1"/>
-    <w:lsdException w:name="Table Grid 4" w:semiHidden="1" w:unhideWhenUsed="1"/>
-    <w:lsdException w:name="Table Grid 5" w:semiHidden="1" w:unhideWhenUsed="1"/>
-    <w:lsdException w:name="Table Grid 6" w:semiHidden="1" w:unhideWhenUsed="1"/>
-    <w:lsdException w:name="Table Grid 7" w:semiHidden="1" w:unhideWhenUsed="1"/>
-    <w:lsdException w:name="Table Grid 8" w:semiHidden="1" w:unhideWhenUsed="1"/>
-    <w:lsdException w:name="Table List 1" w:semiHidden="1" w:unhideWhenUsed="1"/>
-    <w:lsdException w:name="Table List 2" w:semiHidden="1" w:unhideWhenUsed="1"/>
-    <w:lsdException w:name="Table List 3" w:semiHidden="1" w:unhideWhenUsed="1"/>
-    <w:lsdException w:name="Table List 4" w:semiHidden="1" w:unhideWhenUsed="1"/>
-    <w:lsdException w:name="Table List 5" w:semiHidden="1" w:unhideWhenUsed="1"/>
-    <w:lsdException w:name="Table List 6" w:semiHidden="1" w:unhideWhenUsed="1"/>
-    <w:lsdException w:name="Table List 7" w:semiHidden="1" w:unhideWhenUsed="1"/>
-    <w:lsdException w:name="Table List 8" w:semiHidden="1" w:unhideWhenUsed="1"/>
-    <w:lsdException w:name="Table 3D effects 1" w:semiHidden="1" w:unhideWhenUsed="1"/>
-    <w:lsdException w:name="Table 3D effects 2" w:semiHidden="1" w:unhideWhenUsed="1"/>
-    <w:lsdException w:name="Table 3D effects 3" w:semiHidden="1" w:unhideWhenUsed="1"/>
-    <w:lsdException w:name="Table Contemporary" w:semiHidden="1" w:unhideWhenUsed="1"/>
-    <w:lsdException w:name="Table Elegant" w:semiHidden="1" w:unhideWhenUsed="1"/>
-    <w:lsdException w:name="Table Professional" w:semiHidden="1" w:unhideWhenUsed="1"/>
-    <w:lsdException w:name="Table Subtle 1" w:semiHidden="1" w:unhideWhenUsed="1"/>
-    <w:lsdException w:name="Table Subtle 2" w:semiHidden="1" w:unhideWhenUsed="1"/>
-    <w:lsdException w:name="Table Web 1" w:semiHidden="1" w:unhideWhenUsed="1"/>
-    <w:lsdException w:name="Table Web 2" w:semiHidden="1" w:unhideWhenUsed="1"/>
-    <w:lsdException w:name="Table Web 3" w:semiHidden="1" w:unhideWhenUsed="1"/>
-    <w:lsdException w:name="Balloon Text" w:semiHidden="1" w:unhideWhenUsed="1"/>
-    <w:lsdException w:name="Table Grid" w:uiPriority="39"/>
-    <w:lsdException w:name="Table Theme" w:semiHidden="1" w:unhideWhenUsed="1"/>
-    <w:lsdException w:name="Placeholder Text" w:semiHidden="1"/>
-    <w:lsdException w:name="No Spacing" w:uiPriority="1" w:qFormat="1"/>
-    <w:lsdException w:name="Light Shading" w:uiPriority="60"/>
-    <w:lsdException w:name="Light List" w:uiPriority="61"/>
-    <w:lsdException w:name="Light Grid" w:uiPriority="62"/>
-    <w:lsdException w:name="Medium Shading 1" w:uiPriority="63"/>
-    <w:lsdException w:name="Medium Shading 2" w:uiPriority="64"/>
-    <w:lsdException w:name="Medium List 1" w:uiPriority="65"/>
-    <w:lsdException w:name="Medium List 2" w:uiPriority="66"/>
-    <w:lsdException w:name="Medium Grid 1" w:uiPriority="67"/>
-    <w:lsdException w:name="Medium Grid 2" w:uiPriority="68"/>
-    <w:lsdException w:name="Medium Grid 3" w:uiPriority="69"/>
-    <w:lsdException w:name="Dark List" w:uiPriority="70"/>
-    <w:lsdException w:name="Colorful Shading" w:uiPriority="71"/>
-    <w:lsdException w:name="Colorful List" w:uiPriority="72"/>
-    <w:lsdException w:name="Colorful Grid" w:uiPriority="73"/>
-    <w:lsdException w:name="Light Shading Accent 1" w:uiPriority="60"/>
-    <w:lsdException w:name="Light List Accent 1" w:uiPriority="61"/>
-    <w:lsdException w:name="Light Grid Accent 1" w:uiPriority="62"/>
-    <w:lsdException w:name="Medium Shading 1 Accent 1" w:uiPriority="63"/>
-    <w:lsdException w:name="Medium Shading 2 Accent 1" w:uiPriority="64"/>
-    <w:lsdException w:name="Medium List 1 Accent 1" w:uiPriority="65"/>
-    <w:lsdException w:name="Revision" w:semiHidden="1"/>
-    <w:lsdException w:name="List Paragraph" w:uiPriority="34" w:qFormat="1"/>
-    <w:lsdException w:name="Quote" w:uiPriority="29" w:qFormat="1"/>
-    <w:lsdException w:name="Intense Quote" w:uiPriority="30" w:qFormat="1"/>
-    <w:lsdException w:name="Medium List 2 Accent 1" w:uiPriority="66"/>
-    <w:lsdException w:name="Medium Grid 1 Accent 1" w:uiPriority="67"/>
-    <w:lsdException w:name="Medium Grid 2 Accent 1" w:uiPriority="68"/>
-    <w:lsdException w:name="Medium Grid 3 Accent 1" w:uiPriority="69"/>
-    <w:lsdException w:name="Dark List Accent 1" w:uiPriority="70"/>
-    <w:lsdException w:name="Colorful Shading Accent 1" w:uiPriority="71"/>
-    <w:lsdException w:name="Colorful List Accent 1" w:uiPriority="72"/>
-    <w:lsdException w:name="Colorful Grid Accent 1" w:uiPriority="73"/>
-    <w:lsdException w:name="Light Shading Accent 2" w:uiPriority="60"/>
-    <w:lsdException w:name="Light List Accent 2" w:uiPriority="61"/>
-    <w:lsdException w:name="Light Grid Accent 2" w:uiPriority="62"/>
-    <w:lsdException w:name="Medium Shading 1 Accent 2" w:uiPriority="63"/>
-    <w:lsdException w:name="Medium Shading 2 Accent 2" w:uiPriority="64"/>
-    <w:lsdException w:name="Medium List 1 Accent 2" w:uiPriority="65"/>
-    <w:lsdException w:name="Medium List 2 Accent 2" w:uiPriority="66"/>
-    <w:lsdException w:name="Medium Grid 1 Accent 2" w:uiPriority="67"/>
-    <w:lsdException w:name="Medium Grid 2 Accent 2" w:uiPriority="68"/>
-    <w:lsdException w:name="Medium Grid 3 Accent 2" w:uiPriority="69"/>
-    <w:lsdException w:name="Dark List Accent 2" w:uiPriority="70"/>
-    <w:lsdException w:name="Colorful Shading Accent 2" w:uiPriority="71"/>
-    <w:lsdException w:name="Colorful List Accent 2" w:uiPriority="72"/>
-    <w:lsdException w:name="Colorful Grid Accent 2" w:uiPriority="73"/>
-    <w:lsdException w:name="Light Shading Accent 3" w:uiPriority="60"/>
-    <w:lsdException w:name="Light List Accent 3" w:uiPriority="61"/>
-    <w:lsdException w:name="Light Grid Accent 3" w:uiPriority="62"/>
-    <w:lsdException w:name="Medium Shading 1 Accent 3" w:uiPriority="63"/>
-    <w:lsdException w:name="Medium Shading 2 Accent 3" w:uiPriority="64"/>
-    <w:lsdException w:name="Medium List 1 Accent 3" w:uiPriority="65"/>
-    <w:lsdException w:name="Medium List 2 Accent 3" w:uiPriority="66"/>
-    <w:lsdException w:name="Medium Grid 1 Accent 3" w:uiPriority="67"/>
-    <w:lsdException w:name="Medium Grid 2 Accent 3" w:uiPriority="68"/>
-    <w:lsdException w:name="Medium Grid 3 Accent 3" w:uiPriority="69"/>
-    <w:lsdException w:name="Dark List Accent 3" w:uiPriority="70"/>
-    <w:lsdException w:name="Colorful Shading Accent 3" w:uiPriority="71"/>
-    <w:lsdException w:name="Colorful List Accent 3" w:uiPriority="72"/>
-    <w:lsdException w:name="Colorful Grid Accent 3" w:uiPriority="73"/>
-    <w:lsdException w:name="Light Shading Accent 4" w:uiPriority="60"/>
-    <w:lsdException w:name="Light List Accent 4" w:uiPriority="61"/>
-    <w:lsdException w:name="Light Grid Accent 4" w:uiPriority="62"/>
-    <w:lsdException w:name="Medium Shading 1 Accent 4" w:uiPriority="63"/>
-    <w:lsdException w:name="Medium Shading 2 Accent 4" w:uiPriority="64"/>
-    <w:lsdException w:name="Medium List 1 Accent 4" w:uiPriority="65"/>
-    <w:lsdException w:name="Medium List 2 Accent 4" w:uiPriority="66"/>
-    <w:lsdException w:name="Medium Grid 1 Accent 4" w:uiPriority="67"/>
-    <w:lsdException w:name="Medium Grid 2 Accent 4" w:uiPriority="68"/>
-    <w:lsdException w:name="Medium Grid 3 Accent 4" w:uiPriority="69"/>
-    <w:lsdException w:name="Dark List Accent 4" w:uiPriority="70"/>
-    <w:lsdException w:name="Colorful Shading Accent 4" w:uiPriority="71"/>
-    <w:lsdException w:name="Colorful List Accent 4" w:uiPriority="72"/>
-    <w:lsdException w:name="Colorful Grid Accent 4" w:uiPriority="73"/>
-    <w:lsdException w:name="Light Shading Accent 5" w:uiPriority="60"/>
-    <w:lsdException w:name="Light List Accent 5" w:uiPriority="61"/>
-    <w:lsdException w:name="Light Grid Accent 5" w:uiPriority="62"/>
-    <w:lsdException w:name="Medium Shading 1 Accent 5" w:uiPriority="63"/>
-    <w:lsdException w:name="Medium Shading 2 Accent 5" w:uiPriority="64"/>
-    <w:lsdException w:name="Medium List 1 Accent 5" w:uiPriority="65"/>
-    <w:lsdException w:name="Medium List 2 Accent 5" w:uiPriority="66"/>
-    <w:lsdException w:name="Medium Grid 1 Accent 5" w:uiPriority="67"/>
-    <w:lsdException w:name="Medium Grid 2 Accent 5" w:uiPriority="68"/>
-    <w:lsdException w:name="Medium Grid 3 Accent 5" w:uiPriority="69"/>
-    <w:lsdException w:name="Dark List Accent 5" w:uiPriority="70"/>
-    <w:lsdException w:name="Colorful Shading Accent 5" w:uiPriority="71"/>
-    <w:lsdException w:name="Colorful List Accent 5" w:uiPriority="72"/>
-    <w:lsdException w:name="Colorful Grid Accent 5" w:uiPriority="73"/>
-    <w:lsdException w:name="Light Shading Accent 6" w:uiPriority="60"/>
-    <w:lsdException w:name="Light List Accent 6" w:uiPriority="61"/>
-    <w:lsdException w:name="Light Grid Accent 6" w:uiPriority="62"/>
-    <w:lsdException w:name="Medium Shading 1 Accent 6" w:uiPriority="63"/>
-    <w:lsdException w:name="Medium Shading 2 Accent 6" w:uiPriority="64"/>
-    <w:lsdException w:name="Medium List 1 Accent 6" w:uiPriority="65"/>
-    <w:lsdException w:name="Medium List 2 Accent 6" w:uiPriority="66"/>
-    <w:lsdException w:name="Medium Grid 1 Accent 6" w:uiPriority="67"/>
-    <w:lsdException w:name="Medium Grid 2 Accent 6" w:uiPriority="68"/>
-    <w:lsdException w:name="Medium Grid 3 Accent 6" w:uiPriority="69"/>
-    <w:lsdException w:name="Dark List Accent 6" w:uiPriority="70"/>
-    <w:lsdException w:name="Colorful Shading Accent 6" w:uiPriority="71"/>
-    <w:lsdException w:name="Colorful List Accent 6" w:uiPriority="72"/>
-    <w:lsdException w:name="Colorful Grid Accent 6" w:uiPriority="73"/>
-    <w:lsdException w:name="Subtle Emphasis" w:uiPriority="19" w:qFormat="1"/>
-    <w:lsdException w:name="Intense Emphasis" w:uiPriority="21" w:qFormat="1"/>
-    <w:lsdException w:name="Subtle Reference" w:uiPriority="31" w:qFormat="1"/>
-    <w:lsdException w:name="Intense Reference" w:uiPriority="32" w:qFormat="1"/>
-    <w:lsdException w:name="Book Title" w:uiPriority="33" w:qFormat="1"/>
-    <w:lsdException w:name="Bibliography" w:semiHidden="1" w:uiPriority="37" w:unhideWhenUsed="1"/>
-    <w:lsdException w:name="TOC Heading" w:semiHidden="1" w:uiPriority="39" w:unhideWhenUsed="1" w:qFormat="1"/>
-    <w:lsdException w:name="Plain Table 1" w:uiPriority="41"/>
-    <w:lsdException w:name="Plain Table 2" w:uiPriority="42"/>
-    <w:lsdException w:name="Plain Table 3" w:uiPriority="43"/>
-    <w:lsdException w:name="Plain Table 4" w:uiPriority="44"/>
-    <w:lsdException w:name="Plain Table 5" w:uiPriority="45"/>
-    <w:lsdException w:name="Grid Table Light" w:uiPriority="40"/>
-    <w:lsdException w:name="Grid Table 1 Light" w:uiPriority="46"/>
-    <w:lsdException w:name="Grid Table 2" w:uiPriority="47"/>
-    <w:lsdException w:name="Grid Table 3" w:uiPriority="48"/>
-    <w:lsdException w:name="Grid Table 4" w:uiPriority="49"/>
-    <w:lsdException w:name="Grid Table 5 Dark" w:uiPriority="50"/>
-    <w:lsdException w:name="Grid Table 6 Colorful" w:uiPriority="51"/>
-    <w:lsdException w:name="Grid Table 7 Colorful" w:uiPriority="52"/>
-    <w:lsdException w:name="Grid Table 1 Light Accent 1" w:uiPriority="46"/>
-    <w:lsdException w:name="Grid Table 2 Accent 1" w:uiPriority="47"/>
-    <w:lsdException w:name="Grid Table 3 Accent 1" w:uiPriority="48"/>
-    <w:lsdException w:name="Grid Table 4 Accent 1" w:uiPriority="49"/>
-    <w:lsdException w:name="Grid Table 5 Dark Accent 1" w:uiPriority="50"/>
-    <w:lsdException w:name="Grid Table 6 Colorful Accent 1" w:uiPriority="51"/>
-    <w:lsdException w:name="Grid Table 7 Colorful Accent 1" w:uiPriority="52"/>
-    <w:lsdException w:name="Grid Table 1 Light Accent 2" w:uiPriority="46"/>
-    <w:lsdException w:name="Grid Table 2 Accent 2" w:uiPriority="47"/>
-    <w:lsdException w:name="Grid Table 3 Accent 2" w:uiPriority="48"/>
-    <w:lsdException w:name="Grid Table 4 Accent 2" w:uiPriority="49"/>
-    <w:lsdException w:name="Grid Table 5 Dark Accent 2" w:uiPriority="50"/>
-    <w:lsdException w:name="Grid Table 6 Colorful Accent 2" w:uiPriority="51"/>
-    <w:lsdException w:name="Grid Table 7 Colorful Accent 2" w:uiPriority="52"/>
-    <w:lsdException w:name="Grid Table 1 Light Accent 3" w:uiPriority="46"/>
-    <w:lsdException w:name="Grid Table 2 Accent 3" w:uiPriority="47"/>
-    <w:lsdException w:name="Grid Table 3 Accent 3" w:uiPriority="48"/>
-    <w:lsdException w:name="Grid Table 4 Accent 3" w:uiPriority="49"/>
-    <w:lsdException w:name="Grid Table 5 Dark Accent 3" w:uiPriority="50"/>
-    <w:lsdException w:name="Grid Table 6 Colorful Accent 3" w:uiPriority="51"/>
-    <w:lsdException w:name="Grid Table 7 Colorful Accent 3" w:uiPriority="52"/>
-    <w:lsdException w:name="Grid Table 1 Light Accent 4" w:uiPriority="46"/>
-    <w:lsdException w:name="Grid Table 2 Accent 4" w:uiPriority="47"/>
-    <w:lsdException w:name="Grid Table 3 Accent 4" w:uiPriority="48"/>
-    <w:lsdException w:name="Grid Table 4 Accent 4" w:uiPriority="49"/>
-    <w:lsdException w:name="Grid Table 5 Dark Accent 4" w:uiPriority="50"/>
-    <w:lsdException w:name="Grid Table 6 Colorful Accent 4" w:uiPriority="51"/>
-    <w:lsdException w:name="Grid Table 7 Colorful Accent 4" w:uiPriority="52"/>
-    <w:lsdException w:name="Grid Table 1 Light Accent 5" w:uiPriority="46"/>
-    <w:lsdException w:name="Grid Table 2 Accent 5" w:uiPriority="47"/>
-    <w:lsdException w:name="Grid Table 3 Accent 5" w:uiPriority="48"/>
-    <w:lsdException w:name="Grid Table 4 Accent 5" w:uiPriority="49"/>
-    <w:lsdException w:name="Grid Table 5 Dark Accent 5" w:uiPriority="50"/>
-    <w:lsdException w:name="Grid Table 6 Colorful Accent 5" w:uiPriority="51"/>
-    <w:lsdException w:name="Grid Table 7 Colorful Accent 5" w:uiPriority="52"/>
-    <w:lsdException w:name="Grid Table 1 Light Accent 6" w:uiPriority="46"/>
-    <w:lsdException w:name="Grid Table 2 Accent 6" w:uiPriority="47"/>
-    <w:lsdException w:name="Grid Table 3 Accent 6" w:uiPriority="48"/>
-    <w:lsdException w:name="Grid Table 4 Accent 6" w:uiPriority="49"/>
-    <w:lsdException w:name="Grid Table 5 Dark Accent 6" w:uiPriority="50"/>
-    <w:lsdException w:name="Grid Table 6 Colorful Accent 6" w:uiPriority="51"/>
-    <w:lsdException w:name="Grid Table 7 Colorful Accent 6" w:uiPriority="52"/>
-    <w:lsdException w:name="List Table 1 Light" w:uiPriority="46"/>
-    <w:lsdException w:name="List Table 2" w:uiPriority="47"/>
-    <w:lsdException w:name="List Table 3" w:uiPriority="48"/>
-    <w:lsdException w:name="List Table 4" w:uiPriority="49"/>
-    <w:lsdException w:name="List Table 5 Dark" w:uiPriority="50"/>
-    <w:lsdException w:name="List Table 6 Colorful" w:uiPriority="51"/>
-    <w:lsdException w:name="List Table 7 Colorful" w:uiPriority="52"/>
-    <w:lsdException w:name="List Table 1 Light Accent 1" w:uiPriority="46"/>
-    <w:lsdException w:name="List Table 2 Accent 1" w:uiPriority="47"/>
-    <w:lsdException w:name="List Table 3 Accent 1" w:uiPriority="48"/>
-    <w:lsdException w:name="List Table 4 Accent 1" w:uiPriority="49"/>
-    <w:lsdException w:name="List Table 5 Dark Accent 1" w:uiPriority="50"/>
-    <w:lsdException w:name="List Table 6 Colorful Accent 1" w:uiPriority="51"/>
-    <w:lsdException w:name="List Table 7 Colorful Accent 1" w:uiPriority="52"/>
-    <w:lsdException w:name="List Table 1 Light Accent 2" w:uiPriority="46"/>
-    <w:lsdException w:name="List Table 2 Accent 2" w:uiPriority="47"/>
-    <w:lsdException w:name="List Table 3 Accent 2" w:uiPriority="48"/>
-    <w:lsdException w:name="List Table 4 Accent 2" w:uiPriority="49"/>
-    <w:lsdException w:name="List Table 5 Dark Accent 2" w:uiPriority="50"/>
-    <w:lsdException w:name="List Table 6 Colorful Accent 2" w:uiPriority="51"/>
-    <w:lsdException w:name="List Table 7 Colorful Accent 2" w:uiPriority="52"/>
-    <w:lsdException w:name="List Table 1 Light Accent 3" w:uiPriority="46"/>
-    <w:lsdException w:name="List Table 2 Accent 3" w:uiPriority="47"/>
-    <w:lsdException w:name="List Table 3 Accent 3" w:uiPriority="48"/>
-    <w:lsdException w:name="List Table 4 Accent 3" w:uiPriority="49"/>
-    <w:lsdException w:name="List Table 5 Dark Accent 3" w:uiPriority="50"/>
-    <w:lsdException w:name="List Table 6 Colorful Accent 3" w:uiPriority="51"/>
-    <w:lsdException w:name="List Table 7 Colorful Accent 3" w:uiPriority="52"/>
-    <w:lsdException w:name="List Table 1 Light Accent 4" w:uiPriority="46"/>
-    <w:lsdException w:name="List Table 2 Accent 4" w:uiPriority="47"/>
-    <w:lsdException w:name="List Table 3 Accent 4" w:uiPriority="48"/>
-    <w:lsdException w:name="List Table 4 Accent 4" w:uiPriority="49"/>
-    <w:lsdException w:name="List Table 5 Dark Accent 4" w:uiPriority="50"/>
-    <w:lsdException w:name="List Table 6 Colorful Accent 4" w:uiPriority="51"/>
-    <w:lsdException w:name="List Table 7 Colorful Accent 4" w:uiPriority="52"/>
-    <w:lsdException w:name="List Table 1 Light Accent 5" w:uiPriority="46"/>
-    <w:lsdException w:name="List Table 2 Accent 5" w:uiPriority="47"/>
-    <w:lsdException w:name="List Table 3 Accent 5" w:uiPriority="48"/>
-    <w:lsdException w:name="List Table 4 Accent 5" w:uiPriority="49"/>
-    <w:lsdException w:name="List Table 5 Dark Accent 5" w:uiPriority="50"/>
-    <w:lsdException w:name="List Table 6 Colorful Accent 5" w:uiPriority="51"/>
-    <w:lsdException w:name="List Table 7 Colorful Accent 5" w:uiPriority="52"/>
-    <w:lsdException w:name="List Table 1 Light Accent 6" w:uiPriority="46"/>
-    <w:lsdException w:name="List Table 2 Accent 6" w:uiPriority="47"/>
-    <w:lsdException w:name="List Table 3 Accent 6" w:uiPriority="48"/>
-    <w:lsdException w:name="List Table 4 Accent 6" w:uiPriority="49"/>
-    <w:lsdException w:name="List Table 5 Dark Accent 6" w:uiPriority="50"/>
-    <w:lsdException w:name="List Table 6 Colorful Accent 6" w:uiPriority="51"/>
-    <w:lsdException w:name="List Table 7 Colorful Accent 6" w:uiPriority="52"/>
-    <w:lsdException w:name="Mention" w:semiHidden="1" w:unhideWhenUsed="1"/>
-    <w:lsdException w:name="Smart Hyperlink" w:semiHidden="1" w:unhideWhenUsed="1"/>
-    <w:lsdException w:name="Hashtag" w:semiHidden="1" w:unhideWhenUsed="1"/>
-    <w:lsdException w:name="Unresolved Mention" w:semiHidden="1" w:unhideWhenUsed="1"/>
-    <w:lsdException w:name="Smart Link" w:semiHidden="1" w:unhideWhenUsed="1"/>
+  <w:latentStyles w:count="260" w:defQFormat="0" w:defUnhideWhenUsed="1" w:defSemiHidden="1" w:defUIPriority="99" w:defLockedState="0">
+    <w:lsdException w:qFormat="1" w:unhideWhenUsed="0" w:uiPriority="0" w:semiHidden="0" w:name="Normal"/>
+    <w:lsdException w:qFormat="1" w:unhideWhenUsed="0" w:uiPriority="9" w:semiHidden="0" w:name="heading 1"/>
+    <w:lsdException w:qFormat="1" w:uiPriority="9" w:semiHidden="0" w:name="heading 2"/>
+    <w:lsdException w:qFormat="1" w:uiPriority="9" w:name="heading 3"/>
+    <w:lsdException w:qFormat="1" w:uiPriority="9" w:name="heading 4"/>
+    <w:lsdException w:qFormat="1" w:uiPriority="9" w:name="heading 5"/>
+    <w:lsdException w:qFormat="1" w:uiPriority="9" w:name="heading 6"/>
+    <w:lsdException w:qFormat="1" w:uiPriority="9" w:name="heading 7"/>
+    <w:lsdException w:qFormat="1" w:uiPriority="9" w:name="heading 8"/>
+    <w:lsdException w:qFormat="1" w:uiPriority="9" w:name="heading 9"/>
+    <w:lsdException w:uiPriority="99" w:name="index 1"/>
+    <w:lsdException w:uiPriority="99" w:name="index 2"/>
+    <w:lsdException w:uiPriority="99" w:name="index 3"/>
+    <w:lsdException w:uiPriority="99" w:name="index 4"/>
+    <w:lsdException w:uiPriority="99" w:name="index 5"/>
+    <w:lsdException w:uiPriority="99" w:name="index 6"/>
+    <w:lsdException w:uiPriority="99" w:name="index 7"/>
+    <w:lsdException w:uiPriority="99" w:name="index 8"/>
+    <w:lsdException w:uiPriority="99" w:name="index 9"/>
+    <w:lsdException w:uiPriority="39" w:name="toc 1"/>
+    <w:lsdException w:uiPriority="39" w:name="toc 2"/>
+    <w:lsdException w:uiPriority="39" w:name="toc 3"/>
+    <w:lsdException w:uiPriority="39" w:name="toc 4"/>
+    <w:lsdException w:uiPriority="39" w:name="toc 5"/>
+    <w:lsdException w:uiPriority="39" w:name="toc 6"/>
+    <w:lsdException w:uiPriority="39" w:name="toc 7"/>
+    <w:lsdException w:uiPriority="39" w:name="toc 8"/>
+    <w:lsdException w:uiPriority="39" w:name="toc 9"/>
+    <w:lsdException w:uiPriority="99" w:name="Normal Indent"/>
+    <w:lsdException w:uiPriority="99" w:name="footnote text"/>
+    <w:lsdException w:uiPriority="99" w:name="annotation text"/>
+    <w:lsdException w:qFormat="1" w:uiPriority="99" w:semiHidden="0" w:name="header"/>
+    <w:lsdException w:qFormat="1" w:uiPriority="99" w:semiHidden="0" w:name="footer"/>
+    <w:lsdException w:uiPriority="99" w:name="index heading"/>
+    <w:lsdException w:qFormat="1" w:uiPriority="35" w:name="caption"/>
+    <w:lsdException w:uiPriority="99" w:name="table of figures"/>
+    <w:lsdException w:uiPriority="99" w:name="envelope address"/>
+    <w:lsdException w:uiPriority="99" w:name="envelope return"/>
+    <w:lsdException w:uiPriority="99" w:name="footnote reference"/>
+    <w:lsdException w:uiPriority="99" w:name="annotation reference"/>
+    <w:lsdException w:uiPriority="99" w:name="line number"/>
+    <w:lsdException w:uiPriority="99" w:name="page number"/>
+    <w:lsdException w:uiPriority="99" w:name="endnote reference"/>
+    <w:lsdException w:uiPriority="99" w:name="endnote text"/>
+    <w:lsdException w:uiPriority="99" w:name="table of authorities"/>
+    <w:lsdException w:uiPriority="99" w:name="macro"/>
+    <w:lsdException w:uiPriority="99" w:name="toa heading"/>
+    <w:lsdException w:uiPriority="99" w:name="List"/>
+    <w:lsdException w:uiPriority="99" w:name="List Bullet"/>
+    <w:lsdException w:uiPriority="99" w:name="List Number"/>
+    <w:lsdException w:uiPriority="99" w:name="List 2"/>
+    <w:lsdException w:uiPriority="99" w:name="List 3"/>
+    <w:lsdException w:uiPriority="99" w:name="List 4"/>
+    <w:lsdException w:uiPriority="99" w:name="List 5"/>
+    <w:lsdException w:uiPriority="99" w:name="List Bullet 2"/>
+    <w:lsdException w:uiPriority="99" w:name="List Bullet 3"/>
+    <w:lsdException w:uiPriority="99" w:name="List Bullet 4"/>
+    <w:lsdException w:uiPriority="99" w:name="List Bullet 5"/>
+    <w:lsdException w:uiPriority="99" w:name="List Number 2"/>
+    <w:lsdException w:uiPriority="99" w:name="List Number 3"/>
+    <w:lsdException w:uiPriority="99" w:name="List Number 4"/>
+    <w:lsdException w:uiPriority="99" w:name="List Number 5"/>
+    <w:lsdException w:qFormat="1" w:unhideWhenUsed="0" w:uiPriority="10" w:semiHidden="0" w:name="Title"/>
+    <w:lsdException w:uiPriority="99" w:name="Closing"/>
+    <w:lsdException w:uiPriority="99" w:name="Signature"/>
+    <w:lsdException w:qFormat="1" w:uiPriority="1" w:name="Default Paragraph Font"/>
+    <w:lsdException w:uiPriority="99" w:name="Body Text"/>
+    <w:lsdException w:uiPriority="99" w:name="Body Text Indent"/>
+    <w:lsdException w:uiPriority="99" w:name="List Continue"/>
+    <w:lsdException w:uiPriority="99" w:name="List Continue 2"/>
+    <w:lsdException w:uiPriority="99" w:name="List Continue 3"/>
+    <w:lsdException w:uiPriority="99" w:name="List Continue 4"/>
+    <w:lsdException w:uiPriority="99" w:name="List Continue 5"/>
+    <w:lsdException w:uiPriority="99" w:name="Message Header"/>
+    <w:lsdException w:qFormat="1" w:unhideWhenUsed="0" w:uiPriority="11" w:semiHidden="0" w:name="Subtitle"/>
+    <w:lsdException w:uiPriority="99" w:name="Salutation"/>
+    <w:lsdException w:uiPriority="99" w:name="Date"/>
+    <w:lsdException w:uiPriority="99" w:name="Body Text First Indent"/>
+    <w:lsdException w:uiPriority="99" w:name="Body Text First Indent 2"/>
+    <w:lsdException w:uiPriority="99" w:name="Note Heading"/>
+    <w:lsdException w:uiPriority="99" w:name="Body Text 2"/>
+    <w:lsdException w:uiPriority="99" w:name="Body Text 3"/>
+    <w:lsdException w:uiPriority="99" w:name="Body Text Indent 2"/>
+    <w:lsdException w:uiPriority="99" w:name="Body Text Indent 3"/>
+    <w:lsdException w:uiPriority="99" w:name="Block Text"/>
+    <w:lsdException w:uiPriority="99" w:name="Hyperlink"/>
+    <w:lsdException w:uiPriority="99" w:name="FollowedHyperlink"/>
+    <w:lsdException w:qFormat="1" w:unhideWhenUsed="0" w:uiPriority="22" w:semiHidden="0" w:name="Strong"/>
+    <w:lsdException w:qFormat="1" w:unhideWhenUsed="0" w:uiPriority="20" w:semiHidden="0" w:name="Emphasis"/>
+    <w:lsdException w:uiPriority="99" w:name="Document Map"/>
+    <w:lsdException w:uiPriority="99" w:name="Plain Text"/>
+    <w:lsdException w:uiPriority="99" w:name="E-mail Signature"/>
+    <w:lsdException w:uiPriority="99" w:name="Normal (Web)"/>
+    <w:lsdException w:uiPriority="99" w:name="HTML Acronym"/>
+    <w:lsdException w:uiPriority="99" w:name="HTML Address"/>
+    <w:lsdException w:uiPriority="99" w:name="HTML Cite"/>
+    <w:lsdException w:uiPriority="99" w:name="HTML Code"/>
+    <w:lsdException w:uiPriority="99" w:name="HTML Definition"/>
+    <w:lsdException w:uiPriority="99" w:name="HTML Keyboard"/>
+    <w:lsdException w:uiPriority="99" w:name="HTML Preformatted"/>
+    <w:lsdException w:uiPriority="99" w:name="HTML Sample"/>
+    <w:lsdException w:uiPriority="99" w:name="HTML Typewriter"/>
+    <w:lsdException w:uiPriority="99" w:name="HTML Variable"/>
+    <w:lsdException w:qFormat="1" w:uiPriority="99" w:name="Normal Table"/>
+    <w:lsdException w:uiPriority="99" w:name="annotation subject"/>
+    <w:lsdException w:uiPriority="99" w:name="Table Simple 1"/>
+    <w:lsdException w:uiPriority="99" w:name="Table Simple 2"/>
+    <w:lsdException w:uiPriority="99" w:name="Table Simple 3"/>
+    <w:lsdException w:uiPriority="99" w:name="Table Classic 1"/>
+    <w:lsdException w:uiPriority="99" w:name="Table Classic 2"/>
+    <w:lsdException w:uiPriority="99" w:name="Table Classic 3"/>
+    <w:lsdException w:uiPriority="99" w:name="Table Classic 4"/>
+    <w:lsdException w:uiPriority="99" w:name="Table Colorful 1"/>
+    <w:lsdException w:uiPriority="99" w:name="Table Colorful 2"/>
+    <w:lsdException w:uiPriority="99" w:name="Table Colorful 3"/>
+    <w:lsdException w:uiPriority="99" w:name="Table Columns 1"/>
+    <w:lsdException w:uiPriority="99" w:name="Table Columns 2"/>
+    <w:lsdException w:uiPriority="99" w:name="Table Columns 3"/>
+    <w:lsdException w:uiPriority="99" w:name="Table Columns 4"/>
+    <w:lsdException w:uiPriority="99" w:name="Table Columns 5"/>
+    <w:lsdException w:uiPriority="99" w:name="Table Grid 1"/>
+    <w:lsdException w:uiPriority="99" w:name="Table Grid 2"/>
+    <w:lsdException w:uiPriority="99" w:name="Table Grid 3"/>
+    <w:lsdException w:uiPriority="99" w:name="Table Grid 4"/>
+    <w:lsdException w:uiPriority="99" w:name="Table Grid 5"/>
+    <w:lsdException w:uiPriority="99" w:name="Table Grid 6"/>
+    <w:lsdException w:uiPriority="99" w:name="Table Grid 7"/>
+    <w:lsdException w:uiPriority="99" w:name="Table Grid 8"/>
+    <w:lsdException w:uiPriority="99" w:name="Table List 1"/>
+    <w:lsdException w:uiPriority="99" w:name="Table List 2"/>
+    <w:lsdException w:uiPriority="99" w:name="Table List 3"/>
+    <w:lsdException w:uiPriority="99" w:name="Table List 4"/>
+    <w:lsdException w:uiPriority="99" w:name="Table List 5"/>
+    <w:lsdException w:uiPriority="99" w:name="Table List 6"/>
+    <w:lsdException w:uiPriority="99" w:name="Table List 7"/>
+    <w:lsdException w:uiPriority="99" w:name="Table List 8"/>
+    <w:lsdException w:uiPriority="99" w:name="Table 3D effects 1"/>
+    <w:lsdException w:uiPriority="99" w:name="Table 3D effects 2"/>
+    <w:lsdException w:uiPriority="99" w:name="Table 3D effects 3"/>
+    <w:lsdException w:uiPriority="99" w:name="Table Contemporary"/>
+    <w:lsdException w:uiPriority="99" w:name="Table Elegant"/>
+    <w:lsdException w:uiPriority="99" w:name="Table Professional"/>
+    <w:lsdException w:uiPriority="99" w:name="Table Subtle 1"/>
+    <w:lsdException w:uiPriority="99" w:name="Table Subtle 2"/>
+    <w:lsdException w:uiPriority="99" w:name="Table Web 1"/>
+    <w:lsdException w:uiPriority="99" w:name="Table Web 2"/>
+    <w:lsdException w:uiPriority="99" w:name="Table Web 3"/>
+    <w:lsdException w:uiPriority="99" w:name="Balloon Text"/>
+    <w:lsdException w:unhideWhenUsed="0" w:uiPriority="39" w:semiHidden="0" w:name="Table Grid"/>
+    <w:lsdException w:uiPriority="99" w:name="Table Theme"/>
+    <w:lsdException w:unhideWhenUsed="0" w:uiPriority="60" w:semiHidden="0" w:name="Light Shading"/>
+    <w:lsdException w:unhideWhenUsed="0" w:uiPriority="61" w:semiHidden="0" w:name="Light List"/>
+    <w:lsdException w:unhideWhenUsed="0" w:uiPriority="62" w:semiHidden="0" w:name="Light Grid"/>
+    <w:lsdException w:unhideWhenUsed="0" w:uiPriority="63" w:semiHidden="0" w:name="Medium Shading 1"/>
+    <w:lsdException w:unhideWhenUsed="0" w:uiPriority="64" w:semiHidden="0" w:name="Medium Shading 2"/>
+    <w:lsdException w:unhideWhenUsed="0" w:uiPriority="65" w:semiHidden="0" w:name="Medium List 1"/>
+    <w:lsdException w:unhideWhenUsed="0" w:uiPriority="66" w:semiHidden="0" w:name="Medium List 2"/>
+    <w:lsdException w:unhideWhenUsed="0" w:uiPriority="67" w:semiHidden="0" w:name="Medium Grid 1"/>
+    <w:lsdException w:unhideWhenUsed="0" w:uiPriority="68" w:semiHidden="0" w:name="Medium Grid 2"/>
+    <w:lsdException w:unhideWhenUsed="0" w:uiPriority="69" w:semiHidden="0" w:name="Medium Grid 3"/>
+    <w:lsdException w:unhideWhenUsed="0" w:uiPriority="70" w:semiHidden="0" w:name="Dark List"/>
+    <w:lsdException w:unhideWhenUsed="0" w:uiPriority="71" w:semiHidden="0" w:name="Colorful Shading"/>
+    <w:lsdException w:unhideWhenUsed="0" w:uiPriority="72" w:semiHidden="0" w:name="Colorful List"/>
+    <w:lsdException w:unhideWhenUsed="0" w:uiPriority="73" w:semiHidden="0" w:name="Colorful Grid"/>
+    <w:lsdException w:unhideWhenUsed="0" w:uiPriority="60" w:semiHidden="0" w:name="Light Shading Accent 1"/>
+    <w:lsdException w:unhideWhenUsed="0" w:uiPriority="61" w:semiHidden="0" w:name="Light List Accent 1"/>
+    <w:lsdException w:unhideWhenUsed="0" w:uiPriority="62" w:semiHidden="0" w:name="Light Grid Accent 1"/>
+    <w:lsdException w:unhideWhenUsed="0" w:uiPriority="63" w:semiHidden="0" w:name="Medium Shading 1 Accent 1"/>
+    <w:lsdException w:unhideWhenUsed="0" w:uiPriority="64" w:semiHidden="0" w:name="Medium Shading 2 Accent 1"/>
+    <w:lsdException w:unhideWhenUsed="0" w:uiPriority="65" w:semiHidden="0" w:name="Medium List 1 Accent 1"/>
+    <w:lsdException w:unhideWhenUsed="0" w:uiPriority="66" w:semiHidden="0" w:name="Medium List 2 Accent 1"/>
+    <w:lsdException w:unhideWhenUsed="0" w:uiPriority="67" w:semiHidden="0" w:name="Medium Grid 1 Accent 1"/>
+    <w:lsdException w:unhideWhenUsed="0" w:uiPriority="68" w:semiHidden="0" w:name="Medium Grid 2 Accent 1"/>
+    <w:lsdException w:unhideWhenUsed="0" w:uiPriority="69" w:semiHidden="0" w:name="Medium Grid 3 Accent 1"/>
+    <w:lsdException w:unhideWhenUsed="0" w:uiPriority="70" w:semiHidden="0" w:name="Dark List Accent 1"/>
+    <w:lsdException w:unhideWhenUsed="0" w:uiPriority="71" w:semiHidden="0" w:name="Colorful Shading Accent 1"/>
+    <w:lsdException w:unhideWhenUsed="0" w:uiPriority="72" w:semiHidden="0" w:name="Colorful List Accent 1"/>
+    <w:lsdException w:unhideWhenUsed="0" w:uiPriority="73" w:semiHidden="0" w:name="Colorful Grid Accent 1"/>
+    <w:lsdException w:unhideWhenUsed="0" w:uiPriority="60" w:semiHidden="0" w:name="Light Shading Accent 2"/>
+    <w:lsdException w:unhideWhenUsed="0" w:uiPriority="61" w:semiHidden="0" w:name="Light List Accent 2"/>
+    <w:lsdException w:unhideWhenUsed="0" w:uiPriority="62" w:semiHidden="0" w:name="Light Grid Accent 2"/>
+    <w:lsdException w:unhideWhenUsed="0" w:uiPriority="63" w:semiHidden="0" w:name="Medium Shading 1 Accent 2"/>
+    <w:lsdException w:unhideWhenUsed="0" w:uiPriority="64" w:semiHidden="0" w:name="Medium Shading 2 Accent 2"/>
+    <w:lsdException w:unhideWhenUsed="0" w:uiPriority="65" w:semiHidden="0" w:name="Medium List 1 Accent 2"/>
+    <w:lsdException w:unhideWhenUsed="0" w:uiPriority="66" w:semiHidden="0" w:name="Medium List 2 Accent 2"/>
+    <w:lsdException w:unhideWhenUsed="0" w:uiPriority="67" w:semiHidden="0" w:name="Medium Grid 1 Accent 2"/>
+    <w:lsdException w:unhideWhenUsed="0" w:uiPriority="68" w:semiHidden="0" w:name="Medium Grid 2 Accent 2"/>
+    <w:lsdException w:unhideWhenUsed="0" w:uiPriority="69" w:semiHidden="0" w:name="Medium Grid 3 Accent 2"/>
+    <w:lsdException w:unhideWhenUsed="0" w:uiPriority="70" w:semiHidden="0" w:name="Dark List Accent 2"/>
+    <w:lsdException w:unhideWhenUsed="0" w:uiPriority="71" w:semiHidden="0" w:name="Colorful Shading Accent 2"/>
+    <w:lsdException w:unhideWhenUsed="0" w:uiPriority="72" w:semiHidden="0" w:name="Colorful List Accent 2"/>
+    <w:lsdException w:unhideWhenUsed="0" w:uiPriority="73" w:semiHidden="0" w:name="Colorful Grid Accent 2"/>
+    <w:lsdException w:unhideWhenUsed="0" w:uiPriority="60" w:semiHidden="0" w:name="Light Shading Accent 3"/>
+    <w:lsdException w:unhideWhenUsed="0" w:uiPriority="61" w:semiHidden="0" w:name="Light List Accent 3"/>
+    <w:lsdException w:unhideWhenUsed="0" w:uiPriority="62" w:semiHidden="0" w:name="Light Grid Accent 3"/>
+    <w:lsdException w:unhideWhenUsed="0" w:uiPriority="63" w:semiHidden="0" w:name="Medium Shading 1 Accent 3"/>
+    <w:lsdException w:unhideWhenUsed="0" w:uiPriority="64" w:semiHidden="0" w:name="Medium Shading 2 Accent 3"/>
+    <w:lsdException w:unhideWhenUsed="0" w:uiPriority="65" w:semiHidden="0" w:name="Medium List 1 Accent 3"/>
+    <w:lsdException w:unhideWhenUsed="0" w:uiPriority="66" w:semiHidden="0" w:name="Medium List 2 Accent 3"/>
+    <w:lsdException w:unhideWhenUsed="0" w:uiPriority="67" w:semiHidden="0" w:name="Medium Grid 1 Accent 3"/>
+    <w:lsdException w:unhideWhenUsed="0" w:uiPriority="68" w:semiHidden="0" w:name="Medium Grid 2 Accent 3"/>
+    <w:lsdException w:unhideWhenUsed="0" w:uiPriority="69" w:semiHidden="0" w:name="Medium Grid 3 Accent 3"/>
+    <w:lsdException w:unhideWhenUsed="0" w:uiPriority="70" w:semiHidden="0" w:name="Dark List Accent 3"/>
+    <w:lsdException w:unhideWhenUsed="0" w:uiPriority="71" w:semiHidden="0" w:name="Colorful Shading Accent 3"/>
+    <w:lsdException w:unhideWhenUsed="0" w:uiPriority="72" w:semiHidden="0" w:name="Colorful List Accent 3"/>
+    <w:lsdException w:unhideWhenUsed="0" w:uiPriority="73" w:semiHidden="0" w:name="Colorful Grid Accent 3"/>
+    <w:lsdException w:unhideWhenUsed="0" w:uiPriority="60" w:semiHidden="0" w:name="Light Shading Accent 4"/>
+    <w:lsdException w:unhideWhenUsed="0" w:uiPriority="61" w:semiHidden="0" w:name="Light List Accent 4"/>
+    <w:lsdException w:unhideWhenUsed="0" w:uiPriority="62" w:semiHidden="0" w:name="Light Grid Accent 4"/>
+    <w:lsdException w:unhideWhenUsed="0" w:uiPriority="63" w:semiHidden="0" w:name="Medium Shading 1 Accent 4"/>
+    <w:lsdException w:unhideWhenUsed="0" w:uiPriority="64" w:semiHidden="0" w:name="Medium Shading 2 Accent 4"/>
+    <w:lsdException w:unhideWhenUsed="0" w:uiPriority="65" w:semiHidden="0" w:name="Medium List 1 Accent 4"/>
+    <w:lsdException w:unhideWhenUsed="0" w:uiPriority="66" w:semiHidden="0" w:name="Medium List 2 Accent 4"/>
+    <w:lsdException w:unhideWhenUsed="0" w:uiPriority="67" w:semiHidden="0" w:name="Medium Grid 1 Accent 4"/>
+    <w:lsdException w:unhideWhenUsed="0" w:uiPriority="68" w:semiHidden="0" w:name="Medium Grid 2 Accent 4"/>
+    <w:lsdException w:unhideWhenUsed="0" w:uiPriority="69" w:semiHidden="0" w:name="Medium Grid 3 Accent 4"/>
+    <w:lsdException w:unhideWhenUsed="0" w:uiPriority="70" w:semiHidden="0" w:name="Dark List Accent 4"/>
+    <w:lsdException w:unhideWhenUsed="0" w:uiPriority="71" w:semiHidden="0" w:name="Colorful Shading Accent 4"/>
+    <w:lsdException w:unhideWhenUsed="0" w:uiPriority="72" w:semiHidden="0" w:name="Colorful List Accent 4"/>
+    <w:lsdException w:unhideWhenUsed="0" w:uiPriority="73" w:semiHidden="0" w:name="Colorful Grid Accent 4"/>
+    <w:lsdException w:unhideWhenUsed="0" w:uiPriority="60" w:semiHidden="0" w:name="Light Shading Accent 5"/>
+    <w:lsdException w:unhideWhenUsed="0" w:uiPriority="61" w:semiHidden="0" w:name="Light List Accent 5"/>
+    <w:lsdException w:unhideWhenUsed="0" w:uiPriority="62" w:semiHidden="0" w:name="Light Grid Accent 5"/>
+    <w:lsdException w:unhideWhenUsed="0" w:uiPriority="63" w:semiHidden="0" w:name="Medium Shading 1 Accent 5"/>
+    <w:lsdException w:unhideWhenUsed="0" w:uiPriority="64" w:semiHidden="0" w:name="Medium Shading 2 Accent 5"/>
+    <w:lsdException w:unhideWhenUsed="0" w:uiPriority="65" w:semiHidden="0" w:name="Medium List 1 Accent 5"/>
+    <w:lsdException w:unhideWhenUsed="0" w:uiPriority="66" w:semiHidden="0" w:name="Medium List 2 Accent 5"/>
+    <w:lsdException w:unhideWhenUsed="0" w:uiPriority="67" w:semiHidden="0" w:name="Medium Grid 1 Accent 5"/>
+    <w:lsdException w:unhideWhenUsed="0" w:uiPriority="68" w:semiHidden="0" w:name="Medium Grid 2 Accent 5"/>
+    <w:lsdException w:unhideWhenUsed="0" w:uiPriority="69" w:semiHidden="0" w:name="Medium Grid 3 Accent 5"/>
+    <w:lsdException w:unhideWhenUsed="0" w:uiPriority="70" w:semiHidden="0" w:name="Dark List Accent 5"/>
+    <w:lsdException w:unhideWhenUsed="0" w:uiPriority="71" w:semiHidden="0" w:name="Colorful Shading Accent 5"/>
+    <w:lsdException w:unhideWhenUsed="0" w:uiPriority="72" w:semiHidden="0" w:name="Colorful List Accent 5"/>
+    <w:lsdException w:unhideWhenUsed="0" w:uiPriority="73" w:semiHidden="0" w:name="Colorful Grid Accent 5"/>
+    <w:lsdException w:unhideWhenUsed="0" w:uiPriority="60" w:semiHidden="0" w:name="Light Shading Accent 6"/>
+    <w:lsdException w:unhideWhenUsed="0" w:uiPriority="61" w:semiHidden="0" w:name="Light List Accent 6"/>
+    <w:lsdException w:unhideWhenUsed="0" w:uiPriority="62" w:semiHidden="0" w:name="Light Grid Accent 6"/>
+    <w:lsdException w:unhideWhenUsed="0" w:uiPriority="63" w:semiHidden="0" w:name="Medium Shading 1 Accent 6"/>
+    <w:lsdException w:unhideWhenUsed="0" w:uiPriority="64" w:semiHidden="0" w:name="Medium Shading 2 Accent 6"/>
+    <w:lsdException w:unhideWhenUsed="0" w:uiPriority="65" w:semiHidden="0" w:name="Medium List 1 Accent 6"/>
+    <w:lsdException w:unhideWhenUsed="0" w:uiPriority="66" w:semiHidden="0" w:name="Medium List 2 Accent 6"/>
+    <w:lsdException w:unhideWhenUsed="0" w:uiPriority="67" w:semiHidden="0" w:name="Medium Grid 1 Accent 6"/>
+    <w:lsdException w:unhideWhenUsed="0" w:uiPriority="68" w:semiHidden="0" w:name="Medium Grid 2 Accent 6"/>
+    <w:lsdException w:unhideWhenUsed="0" w:uiPriority="69" w:semiHidden="0" w:name="Medium Grid 3 Accent 6"/>
+    <w:lsdException w:unhideWhenUsed="0" w:uiPriority="70" w:semiHidden="0" w:name="Dark List Accent 6"/>
+    <w:lsdException w:unhideWhenUsed="0" w:uiPriority="71" w:semiHidden="0" w:name="Colorful Shading Accent 6"/>
+    <w:lsdException w:unhideWhenUsed="0" w:uiPriority="72" w:semiHidden="0" w:name="Colorful List Accent 6"/>
+    <w:lsdException w:unhideWhenUsed="0" w:uiPriority="73" w:semiHidden="0" w:name="Colorful Grid Accent 6"/>
   </w:latentStyles>
-  <w:style w:type="paragraph" w:default="1" w:styleId="a">
+  <w:style w:type="paragraph" w:default="1" w:styleId="1">
     <w:name w:val="Normal"/>
     <w:qFormat/>
+    <w:uiPriority w:val="0"/>
     <w:pPr>
       <w:widowControl w:val="0"/>
       <w:jc w:val="both"/>
     </w:pPr>
+    <w:rPr>
+      <w:rFonts w:asciiTheme="minorHAnsi" w:hAnsiTheme="minorHAnsi" w:eastAsiaTheme="minorEastAsia" w:cstheme="minorBidi"/>
+      <w:kern w:val="2"/>
+      <w:sz w:val="21"/>
+      <w:szCs w:val="22"/>
+      <w:lang w:val="en-US" w:eastAsia="zh-CN" w:bidi="ar-SA"/>
+    </w:rPr>
   </w:style>
-  <w:style w:type="paragraph" w:styleId="1">
+  <w:style w:type="paragraph" w:styleId="2">
     <w:name w:val="heading 1"/>
-    <w:basedOn w:val="a"/>
-    <w:next w:val="a"/>
-    <w:link w:val="10"/>
+    <w:basedOn w:val="1"/>
+    <w:next w:val="1"/>
+    <w:link w:val="15"/>
+    <w:qFormat/>
     <w:uiPriority w:val="9"/>
-    <w:qFormat/>
-    <w:rsid w:val="00142667"/>
     <w:pPr>
       <w:keepNext/>
       <w:keepLines/>
@@ -6691,15 +6366,14 @@
       <w:szCs w:val="44"/>
     </w:rPr>
   </w:style>
-  <w:style w:type="paragraph" w:styleId="2">
+  <w:style w:type="paragraph" w:styleId="3">
     <w:name w:val="heading 2"/>
-    <w:basedOn w:val="a"/>
-    <w:next w:val="a"/>
-    <w:link w:val="20"/>
-    <w:uiPriority w:val="9"/>
+    <w:basedOn w:val="1"/>
+    <w:next w:val="1"/>
+    <w:link w:val="14"/>
     <w:unhideWhenUsed/>
     <w:qFormat/>
-    <w:rsid w:val="00142667"/>
+    <w:uiPriority w:val="9"/>
     <w:pPr>
       <w:keepNext/>
       <w:keepLines/>
@@ -6707,26 +6381,26 @@
       <w:outlineLvl w:val="1"/>
     </w:pPr>
     <w:rPr>
-      <w:rFonts w:asciiTheme="majorHAnsi" w:eastAsiaTheme="majorEastAsia" w:hAnsiTheme="majorHAnsi" w:cstheme="majorBidi"/>
+      <w:rFonts w:asciiTheme="majorHAnsi" w:hAnsiTheme="majorHAnsi" w:eastAsiaTheme="majorEastAsia" w:cstheme="majorBidi"/>
       <w:b/>
       <w:bCs/>
       <w:sz w:val="32"/>
       <w:szCs w:val="32"/>
     </w:rPr>
   </w:style>
-  <w:style w:type="character" w:default="1" w:styleId="a0">
+  <w:style w:type="character" w:default="1" w:styleId="8">
     <w:name w:val="Default Paragraph Font"/>
+    <w:unhideWhenUsed/>
+    <w:qFormat/>
     <w:uiPriority w:val="1"/>
-    <w:semiHidden/>
+  </w:style>
+  <w:style w:type="table" w:default="1" w:styleId="9">
+    <w:name w:val="Normal Table"/>
     <w:unhideWhenUsed/>
-  </w:style>
-  <w:style w:type="table" w:default="1" w:styleId="a1">
-    <w:name w:val="Normal Table"/>
+    <w:qFormat/>
     <w:uiPriority w:val="99"/>
-    <w:semiHidden/>
-    <w:unhideWhenUsed/>
     <w:tblPr>
-      <w:tblInd w:w="0" w:type="dxa"/>
+      <w:tblLayout w:type="fixed"/>
       <w:tblCellMar>
         <w:top w:w="0" w:type="dxa"/>
         <w:left w:w="108" w:type="dxa"/>
@@ -6735,22 +6409,36 @@
       </w:tblCellMar>
     </w:tblPr>
   </w:style>
-  <w:style w:type="numbering" w:default="1" w:styleId="a2">
-    <w:name w:val="No List"/>
+  <w:style w:type="paragraph" w:styleId="4">
+    <w:name w:val="footer"/>
+    <w:basedOn w:val="1"/>
+    <w:link w:val="11"/>
+    <w:unhideWhenUsed/>
+    <w:qFormat/>
     <w:uiPriority w:val="99"/>
-    <w:semiHidden/>
+    <w:pPr>
+      <w:tabs>
+        <w:tab w:val="center" w:pos="4153"/>
+        <w:tab w:val="right" w:pos="8306"/>
+      </w:tabs>
+      <w:snapToGrid w:val="0"/>
+      <w:jc w:val="left"/>
+    </w:pPr>
+    <w:rPr>
+      <w:sz w:val="18"/>
+      <w:szCs w:val="18"/>
+    </w:rPr>
+  </w:style>
+  <w:style w:type="paragraph" w:styleId="5">
+    <w:name w:val="header"/>
+    <w:basedOn w:val="1"/>
+    <w:link w:val="10"/>
     <w:unhideWhenUsed/>
-  </w:style>
-  <w:style w:type="paragraph" w:styleId="a3">
-    <w:name w:val="header"/>
-    <w:basedOn w:val="a"/>
-    <w:link w:val="a4"/>
+    <w:qFormat/>
     <w:uiPriority w:val="99"/>
-    <w:unhideWhenUsed/>
-    <w:rsid w:val="00142667"/>
     <w:pPr>
       <w:pBdr>
-        <w:bottom w:val="single" w:sz="6" w:space="1" w:color="auto"/>
+        <w:bottom w:val="single" w:color="auto" w:sz="6" w:space="1"/>
       </w:pBdr>
       <w:tabs>
         <w:tab w:val="center" w:pos="4153"/>
@@ -6764,101 +6452,41 @@
       <w:szCs w:val="18"/>
     </w:rPr>
   </w:style>
-  <w:style w:type="character" w:customStyle="1" w:styleId="a4">
-    <w:name w:val="页眉 字符"/>
-    <w:basedOn w:val="a0"/>
-    <w:link w:val="a3"/>
-    <w:uiPriority w:val="99"/>
-    <w:rsid w:val="00142667"/>
+  <w:style w:type="paragraph" w:styleId="6">
+    <w:name w:val="Subtitle"/>
+    <w:basedOn w:val="1"/>
+    <w:next w:val="1"/>
+    <w:link w:val="16"/>
+    <w:qFormat/>
+    <w:uiPriority w:val="11"/>
+    <w:pPr>
+      <w:spacing w:before="240" w:after="60" w:line="312" w:lineRule="auto"/>
+      <w:jc w:val="center"/>
+      <w:outlineLvl w:val="1"/>
+    </w:pPr>
     <w:rPr>
-      <w:sz w:val="18"/>
-      <w:szCs w:val="18"/>
+      <w:rFonts w:eastAsia="宋体" w:asciiTheme="majorHAnsi" w:hAnsiTheme="majorHAnsi" w:cstheme="majorBidi"/>
+      <w:b/>
+      <w:bCs/>
+      <w:kern w:val="28"/>
+      <w:sz w:val="32"/>
+      <w:szCs w:val="32"/>
     </w:rPr>
   </w:style>
-  <w:style w:type="paragraph" w:styleId="a5">
-    <w:name w:val="footer"/>
-    <w:basedOn w:val="a"/>
-    <w:link w:val="a6"/>
-    <w:uiPriority w:val="99"/>
-    <w:unhideWhenUsed/>
-    <w:rsid w:val="00142667"/>
-    <w:pPr>
-      <w:tabs>
-        <w:tab w:val="center" w:pos="4153"/>
-        <w:tab w:val="right" w:pos="8306"/>
-      </w:tabs>
-      <w:snapToGrid w:val="0"/>
-      <w:jc w:val="left"/>
-    </w:pPr>
-    <w:rPr>
-      <w:sz w:val="18"/>
-      <w:szCs w:val="18"/>
-    </w:rPr>
-  </w:style>
-  <w:style w:type="character" w:customStyle="1" w:styleId="a6">
-    <w:name w:val="页脚 字符"/>
-    <w:basedOn w:val="a0"/>
-    <w:link w:val="a5"/>
-    <w:uiPriority w:val="99"/>
-    <w:rsid w:val="00142667"/>
-    <w:rPr>
-      <w:sz w:val="18"/>
-      <w:szCs w:val="18"/>
-    </w:rPr>
-  </w:style>
-  <w:style w:type="paragraph" w:styleId="a7">
+  <w:style w:type="paragraph" w:styleId="7">
     <w:name w:val="Title"/>
-    <w:basedOn w:val="a"/>
-    <w:next w:val="a"/>
-    <w:link w:val="a8"/>
+    <w:basedOn w:val="1"/>
+    <w:next w:val="1"/>
+    <w:link w:val="12"/>
+    <w:qFormat/>
     <w:uiPriority w:val="10"/>
-    <w:qFormat/>
-    <w:rsid w:val="00142667"/>
     <w:pPr>
       <w:spacing w:before="240" w:after="60"/>
       <w:jc w:val="center"/>
       <w:outlineLvl w:val="0"/>
     </w:pPr>
     <w:rPr>
-      <w:rFonts w:asciiTheme="majorHAnsi" w:eastAsiaTheme="majorEastAsia" w:hAnsiTheme="majorHAnsi" w:cstheme="majorBidi"/>
-      <w:b/>
-      <w:bCs/>
-      <w:sz w:val="32"/>
-      <w:szCs w:val="32"/>
-    </w:rPr>
-  </w:style>
-  <w:style w:type="character" w:customStyle="1" w:styleId="a8">
-    <w:name w:val="标题 字符"/>
-    <w:basedOn w:val="a0"/>
-    <w:link w:val="a7"/>
-    <w:uiPriority w:val="10"/>
-    <w:rsid w:val="00142667"/>
-    <w:rPr>
-      <w:rFonts w:asciiTheme="majorHAnsi" w:eastAsiaTheme="majorEastAsia" w:hAnsiTheme="majorHAnsi" w:cstheme="majorBidi"/>
-      <w:b/>
-      <w:bCs/>
-      <w:sz w:val="32"/>
-      <w:szCs w:val="32"/>
-    </w:rPr>
-  </w:style>
-  <w:style w:type="paragraph" w:styleId="a9">
-    <w:name w:val="List Paragraph"/>
-    <w:basedOn w:val="a"/>
-    <w:uiPriority w:val="34"/>
-    <w:qFormat/>
-    <w:rsid w:val="00142667"/>
-    <w:pPr>
-      <w:ind w:firstLineChars="200" w:firstLine="420"/>
-    </w:pPr>
-  </w:style>
-  <w:style w:type="character" w:customStyle="1" w:styleId="20">
-    <w:name w:val="标题 2 字符"/>
-    <w:basedOn w:val="a0"/>
-    <w:link w:val="2"/>
-    <w:uiPriority w:val="9"/>
-    <w:rsid w:val="00142667"/>
-    <w:rPr>
-      <w:rFonts w:asciiTheme="majorHAnsi" w:eastAsiaTheme="majorEastAsia" w:hAnsiTheme="majorHAnsi" w:cstheme="majorBidi"/>
+      <w:rFonts w:asciiTheme="majorHAnsi" w:hAnsiTheme="majorHAnsi" w:eastAsiaTheme="majorEastAsia" w:cstheme="majorBidi"/>
       <w:b/>
       <w:bCs/>
       <w:sz w:val="32"/>
@@ -6866,11 +6494,70 @@
     </w:rPr>
   </w:style>
   <w:style w:type="character" w:customStyle="1" w:styleId="10">
+    <w:name w:val="页眉 字符"/>
+    <w:basedOn w:val="8"/>
+    <w:link w:val="5"/>
+    <w:qFormat/>
+    <w:uiPriority w:val="99"/>
+    <w:rPr>
+      <w:sz w:val="18"/>
+      <w:szCs w:val="18"/>
+    </w:rPr>
+  </w:style>
+  <w:style w:type="character" w:customStyle="1" w:styleId="11">
+    <w:name w:val="页脚 字符"/>
+    <w:basedOn w:val="8"/>
+    <w:link w:val="4"/>
+    <w:qFormat/>
+    <w:uiPriority w:val="99"/>
+    <w:rPr>
+      <w:sz w:val="18"/>
+      <w:szCs w:val="18"/>
+    </w:rPr>
+  </w:style>
+  <w:style w:type="character" w:customStyle="1" w:styleId="12">
+    <w:name w:val="标题 字符"/>
+    <w:basedOn w:val="8"/>
+    <w:link w:val="7"/>
+    <w:qFormat/>
+    <w:uiPriority w:val="10"/>
+    <w:rPr>
+      <w:rFonts w:asciiTheme="majorHAnsi" w:hAnsiTheme="majorHAnsi" w:eastAsiaTheme="majorEastAsia" w:cstheme="majorBidi"/>
+      <w:b/>
+      <w:bCs/>
+      <w:sz w:val="32"/>
+      <w:szCs w:val="32"/>
+    </w:rPr>
+  </w:style>
+  <w:style w:type="paragraph" w:customStyle="1" w:styleId="13">
+    <w:name w:val="List Paragraph"/>
+    <w:basedOn w:val="1"/>
+    <w:qFormat/>
+    <w:uiPriority w:val="34"/>
+    <w:pPr>
+      <w:ind w:firstLine="420" w:firstLineChars="200"/>
+    </w:pPr>
+  </w:style>
+  <w:style w:type="character" w:customStyle="1" w:styleId="14">
+    <w:name w:val="标题 2 字符"/>
+    <w:basedOn w:val="8"/>
+    <w:link w:val="3"/>
+    <w:qFormat/>
+    <w:uiPriority w:val="9"/>
+    <w:rPr>
+      <w:rFonts w:asciiTheme="majorHAnsi" w:hAnsiTheme="majorHAnsi" w:eastAsiaTheme="majorEastAsia" w:cstheme="majorBidi"/>
+      <w:b/>
+      <w:bCs/>
+      <w:sz w:val="32"/>
+      <w:szCs w:val="32"/>
+    </w:rPr>
+  </w:style>
+  <w:style w:type="character" w:customStyle="1" w:styleId="15">
     <w:name w:val="标题 1 字符"/>
-    <w:basedOn w:val="a0"/>
-    <w:link w:val="1"/>
+    <w:basedOn w:val="8"/>
+    <w:link w:val="2"/>
+    <w:qFormat/>
     <w:uiPriority w:val="9"/>
-    <w:rsid w:val="00142667"/>
     <w:rPr>
       <w:b/>
       <w:bCs/>
@@ -6879,36 +6566,14 @@
       <w:szCs w:val="44"/>
     </w:rPr>
   </w:style>
-  <w:style w:type="paragraph" w:styleId="aa">
-    <w:name w:val="Subtitle"/>
-    <w:basedOn w:val="a"/>
-    <w:next w:val="a"/>
-    <w:link w:val="ab"/>
+  <w:style w:type="character" w:customStyle="1" w:styleId="16">
+    <w:name w:val="副标题 字符"/>
+    <w:basedOn w:val="8"/>
+    <w:link w:val="6"/>
+    <w:qFormat/>
     <w:uiPriority w:val="11"/>
-    <w:qFormat/>
-    <w:rsid w:val="00EA4766"/>
-    <w:pPr>
-      <w:spacing w:before="240" w:after="60" w:line="312" w:lineRule="auto"/>
-      <w:jc w:val="center"/>
-      <w:outlineLvl w:val="1"/>
-    </w:pPr>
     <w:rPr>
-      <w:rFonts w:asciiTheme="majorHAnsi" w:eastAsia="宋体" w:hAnsiTheme="majorHAnsi" w:cstheme="majorBidi"/>
-      <w:b/>
-      <w:bCs/>
-      <w:kern w:val="28"/>
-      <w:sz w:val="32"/>
-      <w:szCs w:val="32"/>
-    </w:rPr>
-  </w:style>
-  <w:style w:type="character" w:customStyle="1" w:styleId="ab">
-    <w:name w:val="副标题 字符"/>
-    <w:basedOn w:val="a0"/>
-    <w:link w:val="aa"/>
-    <w:uiPriority w:val="11"/>
-    <w:rsid w:val="00EA4766"/>
-    <w:rPr>
-      <w:rFonts w:asciiTheme="majorHAnsi" w:eastAsia="宋体" w:hAnsiTheme="majorHAnsi" w:cstheme="majorBidi"/>
+      <w:rFonts w:eastAsia="宋体" w:asciiTheme="majorHAnsi" w:hAnsiTheme="majorHAnsi" w:cstheme="majorBidi"/>
       <w:b/>
       <w:bCs/>
       <w:kern w:val="28"/>
@@ -6962,7 +6627,7 @@
     </a:clrScheme>
     <a:fontScheme name="Office">
       <a:majorFont>
-        <a:latin typeface="等线 Light" panose="020F0302020204030204"/>
+        <a:latin typeface="等线 Light"/>
         <a:ea typeface=""/>
         <a:cs typeface=""/>
         <a:font script="Jpan" typeface="游ゴシック Light"/>
@@ -6995,26 +6660,9 @@
         <a:font script="Viet" typeface="Times New Roman"/>
         <a:font script="Uigh" typeface="Microsoft Uighur"/>
         <a:font script="Geor" typeface="Sylfaen"/>
-        <a:font script="Armn" typeface="Arial"/>
-        <a:font script="Bugi" typeface="Leelawadee UI"/>
-        <a:font script="Bopo" typeface="Microsoft JhengHei"/>
-        <a:font script="Java" typeface="Javanese Text"/>
-        <a:font script="Lisu" typeface="Segoe UI"/>
-        <a:font script="Mymr" typeface="Myanmar Text"/>
-        <a:font script="Nkoo" typeface="Ebrima"/>
-        <a:font script="Olck" typeface="Nirmala UI"/>
-        <a:font script="Osma" typeface="Ebrima"/>
-        <a:font script="Phag" typeface="Phagspa"/>
-        <a:font script="Syrn" typeface="Estrangelo Edessa"/>
-        <a:font script="Syrj" typeface="Estrangelo Edessa"/>
-        <a:font script="Syre" typeface="Estrangelo Edessa"/>
-        <a:font script="Sora" typeface="Nirmala UI"/>
-        <a:font script="Tale" typeface="Microsoft Tai Le"/>
-        <a:font script="Talu" typeface="Microsoft New Tai Lue"/>
-        <a:font script="Tfng" typeface="Ebrima"/>
       </a:majorFont>
       <a:minorFont>
-        <a:latin typeface="等线" panose="020F0502020204030204"/>
+        <a:latin typeface="等线"/>
         <a:ea typeface=""/>
         <a:cs typeface=""/>
         <a:font script="Jpan" typeface="游明朝"/>
@@ -7047,23 +6695,6 @@
         <a:font script="Viet" typeface="Arial"/>
         <a:font script="Uigh" typeface="Microsoft Uighur"/>
         <a:font script="Geor" typeface="Sylfaen"/>
-        <a:font script="Armn" typeface="Arial"/>
-        <a:font script="Bugi" typeface="Leelawadee UI"/>
-        <a:font script="Bopo" typeface="Microsoft JhengHei"/>
-        <a:font script="Java" typeface="Javanese Text"/>
-        <a:font script="Lisu" typeface="Segoe UI"/>
-        <a:font script="Mymr" typeface="Myanmar Text"/>
-        <a:font script="Nkoo" typeface="Ebrima"/>
-        <a:font script="Olck" typeface="Nirmala UI"/>
-        <a:font script="Osma" typeface="Ebrima"/>
-        <a:font script="Phag" typeface="Phagspa"/>
-        <a:font script="Syrn" typeface="Estrangelo Edessa"/>
-        <a:font script="Syrj" typeface="Estrangelo Edessa"/>
-        <a:font script="Syre" typeface="Estrangelo Edessa"/>
-        <a:font script="Sora" typeface="Nirmala UI"/>
-        <a:font script="Tale" typeface="Microsoft Tai Le"/>
-        <a:font script="Talu" typeface="Microsoft New Tai Lue"/>
-        <a:font script="Tfng" typeface="Ebrima"/>
       </a:minorFont>
     </a:fontScheme>
     <a:fmtScheme name="Office">
@@ -7205,11 +6836,21 @@
     </a:fmtScheme>
   </a:themeElements>
   <a:objectDefaults/>
-  <a:extraClrSchemeLst/>
-  <a:extLst>
-    <a:ext uri="{05A4C25C-085E-4340-85A3-A5531E510DB2}">
-      <thm15:themeFamily xmlns:thm15="http://schemas.microsoft.com/office/thememl/2012/main" name="Office Theme" id="{62F939B6-93AF-4DB8-9C6B-D6C7DFDC589F}" vid="{4A3C46E8-61CC-4603-A589-7422A47A8E4A}"/>
-    </a:ext>
-  </a:extLst>
 </a:theme>
+</file>
+
+<file path=customXml/item1.xml><?xml version="1.0" encoding="utf-8"?>
+<s:customData xmlns="http://www.wps.cn/officeDocument/2013/wpsCustomData" xmlns:s="http://www.wps.cn/officeDocument/2013/wpsCustomData">
+  <customSectProps>
+    <customSectPr/>
+  </customSectProps>
+</s:customData>
+</file>
+
+<file path=customXml/itemProps1.xml><?xml version="1.0" encoding="utf-8"?>
+<ds:datastoreItem xmlns:ds="http://schemas.openxmlformats.org/officeDocument/2006/customXml" ds:itemID="{B1977F7D-205B-4081-913C-38D41E755F92}">
+  <ds:schemaRefs>
+    <ds:schemaRef ds:uri="http://www.wps.cn/officeDocument/2013/wpsCustomData"/>
+  </ds:schemaRefs>
+</ds:datastoreItem>
 </file>
--- a/1.项目论证/2.07-产品构思.docx
+++ b/1.项目论证/2.07-产品构思.docx
@@ -10,21 +10,12 @@
           <w:b w:val="0"/>
         </w:rPr>
       </w:pPr>
-      <w:proofErr w:type="gramStart"/>
       <w:r>
         <w:rPr>
           <w:rFonts w:ascii="黑体" w:eastAsia="黑体" w:hAnsi="黑体" w:hint="eastAsia"/>
           <w:b w:val="0"/>
         </w:rPr>
-        <w:t>一研</w:t>
-      </w:r>
-      <w:proofErr w:type="gramEnd"/>
-      <w:r>
-        <w:rPr>
-          <w:rFonts w:ascii="黑体" w:eastAsia="黑体" w:hAnsi="黑体" w:hint="eastAsia"/>
-          <w:b w:val="0"/>
-        </w:rPr>
-        <w:t>为定产品构思</w:t>
+        <w:t>一研为定产品构思</w:t>
       </w:r>
     </w:p>
     <w:p>
@@ -65,25 +56,7 @@
           <w:sz w:val="28"/>
           <w:szCs w:val="28"/>
         </w:rPr>
-        <w:t>全国大量在校大学生（至少300万以上）每年有院校选择需求，包括考研规划、课程安排、复习指导等；而他们的主要采用各种高校网站、学长学</w:t>
-      </w:r>
-      <w:proofErr w:type="gramStart"/>
-      <w:r>
-        <w:rPr>
-          <w:rFonts w:hint="eastAsia"/>
-          <w:sz w:val="28"/>
-          <w:szCs w:val="28"/>
-        </w:rPr>
-        <w:t>姐经验</w:t>
-      </w:r>
-      <w:proofErr w:type="gramEnd"/>
-      <w:r>
-        <w:rPr>
-          <w:rFonts w:hint="eastAsia"/>
-          <w:sz w:val="28"/>
-          <w:szCs w:val="28"/>
-        </w:rPr>
-        <w:t>等，存在主要的问题包括：</w:t>
+        <w:t>全国大量在校大学生（至少300万以上）每年有院校选择需求，包括考研规划、课程安排、复习指导等；而他们的主要采用各种高校网站、学长学姐经验等，存在主要的问题包括：</w:t>
       </w:r>
     </w:p>
     <w:p>
@@ -114,25 +87,7 @@
           <w:sz w:val="28"/>
           <w:szCs w:val="28"/>
         </w:rPr>
-        <w:t>，大多数人不知道要报考哪所学校以及该校</w:t>
-      </w:r>
-      <w:proofErr w:type="gramStart"/>
-      <w:r>
-        <w:rPr>
-          <w:rFonts w:hint="eastAsia"/>
-          <w:sz w:val="28"/>
-          <w:szCs w:val="28"/>
-        </w:rPr>
-        <w:t>的报录比</w:t>
-      </w:r>
-      <w:proofErr w:type="gramEnd"/>
-      <w:r>
-        <w:rPr>
-          <w:rFonts w:hint="eastAsia"/>
-          <w:sz w:val="28"/>
-          <w:szCs w:val="28"/>
-        </w:rPr>
-        <w:t>和分数线等都需要自己去查耗费大量时间；</w:t>
+        <w:t>，大多数人不知道要报考哪所学校以及该校的报录比和分数线等都需要自己去查耗费大量时间；</w:t>
       </w:r>
     </w:p>
     <w:p>
@@ -232,16 +187,7 @@
           <w:sz w:val="28"/>
           <w:szCs w:val="28"/>
         </w:rPr>
-        <w:t>某些网站已经能查高校专业目录但是</w:t>
-      </w:r>
-      <w:proofErr w:type="gramStart"/>
-      <w:r>
-        <w:rPr>
-          <w:rFonts w:hint="eastAsia"/>
-          <w:sz w:val="28"/>
-          <w:szCs w:val="28"/>
-        </w:rPr>
-        <w:t>没有</w:t>
+        <w:t>某些网站已经能查高校专业目录但是没有</w:t>
       </w:r>
       <w:r>
         <w:rPr>
@@ -252,7 +198,6 @@
         </w:rPr>
         <w:t>报录比</w:t>
       </w:r>
-      <w:proofErr w:type="gramEnd"/>
       <w:r>
         <w:rPr>
           <w:rFonts w:hint="eastAsia"/>
@@ -281,25 +226,7 @@
           <w:sz w:val="28"/>
           <w:szCs w:val="28"/>
         </w:rPr>
-        <w:t>目前很多学生选择去报考</w:t>
-      </w:r>
-      <w:proofErr w:type="gramStart"/>
-      <w:r>
-        <w:rPr>
-          <w:rFonts w:hint="eastAsia"/>
-          <w:sz w:val="28"/>
-          <w:szCs w:val="28"/>
-        </w:rPr>
-        <w:t>研</w:t>
-      </w:r>
-      <w:proofErr w:type="gramEnd"/>
-      <w:r>
-        <w:rPr>
-          <w:rFonts w:hint="eastAsia"/>
-          <w:sz w:val="28"/>
-          <w:szCs w:val="28"/>
-        </w:rPr>
-        <w:t>的培训班，或者花费大量时间去查阅信息，向学长学姐们询问等方式，但还是存在下列的不足：</w:t>
+        <w:t>目前很多学生选择去报考研的培训班，或者花费大量时间去查阅信息，向学长学姐们询问等方式，但还是存在下列的不足：</w:t>
       </w:r>
     </w:p>
     <w:p>
@@ -419,21 +346,12 @@
           <w:sz w:val="32"/>
         </w:rPr>
       </w:pPr>
-      <w:proofErr w:type="gramStart"/>
       <w:r>
         <w:rPr>
           <w:rFonts w:hint="eastAsia"/>
           <w:sz w:val="32"/>
         </w:rPr>
-        <w:t>产品愿景和</w:t>
-      </w:r>
-      <w:proofErr w:type="gramEnd"/>
-      <w:r>
-        <w:rPr>
-          <w:rFonts w:hint="eastAsia"/>
-          <w:sz w:val="32"/>
-        </w:rPr>
-        <w:t>商业机会</w:t>
+        <w:t>产品愿景和商业机会</w:t>
       </w:r>
     </w:p>
     <w:p>
@@ -733,25 +651,7 @@
           <w:sz w:val="28"/>
           <w:szCs w:val="28"/>
         </w:rPr>
-        <w:t>愿望：能够查找和推荐考研信息，下资料，做真题，交</w:t>
-      </w:r>
-      <w:proofErr w:type="gramStart"/>
-      <w:r>
-        <w:rPr>
-          <w:rFonts w:hint="eastAsia"/>
-          <w:sz w:val="28"/>
-          <w:szCs w:val="28"/>
-        </w:rPr>
-        <w:t>研</w:t>
-      </w:r>
-      <w:proofErr w:type="gramEnd"/>
-      <w:r>
-        <w:rPr>
-          <w:rFonts w:hint="eastAsia"/>
-          <w:sz w:val="28"/>
-          <w:szCs w:val="28"/>
-        </w:rPr>
-        <w:t>友，做计划，交流考研经验等；</w:t>
+        <w:t>愿望：能够查找和推荐考研信息，下资料，做真题，交研友，做计划，交流考研经验等；</w:t>
       </w:r>
     </w:p>
     <w:p>
@@ -775,25 +675,7 @@
           <w:sz w:val="28"/>
           <w:szCs w:val="28"/>
         </w:rPr>
-        <w:t>痛点：信息资料查不全或者查不到，信息单一；不知道该怎样制定复习计划；定院校定专业迷茫，学校太多，不知如何选择；缺少志同道合的</w:t>
-      </w:r>
-      <w:proofErr w:type="gramStart"/>
-      <w:r>
-        <w:rPr>
-          <w:rFonts w:hint="eastAsia"/>
-          <w:sz w:val="28"/>
-          <w:szCs w:val="28"/>
-        </w:rPr>
-        <w:t>研</w:t>
-      </w:r>
-      <w:proofErr w:type="gramEnd"/>
-      <w:r>
-        <w:rPr>
-          <w:rFonts w:hint="eastAsia"/>
-          <w:sz w:val="28"/>
-          <w:szCs w:val="28"/>
-        </w:rPr>
-        <w:t>友；</w:t>
+        <w:t>痛点：信息资料查不全或者查不到，信息单一；不知道该怎样制定复习计划；定院校定专业迷茫，学校太多，不知如何选择；缺少志同道合的研友；</w:t>
       </w:r>
     </w:p>
     <w:p>
@@ -939,39 +821,7 @@
           <w:sz w:val="28"/>
           <w:szCs w:val="28"/>
         </w:rPr>
-        <w:t>Flutter、</w:t>
-      </w:r>
-      <w:proofErr w:type="spellStart"/>
-      <w:r>
-        <w:rPr>
-          <w:sz w:val="28"/>
-          <w:szCs w:val="28"/>
-        </w:rPr>
-        <w:t>EventBus</w:t>
-      </w:r>
-      <w:proofErr w:type="spellEnd"/>
-      <w:r>
-        <w:rPr>
-          <w:sz w:val="28"/>
-          <w:szCs w:val="28"/>
-        </w:rPr>
-        <w:t>、</w:t>
-      </w:r>
-      <w:proofErr w:type="spellStart"/>
-      <w:r>
-        <w:rPr>
-          <w:sz w:val="28"/>
-          <w:szCs w:val="28"/>
-        </w:rPr>
-        <w:t>OKHttp</w:t>
-      </w:r>
-      <w:proofErr w:type="spellEnd"/>
-      <w:r>
-        <w:rPr>
-          <w:sz w:val="28"/>
-          <w:szCs w:val="28"/>
-        </w:rPr>
-        <w:t>、Glide</w:t>
+        <w:t>Flutter、EventBus、OKHttp、Glide</w:t>
       </w:r>
       <w:r>
         <w:rPr>
@@ -981,69 +831,12 @@
         </w:rPr>
         <w:t>，后端技术采用</w:t>
       </w:r>
-      <w:proofErr w:type="spellStart"/>
-      <w:r>
-        <w:rPr>
-          <w:sz w:val="28"/>
-          <w:szCs w:val="28"/>
-        </w:rPr>
-        <w:t>SpringBoot</w:t>
-      </w:r>
-      <w:proofErr w:type="spellEnd"/>
-      <w:r>
-        <w:rPr>
-          <w:sz w:val="28"/>
-          <w:szCs w:val="28"/>
-        </w:rPr>
-        <w:t>、</w:t>
-      </w:r>
-      <w:proofErr w:type="spellStart"/>
-      <w:r>
-        <w:rPr>
-          <w:sz w:val="28"/>
-          <w:szCs w:val="28"/>
-        </w:rPr>
-        <w:t>Mybatis</w:t>
-      </w:r>
-      <w:proofErr w:type="spellEnd"/>
-      <w:r>
-        <w:rPr>
-          <w:sz w:val="28"/>
-          <w:szCs w:val="28"/>
-        </w:rPr>
-        <w:t>、</w:t>
-      </w:r>
-      <w:proofErr w:type="spellStart"/>
-      <w:r>
-        <w:rPr>
-          <w:sz w:val="28"/>
-          <w:szCs w:val="28"/>
-        </w:rPr>
-        <w:t>SpringMVC</w:t>
-      </w:r>
-      <w:proofErr w:type="spellEnd"/>
-      <w:r>
-        <w:rPr>
-          <w:sz w:val="28"/>
-          <w:szCs w:val="28"/>
-        </w:rPr>
-        <w:t>、</w:t>
-      </w:r>
-      <w:proofErr w:type="spellStart"/>
-      <w:r>
-        <w:rPr>
-          <w:sz w:val="28"/>
-          <w:szCs w:val="28"/>
-        </w:rPr>
-        <w:t>ElasticSearch</w:t>
-      </w:r>
-      <w:proofErr w:type="spellEnd"/>
-      <w:r>
-        <w:rPr>
-          <w:sz w:val="28"/>
-          <w:szCs w:val="28"/>
-        </w:rPr>
-        <w:t>、Spring Security、Redis</w:t>
+      <w:r>
+        <w:rPr>
+          <w:sz w:val="28"/>
+          <w:szCs w:val="28"/>
+        </w:rPr>
+        <w:t>SpringBoot、Mybatis、SpringMVC、ElasticSearch、Spring Security、Redis</w:t>
       </w:r>
       <w:r>
         <w:rPr>
@@ -1103,25 +896,7 @@
           <w:sz w:val="28"/>
           <w:szCs w:val="28"/>
         </w:rPr>
-        <w:t>的</w:t>
-      </w:r>
-      <w:proofErr w:type="gramStart"/>
-      <w:r>
-        <w:rPr>
-          <w:rFonts w:hint="eastAsia"/>
-          <w:sz w:val="28"/>
-          <w:szCs w:val="28"/>
-        </w:rPr>
-        <w:t>云服务</w:t>
-      </w:r>
-      <w:proofErr w:type="gramEnd"/>
-      <w:r>
-        <w:rPr>
-          <w:rFonts w:hint="eastAsia"/>
-          <w:sz w:val="28"/>
-          <w:szCs w:val="28"/>
-        </w:rPr>
-        <w:t>平台支撑应用软件，</w:t>
+        <w:t>的云服务平台支撑应用软件，</w:t>
       </w:r>
       <w:r>
         <w:rPr>
@@ -1178,23 +953,7 @@
           <w:sz w:val="28"/>
           <w:szCs w:val="28"/>
         </w:rPr>
-        <w:t>软件则需要jdk1.8、Mysql5.5、</w:t>
-      </w:r>
-      <w:proofErr w:type="spellStart"/>
-      <w:r>
-        <w:rPr>
-          <w:sz w:val="28"/>
-          <w:szCs w:val="28"/>
-        </w:rPr>
-        <w:t>redis</w:t>
-      </w:r>
-      <w:proofErr w:type="spellEnd"/>
-      <w:r>
-        <w:rPr>
-          <w:sz w:val="28"/>
-          <w:szCs w:val="28"/>
-        </w:rPr>
-        <w:t>等</w:t>
+        <w:t>软件则需要jdk1.8、Mysql5.5、redis等</w:t>
       </w:r>
     </w:p>
     <w:p>
@@ -1228,23 +987,7 @@
           <w:sz w:val="28"/>
           <w:szCs w:val="28"/>
         </w:rPr>
-        <w:t>针对不同考生的情况</w:t>
-      </w:r>
-      <w:proofErr w:type="gramStart"/>
-      <w:r>
-        <w:rPr>
-          <w:sz w:val="28"/>
-          <w:szCs w:val="28"/>
-        </w:rPr>
-        <w:t>作出</w:t>
-      </w:r>
-      <w:proofErr w:type="gramEnd"/>
-      <w:r>
-        <w:rPr>
-          <w:sz w:val="28"/>
-          <w:szCs w:val="28"/>
-        </w:rPr>
-        <w:t>考研院校推荐</w:t>
+        <w:t>针对不同考生的情况作出考研院校推荐</w:t>
       </w:r>
     </w:p>
     <w:p>
@@ -1434,23 +1177,13 @@
         </w:rPr>
         <w:tab/>
       </w:r>
-      <w:proofErr w:type="gramStart"/>
       <w:r>
         <w:rPr>
           <w:rFonts w:hint="eastAsia"/>
           <w:sz w:val="28"/>
           <w:szCs w:val="28"/>
         </w:rPr>
-        <w:t>一</w:t>
-      </w:r>
-      <w:proofErr w:type="gramEnd"/>
-      <w:r>
-        <w:rPr>
-          <w:rFonts w:hint="eastAsia"/>
-          <w:sz w:val="28"/>
-          <w:szCs w:val="28"/>
-        </w:rPr>
-        <w:t>台本地</w:t>
+        <w:t>一台本地</w:t>
       </w:r>
       <w:r>
         <w:rPr>
@@ -2419,19 +2152,19 @@
     </w:p>
     <w:tbl>
       <w:tblPr>
-        <w:tblW w:w="10402" w:type="dxa"/>
+        <w:tblW w:w="10520" w:type="dxa"/>
         <w:tblInd w:w="-1045" w:type="dxa"/>
         <w:tblLayout w:type="fixed"/>
         <w:tblLook w:val="04A0" w:firstRow="1" w:lastRow="0" w:firstColumn="1" w:lastColumn="0" w:noHBand="0" w:noVBand="1"/>
       </w:tblPr>
       <w:tblGrid>
         <w:gridCol w:w="1583"/>
-        <w:gridCol w:w="1417"/>
-        <w:gridCol w:w="1559"/>
+        <w:gridCol w:w="1566"/>
+        <w:gridCol w:w="1410"/>
         <w:gridCol w:w="1276"/>
         <w:gridCol w:w="1559"/>
-        <w:gridCol w:w="1196"/>
-        <w:gridCol w:w="1812"/>
+        <w:gridCol w:w="1566"/>
+        <w:gridCol w:w="1560"/>
       </w:tblGrid>
       <w:tr>
         <w:trPr>
@@ -2473,7 +2206,7 @@
         </w:tc>
         <w:tc>
           <w:tcPr>
-            <w:tcW w:w="1417" w:type="dxa"/>
+            <w:tcW w:w="1566" w:type="dxa"/>
             <w:tcBorders>
               <w:top w:val="double" w:sz="6" w:space="0" w:color="auto"/>
               <w:left w:val="nil"/>
@@ -2508,6 +2241,74 @@
         </w:tc>
         <w:tc>
           <w:tcPr>
+            <w:tcW w:w="1410" w:type="dxa"/>
+            <w:tcBorders>
+              <w:top w:val="double" w:sz="6" w:space="0" w:color="auto"/>
+              <w:left w:val="nil"/>
+              <w:bottom w:val="single" w:sz="8" w:space="0" w:color="auto"/>
+              <w:right w:val="single" w:sz="8" w:space="0" w:color="auto"/>
+            </w:tcBorders>
+            <w:shd w:val="clear" w:color="auto" w:fill="auto"/>
+            <w:noWrap/>
+            <w:vAlign w:val="center"/>
+          </w:tcPr>
+          <w:p>
+            <w:pPr>
+              <w:widowControl/>
+              <w:rPr>
+                <w:rFonts w:ascii="仿宋_GB2312" w:eastAsia="仿宋_GB2312" w:hAnsi="宋体" w:cs="宋体"/>
+                <w:color w:val="000000"/>
+                <w:sz w:val="28"/>
+                <w:szCs w:val="28"/>
+              </w:rPr>
+            </w:pPr>
+            <w:r>
+              <w:rPr>
+                <w:rFonts w:ascii="仿宋_GB2312" w:eastAsia="仿宋_GB2312" w:hAnsi="宋体" w:cs="宋体" w:hint="eastAsia"/>
+                <w:color w:val="000000"/>
+                <w:sz w:val="28"/>
+                <w:szCs w:val="28"/>
+              </w:rPr>
+              <w:t xml:space="preserve">　</w:t>
+            </w:r>
+          </w:p>
+        </w:tc>
+        <w:tc>
+          <w:tcPr>
+            <w:tcW w:w="1276" w:type="dxa"/>
+            <w:tcBorders>
+              <w:top w:val="double" w:sz="6" w:space="0" w:color="auto"/>
+              <w:left w:val="nil"/>
+              <w:bottom w:val="single" w:sz="8" w:space="0" w:color="auto"/>
+              <w:right w:val="single" w:sz="8" w:space="0" w:color="auto"/>
+            </w:tcBorders>
+            <w:shd w:val="clear" w:color="auto" w:fill="auto"/>
+            <w:noWrap/>
+            <w:vAlign w:val="center"/>
+          </w:tcPr>
+          <w:p>
+            <w:pPr>
+              <w:widowControl/>
+              <w:rPr>
+                <w:rFonts w:ascii="仿宋_GB2312" w:eastAsia="仿宋_GB2312" w:hAnsi="宋体" w:cs="宋体"/>
+                <w:color w:val="000000"/>
+                <w:sz w:val="28"/>
+                <w:szCs w:val="28"/>
+              </w:rPr>
+            </w:pPr>
+            <w:r>
+              <w:rPr>
+                <w:rFonts w:ascii="仿宋_GB2312" w:eastAsia="仿宋_GB2312" w:hAnsi="宋体" w:cs="宋体" w:hint="eastAsia"/>
+                <w:color w:val="000000"/>
+                <w:sz w:val="28"/>
+                <w:szCs w:val="28"/>
+              </w:rPr>
+              <w:t xml:space="preserve">　</w:t>
+            </w:r>
+          </w:p>
+        </w:tc>
+        <w:tc>
+          <w:tcPr>
             <w:tcW w:w="1559" w:type="dxa"/>
             <w:tcBorders>
               <w:top w:val="double" w:sz="6" w:space="0" w:color="auto"/>
@@ -2542,7 +2343,7 @@
         </w:tc>
         <w:tc>
           <w:tcPr>
-            <w:tcW w:w="1276" w:type="dxa"/>
+            <w:tcW w:w="1566" w:type="dxa"/>
             <w:tcBorders>
               <w:top w:val="double" w:sz="6" w:space="0" w:color="auto"/>
               <w:left w:val="nil"/>
@@ -2576,75 +2377,7 @@
         </w:tc>
         <w:tc>
           <w:tcPr>
-            <w:tcW w:w="1559" w:type="dxa"/>
-            <w:tcBorders>
-              <w:top w:val="double" w:sz="6" w:space="0" w:color="auto"/>
-              <w:left w:val="nil"/>
-              <w:bottom w:val="single" w:sz="8" w:space="0" w:color="auto"/>
-              <w:right w:val="single" w:sz="8" w:space="0" w:color="auto"/>
-            </w:tcBorders>
-            <w:shd w:val="clear" w:color="auto" w:fill="auto"/>
-            <w:noWrap/>
-            <w:vAlign w:val="center"/>
-          </w:tcPr>
-          <w:p>
-            <w:pPr>
-              <w:widowControl/>
-              <w:rPr>
-                <w:rFonts w:ascii="仿宋_GB2312" w:eastAsia="仿宋_GB2312" w:hAnsi="宋体" w:cs="宋体"/>
-                <w:color w:val="000000"/>
-                <w:sz w:val="28"/>
-                <w:szCs w:val="28"/>
-              </w:rPr>
-            </w:pPr>
-            <w:r>
-              <w:rPr>
-                <w:rFonts w:ascii="仿宋_GB2312" w:eastAsia="仿宋_GB2312" w:hAnsi="宋体" w:cs="宋体" w:hint="eastAsia"/>
-                <w:color w:val="000000"/>
-                <w:sz w:val="28"/>
-                <w:szCs w:val="28"/>
-              </w:rPr>
-              <w:t xml:space="preserve">　</w:t>
-            </w:r>
-          </w:p>
-        </w:tc>
-        <w:tc>
-          <w:tcPr>
-            <w:tcW w:w="1196" w:type="dxa"/>
-            <w:tcBorders>
-              <w:top w:val="double" w:sz="6" w:space="0" w:color="auto"/>
-              <w:left w:val="nil"/>
-              <w:bottom w:val="single" w:sz="8" w:space="0" w:color="auto"/>
-              <w:right w:val="single" w:sz="8" w:space="0" w:color="auto"/>
-            </w:tcBorders>
-            <w:shd w:val="clear" w:color="auto" w:fill="auto"/>
-            <w:noWrap/>
-            <w:vAlign w:val="center"/>
-          </w:tcPr>
-          <w:p>
-            <w:pPr>
-              <w:widowControl/>
-              <w:rPr>
-                <w:rFonts w:ascii="仿宋_GB2312" w:eastAsia="仿宋_GB2312" w:hAnsi="宋体" w:cs="宋体"/>
-                <w:color w:val="000000"/>
-                <w:sz w:val="28"/>
-                <w:szCs w:val="28"/>
-              </w:rPr>
-            </w:pPr>
-            <w:r>
-              <w:rPr>
-                <w:rFonts w:ascii="仿宋_GB2312" w:eastAsia="仿宋_GB2312" w:hAnsi="宋体" w:cs="宋体" w:hint="eastAsia"/>
-                <w:color w:val="000000"/>
-                <w:sz w:val="28"/>
-                <w:szCs w:val="28"/>
-              </w:rPr>
-              <w:t xml:space="preserve">　</w:t>
-            </w:r>
-          </w:p>
-        </w:tc>
-        <w:tc>
-          <w:tcPr>
-            <w:tcW w:w="1812" w:type="dxa"/>
+            <w:tcW w:w="1560" w:type="dxa"/>
             <w:tcBorders>
               <w:top w:val="double" w:sz="6" w:space="0" w:color="auto"/>
               <w:left w:val="nil"/>
@@ -2717,7 +2450,7 @@
         </w:tc>
         <w:tc>
           <w:tcPr>
-            <w:tcW w:w="1417" w:type="dxa"/>
+            <w:tcW w:w="1566" w:type="dxa"/>
             <w:tcBorders>
               <w:top w:val="nil"/>
               <w:left w:val="nil"/>
@@ -2751,6 +2484,74 @@
         </w:tc>
         <w:tc>
           <w:tcPr>
+            <w:tcW w:w="1410" w:type="dxa"/>
+            <w:tcBorders>
+              <w:top w:val="nil"/>
+              <w:left w:val="nil"/>
+              <w:bottom w:val="single" w:sz="8" w:space="0" w:color="auto"/>
+              <w:right w:val="single" w:sz="8" w:space="0" w:color="auto"/>
+            </w:tcBorders>
+            <w:shd w:val="clear" w:color="auto" w:fill="auto"/>
+            <w:noWrap/>
+            <w:vAlign w:val="center"/>
+          </w:tcPr>
+          <w:p>
+            <w:pPr>
+              <w:widowControl/>
+              <w:rPr>
+                <w:rFonts w:ascii="仿宋_GB2312" w:eastAsia="仿宋_GB2312" w:hAnsi="宋体" w:cs="宋体"/>
+                <w:color w:val="000000"/>
+                <w:sz w:val="28"/>
+                <w:szCs w:val="28"/>
+              </w:rPr>
+            </w:pPr>
+            <w:r>
+              <w:rPr>
+                <w:rFonts w:ascii="仿宋_GB2312" w:eastAsia="仿宋_GB2312" w:hAnsi="宋体" w:cs="宋体" w:hint="eastAsia"/>
+                <w:color w:val="000000"/>
+                <w:sz w:val="28"/>
+                <w:szCs w:val="28"/>
+              </w:rPr>
+              <w:t xml:space="preserve">　</w:t>
+            </w:r>
+          </w:p>
+        </w:tc>
+        <w:tc>
+          <w:tcPr>
+            <w:tcW w:w="1276" w:type="dxa"/>
+            <w:tcBorders>
+              <w:top w:val="nil"/>
+              <w:left w:val="nil"/>
+              <w:bottom w:val="single" w:sz="8" w:space="0" w:color="auto"/>
+              <w:right w:val="single" w:sz="8" w:space="0" w:color="auto"/>
+            </w:tcBorders>
+            <w:shd w:val="clear" w:color="auto" w:fill="auto"/>
+            <w:noWrap/>
+            <w:vAlign w:val="center"/>
+          </w:tcPr>
+          <w:p>
+            <w:pPr>
+              <w:widowControl/>
+              <w:rPr>
+                <w:rFonts w:ascii="仿宋_GB2312" w:eastAsia="仿宋_GB2312" w:hAnsi="宋体" w:cs="宋体"/>
+                <w:color w:val="000000"/>
+                <w:sz w:val="28"/>
+                <w:szCs w:val="28"/>
+              </w:rPr>
+            </w:pPr>
+            <w:r>
+              <w:rPr>
+                <w:rFonts w:ascii="仿宋_GB2312" w:eastAsia="仿宋_GB2312" w:hAnsi="宋体" w:cs="宋体" w:hint="eastAsia"/>
+                <w:color w:val="000000"/>
+                <w:sz w:val="28"/>
+                <w:szCs w:val="28"/>
+              </w:rPr>
+              <w:t xml:space="preserve">　</w:t>
+            </w:r>
+          </w:p>
+        </w:tc>
+        <w:tc>
+          <w:tcPr>
             <w:tcW w:w="1559" w:type="dxa"/>
             <w:tcBorders>
               <w:top w:val="nil"/>
@@ -2785,7 +2586,7 @@
         </w:tc>
         <w:tc>
           <w:tcPr>
-            <w:tcW w:w="1276" w:type="dxa"/>
+            <w:tcW w:w="1566" w:type="dxa"/>
             <w:tcBorders>
               <w:top w:val="nil"/>
               <w:left w:val="nil"/>
@@ -2819,75 +2620,7 @@
         </w:tc>
         <w:tc>
           <w:tcPr>
-            <w:tcW w:w="1559" w:type="dxa"/>
-            <w:tcBorders>
-              <w:top w:val="nil"/>
-              <w:left w:val="nil"/>
-              <w:bottom w:val="single" w:sz="8" w:space="0" w:color="auto"/>
-              <w:right w:val="single" w:sz="8" w:space="0" w:color="auto"/>
-            </w:tcBorders>
-            <w:shd w:val="clear" w:color="auto" w:fill="auto"/>
-            <w:noWrap/>
-            <w:vAlign w:val="center"/>
-          </w:tcPr>
-          <w:p>
-            <w:pPr>
-              <w:widowControl/>
-              <w:rPr>
-                <w:rFonts w:ascii="仿宋_GB2312" w:eastAsia="仿宋_GB2312" w:hAnsi="宋体" w:cs="宋体"/>
-                <w:color w:val="000000"/>
-                <w:sz w:val="28"/>
-                <w:szCs w:val="28"/>
-              </w:rPr>
-            </w:pPr>
-            <w:r>
-              <w:rPr>
-                <w:rFonts w:ascii="仿宋_GB2312" w:eastAsia="仿宋_GB2312" w:hAnsi="宋体" w:cs="宋体" w:hint="eastAsia"/>
-                <w:color w:val="000000"/>
-                <w:sz w:val="28"/>
-                <w:szCs w:val="28"/>
-              </w:rPr>
-              <w:t xml:space="preserve">　</w:t>
-            </w:r>
-          </w:p>
-        </w:tc>
-        <w:tc>
-          <w:tcPr>
-            <w:tcW w:w="1196" w:type="dxa"/>
-            <w:tcBorders>
-              <w:top w:val="nil"/>
-              <w:left w:val="nil"/>
-              <w:bottom w:val="single" w:sz="8" w:space="0" w:color="auto"/>
-              <w:right w:val="single" w:sz="8" w:space="0" w:color="auto"/>
-            </w:tcBorders>
-            <w:shd w:val="clear" w:color="auto" w:fill="auto"/>
-            <w:noWrap/>
-            <w:vAlign w:val="center"/>
-          </w:tcPr>
-          <w:p>
-            <w:pPr>
-              <w:widowControl/>
-              <w:rPr>
-                <w:rFonts w:ascii="仿宋_GB2312" w:eastAsia="仿宋_GB2312" w:hAnsi="宋体" w:cs="宋体"/>
-                <w:color w:val="000000"/>
-                <w:sz w:val="28"/>
-                <w:szCs w:val="28"/>
-              </w:rPr>
-            </w:pPr>
-            <w:r>
-              <w:rPr>
-                <w:rFonts w:ascii="仿宋_GB2312" w:eastAsia="仿宋_GB2312" w:hAnsi="宋体" w:cs="宋体" w:hint="eastAsia"/>
-                <w:color w:val="000000"/>
-                <w:sz w:val="28"/>
-                <w:szCs w:val="28"/>
-              </w:rPr>
-              <w:t xml:space="preserve">　</w:t>
-            </w:r>
-          </w:p>
-        </w:tc>
-        <w:tc>
-          <w:tcPr>
-            <w:tcW w:w="1812" w:type="dxa"/>
+            <w:tcW w:w="1560" w:type="dxa"/>
             <w:tcBorders>
               <w:top w:val="nil"/>
               <w:left w:val="nil"/>
@@ -2960,7 +2693,7 @@
         </w:tc>
         <w:tc>
           <w:tcPr>
-            <w:tcW w:w="1417" w:type="dxa"/>
+            <w:tcW w:w="1566" w:type="dxa"/>
             <w:tcBorders>
               <w:top w:val="nil"/>
               <w:left w:val="nil"/>
@@ -2995,6 +2728,76 @@
         </w:tc>
         <w:tc>
           <w:tcPr>
+            <w:tcW w:w="1410" w:type="dxa"/>
+            <w:tcBorders>
+              <w:top w:val="nil"/>
+              <w:left w:val="nil"/>
+              <w:bottom w:val="single" w:sz="8" w:space="0" w:color="auto"/>
+              <w:right w:val="single" w:sz="8" w:space="0" w:color="auto"/>
+            </w:tcBorders>
+            <w:shd w:val="clear" w:color="auto" w:fill="auto"/>
+            <w:noWrap/>
+            <w:vAlign w:val="center"/>
+          </w:tcPr>
+          <w:p>
+            <w:pPr>
+              <w:widowControl/>
+              <w:jc w:val="right"/>
+              <w:rPr>
+                <w:rFonts w:ascii="仿宋_GB2312" w:eastAsia="仿宋_GB2312" w:hAnsi="宋体" w:cs="宋体"/>
+                <w:color w:val="000000"/>
+                <w:sz w:val="28"/>
+                <w:szCs w:val="28"/>
+              </w:rPr>
+            </w:pPr>
+            <w:r>
+              <w:rPr>
+                <w:rFonts w:ascii="仿宋_GB2312" w:eastAsia="仿宋_GB2312" w:hAnsi="宋体" w:cs="宋体" w:hint="eastAsia"/>
+                <w:color w:val="000000"/>
+                <w:sz w:val="28"/>
+                <w:szCs w:val="28"/>
+              </w:rPr>
+              <w:t>2</w:t>
+            </w:r>
+          </w:p>
+        </w:tc>
+        <w:tc>
+          <w:tcPr>
+            <w:tcW w:w="1276" w:type="dxa"/>
+            <w:tcBorders>
+              <w:top w:val="nil"/>
+              <w:left w:val="nil"/>
+              <w:bottom w:val="single" w:sz="8" w:space="0" w:color="auto"/>
+              <w:right w:val="single" w:sz="8" w:space="0" w:color="auto"/>
+            </w:tcBorders>
+            <w:shd w:val="clear" w:color="auto" w:fill="auto"/>
+            <w:noWrap/>
+            <w:vAlign w:val="center"/>
+          </w:tcPr>
+          <w:p>
+            <w:pPr>
+              <w:widowControl/>
+              <w:jc w:val="right"/>
+              <w:rPr>
+                <w:rFonts w:ascii="仿宋_GB2312" w:eastAsia="仿宋_GB2312" w:hAnsi="宋体" w:cs="宋体"/>
+                <w:color w:val="000000"/>
+                <w:sz w:val="28"/>
+                <w:szCs w:val="28"/>
+              </w:rPr>
+            </w:pPr>
+            <w:r>
+              <w:rPr>
+                <w:rFonts w:ascii="仿宋_GB2312" w:eastAsia="仿宋_GB2312" w:hAnsi="宋体" w:cs="宋体" w:hint="eastAsia"/>
+                <w:color w:val="000000"/>
+                <w:sz w:val="28"/>
+                <w:szCs w:val="28"/>
+              </w:rPr>
+              <w:t>3</w:t>
+            </w:r>
+          </w:p>
+        </w:tc>
+        <w:tc>
+          <w:tcPr>
             <w:tcW w:w="1559" w:type="dxa"/>
             <w:tcBorders>
               <w:top w:val="nil"/>
@@ -3024,13 +2827,13 @@
                 <w:sz w:val="28"/>
                 <w:szCs w:val="28"/>
               </w:rPr>
-              <w:t>2</w:t>
-            </w:r>
-          </w:p>
-        </w:tc>
-        <w:tc>
-          <w:tcPr>
-            <w:tcW w:w="1276" w:type="dxa"/>
+              <w:t>4</w:t>
+            </w:r>
+          </w:p>
+        </w:tc>
+        <w:tc>
+          <w:tcPr>
+            <w:tcW w:w="1566" w:type="dxa"/>
             <w:tcBorders>
               <w:top w:val="nil"/>
               <w:left w:val="nil"/>
@@ -3059,83 +2862,13 @@
                 <w:sz w:val="28"/>
                 <w:szCs w:val="28"/>
               </w:rPr>
-              <w:t>3</w:t>
-            </w:r>
-          </w:p>
-        </w:tc>
-        <w:tc>
-          <w:tcPr>
-            <w:tcW w:w="1559" w:type="dxa"/>
-            <w:tcBorders>
-              <w:top w:val="nil"/>
-              <w:left w:val="nil"/>
-              <w:bottom w:val="single" w:sz="8" w:space="0" w:color="auto"/>
-              <w:right w:val="single" w:sz="8" w:space="0" w:color="auto"/>
-            </w:tcBorders>
-            <w:shd w:val="clear" w:color="auto" w:fill="auto"/>
-            <w:noWrap/>
-            <w:vAlign w:val="center"/>
-          </w:tcPr>
-          <w:p>
-            <w:pPr>
-              <w:widowControl/>
-              <w:jc w:val="right"/>
-              <w:rPr>
-                <w:rFonts w:ascii="仿宋_GB2312" w:eastAsia="仿宋_GB2312" w:hAnsi="宋体" w:cs="宋体"/>
-                <w:color w:val="000000"/>
-                <w:sz w:val="28"/>
-                <w:szCs w:val="28"/>
-              </w:rPr>
-            </w:pPr>
-            <w:r>
-              <w:rPr>
-                <w:rFonts w:ascii="仿宋_GB2312" w:eastAsia="仿宋_GB2312" w:hAnsi="宋体" w:cs="宋体" w:hint="eastAsia"/>
-                <w:color w:val="000000"/>
-                <w:sz w:val="28"/>
-                <w:szCs w:val="28"/>
-              </w:rPr>
-              <w:t>4</w:t>
-            </w:r>
-          </w:p>
-        </w:tc>
-        <w:tc>
-          <w:tcPr>
-            <w:tcW w:w="1196" w:type="dxa"/>
-            <w:tcBorders>
-              <w:top w:val="nil"/>
-              <w:left w:val="nil"/>
-              <w:bottom w:val="single" w:sz="8" w:space="0" w:color="auto"/>
-              <w:right w:val="single" w:sz="8" w:space="0" w:color="auto"/>
-            </w:tcBorders>
-            <w:shd w:val="clear" w:color="auto" w:fill="auto"/>
-            <w:noWrap/>
-            <w:vAlign w:val="center"/>
-          </w:tcPr>
-          <w:p>
-            <w:pPr>
-              <w:widowControl/>
-              <w:jc w:val="right"/>
-              <w:rPr>
-                <w:rFonts w:ascii="仿宋_GB2312" w:eastAsia="仿宋_GB2312" w:hAnsi="宋体" w:cs="宋体"/>
-                <w:color w:val="000000"/>
-                <w:sz w:val="28"/>
-                <w:szCs w:val="28"/>
-              </w:rPr>
-            </w:pPr>
-            <w:r>
-              <w:rPr>
-                <w:rFonts w:ascii="仿宋_GB2312" w:eastAsia="仿宋_GB2312" w:hAnsi="宋体" w:cs="宋体" w:hint="eastAsia"/>
-                <w:color w:val="000000"/>
-                <w:sz w:val="28"/>
-                <w:szCs w:val="28"/>
-              </w:rPr>
               <w:t>5</w:t>
             </w:r>
           </w:p>
         </w:tc>
         <w:tc>
           <w:tcPr>
-            <w:tcW w:w="1812" w:type="dxa"/>
+            <w:tcW w:w="1560" w:type="dxa"/>
             <w:tcBorders>
               <w:top w:val="nil"/>
               <w:left w:val="nil"/>
@@ -3208,7 +2941,7 @@
         </w:tc>
         <w:tc>
           <w:tcPr>
-            <w:tcW w:w="1417" w:type="dxa"/>
+            <w:tcW w:w="1566" w:type="dxa"/>
             <w:tcBorders>
               <w:top w:val="nil"/>
               <w:left w:val="nil"/>
@@ -3237,7 +2970,131 @@
                 <w:sz w:val="28"/>
                 <w:szCs w:val="28"/>
               </w:rPr>
-              <w:t>396000</w:t>
+              <w:t>396</w:t>
+            </w:r>
+            <w:r>
+              <w:rPr>
+                <w:rFonts w:ascii="仿宋_GB2312" w:eastAsia="仿宋_GB2312" w:hAnsi="宋体" w:cs="宋体"/>
+                <w:color w:val="000000"/>
+                <w:sz w:val="28"/>
+                <w:szCs w:val="28"/>
+              </w:rPr>
+              <w:t>,</w:t>
+            </w:r>
+            <w:r>
+              <w:rPr>
+                <w:rFonts w:ascii="仿宋_GB2312" w:eastAsia="仿宋_GB2312" w:hAnsi="宋体" w:cs="宋体" w:hint="eastAsia"/>
+                <w:color w:val="000000"/>
+                <w:sz w:val="28"/>
+                <w:szCs w:val="28"/>
+              </w:rPr>
+              <w:t>000</w:t>
+            </w:r>
+          </w:p>
+        </w:tc>
+        <w:tc>
+          <w:tcPr>
+            <w:tcW w:w="1410" w:type="dxa"/>
+            <w:tcBorders>
+              <w:top w:val="nil"/>
+              <w:left w:val="nil"/>
+              <w:bottom w:val="single" w:sz="8" w:space="0" w:color="auto"/>
+              <w:right w:val="single" w:sz="8" w:space="0" w:color="auto"/>
+            </w:tcBorders>
+            <w:shd w:val="clear" w:color="auto" w:fill="auto"/>
+            <w:noWrap/>
+            <w:vAlign w:val="center"/>
+          </w:tcPr>
+          <w:p>
+            <w:pPr>
+              <w:widowControl/>
+              <w:jc w:val="right"/>
+              <w:rPr>
+                <w:rFonts w:ascii="仿宋_GB2312" w:eastAsia="仿宋_GB2312" w:hAnsi="宋体" w:cs="宋体"/>
+                <w:color w:val="000000"/>
+                <w:sz w:val="28"/>
+                <w:szCs w:val="28"/>
+              </w:rPr>
+            </w:pPr>
+            <w:r>
+              <w:rPr>
+                <w:rFonts w:ascii="仿宋_GB2312" w:eastAsia="仿宋_GB2312" w:hAnsi="宋体" w:cs="宋体" w:hint="eastAsia"/>
+                <w:color w:val="000000"/>
+                <w:sz w:val="28"/>
+                <w:szCs w:val="28"/>
+              </w:rPr>
+              <w:t>200</w:t>
+            </w:r>
+            <w:r>
+              <w:rPr>
+                <w:rFonts w:ascii="仿宋_GB2312" w:eastAsia="仿宋_GB2312" w:hAnsi="宋体" w:cs="宋体"/>
+                <w:color w:val="000000"/>
+                <w:sz w:val="28"/>
+                <w:szCs w:val="28"/>
+              </w:rPr>
+              <w:t>,</w:t>
+            </w:r>
+            <w:r>
+              <w:rPr>
+                <w:rFonts w:ascii="仿宋_GB2312" w:eastAsia="仿宋_GB2312" w:hAnsi="宋体" w:cs="宋体" w:hint="eastAsia"/>
+                <w:color w:val="000000"/>
+                <w:sz w:val="28"/>
+                <w:szCs w:val="28"/>
+              </w:rPr>
+              <w:t>000</w:t>
+            </w:r>
+          </w:p>
+        </w:tc>
+        <w:tc>
+          <w:tcPr>
+            <w:tcW w:w="1276" w:type="dxa"/>
+            <w:tcBorders>
+              <w:top w:val="nil"/>
+              <w:left w:val="nil"/>
+              <w:bottom w:val="single" w:sz="8" w:space="0" w:color="auto"/>
+              <w:right w:val="single" w:sz="8" w:space="0" w:color="auto"/>
+            </w:tcBorders>
+            <w:shd w:val="clear" w:color="auto" w:fill="auto"/>
+            <w:noWrap/>
+            <w:vAlign w:val="center"/>
+          </w:tcPr>
+          <w:p>
+            <w:pPr>
+              <w:widowControl/>
+              <w:jc w:val="right"/>
+              <w:rPr>
+                <w:rFonts w:ascii="仿宋_GB2312" w:eastAsia="仿宋_GB2312" w:hAnsi="宋体" w:cs="宋体"/>
+                <w:color w:val="000000"/>
+                <w:sz w:val="28"/>
+                <w:szCs w:val="28"/>
+              </w:rPr>
+            </w:pPr>
+            <w:r>
+              <w:rPr>
+                <w:rFonts w:ascii="仿宋_GB2312" w:eastAsia="仿宋_GB2312" w:hAnsi="宋体" w:cs="宋体" w:hint="eastAsia"/>
+                <w:color w:val="000000"/>
+                <w:sz w:val="28"/>
+                <w:szCs w:val="28"/>
+              </w:rPr>
+              <w:t>200</w:t>
+            </w:r>
+            <w:r>
+              <w:rPr>
+                <w:rFonts w:ascii="仿宋_GB2312" w:eastAsia="仿宋_GB2312" w:hAnsi="宋体" w:cs="宋体"/>
+                <w:color w:val="000000"/>
+                <w:sz w:val="28"/>
+                <w:szCs w:val="28"/>
+              </w:rPr>
+              <w:t>,</w:t>
+            </w:r>
+            <w:r>
+              <w:rPr>
+                <w:rFonts w:ascii="仿宋_GB2312" w:eastAsia="仿宋_GB2312" w:hAnsi="宋体" w:cs="宋体" w:hint="eastAsia"/>
+                <w:color w:val="000000"/>
+                <w:sz w:val="28"/>
+                <w:szCs w:val="28"/>
+              </w:rPr>
+              <w:t>000</w:t>
             </w:r>
           </w:p>
         </w:tc>
@@ -3272,13 +3129,31 @@
                 <w:sz w:val="28"/>
                 <w:szCs w:val="28"/>
               </w:rPr>
-              <w:t>200000</w:t>
-            </w:r>
-          </w:p>
-        </w:tc>
-        <w:tc>
-          <w:tcPr>
-            <w:tcW w:w="1276" w:type="dxa"/>
+              <w:t>200</w:t>
+            </w:r>
+            <w:r>
+              <w:rPr>
+                <w:rFonts w:ascii="仿宋_GB2312" w:eastAsia="仿宋_GB2312" w:hAnsi="宋体" w:cs="宋体"/>
+                <w:color w:val="000000"/>
+                <w:sz w:val="28"/>
+                <w:szCs w:val="28"/>
+              </w:rPr>
+              <w:t>,</w:t>
+            </w:r>
+            <w:r>
+              <w:rPr>
+                <w:rFonts w:ascii="仿宋_GB2312" w:eastAsia="仿宋_GB2312" w:hAnsi="宋体" w:cs="宋体" w:hint="eastAsia"/>
+                <w:color w:val="000000"/>
+                <w:sz w:val="28"/>
+                <w:szCs w:val="28"/>
+              </w:rPr>
+              <w:t>000</w:t>
+            </w:r>
+          </w:p>
+        </w:tc>
+        <w:tc>
+          <w:tcPr>
+            <w:tcW w:w="1566" w:type="dxa"/>
             <w:tcBorders>
               <w:top w:val="nil"/>
               <w:left w:val="nil"/>
@@ -3307,83 +3182,31 @@
                 <w:sz w:val="28"/>
                 <w:szCs w:val="28"/>
               </w:rPr>
-              <w:t>200000</w:t>
-            </w:r>
-          </w:p>
-        </w:tc>
-        <w:tc>
-          <w:tcPr>
-            <w:tcW w:w="1559" w:type="dxa"/>
-            <w:tcBorders>
-              <w:top w:val="nil"/>
-              <w:left w:val="nil"/>
-              <w:bottom w:val="single" w:sz="8" w:space="0" w:color="auto"/>
-              <w:right w:val="single" w:sz="8" w:space="0" w:color="auto"/>
-            </w:tcBorders>
-            <w:shd w:val="clear" w:color="auto" w:fill="auto"/>
-            <w:noWrap/>
-            <w:vAlign w:val="center"/>
-          </w:tcPr>
-          <w:p>
-            <w:pPr>
-              <w:widowControl/>
-              <w:jc w:val="right"/>
-              <w:rPr>
-                <w:rFonts w:ascii="仿宋_GB2312" w:eastAsia="仿宋_GB2312" w:hAnsi="宋体" w:cs="宋体"/>
-                <w:color w:val="000000"/>
-                <w:sz w:val="28"/>
-                <w:szCs w:val="28"/>
-              </w:rPr>
-            </w:pPr>
-            <w:r>
-              <w:rPr>
-                <w:rFonts w:ascii="仿宋_GB2312" w:eastAsia="仿宋_GB2312" w:hAnsi="宋体" w:cs="宋体" w:hint="eastAsia"/>
-                <w:color w:val="000000"/>
-                <w:sz w:val="28"/>
-                <w:szCs w:val="28"/>
-              </w:rPr>
-              <w:t>200000</w:t>
-            </w:r>
-          </w:p>
-        </w:tc>
-        <w:tc>
-          <w:tcPr>
-            <w:tcW w:w="1196" w:type="dxa"/>
-            <w:tcBorders>
-              <w:top w:val="nil"/>
-              <w:left w:val="nil"/>
-              <w:bottom w:val="single" w:sz="8" w:space="0" w:color="auto"/>
-              <w:right w:val="single" w:sz="8" w:space="0" w:color="auto"/>
-            </w:tcBorders>
-            <w:shd w:val="clear" w:color="auto" w:fill="auto"/>
-            <w:noWrap/>
-            <w:vAlign w:val="center"/>
-          </w:tcPr>
-          <w:p>
-            <w:pPr>
-              <w:widowControl/>
-              <w:jc w:val="right"/>
-              <w:rPr>
-                <w:rFonts w:ascii="仿宋_GB2312" w:eastAsia="仿宋_GB2312" w:hAnsi="宋体" w:cs="宋体"/>
-                <w:color w:val="000000"/>
-                <w:sz w:val="28"/>
-                <w:szCs w:val="28"/>
-              </w:rPr>
-            </w:pPr>
-            <w:r>
-              <w:rPr>
-                <w:rFonts w:ascii="仿宋_GB2312" w:eastAsia="仿宋_GB2312" w:hAnsi="宋体" w:cs="宋体" w:hint="eastAsia"/>
-                <w:color w:val="000000"/>
-                <w:sz w:val="28"/>
-                <w:szCs w:val="28"/>
-              </w:rPr>
-              <w:t>200000</w:t>
-            </w:r>
-          </w:p>
-        </w:tc>
-        <w:tc>
-          <w:tcPr>
-            <w:tcW w:w="1812" w:type="dxa"/>
+              <w:t>200</w:t>
+            </w:r>
+            <w:r>
+              <w:rPr>
+                <w:rFonts w:ascii="仿宋_GB2312" w:eastAsia="仿宋_GB2312" w:hAnsi="宋体" w:cs="宋体"/>
+                <w:color w:val="000000"/>
+                <w:sz w:val="28"/>
+                <w:szCs w:val="28"/>
+              </w:rPr>
+              <w:t>,</w:t>
+            </w:r>
+            <w:r>
+              <w:rPr>
+                <w:rFonts w:ascii="仿宋_GB2312" w:eastAsia="仿宋_GB2312" w:hAnsi="宋体" w:cs="宋体" w:hint="eastAsia"/>
+                <w:color w:val="000000"/>
+                <w:sz w:val="28"/>
+                <w:szCs w:val="28"/>
+              </w:rPr>
+              <w:t>000</w:t>
+            </w:r>
+          </w:p>
+        </w:tc>
+        <w:tc>
+          <w:tcPr>
+            <w:tcW w:w="1560" w:type="dxa"/>
             <w:tcBorders>
               <w:top w:val="nil"/>
               <w:left w:val="nil"/>
@@ -3415,8 +3238,6 @@
             </w:r>
           </w:p>
         </w:tc>
-        <w:bookmarkStart w:id="0" w:name="_GoBack"/>
-        <w:bookmarkEnd w:id="0"/>
       </w:tr>
       <w:tr>
         <w:trPr>
@@ -3458,7 +3279,7 @@
         </w:tc>
         <w:tc>
           <w:tcPr>
-            <w:tcW w:w="1417" w:type="dxa"/>
+            <w:tcW w:w="1566" w:type="dxa"/>
             <w:tcBorders>
               <w:top w:val="nil"/>
               <w:left w:val="nil"/>
@@ -3487,7 +3308,104 @@
                 <w:sz w:val="28"/>
                 <w:szCs w:val="28"/>
               </w:rPr>
-              <w:t>0.91</w:t>
+              <w:t>0.9</w:t>
+            </w:r>
+            <w:r>
+              <w:rPr>
+                <w:rFonts w:ascii="仿宋_GB2312" w:eastAsia="仿宋_GB2312" w:hAnsi="宋体" w:cs="宋体" w:hint="eastAsia"/>
+                <w:color w:val="000000"/>
+                <w:sz w:val="28"/>
+                <w:szCs w:val="28"/>
+              </w:rPr>
+              <w:t>0</w:t>
+            </w:r>
+          </w:p>
+        </w:tc>
+        <w:tc>
+          <w:tcPr>
+            <w:tcW w:w="1410" w:type="dxa"/>
+            <w:tcBorders>
+              <w:top w:val="nil"/>
+              <w:left w:val="nil"/>
+              <w:bottom w:val="single" w:sz="8" w:space="0" w:color="auto"/>
+              <w:right w:val="single" w:sz="8" w:space="0" w:color="auto"/>
+            </w:tcBorders>
+            <w:shd w:val="clear" w:color="auto" w:fill="auto"/>
+            <w:noWrap/>
+            <w:vAlign w:val="center"/>
+          </w:tcPr>
+          <w:p>
+            <w:pPr>
+              <w:widowControl/>
+              <w:jc w:val="right"/>
+              <w:rPr>
+                <w:rFonts w:ascii="仿宋_GB2312" w:eastAsia="仿宋_GB2312" w:hAnsi="宋体" w:cs="宋体"/>
+                <w:color w:val="000000"/>
+                <w:sz w:val="28"/>
+                <w:szCs w:val="28"/>
+              </w:rPr>
+            </w:pPr>
+            <w:r>
+              <w:rPr>
+                <w:rFonts w:ascii="仿宋_GB2312" w:eastAsia="仿宋_GB2312" w:hAnsi="宋体" w:cs="宋体" w:hint="eastAsia"/>
+                <w:color w:val="000000"/>
+                <w:sz w:val="28"/>
+                <w:szCs w:val="28"/>
+              </w:rPr>
+              <w:t>0.8</w:t>
+            </w:r>
+            <w:r>
+              <w:rPr>
+                <w:rFonts w:ascii="仿宋_GB2312" w:eastAsia="仿宋_GB2312" w:hAnsi="宋体" w:cs="宋体" w:hint="eastAsia"/>
+                <w:color w:val="000000"/>
+                <w:sz w:val="28"/>
+                <w:szCs w:val="28"/>
+              </w:rPr>
+              <w:t>0</w:t>
+            </w:r>
+          </w:p>
+        </w:tc>
+        <w:tc>
+          <w:tcPr>
+            <w:tcW w:w="1276" w:type="dxa"/>
+            <w:tcBorders>
+              <w:top w:val="nil"/>
+              <w:left w:val="nil"/>
+              <w:bottom w:val="single" w:sz="8" w:space="0" w:color="auto"/>
+              <w:right w:val="single" w:sz="8" w:space="0" w:color="auto"/>
+            </w:tcBorders>
+            <w:shd w:val="clear" w:color="auto" w:fill="auto"/>
+            <w:noWrap/>
+            <w:vAlign w:val="center"/>
+          </w:tcPr>
+          <w:p>
+            <w:pPr>
+              <w:widowControl/>
+              <w:jc w:val="right"/>
+              <w:rPr>
+                <w:rFonts w:ascii="仿宋_GB2312" w:eastAsia="仿宋_GB2312" w:hAnsi="宋体" w:cs="宋体"/>
+                <w:color w:val="000000"/>
+                <w:sz w:val="28"/>
+                <w:szCs w:val="28"/>
+              </w:rPr>
+            </w:pPr>
+            <w:r>
+              <w:rPr>
+                <w:rFonts w:ascii="仿宋_GB2312" w:eastAsia="仿宋_GB2312" w:hAnsi="宋体" w:cs="宋体" w:hint="eastAsia"/>
+                <w:color w:val="000000"/>
+                <w:sz w:val="28"/>
+                <w:szCs w:val="28"/>
+              </w:rPr>
+              <w:t>0.7</w:t>
+            </w:r>
+            <w:r>
+              <w:rPr>
+                <w:rFonts w:ascii="仿宋_GB2312" w:eastAsia="仿宋_GB2312" w:hAnsi="宋体" w:cs="宋体" w:hint="eastAsia"/>
+                <w:color w:val="000000"/>
+                <w:sz w:val="28"/>
+                <w:szCs w:val="28"/>
+              </w:rPr>
+              <w:t>0</w:t>
             </w:r>
           </w:p>
         </w:tc>
@@ -3522,13 +3440,22 @@
                 <w:sz w:val="28"/>
                 <w:szCs w:val="28"/>
               </w:rPr>
-              <w:t>0.83</w:t>
-            </w:r>
-          </w:p>
-        </w:tc>
-        <w:tc>
-          <w:tcPr>
-            <w:tcW w:w="1276" w:type="dxa"/>
+              <w:t>0.6</w:t>
+            </w:r>
+            <w:r>
+              <w:rPr>
+                <w:rFonts w:ascii="仿宋_GB2312" w:eastAsia="仿宋_GB2312" w:hAnsi="宋体" w:cs="宋体" w:hint="eastAsia"/>
+                <w:color w:val="000000"/>
+                <w:sz w:val="28"/>
+                <w:szCs w:val="28"/>
+              </w:rPr>
+              <w:t>5</w:t>
+            </w:r>
+          </w:p>
+        </w:tc>
+        <w:tc>
+          <w:tcPr>
+            <w:tcW w:w="1566" w:type="dxa"/>
             <w:tcBorders>
               <w:top w:val="nil"/>
               <w:left w:val="nil"/>
@@ -3557,83 +3484,22 @@
                 <w:sz w:val="28"/>
                 <w:szCs w:val="28"/>
               </w:rPr>
-              <w:t>0.75</w:t>
-            </w:r>
-          </w:p>
-        </w:tc>
-        <w:tc>
-          <w:tcPr>
-            <w:tcW w:w="1559" w:type="dxa"/>
-            <w:tcBorders>
-              <w:top w:val="nil"/>
-              <w:left w:val="nil"/>
-              <w:bottom w:val="single" w:sz="8" w:space="0" w:color="auto"/>
-              <w:right w:val="single" w:sz="8" w:space="0" w:color="auto"/>
-            </w:tcBorders>
-            <w:shd w:val="clear" w:color="auto" w:fill="auto"/>
-            <w:noWrap/>
-            <w:vAlign w:val="center"/>
-          </w:tcPr>
-          <w:p>
-            <w:pPr>
-              <w:widowControl/>
-              <w:jc w:val="right"/>
-              <w:rPr>
-                <w:rFonts w:ascii="仿宋_GB2312" w:eastAsia="仿宋_GB2312" w:hAnsi="宋体" w:cs="宋体"/>
-                <w:color w:val="000000"/>
-                <w:sz w:val="28"/>
-                <w:szCs w:val="28"/>
-              </w:rPr>
-            </w:pPr>
-            <w:r>
-              <w:rPr>
-                <w:rFonts w:ascii="仿宋_GB2312" w:eastAsia="仿宋_GB2312" w:hAnsi="宋体" w:cs="宋体" w:hint="eastAsia"/>
-                <w:color w:val="000000"/>
-                <w:sz w:val="28"/>
-                <w:szCs w:val="28"/>
-              </w:rPr>
-              <w:t>0.68</w:t>
-            </w:r>
-          </w:p>
-        </w:tc>
-        <w:tc>
-          <w:tcPr>
-            <w:tcW w:w="1196" w:type="dxa"/>
-            <w:tcBorders>
-              <w:top w:val="nil"/>
-              <w:left w:val="nil"/>
-              <w:bottom w:val="single" w:sz="8" w:space="0" w:color="auto"/>
-              <w:right w:val="single" w:sz="8" w:space="0" w:color="auto"/>
-            </w:tcBorders>
-            <w:shd w:val="clear" w:color="auto" w:fill="auto"/>
-            <w:noWrap/>
-            <w:vAlign w:val="center"/>
-          </w:tcPr>
-          <w:p>
-            <w:pPr>
-              <w:widowControl/>
-              <w:jc w:val="right"/>
-              <w:rPr>
-                <w:rFonts w:ascii="仿宋_GB2312" w:eastAsia="仿宋_GB2312" w:hAnsi="宋体" w:cs="宋体"/>
-                <w:color w:val="000000"/>
-                <w:sz w:val="28"/>
-                <w:szCs w:val="28"/>
-              </w:rPr>
-            </w:pPr>
-            <w:r>
-              <w:rPr>
-                <w:rFonts w:ascii="仿宋_GB2312" w:eastAsia="仿宋_GB2312" w:hAnsi="宋体" w:cs="宋体" w:hint="eastAsia"/>
-                <w:color w:val="000000"/>
-                <w:sz w:val="28"/>
-                <w:szCs w:val="28"/>
-              </w:rPr>
-              <w:t>0.62</w:t>
-            </w:r>
-          </w:p>
-        </w:tc>
-        <w:tc>
-          <w:tcPr>
-            <w:tcW w:w="1812" w:type="dxa"/>
+              <w:t>0.6</w:t>
+            </w:r>
+            <w:r>
+              <w:rPr>
+                <w:rFonts w:ascii="仿宋_GB2312" w:eastAsia="仿宋_GB2312" w:hAnsi="宋体" w:cs="宋体"/>
+                <w:color w:val="000000"/>
+                <w:sz w:val="28"/>
+                <w:szCs w:val="28"/>
+              </w:rPr>
+              <w:t>0</w:t>
+            </w:r>
+          </w:p>
+        </w:tc>
+        <w:tc>
+          <w:tcPr>
+            <w:tcW w:w="1560" w:type="dxa"/>
             <w:tcBorders>
               <w:top w:val="nil"/>
               <w:left w:val="nil"/>
@@ -3706,7 +3572,7 @@
         </w:tc>
         <w:tc>
           <w:tcPr>
-            <w:tcW w:w="1417" w:type="dxa"/>
+            <w:tcW w:w="1566" w:type="dxa"/>
             <w:tcBorders>
               <w:top w:val="nil"/>
               <w:left w:val="nil"/>
@@ -3730,12 +3596,136 @@
             </w:pPr>
             <w:r>
               <w:rPr>
-                <w:rFonts w:ascii="仿宋_GB2312" w:eastAsia="仿宋_GB2312" w:hAnsi="宋体" w:cs="宋体" w:hint="eastAsia"/>
-                <w:color w:val="000000"/>
-                <w:sz w:val="28"/>
-                <w:szCs w:val="28"/>
-              </w:rPr>
-              <w:t>360360</w:t>
+                <w:rFonts w:ascii="仿宋_GB2312" w:eastAsia="仿宋_GB2312" w:hAnsi="宋体" w:cs="宋体"/>
+                <w:color w:val="000000"/>
+                <w:sz w:val="28"/>
+                <w:szCs w:val="28"/>
+              </w:rPr>
+              <w:t>356,400</w:t>
+            </w:r>
+          </w:p>
+        </w:tc>
+        <w:tc>
+          <w:tcPr>
+            <w:tcW w:w="1410" w:type="dxa"/>
+            <w:tcBorders>
+              <w:top w:val="nil"/>
+              <w:left w:val="nil"/>
+              <w:bottom w:val="single" w:sz="8" w:space="0" w:color="auto"/>
+              <w:right w:val="single" w:sz="8" w:space="0" w:color="auto"/>
+            </w:tcBorders>
+            <w:shd w:val="clear" w:color="auto" w:fill="auto"/>
+            <w:noWrap/>
+            <w:vAlign w:val="center"/>
+          </w:tcPr>
+          <w:p>
+            <w:pPr>
+              <w:widowControl/>
+              <w:jc w:val="right"/>
+              <w:rPr>
+                <w:rFonts w:ascii="仿宋_GB2312" w:eastAsia="仿宋_GB2312" w:hAnsi="宋体" w:cs="宋体"/>
+                <w:color w:val="000000"/>
+                <w:sz w:val="28"/>
+                <w:szCs w:val="28"/>
+              </w:rPr>
+            </w:pPr>
+            <w:r>
+              <w:rPr>
+                <w:rFonts w:ascii="仿宋_GB2312" w:eastAsia="仿宋_GB2312" w:hAnsi="宋体" w:cs="宋体" w:hint="eastAsia"/>
+                <w:color w:val="000000"/>
+                <w:sz w:val="28"/>
+                <w:szCs w:val="28"/>
+              </w:rPr>
+              <w:t>16</w:t>
+            </w:r>
+            <w:r>
+              <w:rPr>
+                <w:rFonts w:ascii="仿宋_GB2312" w:eastAsia="仿宋_GB2312" w:hAnsi="宋体" w:cs="宋体"/>
+                <w:color w:val="000000"/>
+                <w:sz w:val="28"/>
+                <w:szCs w:val="28"/>
+              </w:rPr>
+              <w:t>0,</w:t>
+            </w:r>
+            <w:r>
+              <w:rPr>
+                <w:rFonts w:ascii="仿宋_GB2312" w:eastAsia="仿宋_GB2312" w:hAnsi="宋体" w:cs="宋体" w:hint="eastAsia"/>
+                <w:color w:val="000000"/>
+                <w:sz w:val="28"/>
+                <w:szCs w:val="28"/>
+              </w:rPr>
+              <w:t>000</w:t>
+            </w:r>
+          </w:p>
+        </w:tc>
+        <w:tc>
+          <w:tcPr>
+            <w:tcW w:w="1276" w:type="dxa"/>
+            <w:tcBorders>
+              <w:top w:val="nil"/>
+              <w:left w:val="nil"/>
+              <w:bottom w:val="single" w:sz="8" w:space="0" w:color="auto"/>
+              <w:right w:val="single" w:sz="8" w:space="0" w:color="auto"/>
+            </w:tcBorders>
+            <w:shd w:val="clear" w:color="auto" w:fill="auto"/>
+            <w:noWrap/>
+            <w:vAlign w:val="center"/>
+          </w:tcPr>
+          <w:p>
+            <w:pPr>
+              <w:widowControl/>
+              <w:jc w:val="right"/>
+              <w:rPr>
+                <w:rFonts w:ascii="仿宋_GB2312" w:eastAsia="仿宋_GB2312" w:hAnsi="宋体" w:cs="宋体"/>
+                <w:color w:val="000000"/>
+                <w:sz w:val="28"/>
+                <w:szCs w:val="28"/>
+              </w:rPr>
+            </w:pPr>
+            <w:r>
+              <w:rPr>
+                <w:rFonts w:ascii="仿宋_GB2312" w:eastAsia="仿宋_GB2312" w:hAnsi="宋体" w:cs="宋体" w:hint="eastAsia"/>
+                <w:color w:val="000000"/>
+                <w:sz w:val="28"/>
+                <w:szCs w:val="28"/>
+              </w:rPr>
+              <w:t>1</w:t>
+            </w:r>
+            <w:r>
+              <w:rPr>
+                <w:rFonts w:ascii="仿宋_GB2312" w:eastAsia="仿宋_GB2312" w:hAnsi="宋体" w:cs="宋体"/>
+                <w:color w:val="000000"/>
+                <w:sz w:val="28"/>
+                <w:szCs w:val="28"/>
+              </w:rPr>
+              <w:t>4</w:t>
+            </w:r>
+            <w:r>
+              <w:rPr>
+                <w:rFonts w:ascii="仿宋_GB2312" w:eastAsia="仿宋_GB2312" w:hAnsi="宋体" w:cs="宋体" w:hint="eastAsia"/>
+                <w:color w:val="000000"/>
+                <w:sz w:val="28"/>
+                <w:szCs w:val="28"/>
+              </w:rPr>
+              <w:t>0</w:t>
+            </w:r>
+            <w:r>
+              <w:rPr>
+                <w:rFonts w:ascii="仿宋_GB2312" w:eastAsia="仿宋_GB2312" w:hAnsi="宋体" w:cs="宋体"/>
+                <w:color w:val="000000"/>
+                <w:sz w:val="28"/>
+                <w:szCs w:val="28"/>
+              </w:rPr>
+              <w:t>,</w:t>
+            </w:r>
+            <w:r>
+              <w:rPr>
+                <w:rFonts w:ascii="仿宋_GB2312" w:eastAsia="仿宋_GB2312" w:hAnsi="宋体" w:cs="宋体" w:hint="eastAsia"/>
+                <w:color w:val="000000"/>
+                <w:sz w:val="28"/>
+                <w:szCs w:val="28"/>
+              </w:rPr>
+              <w:t>000</w:t>
             </w:r>
           </w:p>
         </w:tc>
@@ -3770,13 +3760,31 @@
                 <w:sz w:val="28"/>
                 <w:szCs w:val="28"/>
               </w:rPr>
-              <w:t>166000</w:t>
-            </w:r>
-          </w:p>
-        </w:tc>
-        <w:tc>
-          <w:tcPr>
-            <w:tcW w:w="1276" w:type="dxa"/>
+              <w:t>13</w:t>
+            </w:r>
+            <w:r>
+              <w:rPr>
+                <w:rFonts w:ascii="仿宋_GB2312" w:eastAsia="仿宋_GB2312" w:hAnsi="宋体" w:cs="宋体"/>
+                <w:color w:val="000000"/>
+                <w:sz w:val="28"/>
+                <w:szCs w:val="28"/>
+              </w:rPr>
+              <w:t>0,</w:t>
+            </w:r>
+            <w:r>
+              <w:rPr>
+                <w:rFonts w:ascii="仿宋_GB2312" w:eastAsia="仿宋_GB2312" w:hAnsi="宋体" w:cs="宋体" w:hint="eastAsia"/>
+                <w:color w:val="000000"/>
+                <w:sz w:val="28"/>
+                <w:szCs w:val="28"/>
+              </w:rPr>
+              <w:t>000</w:t>
+            </w:r>
+          </w:p>
+        </w:tc>
+        <w:tc>
+          <w:tcPr>
+            <w:tcW w:w="1566" w:type="dxa"/>
             <w:tcBorders>
               <w:top w:val="nil"/>
               <w:left w:val="nil"/>
@@ -3805,18 +3813,36 @@
                 <w:sz w:val="28"/>
                 <w:szCs w:val="28"/>
               </w:rPr>
-              <w:t>150000</w:t>
-            </w:r>
-          </w:p>
-        </w:tc>
-        <w:tc>
-          <w:tcPr>
-            <w:tcW w:w="1559" w:type="dxa"/>
-            <w:tcBorders>
-              <w:top w:val="nil"/>
-              <w:left w:val="nil"/>
-              <w:bottom w:val="single" w:sz="8" w:space="0" w:color="auto"/>
-              <w:right w:val="single" w:sz="8" w:space="0" w:color="auto"/>
+              <w:t>12</w:t>
+            </w:r>
+            <w:r>
+              <w:rPr>
+                <w:rFonts w:ascii="仿宋_GB2312" w:eastAsia="仿宋_GB2312" w:hAnsi="宋体" w:cs="宋体"/>
+                <w:color w:val="000000"/>
+                <w:sz w:val="28"/>
+                <w:szCs w:val="28"/>
+              </w:rPr>
+              <w:t>0,</w:t>
+            </w:r>
+            <w:r>
+              <w:rPr>
+                <w:rFonts w:ascii="仿宋_GB2312" w:eastAsia="仿宋_GB2312" w:hAnsi="宋体" w:cs="宋体" w:hint="eastAsia"/>
+                <w:color w:val="000000"/>
+                <w:sz w:val="28"/>
+                <w:szCs w:val="28"/>
+              </w:rPr>
+              <w:t>000</w:t>
+            </w:r>
+          </w:p>
+        </w:tc>
+        <w:tc>
+          <w:tcPr>
+            <w:tcW w:w="1560" w:type="dxa"/>
+            <w:tcBorders>
+              <w:top w:val="nil"/>
+              <w:left w:val="nil"/>
+              <w:bottom w:val="single" w:sz="8" w:space="0" w:color="auto"/>
+              <w:right w:val="double" w:sz="6" w:space="0" w:color="auto"/>
             </w:tcBorders>
             <w:shd w:val="clear" w:color="auto" w:fill="auto"/>
             <w:noWrap/>
@@ -3835,82 +3861,12 @@
             </w:pPr>
             <w:r>
               <w:rPr>
-                <w:rFonts w:ascii="仿宋_GB2312" w:eastAsia="仿宋_GB2312" w:hAnsi="宋体" w:cs="宋体" w:hint="eastAsia"/>
-                <w:color w:val="000000"/>
-                <w:sz w:val="28"/>
-                <w:szCs w:val="28"/>
-              </w:rPr>
-              <w:t>136000</w:t>
-            </w:r>
-          </w:p>
-        </w:tc>
-        <w:tc>
-          <w:tcPr>
-            <w:tcW w:w="1196" w:type="dxa"/>
-            <w:tcBorders>
-              <w:top w:val="nil"/>
-              <w:left w:val="nil"/>
-              <w:bottom w:val="single" w:sz="8" w:space="0" w:color="auto"/>
-              <w:right w:val="single" w:sz="8" w:space="0" w:color="auto"/>
-            </w:tcBorders>
-            <w:shd w:val="clear" w:color="auto" w:fill="auto"/>
-            <w:noWrap/>
-            <w:vAlign w:val="center"/>
-          </w:tcPr>
-          <w:p>
-            <w:pPr>
-              <w:widowControl/>
-              <w:jc w:val="right"/>
-              <w:rPr>
-                <w:rFonts w:ascii="仿宋_GB2312" w:eastAsia="仿宋_GB2312" w:hAnsi="宋体" w:cs="宋体"/>
-                <w:color w:val="000000"/>
-                <w:sz w:val="28"/>
-                <w:szCs w:val="28"/>
-              </w:rPr>
-            </w:pPr>
-            <w:r>
-              <w:rPr>
-                <w:rFonts w:ascii="仿宋_GB2312" w:eastAsia="仿宋_GB2312" w:hAnsi="宋体" w:cs="宋体" w:hint="eastAsia"/>
-                <w:color w:val="000000"/>
-                <w:sz w:val="28"/>
-                <w:szCs w:val="28"/>
-              </w:rPr>
-              <w:t>124000</w:t>
-            </w:r>
-          </w:p>
-        </w:tc>
-        <w:tc>
-          <w:tcPr>
-            <w:tcW w:w="1812" w:type="dxa"/>
-            <w:tcBorders>
-              <w:top w:val="nil"/>
-              <w:left w:val="nil"/>
-              <w:bottom w:val="single" w:sz="8" w:space="0" w:color="auto"/>
-              <w:right w:val="double" w:sz="6" w:space="0" w:color="auto"/>
-            </w:tcBorders>
-            <w:shd w:val="clear" w:color="auto" w:fill="auto"/>
-            <w:noWrap/>
-            <w:vAlign w:val="center"/>
-          </w:tcPr>
-          <w:p>
-            <w:pPr>
-              <w:widowControl/>
-              <w:jc w:val="right"/>
-              <w:rPr>
-                <w:rFonts w:ascii="仿宋_GB2312" w:eastAsia="仿宋_GB2312" w:hAnsi="宋体" w:cs="宋体"/>
-                <w:color w:val="000000"/>
-                <w:sz w:val="28"/>
-                <w:szCs w:val="28"/>
-              </w:rPr>
-            </w:pPr>
-            <w:r>
-              <w:rPr>
-                <w:rFonts w:ascii="仿宋_GB2312" w:eastAsia="仿宋_GB2312" w:hAnsi="宋体" w:cs="宋体" w:hint="eastAsia"/>
-                <w:color w:val="000000"/>
-                <w:sz w:val="28"/>
-                <w:szCs w:val="28"/>
-              </w:rPr>
-              <w:t>936360</w:t>
+                <w:rFonts w:ascii="仿宋_GB2312" w:eastAsia="仿宋_GB2312" w:hAnsi="宋体" w:cs="宋体"/>
+                <w:color w:val="000000"/>
+                <w:sz w:val="28"/>
+                <w:szCs w:val="28"/>
+              </w:rPr>
+              <w:t>915,400</w:t>
             </w:r>
           </w:p>
         </w:tc>
@@ -3955,7 +3911,7 @@
         </w:tc>
         <w:tc>
           <w:tcPr>
-            <w:tcW w:w="1417" w:type="dxa"/>
+            <w:tcW w:w="1566" w:type="dxa"/>
             <w:tcBorders>
               <w:top w:val="nil"/>
               <w:left w:val="nil"/>
@@ -3979,12 +3935,100 @@
             </w:pPr>
             <w:r>
               <w:rPr>
-                <w:rFonts w:ascii="仿宋_GB2312" w:eastAsia="仿宋_GB2312" w:hAnsi="宋体" w:cs="宋体" w:hint="eastAsia"/>
-                <w:color w:val="000000"/>
-                <w:sz w:val="28"/>
-                <w:szCs w:val="28"/>
-              </w:rPr>
-              <w:t>360360</w:t>
+                <w:rFonts w:ascii="仿宋_GB2312" w:eastAsia="仿宋_GB2312" w:hAnsi="宋体" w:cs="宋体"/>
+                <w:color w:val="000000"/>
+                <w:sz w:val="28"/>
+                <w:szCs w:val="28"/>
+              </w:rPr>
+              <w:t>356,400</w:t>
+            </w:r>
+          </w:p>
+        </w:tc>
+        <w:tc>
+          <w:tcPr>
+            <w:tcW w:w="1410" w:type="dxa"/>
+            <w:tcBorders>
+              <w:top w:val="nil"/>
+              <w:left w:val="nil"/>
+              <w:bottom w:val="single" w:sz="8" w:space="0" w:color="auto"/>
+              <w:right w:val="single" w:sz="8" w:space="0" w:color="auto"/>
+            </w:tcBorders>
+            <w:shd w:val="clear" w:color="auto" w:fill="auto"/>
+            <w:noWrap/>
+            <w:vAlign w:val="center"/>
+          </w:tcPr>
+          <w:p>
+            <w:pPr>
+              <w:widowControl/>
+              <w:jc w:val="right"/>
+              <w:rPr>
+                <w:rFonts w:ascii="仿宋_GB2312" w:eastAsia="仿宋_GB2312" w:hAnsi="宋体" w:cs="宋体"/>
+                <w:color w:val="000000"/>
+                <w:sz w:val="28"/>
+                <w:szCs w:val="28"/>
+              </w:rPr>
+            </w:pPr>
+            <w:r>
+              <w:rPr>
+                <w:rFonts w:ascii="仿宋_GB2312" w:eastAsia="仿宋_GB2312" w:hAnsi="宋体" w:cs="宋体" w:hint="eastAsia"/>
+                <w:color w:val="000000"/>
+                <w:sz w:val="28"/>
+                <w:szCs w:val="28"/>
+              </w:rPr>
+              <w:t>52</w:t>
+            </w:r>
+            <w:r>
+              <w:rPr>
+                <w:rFonts w:ascii="仿宋_GB2312" w:eastAsia="仿宋_GB2312" w:hAnsi="宋体" w:cs="宋体"/>
+                <w:color w:val="000000"/>
+                <w:sz w:val="28"/>
+                <w:szCs w:val="28"/>
+              </w:rPr>
+              <w:t>5,40</w:t>
+            </w:r>
+            <w:r>
+              <w:rPr>
+                <w:rFonts w:ascii="仿宋_GB2312" w:eastAsia="仿宋_GB2312" w:hAnsi="宋体" w:cs="宋体" w:hint="eastAsia"/>
+                <w:color w:val="000000"/>
+                <w:sz w:val="28"/>
+                <w:szCs w:val="28"/>
+              </w:rPr>
+              <w:t>0</w:t>
+            </w:r>
+          </w:p>
+        </w:tc>
+        <w:tc>
+          <w:tcPr>
+            <w:tcW w:w="1276" w:type="dxa"/>
+            <w:tcBorders>
+              <w:top w:val="nil"/>
+              <w:left w:val="nil"/>
+              <w:bottom w:val="single" w:sz="8" w:space="0" w:color="auto"/>
+              <w:right w:val="single" w:sz="8" w:space="0" w:color="auto"/>
+            </w:tcBorders>
+            <w:shd w:val="clear" w:color="auto" w:fill="auto"/>
+            <w:noWrap/>
+            <w:vAlign w:val="center"/>
+          </w:tcPr>
+          <w:p>
+            <w:pPr>
+              <w:widowControl/>
+              <w:jc w:val="right"/>
+              <w:rPr>
+                <w:rFonts w:ascii="仿宋_GB2312" w:eastAsia="仿宋_GB2312" w:hAnsi="宋体" w:cs="宋体"/>
+                <w:color w:val="000000"/>
+                <w:sz w:val="28"/>
+                <w:szCs w:val="28"/>
+              </w:rPr>
+            </w:pPr>
+            <w:r>
+              <w:rPr>
+                <w:rFonts w:ascii="仿宋_GB2312" w:eastAsia="仿宋_GB2312" w:hAnsi="宋体" w:cs="宋体"/>
+                <w:color w:val="000000"/>
+                <w:sz w:val="28"/>
+                <w:szCs w:val="28"/>
+              </w:rPr>
+              <w:t>665,400</w:t>
             </w:r>
           </w:p>
         </w:tc>
@@ -4014,18 +4058,18 @@
             </w:pPr>
             <w:r>
               <w:rPr>
-                <w:rFonts w:ascii="仿宋_GB2312" w:eastAsia="仿宋_GB2312" w:hAnsi="宋体" w:cs="宋体" w:hint="eastAsia"/>
-                <w:color w:val="000000"/>
-                <w:sz w:val="28"/>
-                <w:szCs w:val="28"/>
-              </w:rPr>
-              <w:t>526360</w:t>
-            </w:r>
-          </w:p>
-        </w:tc>
-        <w:tc>
-          <w:tcPr>
-            <w:tcW w:w="1276" w:type="dxa"/>
+                <w:rFonts w:ascii="仿宋_GB2312" w:eastAsia="仿宋_GB2312" w:hAnsi="宋体" w:cs="宋体"/>
+                <w:color w:val="000000"/>
+                <w:sz w:val="28"/>
+                <w:szCs w:val="28"/>
+              </w:rPr>
+              <w:t>795,400</w:t>
+            </w:r>
+          </w:p>
+        </w:tc>
+        <w:tc>
+          <w:tcPr>
+            <w:tcW w:w="1566" w:type="dxa"/>
             <w:tcBorders>
               <w:top w:val="nil"/>
               <w:left w:val="nil"/>
@@ -4049,88 +4093,18 @@
             </w:pPr>
             <w:r>
               <w:rPr>
-                <w:rFonts w:ascii="仿宋_GB2312" w:eastAsia="仿宋_GB2312" w:hAnsi="宋体" w:cs="宋体" w:hint="eastAsia"/>
-                <w:color w:val="000000"/>
-                <w:sz w:val="28"/>
-                <w:szCs w:val="28"/>
-              </w:rPr>
-              <w:t>676360</w:t>
-            </w:r>
-          </w:p>
-        </w:tc>
-        <w:tc>
-          <w:tcPr>
-            <w:tcW w:w="1559" w:type="dxa"/>
-            <w:tcBorders>
-              <w:top w:val="nil"/>
-              <w:left w:val="nil"/>
-              <w:bottom w:val="single" w:sz="8" w:space="0" w:color="auto"/>
-              <w:right w:val="single" w:sz="8" w:space="0" w:color="auto"/>
-            </w:tcBorders>
-            <w:shd w:val="clear" w:color="auto" w:fill="auto"/>
-            <w:noWrap/>
-            <w:vAlign w:val="center"/>
-          </w:tcPr>
-          <w:p>
-            <w:pPr>
-              <w:widowControl/>
-              <w:jc w:val="right"/>
-              <w:rPr>
-                <w:rFonts w:ascii="仿宋_GB2312" w:eastAsia="仿宋_GB2312" w:hAnsi="宋体" w:cs="宋体"/>
-                <w:color w:val="000000"/>
-                <w:sz w:val="28"/>
-                <w:szCs w:val="28"/>
-              </w:rPr>
-            </w:pPr>
-            <w:r>
-              <w:rPr>
-                <w:rFonts w:ascii="仿宋_GB2312" w:eastAsia="仿宋_GB2312" w:hAnsi="宋体" w:cs="宋体" w:hint="eastAsia"/>
-                <w:color w:val="000000"/>
-                <w:sz w:val="28"/>
-                <w:szCs w:val="28"/>
-              </w:rPr>
-              <w:t>812360</w:t>
-            </w:r>
-          </w:p>
-        </w:tc>
-        <w:tc>
-          <w:tcPr>
-            <w:tcW w:w="1196" w:type="dxa"/>
-            <w:tcBorders>
-              <w:top w:val="nil"/>
-              <w:left w:val="nil"/>
-              <w:bottom w:val="single" w:sz="8" w:space="0" w:color="auto"/>
-              <w:right w:val="single" w:sz="8" w:space="0" w:color="auto"/>
-            </w:tcBorders>
-            <w:shd w:val="clear" w:color="auto" w:fill="auto"/>
-            <w:noWrap/>
-            <w:vAlign w:val="center"/>
-          </w:tcPr>
-          <w:p>
-            <w:pPr>
-              <w:widowControl/>
-              <w:jc w:val="right"/>
-              <w:rPr>
-                <w:rFonts w:ascii="仿宋_GB2312" w:eastAsia="仿宋_GB2312" w:hAnsi="宋体" w:cs="宋体"/>
-                <w:color w:val="000000"/>
-                <w:sz w:val="28"/>
-                <w:szCs w:val="28"/>
-              </w:rPr>
-            </w:pPr>
-            <w:r>
-              <w:rPr>
-                <w:rFonts w:ascii="仿宋_GB2312" w:eastAsia="仿宋_GB2312" w:hAnsi="宋体" w:cs="宋体" w:hint="eastAsia"/>
-                <w:color w:val="000000"/>
-                <w:sz w:val="28"/>
-                <w:szCs w:val="28"/>
-              </w:rPr>
-              <w:t>936360</w:t>
-            </w:r>
-          </w:p>
-        </w:tc>
-        <w:tc>
-          <w:tcPr>
-            <w:tcW w:w="1812" w:type="dxa"/>
+                <w:rFonts w:ascii="仿宋_GB2312" w:eastAsia="仿宋_GB2312" w:hAnsi="宋体" w:cs="宋体"/>
+                <w:color w:val="000000"/>
+                <w:sz w:val="28"/>
+                <w:szCs w:val="28"/>
+              </w:rPr>
+              <w:t>915,400</w:t>
+            </w:r>
+          </w:p>
+        </w:tc>
+        <w:tc>
+          <w:tcPr>
+            <w:tcW w:w="1560" w:type="dxa"/>
             <w:tcBorders>
               <w:top w:val="nil"/>
               <w:left w:val="nil"/>
@@ -4203,7 +4177,7 @@
         </w:tc>
         <w:tc>
           <w:tcPr>
-            <w:tcW w:w="1417" w:type="dxa"/>
+            <w:tcW w:w="1566" w:type="dxa"/>
             <w:tcBorders>
               <w:top w:val="nil"/>
               <w:left w:val="nil"/>
@@ -4237,6 +4211,74 @@
         </w:tc>
         <w:tc>
           <w:tcPr>
+            <w:tcW w:w="1410" w:type="dxa"/>
+            <w:tcBorders>
+              <w:top w:val="nil"/>
+              <w:left w:val="nil"/>
+              <w:bottom w:val="single" w:sz="8" w:space="0" w:color="auto"/>
+              <w:right w:val="single" w:sz="8" w:space="0" w:color="auto"/>
+            </w:tcBorders>
+            <w:shd w:val="clear" w:color="auto" w:fill="auto"/>
+            <w:noWrap/>
+            <w:vAlign w:val="center"/>
+          </w:tcPr>
+          <w:p>
+            <w:pPr>
+              <w:widowControl/>
+              <w:rPr>
+                <w:rFonts w:ascii="仿宋_GB2312" w:eastAsia="仿宋_GB2312" w:hAnsi="宋体" w:cs="宋体"/>
+                <w:color w:val="000000"/>
+                <w:sz w:val="28"/>
+                <w:szCs w:val="28"/>
+              </w:rPr>
+            </w:pPr>
+            <w:r>
+              <w:rPr>
+                <w:rFonts w:ascii="仿宋_GB2312" w:eastAsia="仿宋_GB2312" w:hAnsi="宋体" w:cs="宋体" w:hint="eastAsia"/>
+                <w:color w:val="000000"/>
+                <w:sz w:val="28"/>
+                <w:szCs w:val="28"/>
+              </w:rPr>
+              <w:t xml:space="preserve">　</w:t>
+            </w:r>
+          </w:p>
+        </w:tc>
+        <w:tc>
+          <w:tcPr>
+            <w:tcW w:w="1276" w:type="dxa"/>
+            <w:tcBorders>
+              <w:top w:val="nil"/>
+              <w:left w:val="nil"/>
+              <w:bottom w:val="single" w:sz="8" w:space="0" w:color="auto"/>
+              <w:right w:val="single" w:sz="8" w:space="0" w:color="auto"/>
+            </w:tcBorders>
+            <w:shd w:val="clear" w:color="auto" w:fill="auto"/>
+            <w:noWrap/>
+            <w:vAlign w:val="center"/>
+          </w:tcPr>
+          <w:p>
+            <w:pPr>
+              <w:widowControl/>
+              <w:rPr>
+                <w:rFonts w:ascii="仿宋_GB2312" w:eastAsia="仿宋_GB2312" w:hAnsi="宋体" w:cs="宋体"/>
+                <w:color w:val="000000"/>
+                <w:sz w:val="28"/>
+                <w:szCs w:val="28"/>
+              </w:rPr>
+            </w:pPr>
+            <w:r>
+              <w:rPr>
+                <w:rFonts w:ascii="仿宋_GB2312" w:eastAsia="仿宋_GB2312" w:hAnsi="宋体" w:cs="宋体" w:hint="eastAsia"/>
+                <w:color w:val="000000"/>
+                <w:sz w:val="28"/>
+                <w:szCs w:val="28"/>
+              </w:rPr>
+              <w:t xml:space="preserve">　</w:t>
+            </w:r>
+          </w:p>
+        </w:tc>
+        <w:tc>
+          <w:tcPr>
             <w:tcW w:w="1559" w:type="dxa"/>
             <w:tcBorders>
               <w:top w:val="nil"/>
@@ -4271,7 +4313,7 @@
         </w:tc>
         <w:tc>
           <w:tcPr>
-            <w:tcW w:w="1276" w:type="dxa"/>
+            <w:tcW w:w="1566" w:type="dxa"/>
             <w:tcBorders>
               <w:top w:val="nil"/>
               <w:left w:val="nil"/>
@@ -4305,75 +4347,7 @@
         </w:tc>
         <w:tc>
           <w:tcPr>
-            <w:tcW w:w="1559" w:type="dxa"/>
-            <w:tcBorders>
-              <w:top w:val="nil"/>
-              <w:left w:val="nil"/>
-              <w:bottom w:val="single" w:sz="8" w:space="0" w:color="auto"/>
-              <w:right w:val="single" w:sz="8" w:space="0" w:color="auto"/>
-            </w:tcBorders>
-            <w:shd w:val="clear" w:color="auto" w:fill="auto"/>
-            <w:noWrap/>
-            <w:vAlign w:val="center"/>
-          </w:tcPr>
-          <w:p>
-            <w:pPr>
-              <w:widowControl/>
-              <w:rPr>
-                <w:rFonts w:ascii="仿宋_GB2312" w:eastAsia="仿宋_GB2312" w:hAnsi="宋体" w:cs="宋体"/>
-                <w:color w:val="000000"/>
-                <w:sz w:val="28"/>
-                <w:szCs w:val="28"/>
-              </w:rPr>
-            </w:pPr>
-            <w:r>
-              <w:rPr>
-                <w:rFonts w:ascii="仿宋_GB2312" w:eastAsia="仿宋_GB2312" w:hAnsi="宋体" w:cs="宋体" w:hint="eastAsia"/>
-                <w:color w:val="000000"/>
-                <w:sz w:val="28"/>
-                <w:szCs w:val="28"/>
-              </w:rPr>
-              <w:t xml:space="preserve">　</w:t>
-            </w:r>
-          </w:p>
-        </w:tc>
-        <w:tc>
-          <w:tcPr>
-            <w:tcW w:w="1196" w:type="dxa"/>
-            <w:tcBorders>
-              <w:top w:val="nil"/>
-              <w:left w:val="nil"/>
-              <w:bottom w:val="single" w:sz="8" w:space="0" w:color="auto"/>
-              <w:right w:val="single" w:sz="8" w:space="0" w:color="auto"/>
-            </w:tcBorders>
-            <w:shd w:val="clear" w:color="auto" w:fill="auto"/>
-            <w:noWrap/>
-            <w:vAlign w:val="center"/>
-          </w:tcPr>
-          <w:p>
-            <w:pPr>
-              <w:widowControl/>
-              <w:rPr>
-                <w:rFonts w:ascii="仿宋_GB2312" w:eastAsia="仿宋_GB2312" w:hAnsi="宋体" w:cs="宋体"/>
-                <w:color w:val="000000"/>
-                <w:sz w:val="28"/>
-                <w:szCs w:val="28"/>
-              </w:rPr>
-            </w:pPr>
-            <w:r>
-              <w:rPr>
-                <w:rFonts w:ascii="仿宋_GB2312" w:eastAsia="仿宋_GB2312" w:hAnsi="宋体" w:cs="宋体" w:hint="eastAsia"/>
-                <w:color w:val="000000"/>
-                <w:sz w:val="28"/>
-                <w:szCs w:val="28"/>
-              </w:rPr>
-              <w:t xml:space="preserve">　</w:t>
-            </w:r>
-          </w:p>
-        </w:tc>
-        <w:tc>
-          <w:tcPr>
-            <w:tcW w:w="1812" w:type="dxa"/>
+            <w:tcW w:w="1560" w:type="dxa"/>
             <w:tcBorders>
               <w:top w:val="nil"/>
               <w:left w:val="nil"/>
@@ -4446,7 +4420,7 @@
         </w:tc>
         <w:tc>
           <w:tcPr>
-            <w:tcW w:w="1417" w:type="dxa"/>
+            <w:tcW w:w="1566" w:type="dxa"/>
             <w:tcBorders>
               <w:top w:val="nil"/>
               <w:left w:val="nil"/>
@@ -4481,6 +4455,76 @@
         </w:tc>
         <w:tc>
           <w:tcPr>
+            <w:tcW w:w="1410" w:type="dxa"/>
+            <w:tcBorders>
+              <w:top w:val="nil"/>
+              <w:left w:val="nil"/>
+              <w:bottom w:val="single" w:sz="8" w:space="0" w:color="auto"/>
+              <w:right w:val="single" w:sz="8" w:space="0" w:color="auto"/>
+            </w:tcBorders>
+            <w:shd w:val="clear" w:color="auto" w:fill="auto"/>
+            <w:noWrap/>
+            <w:vAlign w:val="center"/>
+          </w:tcPr>
+          <w:p>
+            <w:pPr>
+              <w:widowControl/>
+              <w:jc w:val="right"/>
+              <w:rPr>
+                <w:rFonts w:ascii="仿宋_GB2312" w:eastAsia="仿宋_GB2312" w:hAnsi="宋体" w:cs="宋体"/>
+                <w:color w:val="000000"/>
+                <w:sz w:val="28"/>
+                <w:szCs w:val="28"/>
+              </w:rPr>
+            </w:pPr>
+            <w:r>
+              <w:rPr>
+                <w:rFonts w:ascii="仿宋_GB2312" w:eastAsia="仿宋_GB2312" w:hAnsi="宋体" w:cs="宋体" w:hint="eastAsia"/>
+                <w:color w:val="000000"/>
+                <w:sz w:val="28"/>
+                <w:szCs w:val="28"/>
+              </w:rPr>
+              <w:t>300000</w:t>
+            </w:r>
+          </w:p>
+        </w:tc>
+        <w:tc>
+          <w:tcPr>
+            <w:tcW w:w="1276" w:type="dxa"/>
+            <w:tcBorders>
+              <w:top w:val="nil"/>
+              <w:left w:val="nil"/>
+              <w:bottom w:val="single" w:sz="8" w:space="0" w:color="auto"/>
+              <w:right w:val="single" w:sz="8" w:space="0" w:color="auto"/>
+            </w:tcBorders>
+            <w:shd w:val="clear" w:color="auto" w:fill="auto"/>
+            <w:noWrap/>
+            <w:vAlign w:val="center"/>
+          </w:tcPr>
+          <w:p>
+            <w:pPr>
+              <w:widowControl/>
+              <w:jc w:val="right"/>
+              <w:rPr>
+                <w:rFonts w:ascii="仿宋_GB2312" w:eastAsia="仿宋_GB2312" w:hAnsi="宋体" w:cs="宋体"/>
+                <w:color w:val="000000"/>
+                <w:sz w:val="28"/>
+                <w:szCs w:val="28"/>
+              </w:rPr>
+            </w:pPr>
+            <w:r>
+              <w:rPr>
+                <w:rFonts w:ascii="仿宋_GB2312" w:eastAsia="仿宋_GB2312" w:hAnsi="宋体" w:cs="宋体" w:hint="eastAsia"/>
+                <w:color w:val="000000"/>
+                <w:sz w:val="28"/>
+                <w:szCs w:val="28"/>
+              </w:rPr>
+              <w:t>600000</w:t>
+            </w:r>
+          </w:p>
+        </w:tc>
+        <w:tc>
+          <w:tcPr>
             <w:tcW w:w="1559" w:type="dxa"/>
             <w:tcBorders>
               <w:top w:val="nil"/>
@@ -4510,13 +4554,13 @@
                 <w:sz w:val="28"/>
                 <w:szCs w:val="28"/>
               </w:rPr>
-              <w:t>300000</w:t>
-            </w:r>
-          </w:p>
-        </w:tc>
-        <w:tc>
-          <w:tcPr>
-            <w:tcW w:w="1276" w:type="dxa"/>
+              <w:t>1000000</w:t>
+            </w:r>
+          </w:p>
+        </w:tc>
+        <w:tc>
+          <w:tcPr>
+            <w:tcW w:w="1566" w:type="dxa"/>
             <w:tcBorders>
               <w:top w:val="nil"/>
               <w:left w:val="nil"/>
@@ -4545,83 +4589,13 @@
                 <w:sz w:val="28"/>
                 <w:szCs w:val="28"/>
               </w:rPr>
-              <w:t>600000</w:t>
-            </w:r>
-          </w:p>
-        </w:tc>
-        <w:tc>
-          <w:tcPr>
-            <w:tcW w:w="1559" w:type="dxa"/>
-            <w:tcBorders>
-              <w:top w:val="nil"/>
-              <w:left w:val="nil"/>
-              <w:bottom w:val="single" w:sz="8" w:space="0" w:color="auto"/>
-              <w:right w:val="single" w:sz="8" w:space="0" w:color="auto"/>
-            </w:tcBorders>
-            <w:shd w:val="clear" w:color="auto" w:fill="auto"/>
-            <w:noWrap/>
-            <w:vAlign w:val="center"/>
-          </w:tcPr>
-          <w:p>
-            <w:pPr>
-              <w:widowControl/>
-              <w:jc w:val="right"/>
-              <w:rPr>
-                <w:rFonts w:ascii="仿宋_GB2312" w:eastAsia="仿宋_GB2312" w:hAnsi="宋体" w:cs="宋体"/>
-                <w:color w:val="000000"/>
-                <w:sz w:val="28"/>
-                <w:szCs w:val="28"/>
-              </w:rPr>
-            </w:pPr>
-            <w:r>
-              <w:rPr>
-                <w:rFonts w:ascii="仿宋_GB2312" w:eastAsia="仿宋_GB2312" w:hAnsi="宋体" w:cs="宋体" w:hint="eastAsia"/>
-                <w:color w:val="000000"/>
-                <w:sz w:val="28"/>
-                <w:szCs w:val="28"/>
-              </w:rPr>
-              <w:t>1000000</w:t>
-            </w:r>
-          </w:p>
-        </w:tc>
-        <w:tc>
-          <w:tcPr>
-            <w:tcW w:w="1196" w:type="dxa"/>
-            <w:tcBorders>
-              <w:top w:val="nil"/>
-              <w:left w:val="nil"/>
-              <w:bottom w:val="single" w:sz="8" w:space="0" w:color="auto"/>
-              <w:right w:val="single" w:sz="8" w:space="0" w:color="auto"/>
-            </w:tcBorders>
-            <w:shd w:val="clear" w:color="auto" w:fill="auto"/>
-            <w:noWrap/>
-            <w:vAlign w:val="center"/>
-          </w:tcPr>
-          <w:p>
-            <w:pPr>
-              <w:widowControl/>
-              <w:jc w:val="right"/>
-              <w:rPr>
-                <w:rFonts w:ascii="仿宋_GB2312" w:eastAsia="仿宋_GB2312" w:hAnsi="宋体" w:cs="宋体"/>
-                <w:color w:val="000000"/>
-                <w:sz w:val="28"/>
-                <w:szCs w:val="28"/>
-              </w:rPr>
-            </w:pPr>
-            <w:r>
-              <w:rPr>
-                <w:rFonts w:ascii="仿宋_GB2312" w:eastAsia="仿宋_GB2312" w:hAnsi="宋体" w:cs="宋体" w:hint="eastAsia"/>
-                <w:color w:val="000000"/>
-                <w:sz w:val="28"/>
-                <w:szCs w:val="28"/>
-              </w:rPr>
               <w:t>1500000</w:t>
             </w:r>
           </w:p>
         </w:tc>
         <w:tc>
           <w:tcPr>
-            <w:tcW w:w="1812" w:type="dxa"/>
+            <w:tcW w:w="1560" w:type="dxa"/>
             <w:tcBorders>
               <w:top w:val="nil"/>
               <w:left w:val="nil"/>
@@ -4694,7 +4668,7 @@
         </w:tc>
         <w:tc>
           <w:tcPr>
-            <w:tcW w:w="1417" w:type="dxa"/>
+            <w:tcW w:w="1566" w:type="dxa"/>
             <w:tcBorders>
               <w:top w:val="nil"/>
               <w:left w:val="nil"/>
@@ -4723,7 +4697,104 @@
                 <w:sz w:val="28"/>
                 <w:szCs w:val="28"/>
               </w:rPr>
-              <w:t>0.91</w:t>
+              <w:t>0.9</w:t>
+            </w:r>
+            <w:r>
+              <w:rPr>
+                <w:rFonts w:ascii="仿宋_GB2312" w:eastAsia="仿宋_GB2312" w:hAnsi="宋体" w:cs="宋体"/>
+                <w:color w:val="000000"/>
+                <w:sz w:val="28"/>
+                <w:szCs w:val="28"/>
+              </w:rPr>
+              <w:t>0</w:t>
+            </w:r>
+          </w:p>
+        </w:tc>
+        <w:tc>
+          <w:tcPr>
+            <w:tcW w:w="1410" w:type="dxa"/>
+            <w:tcBorders>
+              <w:top w:val="nil"/>
+              <w:left w:val="nil"/>
+              <w:bottom w:val="single" w:sz="8" w:space="0" w:color="auto"/>
+              <w:right w:val="single" w:sz="8" w:space="0" w:color="auto"/>
+            </w:tcBorders>
+            <w:shd w:val="clear" w:color="auto" w:fill="auto"/>
+            <w:noWrap/>
+            <w:vAlign w:val="center"/>
+          </w:tcPr>
+          <w:p>
+            <w:pPr>
+              <w:widowControl/>
+              <w:jc w:val="right"/>
+              <w:rPr>
+                <w:rFonts w:ascii="仿宋_GB2312" w:eastAsia="仿宋_GB2312" w:hAnsi="宋体" w:cs="宋体"/>
+                <w:color w:val="000000"/>
+                <w:sz w:val="28"/>
+                <w:szCs w:val="28"/>
+              </w:rPr>
+            </w:pPr>
+            <w:r>
+              <w:rPr>
+                <w:rFonts w:ascii="仿宋_GB2312" w:eastAsia="仿宋_GB2312" w:hAnsi="宋体" w:cs="宋体" w:hint="eastAsia"/>
+                <w:color w:val="000000"/>
+                <w:sz w:val="28"/>
+                <w:szCs w:val="28"/>
+              </w:rPr>
+              <w:t>0.8</w:t>
+            </w:r>
+            <w:r>
+              <w:rPr>
+                <w:rFonts w:ascii="仿宋_GB2312" w:eastAsia="仿宋_GB2312" w:hAnsi="宋体" w:cs="宋体"/>
+                <w:color w:val="000000"/>
+                <w:sz w:val="28"/>
+                <w:szCs w:val="28"/>
+              </w:rPr>
+              <w:t>0</w:t>
+            </w:r>
+          </w:p>
+        </w:tc>
+        <w:tc>
+          <w:tcPr>
+            <w:tcW w:w="1276" w:type="dxa"/>
+            <w:tcBorders>
+              <w:top w:val="nil"/>
+              <w:left w:val="nil"/>
+              <w:bottom w:val="single" w:sz="8" w:space="0" w:color="auto"/>
+              <w:right w:val="single" w:sz="8" w:space="0" w:color="auto"/>
+            </w:tcBorders>
+            <w:shd w:val="clear" w:color="auto" w:fill="auto"/>
+            <w:noWrap/>
+            <w:vAlign w:val="center"/>
+          </w:tcPr>
+          <w:p>
+            <w:pPr>
+              <w:widowControl/>
+              <w:jc w:val="right"/>
+              <w:rPr>
+                <w:rFonts w:ascii="仿宋_GB2312" w:eastAsia="仿宋_GB2312" w:hAnsi="宋体" w:cs="宋体"/>
+                <w:color w:val="000000"/>
+                <w:sz w:val="28"/>
+                <w:szCs w:val="28"/>
+              </w:rPr>
+            </w:pPr>
+            <w:r>
+              <w:rPr>
+                <w:rFonts w:ascii="仿宋_GB2312" w:eastAsia="仿宋_GB2312" w:hAnsi="宋体" w:cs="宋体" w:hint="eastAsia"/>
+                <w:color w:val="000000"/>
+                <w:sz w:val="28"/>
+                <w:szCs w:val="28"/>
+              </w:rPr>
+              <w:t>0.7</w:t>
+            </w:r>
+            <w:r>
+              <w:rPr>
+                <w:rFonts w:ascii="仿宋_GB2312" w:eastAsia="仿宋_GB2312" w:hAnsi="宋体" w:cs="宋体"/>
+                <w:color w:val="000000"/>
+                <w:sz w:val="28"/>
+                <w:szCs w:val="28"/>
+              </w:rPr>
+              <w:t>0</w:t>
             </w:r>
           </w:p>
         </w:tc>
@@ -4758,13 +4829,22 @@
                 <w:sz w:val="28"/>
                 <w:szCs w:val="28"/>
               </w:rPr>
-              <w:t>0.83</w:t>
-            </w:r>
-          </w:p>
-        </w:tc>
-        <w:tc>
-          <w:tcPr>
-            <w:tcW w:w="1276" w:type="dxa"/>
+              <w:t>0.6</w:t>
+            </w:r>
+            <w:r>
+              <w:rPr>
+                <w:rFonts w:ascii="仿宋_GB2312" w:eastAsia="仿宋_GB2312" w:hAnsi="宋体" w:cs="宋体"/>
+                <w:color w:val="000000"/>
+                <w:sz w:val="28"/>
+                <w:szCs w:val="28"/>
+              </w:rPr>
+              <w:t>5</w:t>
+            </w:r>
+          </w:p>
+        </w:tc>
+        <w:tc>
+          <w:tcPr>
+            <w:tcW w:w="1566" w:type="dxa"/>
             <w:tcBorders>
               <w:top w:val="nil"/>
               <w:left w:val="nil"/>
@@ -4793,83 +4873,22 @@
                 <w:sz w:val="28"/>
                 <w:szCs w:val="28"/>
               </w:rPr>
-              <w:t>0.75</w:t>
-            </w:r>
-          </w:p>
-        </w:tc>
-        <w:tc>
-          <w:tcPr>
-            <w:tcW w:w="1559" w:type="dxa"/>
-            <w:tcBorders>
-              <w:top w:val="nil"/>
-              <w:left w:val="nil"/>
-              <w:bottom w:val="single" w:sz="8" w:space="0" w:color="auto"/>
-              <w:right w:val="single" w:sz="8" w:space="0" w:color="auto"/>
-            </w:tcBorders>
-            <w:shd w:val="clear" w:color="auto" w:fill="auto"/>
-            <w:noWrap/>
-            <w:vAlign w:val="center"/>
-          </w:tcPr>
-          <w:p>
-            <w:pPr>
-              <w:widowControl/>
-              <w:jc w:val="right"/>
-              <w:rPr>
-                <w:rFonts w:ascii="仿宋_GB2312" w:eastAsia="仿宋_GB2312" w:hAnsi="宋体" w:cs="宋体"/>
-                <w:color w:val="000000"/>
-                <w:sz w:val="28"/>
-                <w:szCs w:val="28"/>
-              </w:rPr>
-            </w:pPr>
-            <w:r>
-              <w:rPr>
-                <w:rFonts w:ascii="仿宋_GB2312" w:eastAsia="仿宋_GB2312" w:hAnsi="宋体" w:cs="宋体" w:hint="eastAsia"/>
-                <w:color w:val="000000"/>
-                <w:sz w:val="28"/>
-                <w:szCs w:val="28"/>
-              </w:rPr>
-              <w:t>0.68</w:t>
-            </w:r>
-          </w:p>
-        </w:tc>
-        <w:tc>
-          <w:tcPr>
-            <w:tcW w:w="1196" w:type="dxa"/>
-            <w:tcBorders>
-              <w:top w:val="nil"/>
-              <w:left w:val="nil"/>
-              <w:bottom w:val="single" w:sz="8" w:space="0" w:color="auto"/>
-              <w:right w:val="single" w:sz="8" w:space="0" w:color="auto"/>
-            </w:tcBorders>
-            <w:shd w:val="clear" w:color="auto" w:fill="auto"/>
-            <w:noWrap/>
-            <w:vAlign w:val="center"/>
-          </w:tcPr>
-          <w:p>
-            <w:pPr>
-              <w:widowControl/>
-              <w:jc w:val="right"/>
-              <w:rPr>
-                <w:rFonts w:ascii="仿宋_GB2312" w:eastAsia="仿宋_GB2312" w:hAnsi="宋体" w:cs="宋体"/>
-                <w:color w:val="000000"/>
-                <w:sz w:val="28"/>
-                <w:szCs w:val="28"/>
-              </w:rPr>
-            </w:pPr>
-            <w:r>
-              <w:rPr>
-                <w:rFonts w:ascii="仿宋_GB2312" w:eastAsia="仿宋_GB2312" w:hAnsi="宋体" w:cs="宋体" w:hint="eastAsia"/>
-                <w:color w:val="000000"/>
-                <w:sz w:val="28"/>
-                <w:szCs w:val="28"/>
-              </w:rPr>
-              <w:t>0.62</w:t>
-            </w:r>
-          </w:p>
-        </w:tc>
-        <w:tc>
-          <w:tcPr>
-            <w:tcW w:w="1812" w:type="dxa"/>
+              <w:t>0.6</w:t>
+            </w:r>
+            <w:r>
+              <w:rPr>
+                <w:rFonts w:ascii="仿宋_GB2312" w:eastAsia="仿宋_GB2312" w:hAnsi="宋体" w:cs="宋体"/>
+                <w:color w:val="000000"/>
+                <w:sz w:val="28"/>
+                <w:szCs w:val="28"/>
+              </w:rPr>
+              <w:t>0</w:t>
+            </w:r>
+          </w:p>
+        </w:tc>
+        <w:tc>
+          <w:tcPr>
+            <w:tcW w:w="1560" w:type="dxa"/>
             <w:tcBorders>
               <w:top w:val="nil"/>
               <w:left w:val="nil"/>
@@ -4942,7 +4961,7 @@
         </w:tc>
         <w:tc>
           <w:tcPr>
-            <w:tcW w:w="1417" w:type="dxa"/>
+            <w:tcW w:w="1566" w:type="dxa"/>
             <w:tcBorders>
               <w:top w:val="nil"/>
               <w:left w:val="nil"/>
@@ -4971,7 +4990,149 @@
                 <w:sz w:val="28"/>
                 <w:szCs w:val="28"/>
               </w:rPr>
-              <w:t>91000</w:t>
+              <w:t>9</w:t>
+            </w:r>
+            <w:r>
+              <w:rPr>
+                <w:rFonts w:ascii="仿宋_GB2312" w:eastAsia="仿宋_GB2312" w:hAnsi="宋体" w:cs="宋体"/>
+                <w:color w:val="000000"/>
+                <w:sz w:val="28"/>
+                <w:szCs w:val="28"/>
+              </w:rPr>
+              <w:t>0,</w:t>
+            </w:r>
+            <w:r>
+              <w:rPr>
+                <w:rFonts w:ascii="仿宋_GB2312" w:eastAsia="仿宋_GB2312" w:hAnsi="宋体" w:cs="宋体" w:hint="eastAsia"/>
+                <w:color w:val="000000"/>
+                <w:sz w:val="28"/>
+                <w:szCs w:val="28"/>
+              </w:rPr>
+              <w:t>000</w:t>
+            </w:r>
+          </w:p>
+        </w:tc>
+        <w:tc>
+          <w:tcPr>
+            <w:tcW w:w="1410" w:type="dxa"/>
+            <w:tcBorders>
+              <w:top w:val="nil"/>
+              <w:left w:val="nil"/>
+              <w:bottom w:val="single" w:sz="8" w:space="0" w:color="auto"/>
+              <w:right w:val="single" w:sz="8" w:space="0" w:color="auto"/>
+            </w:tcBorders>
+            <w:shd w:val="clear" w:color="auto" w:fill="auto"/>
+            <w:noWrap/>
+            <w:vAlign w:val="center"/>
+          </w:tcPr>
+          <w:p>
+            <w:pPr>
+              <w:widowControl/>
+              <w:jc w:val="right"/>
+              <w:rPr>
+                <w:rFonts w:ascii="仿宋_GB2312" w:eastAsia="仿宋_GB2312" w:hAnsi="宋体" w:cs="宋体"/>
+                <w:color w:val="000000"/>
+                <w:sz w:val="28"/>
+                <w:szCs w:val="28"/>
+              </w:rPr>
+            </w:pPr>
+            <w:r>
+              <w:rPr>
+                <w:rFonts w:ascii="仿宋_GB2312" w:eastAsia="仿宋_GB2312" w:hAnsi="宋体" w:cs="宋体" w:hint="eastAsia"/>
+                <w:color w:val="000000"/>
+                <w:sz w:val="28"/>
+                <w:szCs w:val="28"/>
+              </w:rPr>
+              <w:t>24</w:t>
+            </w:r>
+            <w:r>
+              <w:rPr>
+                <w:rFonts w:ascii="仿宋_GB2312" w:eastAsia="仿宋_GB2312" w:hAnsi="宋体" w:cs="宋体"/>
+                <w:color w:val="000000"/>
+                <w:sz w:val="28"/>
+                <w:szCs w:val="28"/>
+              </w:rPr>
+              <w:t>0,</w:t>
+            </w:r>
+            <w:r>
+              <w:rPr>
+                <w:rFonts w:ascii="仿宋_GB2312" w:eastAsia="仿宋_GB2312" w:hAnsi="宋体" w:cs="宋体" w:hint="eastAsia"/>
+                <w:color w:val="000000"/>
+                <w:sz w:val="28"/>
+                <w:szCs w:val="28"/>
+              </w:rPr>
+              <w:t>000</w:t>
+            </w:r>
+          </w:p>
+        </w:tc>
+        <w:tc>
+          <w:tcPr>
+            <w:tcW w:w="1276" w:type="dxa"/>
+            <w:tcBorders>
+              <w:top w:val="nil"/>
+              <w:left w:val="nil"/>
+              <w:bottom w:val="single" w:sz="8" w:space="0" w:color="auto"/>
+              <w:right w:val="single" w:sz="8" w:space="0" w:color="auto"/>
+            </w:tcBorders>
+            <w:shd w:val="clear" w:color="auto" w:fill="auto"/>
+            <w:noWrap/>
+            <w:vAlign w:val="center"/>
+          </w:tcPr>
+          <w:p>
+            <w:pPr>
+              <w:widowControl/>
+              <w:jc w:val="right"/>
+              <w:rPr>
+                <w:rFonts w:ascii="仿宋_GB2312" w:eastAsia="仿宋_GB2312" w:hAnsi="宋体" w:cs="宋体"/>
+                <w:color w:val="000000"/>
+                <w:sz w:val="28"/>
+                <w:szCs w:val="28"/>
+              </w:rPr>
+            </w:pPr>
+            <w:r>
+              <w:rPr>
+                <w:rFonts w:ascii="仿宋_GB2312" w:eastAsia="仿宋_GB2312" w:hAnsi="宋体" w:cs="宋体" w:hint="eastAsia"/>
+                <w:color w:val="000000"/>
+                <w:sz w:val="28"/>
+                <w:szCs w:val="28"/>
+              </w:rPr>
+              <w:t>4</w:t>
+            </w:r>
+            <w:r>
+              <w:rPr>
+                <w:rFonts w:ascii="仿宋_GB2312" w:eastAsia="仿宋_GB2312" w:hAnsi="宋体" w:cs="宋体"/>
+                <w:color w:val="000000"/>
+                <w:sz w:val="28"/>
+                <w:szCs w:val="28"/>
+              </w:rPr>
+              <w:t>2</w:t>
+            </w:r>
+            <w:r>
+              <w:rPr>
+                <w:rFonts w:ascii="仿宋_GB2312" w:eastAsia="仿宋_GB2312" w:hAnsi="宋体" w:cs="宋体" w:hint="eastAsia"/>
+                <w:color w:val="000000"/>
+                <w:sz w:val="28"/>
+                <w:szCs w:val="28"/>
+              </w:rPr>
+              <w:t>0</w:t>
+            </w:r>
+            <w:r>
+              <w:rPr>
+                <w:rFonts w:ascii="仿宋_GB2312" w:eastAsia="仿宋_GB2312" w:hAnsi="宋体" w:cs="宋体"/>
+                <w:color w:val="000000"/>
+                <w:sz w:val="28"/>
+                <w:szCs w:val="28"/>
+              </w:rPr>
+              <w:t>,</w:t>
+            </w:r>
+            <w:r>
+              <w:rPr>
+                <w:rFonts w:ascii="仿宋_GB2312" w:eastAsia="仿宋_GB2312" w:hAnsi="宋体" w:cs="宋体" w:hint="eastAsia"/>
+                <w:color w:val="000000"/>
+                <w:sz w:val="28"/>
+                <w:szCs w:val="28"/>
+              </w:rPr>
+              <w:t>000</w:t>
             </w:r>
           </w:p>
         </w:tc>
@@ -5006,13 +5167,49 @@
                 <w:sz w:val="28"/>
                 <w:szCs w:val="28"/>
               </w:rPr>
-              <w:t>249000</w:t>
-            </w:r>
-          </w:p>
-        </w:tc>
-        <w:tc>
-          <w:tcPr>
-            <w:tcW w:w="1276" w:type="dxa"/>
+              <w:t>6</w:t>
+            </w:r>
+            <w:r>
+              <w:rPr>
+                <w:rFonts w:ascii="仿宋_GB2312" w:eastAsia="仿宋_GB2312" w:hAnsi="宋体" w:cs="宋体"/>
+                <w:color w:val="000000"/>
+                <w:sz w:val="28"/>
+                <w:szCs w:val="28"/>
+              </w:rPr>
+              <w:t>5</w:t>
+            </w:r>
+            <w:r>
+              <w:rPr>
+                <w:rFonts w:ascii="仿宋_GB2312" w:eastAsia="仿宋_GB2312" w:hAnsi="宋体" w:cs="宋体" w:hint="eastAsia"/>
+                <w:color w:val="000000"/>
+                <w:sz w:val="28"/>
+                <w:szCs w:val="28"/>
+              </w:rPr>
+              <w:t>0</w:t>
+            </w:r>
+            <w:r>
+              <w:rPr>
+                <w:rFonts w:ascii="仿宋_GB2312" w:eastAsia="仿宋_GB2312" w:hAnsi="宋体" w:cs="宋体"/>
+                <w:color w:val="000000"/>
+                <w:sz w:val="28"/>
+                <w:szCs w:val="28"/>
+              </w:rPr>
+              <w:t>,</w:t>
+            </w:r>
+            <w:r>
+              <w:rPr>
+                <w:rFonts w:ascii="仿宋_GB2312" w:eastAsia="仿宋_GB2312" w:hAnsi="宋体" w:cs="宋体" w:hint="eastAsia"/>
+                <w:color w:val="000000"/>
+                <w:sz w:val="28"/>
+                <w:szCs w:val="28"/>
+              </w:rPr>
+              <w:t>000</w:t>
+            </w:r>
+          </w:p>
+        </w:tc>
+        <w:tc>
+          <w:tcPr>
+            <w:tcW w:w="1566" w:type="dxa"/>
             <w:tcBorders>
               <w:top w:val="nil"/>
               <w:left w:val="nil"/>
@@ -5041,18 +5238,54 @@
                 <w:sz w:val="28"/>
                 <w:szCs w:val="28"/>
               </w:rPr>
-              <w:t>450000</w:t>
-            </w:r>
-          </w:p>
-        </w:tc>
-        <w:tc>
-          <w:tcPr>
-            <w:tcW w:w="1559" w:type="dxa"/>
-            <w:tcBorders>
-              <w:top w:val="nil"/>
-              <w:left w:val="nil"/>
-              <w:bottom w:val="single" w:sz="8" w:space="0" w:color="auto"/>
-              <w:right w:val="single" w:sz="8" w:space="0" w:color="auto"/>
+              <w:t>9</w:t>
+            </w:r>
+            <w:r>
+              <w:rPr>
+                <w:rFonts w:ascii="仿宋_GB2312" w:eastAsia="仿宋_GB2312" w:hAnsi="宋体" w:cs="宋体"/>
+                <w:color w:val="000000"/>
+                <w:sz w:val="28"/>
+                <w:szCs w:val="28"/>
+              </w:rPr>
+              <w:t>0</w:t>
+            </w:r>
+            <w:r>
+              <w:rPr>
+                <w:rFonts w:ascii="仿宋_GB2312" w:eastAsia="仿宋_GB2312" w:hAnsi="宋体" w:cs="宋体" w:hint="eastAsia"/>
+                <w:color w:val="000000"/>
+                <w:sz w:val="28"/>
+                <w:szCs w:val="28"/>
+              </w:rPr>
+              <w:t>0</w:t>
+            </w:r>
+            <w:r>
+              <w:rPr>
+                <w:rFonts w:ascii="仿宋_GB2312" w:eastAsia="仿宋_GB2312" w:hAnsi="宋体" w:cs="宋体"/>
+                <w:color w:val="000000"/>
+                <w:sz w:val="28"/>
+                <w:szCs w:val="28"/>
+              </w:rPr>
+              <w:t>,</w:t>
+            </w:r>
+            <w:r>
+              <w:rPr>
+                <w:rFonts w:ascii="仿宋_GB2312" w:eastAsia="仿宋_GB2312" w:hAnsi="宋体" w:cs="宋体" w:hint="eastAsia"/>
+                <w:color w:val="000000"/>
+                <w:sz w:val="28"/>
+                <w:szCs w:val="28"/>
+              </w:rPr>
+              <w:t>000</w:t>
+            </w:r>
+          </w:p>
+        </w:tc>
+        <w:tc>
+          <w:tcPr>
+            <w:tcW w:w="1560" w:type="dxa"/>
+            <w:tcBorders>
+              <w:top w:val="nil"/>
+              <w:left w:val="nil"/>
+              <w:bottom w:val="single" w:sz="8" w:space="0" w:color="auto"/>
+              <w:right w:val="double" w:sz="6" w:space="0" w:color="auto"/>
             </w:tcBorders>
             <w:shd w:val="clear" w:color="auto" w:fill="auto"/>
             <w:noWrap/>
@@ -5076,77 +5309,43 @@
                 <w:sz w:val="28"/>
                 <w:szCs w:val="28"/>
               </w:rPr>
-              <w:t>680000</w:t>
-            </w:r>
-          </w:p>
-        </w:tc>
-        <w:tc>
-          <w:tcPr>
-            <w:tcW w:w="1196" w:type="dxa"/>
-            <w:tcBorders>
-              <w:top w:val="nil"/>
-              <w:left w:val="nil"/>
-              <w:bottom w:val="single" w:sz="8" w:space="0" w:color="auto"/>
-              <w:right w:val="single" w:sz="8" w:space="0" w:color="auto"/>
-            </w:tcBorders>
-            <w:shd w:val="clear" w:color="auto" w:fill="auto"/>
-            <w:noWrap/>
-            <w:vAlign w:val="center"/>
-          </w:tcPr>
-          <w:p>
-            <w:pPr>
-              <w:widowControl/>
-              <w:jc w:val="right"/>
-              <w:rPr>
-                <w:rFonts w:ascii="仿宋_GB2312" w:eastAsia="仿宋_GB2312" w:hAnsi="宋体" w:cs="宋体"/>
-                <w:color w:val="000000"/>
-                <w:sz w:val="28"/>
-                <w:szCs w:val="28"/>
-              </w:rPr>
-            </w:pPr>
-            <w:r>
-              <w:rPr>
-                <w:rFonts w:ascii="仿宋_GB2312" w:eastAsia="仿宋_GB2312" w:hAnsi="宋体" w:cs="宋体" w:hint="eastAsia"/>
-                <w:color w:val="000000"/>
-                <w:sz w:val="28"/>
-                <w:szCs w:val="28"/>
-              </w:rPr>
-              <w:t>930000</w:t>
-            </w:r>
-          </w:p>
-        </w:tc>
-        <w:tc>
-          <w:tcPr>
-            <w:tcW w:w="1812" w:type="dxa"/>
-            <w:tcBorders>
-              <w:top w:val="nil"/>
-              <w:left w:val="nil"/>
-              <w:bottom w:val="single" w:sz="8" w:space="0" w:color="auto"/>
-              <w:right w:val="double" w:sz="6" w:space="0" w:color="auto"/>
-            </w:tcBorders>
-            <w:shd w:val="clear" w:color="auto" w:fill="auto"/>
-            <w:noWrap/>
-            <w:vAlign w:val="center"/>
-          </w:tcPr>
-          <w:p>
-            <w:pPr>
-              <w:widowControl/>
-              <w:jc w:val="right"/>
-              <w:rPr>
-                <w:rFonts w:ascii="仿宋_GB2312" w:eastAsia="仿宋_GB2312" w:hAnsi="宋体" w:cs="宋体"/>
-                <w:color w:val="000000"/>
-                <w:sz w:val="28"/>
-                <w:szCs w:val="28"/>
-              </w:rPr>
-            </w:pPr>
-            <w:r>
-              <w:rPr>
-                <w:rFonts w:ascii="仿宋_GB2312" w:eastAsia="仿宋_GB2312" w:hAnsi="宋体" w:cs="宋体" w:hint="eastAsia"/>
-                <w:color w:val="000000"/>
-                <w:sz w:val="28"/>
-                <w:szCs w:val="28"/>
-              </w:rPr>
-              <w:t>2400000</w:t>
+              <w:t>2</w:t>
+            </w:r>
+            <w:r>
+              <w:rPr>
+                <w:rFonts w:ascii="仿宋_GB2312" w:eastAsia="仿宋_GB2312" w:hAnsi="宋体" w:cs="宋体"/>
+                <w:color w:val="000000"/>
+                <w:sz w:val="28"/>
+                <w:szCs w:val="28"/>
+              </w:rPr>
+              <w:t>,3</w:t>
+            </w:r>
+            <w:r>
+              <w:rPr>
+                <w:rFonts w:ascii="仿宋_GB2312" w:eastAsia="仿宋_GB2312" w:hAnsi="宋体" w:cs="宋体" w:hint="eastAsia"/>
+                <w:color w:val="000000"/>
+                <w:sz w:val="28"/>
+                <w:szCs w:val="28"/>
+              </w:rPr>
+              <w:t>00</w:t>
+            </w:r>
+            <w:r>
+              <w:rPr>
+                <w:rFonts w:ascii="仿宋_GB2312" w:eastAsia="仿宋_GB2312" w:hAnsi="宋体" w:cs="宋体"/>
+                <w:color w:val="000000"/>
+                <w:sz w:val="28"/>
+                <w:szCs w:val="28"/>
+              </w:rPr>
+              <w:t>,</w:t>
+            </w:r>
+            <w:r>
+              <w:rPr>
+                <w:rFonts w:ascii="仿宋_GB2312" w:eastAsia="仿宋_GB2312" w:hAnsi="宋体" w:cs="宋体" w:hint="eastAsia"/>
+                <w:color w:val="000000"/>
+                <w:sz w:val="28"/>
+                <w:szCs w:val="28"/>
+              </w:rPr>
+              <w:t>000</w:t>
             </w:r>
           </w:p>
         </w:tc>
@@ -5191,7 +5390,7 @@
         </w:tc>
         <w:tc>
           <w:tcPr>
-            <w:tcW w:w="1417" w:type="dxa"/>
+            <w:tcW w:w="1566" w:type="dxa"/>
             <w:tcBorders>
               <w:top w:val="nil"/>
               <w:left w:val="nil"/>
@@ -5220,7 +5419,167 @@
                 <w:sz w:val="28"/>
                 <w:szCs w:val="28"/>
               </w:rPr>
-              <w:t>91000</w:t>
+              <w:t>9</w:t>
+            </w:r>
+            <w:r>
+              <w:rPr>
+                <w:rFonts w:ascii="仿宋_GB2312" w:eastAsia="仿宋_GB2312" w:hAnsi="宋体" w:cs="宋体"/>
+                <w:color w:val="000000"/>
+                <w:sz w:val="28"/>
+                <w:szCs w:val="28"/>
+              </w:rPr>
+              <w:t>0,</w:t>
+            </w:r>
+            <w:r>
+              <w:rPr>
+                <w:rFonts w:ascii="仿宋_GB2312" w:eastAsia="仿宋_GB2312" w:hAnsi="宋体" w:cs="宋体" w:hint="eastAsia"/>
+                <w:color w:val="000000"/>
+                <w:sz w:val="28"/>
+                <w:szCs w:val="28"/>
+              </w:rPr>
+              <w:t>000</w:t>
+            </w:r>
+          </w:p>
+        </w:tc>
+        <w:tc>
+          <w:tcPr>
+            <w:tcW w:w="1410" w:type="dxa"/>
+            <w:tcBorders>
+              <w:top w:val="nil"/>
+              <w:left w:val="nil"/>
+              <w:bottom w:val="single" w:sz="8" w:space="0" w:color="auto"/>
+              <w:right w:val="single" w:sz="8" w:space="0" w:color="auto"/>
+            </w:tcBorders>
+            <w:shd w:val="clear" w:color="auto" w:fill="auto"/>
+            <w:noWrap/>
+            <w:vAlign w:val="center"/>
+          </w:tcPr>
+          <w:p>
+            <w:pPr>
+              <w:widowControl/>
+              <w:jc w:val="right"/>
+              <w:rPr>
+                <w:rFonts w:ascii="仿宋_GB2312" w:eastAsia="仿宋_GB2312" w:hAnsi="宋体" w:cs="宋体"/>
+                <w:color w:val="000000"/>
+                <w:sz w:val="28"/>
+                <w:szCs w:val="28"/>
+              </w:rPr>
+            </w:pPr>
+            <w:r>
+              <w:rPr>
+                <w:rFonts w:ascii="仿宋_GB2312" w:eastAsia="仿宋_GB2312" w:hAnsi="宋体" w:cs="宋体" w:hint="eastAsia"/>
+                <w:color w:val="000000"/>
+                <w:sz w:val="28"/>
+                <w:szCs w:val="28"/>
+              </w:rPr>
+              <w:t>3</w:t>
+            </w:r>
+            <w:r>
+              <w:rPr>
+                <w:rFonts w:ascii="仿宋_GB2312" w:eastAsia="仿宋_GB2312" w:hAnsi="宋体" w:cs="宋体"/>
+                <w:color w:val="000000"/>
+                <w:sz w:val="28"/>
+                <w:szCs w:val="28"/>
+              </w:rPr>
+              <w:t>3</w:t>
+            </w:r>
+            <w:r>
+              <w:rPr>
+                <w:rFonts w:ascii="仿宋_GB2312" w:eastAsia="仿宋_GB2312" w:hAnsi="宋体" w:cs="宋体" w:hint="eastAsia"/>
+                <w:color w:val="000000"/>
+                <w:sz w:val="28"/>
+                <w:szCs w:val="28"/>
+              </w:rPr>
+              <w:t>0</w:t>
+            </w:r>
+            <w:r>
+              <w:rPr>
+                <w:rFonts w:ascii="仿宋_GB2312" w:eastAsia="仿宋_GB2312" w:hAnsi="宋体" w:cs="宋体"/>
+                <w:color w:val="000000"/>
+                <w:sz w:val="28"/>
+                <w:szCs w:val="28"/>
+              </w:rPr>
+              <w:t>,</w:t>
+            </w:r>
+            <w:r>
+              <w:rPr>
+                <w:rFonts w:ascii="仿宋_GB2312" w:eastAsia="仿宋_GB2312" w:hAnsi="宋体" w:cs="宋体" w:hint="eastAsia"/>
+                <w:color w:val="000000"/>
+                <w:sz w:val="28"/>
+                <w:szCs w:val="28"/>
+              </w:rPr>
+              <w:t>000</w:t>
+            </w:r>
+          </w:p>
+        </w:tc>
+        <w:tc>
+          <w:tcPr>
+            <w:tcW w:w="1276" w:type="dxa"/>
+            <w:tcBorders>
+              <w:top w:val="nil"/>
+              <w:left w:val="nil"/>
+              <w:bottom w:val="single" w:sz="8" w:space="0" w:color="auto"/>
+              <w:right w:val="single" w:sz="8" w:space="0" w:color="auto"/>
+            </w:tcBorders>
+            <w:shd w:val="clear" w:color="auto" w:fill="auto"/>
+            <w:noWrap/>
+            <w:vAlign w:val="center"/>
+          </w:tcPr>
+          <w:p>
+            <w:pPr>
+              <w:widowControl/>
+              <w:jc w:val="right"/>
+              <w:rPr>
+                <w:rFonts w:ascii="仿宋_GB2312" w:eastAsia="仿宋_GB2312" w:hAnsi="宋体" w:cs="宋体"/>
+                <w:color w:val="000000"/>
+                <w:sz w:val="28"/>
+                <w:szCs w:val="28"/>
+              </w:rPr>
+            </w:pPr>
+            <w:r>
+              <w:rPr>
+                <w:rFonts w:ascii="仿宋_GB2312" w:eastAsia="仿宋_GB2312" w:hAnsi="宋体" w:cs="宋体" w:hint="eastAsia"/>
+                <w:color w:val="000000"/>
+                <w:sz w:val="28"/>
+                <w:szCs w:val="28"/>
+              </w:rPr>
+              <w:t>7</w:t>
+            </w:r>
+            <w:r>
+              <w:rPr>
+                <w:rFonts w:ascii="仿宋_GB2312" w:eastAsia="仿宋_GB2312" w:hAnsi="宋体" w:cs="宋体"/>
+                <w:color w:val="000000"/>
+                <w:sz w:val="28"/>
+                <w:szCs w:val="28"/>
+              </w:rPr>
+              <w:t>5</w:t>
+            </w:r>
+            <w:r>
+              <w:rPr>
+                <w:rFonts w:ascii="仿宋_GB2312" w:eastAsia="仿宋_GB2312" w:hAnsi="宋体" w:cs="宋体" w:hint="eastAsia"/>
+                <w:color w:val="000000"/>
+                <w:sz w:val="28"/>
+                <w:szCs w:val="28"/>
+              </w:rPr>
+              <w:t>0</w:t>
+            </w:r>
+            <w:r>
+              <w:rPr>
+                <w:rFonts w:ascii="仿宋_GB2312" w:eastAsia="仿宋_GB2312" w:hAnsi="宋体" w:cs="宋体"/>
+                <w:color w:val="000000"/>
+                <w:sz w:val="28"/>
+                <w:szCs w:val="28"/>
+              </w:rPr>
+              <w:t>,</w:t>
+            </w:r>
+            <w:r>
+              <w:rPr>
+                <w:rFonts w:ascii="仿宋_GB2312" w:eastAsia="仿宋_GB2312" w:hAnsi="宋体" w:cs="宋体" w:hint="eastAsia"/>
+                <w:color w:val="000000"/>
+                <w:sz w:val="28"/>
+                <w:szCs w:val="28"/>
+              </w:rPr>
+              <w:t>000</w:t>
             </w:r>
           </w:p>
         </w:tc>
@@ -5255,13 +5614,67 @@
                 <w:sz w:val="28"/>
                 <w:szCs w:val="28"/>
               </w:rPr>
-              <w:t>340000</w:t>
-            </w:r>
-          </w:p>
-        </w:tc>
-        <w:tc>
-          <w:tcPr>
-            <w:tcW w:w="1276" w:type="dxa"/>
+              <w:t>1</w:t>
+            </w:r>
+            <w:r>
+              <w:rPr>
+                <w:rFonts w:ascii="仿宋_GB2312" w:eastAsia="仿宋_GB2312" w:hAnsi="宋体" w:cs="宋体"/>
+                <w:color w:val="000000"/>
+                <w:sz w:val="28"/>
+                <w:szCs w:val="28"/>
+              </w:rPr>
+              <w:t>,</w:t>
+            </w:r>
+            <w:r>
+              <w:rPr>
+                <w:rFonts w:ascii="仿宋_GB2312" w:eastAsia="仿宋_GB2312" w:hAnsi="宋体" w:cs="宋体" w:hint="eastAsia"/>
+                <w:color w:val="000000"/>
+                <w:sz w:val="28"/>
+                <w:szCs w:val="28"/>
+              </w:rPr>
+              <w:t>4</w:t>
+            </w:r>
+            <w:r>
+              <w:rPr>
+                <w:rFonts w:ascii="仿宋_GB2312" w:eastAsia="仿宋_GB2312" w:hAnsi="宋体" w:cs="宋体"/>
+                <w:color w:val="000000"/>
+                <w:sz w:val="28"/>
+                <w:szCs w:val="28"/>
+              </w:rPr>
+              <w:t>0</w:t>
+            </w:r>
+            <w:r>
+              <w:rPr>
+                <w:rFonts w:ascii="仿宋_GB2312" w:eastAsia="仿宋_GB2312" w:hAnsi="宋体" w:cs="宋体" w:hint="eastAsia"/>
+                <w:color w:val="000000"/>
+                <w:sz w:val="28"/>
+                <w:szCs w:val="28"/>
+              </w:rPr>
+              <w:t>0</w:t>
+            </w:r>
+            <w:r>
+              <w:rPr>
+                <w:rFonts w:ascii="仿宋_GB2312" w:eastAsia="仿宋_GB2312" w:hAnsi="宋体" w:cs="宋体"/>
+                <w:color w:val="000000"/>
+                <w:sz w:val="28"/>
+                <w:szCs w:val="28"/>
+              </w:rPr>
+              <w:t>,</w:t>
+            </w:r>
+            <w:r>
+              <w:rPr>
+                <w:rFonts w:ascii="仿宋_GB2312" w:eastAsia="仿宋_GB2312" w:hAnsi="宋体" w:cs="宋体" w:hint="eastAsia"/>
+                <w:color w:val="000000"/>
+                <w:sz w:val="28"/>
+                <w:szCs w:val="28"/>
+              </w:rPr>
+              <w:t>000</w:t>
+            </w:r>
+          </w:p>
+        </w:tc>
+        <w:tc>
+          <w:tcPr>
+            <w:tcW w:w="1566" w:type="dxa"/>
             <w:tcBorders>
               <w:top w:val="nil"/>
               <w:left w:val="nil"/>
@@ -5290,83 +5703,49 @@
                 <w:sz w:val="28"/>
                 <w:szCs w:val="28"/>
               </w:rPr>
-              <w:t>790000</w:t>
-            </w:r>
-          </w:p>
-        </w:tc>
-        <w:tc>
-          <w:tcPr>
-            <w:tcW w:w="1559" w:type="dxa"/>
-            <w:tcBorders>
-              <w:top w:val="nil"/>
-              <w:left w:val="nil"/>
-              <w:bottom w:val="single" w:sz="8" w:space="0" w:color="auto"/>
-              <w:right w:val="single" w:sz="8" w:space="0" w:color="auto"/>
-            </w:tcBorders>
-            <w:shd w:val="clear" w:color="auto" w:fill="auto"/>
-            <w:noWrap/>
-            <w:vAlign w:val="center"/>
-          </w:tcPr>
-          <w:p>
-            <w:pPr>
-              <w:widowControl/>
-              <w:jc w:val="right"/>
-              <w:rPr>
-                <w:rFonts w:ascii="仿宋_GB2312" w:eastAsia="仿宋_GB2312" w:hAnsi="宋体" w:cs="宋体"/>
-                <w:color w:val="000000"/>
-                <w:sz w:val="28"/>
-                <w:szCs w:val="28"/>
-              </w:rPr>
-            </w:pPr>
-            <w:r>
-              <w:rPr>
-                <w:rFonts w:ascii="仿宋_GB2312" w:eastAsia="仿宋_GB2312" w:hAnsi="宋体" w:cs="宋体" w:hint="eastAsia"/>
-                <w:color w:val="000000"/>
-                <w:sz w:val="28"/>
-                <w:szCs w:val="28"/>
-              </w:rPr>
-              <w:t>1470000</w:t>
-            </w:r>
-          </w:p>
-        </w:tc>
-        <w:tc>
-          <w:tcPr>
-            <w:tcW w:w="1196" w:type="dxa"/>
-            <w:tcBorders>
-              <w:top w:val="nil"/>
-              <w:left w:val="nil"/>
-              <w:bottom w:val="single" w:sz="8" w:space="0" w:color="auto"/>
-              <w:right w:val="single" w:sz="8" w:space="0" w:color="auto"/>
-            </w:tcBorders>
-            <w:shd w:val="clear" w:color="auto" w:fill="auto"/>
-            <w:noWrap/>
-            <w:vAlign w:val="center"/>
-          </w:tcPr>
-          <w:p>
-            <w:pPr>
-              <w:widowControl/>
-              <w:jc w:val="right"/>
-              <w:rPr>
-                <w:rFonts w:ascii="仿宋_GB2312" w:eastAsia="仿宋_GB2312" w:hAnsi="宋体" w:cs="宋体"/>
-                <w:color w:val="000000"/>
-                <w:sz w:val="28"/>
-                <w:szCs w:val="28"/>
-              </w:rPr>
-            </w:pPr>
-            <w:r>
-              <w:rPr>
-                <w:rFonts w:ascii="仿宋_GB2312" w:eastAsia="仿宋_GB2312" w:hAnsi="宋体" w:cs="宋体" w:hint="eastAsia"/>
-                <w:color w:val="000000"/>
-                <w:sz w:val="28"/>
-                <w:szCs w:val="28"/>
-              </w:rPr>
-              <w:t>2400000</w:t>
-            </w:r>
-          </w:p>
-        </w:tc>
-        <w:tc>
-          <w:tcPr>
-            <w:tcW w:w="1812" w:type="dxa"/>
+              <w:t>2</w:t>
+            </w:r>
+            <w:r>
+              <w:rPr>
+                <w:rFonts w:ascii="仿宋_GB2312" w:eastAsia="仿宋_GB2312" w:hAnsi="宋体" w:cs="宋体"/>
+                <w:color w:val="000000"/>
+                <w:sz w:val="28"/>
+                <w:szCs w:val="28"/>
+              </w:rPr>
+              <w:t>,3</w:t>
+            </w:r>
+            <w:r>
+              <w:rPr>
+                <w:rFonts w:ascii="仿宋_GB2312" w:eastAsia="仿宋_GB2312" w:hAnsi="宋体" w:cs="宋体" w:hint="eastAsia"/>
+                <w:color w:val="000000"/>
+                <w:sz w:val="28"/>
+                <w:szCs w:val="28"/>
+              </w:rPr>
+              <w:t>00</w:t>
+            </w:r>
+            <w:r>
+              <w:rPr>
+                <w:rFonts w:ascii="仿宋_GB2312" w:eastAsia="仿宋_GB2312" w:hAnsi="宋体" w:cs="宋体"/>
+                <w:color w:val="000000"/>
+                <w:sz w:val="28"/>
+                <w:szCs w:val="28"/>
+              </w:rPr>
+              <w:t>,</w:t>
+            </w:r>
+            <w:r>
+              <w:rPr>
+                <w:rFonts w:ascii="仿宋_GB2312" w:eastAsia="仿宋_GB2312" w:hAnsi="宋体" w:cs="宋体" w:hint="eastAsia"/>
+                <w:color w:val="000000"/>
+                <w:sz w:val="28"/>
+                <w:szCs w:val="28"/>
+              </w:rPr>
+              <w:t>000</w:t>
+            </w:r>
+          </w:p>
+        </w:tc>
+        <w:tc>
+          <w:tcPr>
+            <w:tcW w:w="1560" w:type="dxa"/>
             <w:tcBorders>
               <w:top w:val="nil"/>
               <w:left w:val="nil"/>
@@ -5439,7 +5818,7 @@
         </w:tc>
         <w:tc>
           <w:tcPr>
-            <w:tcW w:w="1417" w:type="dxa"/>
+            <w:tcW w:w="1566" w:type="dxa"/>
             <w:tcBorders>
               <w:top w:val="nil"/>
               <w:left w:val="nil"/>
@@ -5473,6 +5852,74 @@
         </w:tc>
         <w:tc>
           <w:tcPr>
+            <w:tcW w:w="1410" w:type="dxa"/>
+            <w:tcBorders>
+              <w:top w:val="nil"/>
+              <w:left w:val="nil"/>
+              <w:bottom w:val="single" w:sz="8" w:space="0" w:color="auto"/>
+              <w:right w:val="single" w:sz="8" w:space="0" w:color="auto"/>
+            </w:tcBorders>
+            <w:shd w:val="clear" w:color="auto" w:fill="auto"/>
+            <w:noWrap/>
+            <w:vAlign w:val="center"/>
+          </w:tcPr>
+          <w:p>
+            <w:pPr>
+              <w:widowControl/>
+              <w:rPr>
+                <w:rFonts w:ascii="仿宋_GB2312" w:eastAsia="仿宋_GB2312" w:hAnsi="宋体" w:cs="宋体"/>
+                <w:color w:val="000000"/>
+                <w:sz w:val="28"/>
+                <w:szCs w:val="28"/>
+              </w:rPr>
+            </w:pPr>
+            <w:r>
+              <w:rPr>
+                <w:rFonts w:ascii="仿宋_GB2312" w:eastAsia="仿宋_GB2312" w:hAnsi="宋体" w:cs="宋体" w:hint="eastAsia"/>
+                <w:color w:val="000000"/>
+                <w:sz w:val="28"/>
+                <w:szCs w:val="28"/>
+              </w:rPr>
+              <w:t xml:space="preserve">　</w:t>
+            </w:r>
+          </w:p>
+        </w:tc>
+        <w:tc>
+          <w:tcPr>
+            <w:tcW w:w="1276" w:type="dxa"/>
+            <w:tcBorders>
+              <w:top w:val="nil"/>
+              <w:left w:val="nil"/>
+              <w:bottom w:val="single" w:sz="8" w:space="0" w:color="auto"/>
+              <w:right w:val="single" w:sz="8" w:space="0" w:color="auto"/>
+            </w:tcBorders>
+            <w:shd w:val="clear" w:color="auto" w:fill="auto"/>
+            <w:noWrap/>
+            <w:vAlign w:val="center"/>
+          </w:tcPr>
+          <w:p>
+            <w:pPr>
+              <w:widowControl/>
+              <w:rPr>
+                <w:rFonts w:ascii="仿宋_GB2312" w:eastAsia="仿宋_GB2312" w:hAnsi="宋体" w:cs="宋体"/>
+                <w:color w:val="000000"/>
+                <w:sz w:val="28"/>
+                <w:szCs w:val="28"/>
+              </w:rPr>
+            </w:pPr>
+            <w:r>
+              <w:rPr>
+                <w:rFonts w:ascii="仿宋_GB2312" w:eastAsia="仿宋_GB2312" w:hAnsi="宋体" w:cs="宋体" w:hint="eastAsia"/>
+                <w:color w:val="000000"/>
+                <w:sz w:val="28"/>
+                <w:szCs w:val="28"/>
+              </w:rPr>
+              <w:t xml:space="preserve">　</w:t>
+            </w:r>
+          </w:p>
+        </w:tc>
+        <w:tc>
+          <w:tcPr>
             <w:tcW w:w="1559" w:type="dxa"/>
             <w:tcBorders>
               <w:top w:val="nil"/>
@@ -5507,7 +5954,7 @@
         </w:tc>
         <w:tc>
           <w:tcPr>
-            <w:tcW w:w="1276" w:type="dxa"/>
+            <w:tcW w:w="1566" w:type="dxa"/>
             <w:tcBorders>
               <w:top w:val="nil"/>
               <w:left w:val="nil"/>
@@ -5541,75 +5988,7 @@
         </w:tc>
         <w:tc>
           <w:tcPr>
-            <w:tcW w:w="1559" w:type="dxa"/>
-            <w:tcBorders>
-              <w:top w:val="nil"/>
-              <w:left w:val="nil"/>
-              <w:bottom w:val="single" w:sz="8" w:space="0" w:color="auto"/>
-              <w:right w:val="single" w:sz="8" w:space="0" w:color="auto"/>
-            </w:tcBorders>
-            <w:shd w:val="clear" w:color="auto" w:fill="auto"/>
-            <w:noWrap/>
-            <w:vAlign w:val="center"/>
-          </w:tcPr>
-          <w:p>
-            <w:pPr>
-              <w:widowControl/>
-              <w:rPr>
-                <w:rFonts w:ascii="仿宋_GB2312" w:eastAsia="仿宋_GB2312" w:hAnsi="宋体" w:cs="宋体"/>
-                <w:color w:val="000000"/>
-                <w:sz w:val="28"/>
-                <w:szCs w:val="28"/>
-              </w:rPr>
-            </w:pPr>
-            <w:r>
-              <w:rPr>
-                <w:rFonts w:ascii="仿宋_GB2312" w:eastAsia="仿宋_GB2312" w:hAnsi="宋体" w:cs="宋体" w:hint="eastAsia"/>
-                <w:color w:val="000000"/>
-                <w:sz w:val="28"/>
-                <w:szCs w:val="28"/>
-              </w:rPr>
-              <w:t xml:space="preserve">　</w:t>
-            </w:r>
-          </w:p>
-        </w:tc>
-        <w:tc>
-          <w:tcPr>
-            <w:tcW w:w="1196" w:type="dxa"/>
-            <w:tcBorders>
-              <w:top w:val="nil"/>
-              <w:left w:val="nil"/>
-              <w:bottom w:val="single" w:sz="8" w:space="0" w:color="auto"/>
-              <w:right w:val="single" w:sz="8" w:space="0" w:color="auto"/>
-            </w:tcBorders>
-            <w:shd w:val="clear" w:color="auto" w:fill="auto"/>
-            <w:noWrap/>
-            <w:vAlign w:val="center"/>
-          </w:tcPr>
-          <w:p>
-            <w:pPr>
-              <w:widowControl/>
-              <w:rPr>
-                <w:rFonts w:ascii="仿宋_GB2312" w:eastAsia="仿宋_GB2312" w:hAnsi="宋体" w:cs="宋体"/>
-                <w:color w:val="000000"/>
-                <w:sz w:val="28"/>
-                <w:szCs w:val="28"/>
-              </w:rPr>
-            </w:pPr>
-            <w:r>
-              <w:rPr>
-                <w:rFonts w:ascii="仿宋_GB2312" w:eastAsia="仿宋_GB2312" w:hAnsi="宋体" w:cs="宋体" w:hint="eastAsia"/>
-                <w:color w:val="000000"/>
-                <w:sz w:val="28"/>
-                <w:szCs w:val="28"/>
-              </w:rPr>
-              <w:t xml:space="preserve">　</w:t>
-            </w:r>
-          </w:p>
-        </w:tc>
-        <w:tc>
-          <w:tcPr>
-            <w:tcW w:w="1812" w:type="dxa"/>
+            <w:tcW w:w="1560" w:type="dxa"/>
             <w:tcBorders>
               <w:top w:val="nil"/>
               <w:left w:val="nil"/>
@@ -5682,7 +6061,7 @@
         </w:tc>
         <w:tc>
           <w:tcPr>
-            <w:tcW w:w="1417" w:type="dxa"/>
+            <w:tcW w:w="1566" w:type="dxa"/>
             <w:tcBorders>
               <w:top w:val="nil"/>
               <w:left w:val="nil"/>
@@ -5711,7 +6090,140 @@
                 <w:sz w:val="28"/>
                 <w:szCs w:val="28"/>
               </w:rPr>
-              <w:t>-269360</w:t>
+              <w:t>-26</w:t>
+            </w:r>
+            <w:r>
+              <w:rPr>
+                <w:rFonts w:ascii="仿宋_GB2312" w:eastAsia="仿宋_GB2312" w:hAnsi="宋体" w:cs="宋体"/>
+                <w:color w:val="000000"/>
+                <w:sz w:val="28"/>
+                <w:szCs w:val="28"/>
+              </w:rPr>
+              <w:t>6,40</w:t>
+            </w:r>
+            <w:r>
+              <w:rPr>
+                <w:rFonts w:ascii="仿宋_GB2312" w:eastAsia="仿宋_GB2312" w:hAnsi="宋体" w:cs="宋体" w:hint="eastAsia"/>
+                <w:color w:val="000000"/>
+                <w:sz w:val="28"/>
+                <w:szCs w:val="28"/>
+              </w:rPr>
+              <w:t>0</w:t>
+            </w:r>
+          </w:p>
+        </w:tc>
+        <w:tc>
+          <w:tcPr>
+            <w:tcW w:w="1410" w:type="dxa"/>
+            <w:tcBorders>
+              <w:top w:val="nil"/>
+              <w:left w:val="nil"/>
+              <w:bottom w:val="single" w:sz="8" w:space="0" w:color="auto"/>
+              <w:right w:val="single" w:sz="8" w:space="0" w:color="auto"/>
+            </w:tcBorders>
+            <w:shd w:val="clear" w:color="auto" w:fill="auto"/>
+            <w:noWrap/>
+            <w:vAlign w:val="center"/>
+          </w:tcPr>
+          <w:p>
+            <w:pPr>
+              <w:widowControl/>
+              <w:jc w:val="right"/>
+              <w:rPr>
+                <w:rFonts w:ascii="仿宋_GB2312" w:eastAsia="仿宋_GB2312" w:hAnsi="宋体" w:cs="宋体"/>
+                <w:color w:val="000000"/>
+                <w:sz w:val="28"/>
+                <w:szCs w:val="28"/>
+              </w:rPr>
+            </w:pPr>
+            <w:r>
+              <w:rPr>
+                <w:rFonts w:ascii="仿宋_GB2312" w:eastAsia="仿宋_GB2312" w:hAnsi="宋体" w:cs="宋体" w:hint="eastAsia"/>
+                <w:color w:val="000000"/>
+                <w:sz w:val="28"/>
+                <w:szCs w:val="28"/>
+              </w:rPr>
+              <w:t>8</w:t>
+            </w:r>
+            <w:r>
+              <w:rPr>
+                <w:rFonts w:ascii="仿宋_GB2312" w:eastAsia="仿宋_GB2312" w:hAnsi="宋体" w:cs="宋体"/>
+                <w:color w:val="000000"/>
+                <w:sz w:val="28"/>
+                <w:szCs w:val="28"/>
+              </w:rPr>
+              <w:t>0,</w:t>
+            </w:r>
+            <w:r>
+              <w:rPr>
+                <w:rFonts w:ascii="仿宋_GB2312" w:eastAsia="仿宋_GB2312" w:hAnsi="宋体" w:cs="宋体" w:hint="eastAsia"/>
+                <w:color w:val="000000"/>
+                <w:sz w:val="28"/>
+                <w:szCs w:val="28"/>
+              </w:rPr>
+              <w:t>000</w:t>
+            </w:r>
+          </w:p>
+        </w:tc>
+        <w:tc>
+          <w:tcPr>
+            <w:tcW w:w="1276" w:type="dxa"/>
+            <w:tcBorders>
+              <w:top w:val="nil"/>
+              <w:left w:val="nil"/>
+              <w:bottom w:val="single" w:sz="8" w:space="0" w:color="auto"/>
+              <w:right w:val="single" w:sz="8" w:space="0" w:color="auto"/>
+            </w:tcBorders>
+            <w:shd w:val="clear" w:color="auto" w:fill="auto"/>
+            <w:noWrap/>
+            <w:vAlign w:val="center"/>
+          </w:tcPr>
+          <w:p>
+            <w:pPr>
+              <w:widowControl/>
+              <w:jc w:val="right"/>
+              <w:rPr>
+                <w:rFonts w:ascii="仿宋_GB2312" w:eastAsia="仿宋_GB2312" w:hAnsi="宋体" w:cs="宋体"/>
+                <w:color w:val="000000"/>
+                <w:sz w:val="28"/>
+                <w:szCs w:val="28"/>
+              </w:rPr>
+            </w:pPr>
+            <w:r>
+              <w:rPr>
+                <w:rFonts w:ascii="仿宋_GB2312" w:eastAsia="仿宋_GB2312" w:hAnsi="宋体" w:cs="宋体"/>
+                <w:color w:val="000000"/>
+                <w:sz w:val="28"/>
+                <w:szCs w:val="28"/>
+              </w:rPr>
+              <w:t>28</w:t>
+            </w:r>
+            <w:r>
+              <w:rPr>
+                <w:rFonts w:ascii="仿宋_GB2312" w:eastAsia="仿宋_GB2312" w:hAnsi="宋体" w:cs="宋体" w:hint="eastAsia"/>
+                <w:color w:val="000000"/>
+                <w:sz w:val="28"/>
+                <w:szCs w:val="28"/>
+              </w:rPr>
+              <w:t>0</w:t>
+            </w:r>
+            <w:r>
+              <w:rPr>
+                <w:rFonts w:ascii="仿宋_GB2312" w:eastAsia="仿宋_GB2312" w:hAnsi="宋体" w:cs="宋体"/>
+                <w:color w:val="000000"/>
+                <w:sz w:val="28"/>
+                <w:szCs w:val="28"/>
+              </w:rPr>
+              <w:t>,</w:t>
+            </w:r>
+            <w:r>
+              <w:rPr>
+                <w:rFonts w:ascii="仿宋_GB2312" w:eastAsia="仿宋_GB2312" w:hAnsi="宋体" w:cs="宋体" w:hint="eastAsia"/>
+                <w:color w:val="000000"/>
+                <w:sz w:val="28"/>
+                <w:szCs w:val="28"/>
+              </w:rPr>
+              <w:t>000</w:t>
             </w:r>
           </w:p>
         </w:tc>
@@ -5746,13 +6258,31 @@
                 <w:sz w:val="28"/>
                 <w:szCs w:val="28"/>
               </w:rPr>
-              <w:t>83000</w:t>
-            </w:r>
-          </w:p>
-        </w:tc>
-        <w:tc>
-          <w:tcPr>
-            <w:tcW w:w="1276" w:type="dxa"/>
+              <w:t>5</w:t>
+            </w:r>
+            <w:r>
+              <w:rPr>
+                <w:rFonts w:ascii="仿宋_GB2312" w:eastAsia="仿宋_GB2312" w:hAnsi="宋体" w:cs="宋体"/>
+                <w:color w:val="000000"/>
+                <w:sz w:val="28"/>
+                <w:szCs w:val="28"/>
+              </w:rPr>
+              <w:t>20,</w:t>
+            </w:r>
+            <w:r>
+              <w:rPr>
+                <w:rFonts w:ascii="仿宋_GB2312" w:eastAsia="仿宋_GB2312" w:hAnsi="宋体" w:cs="宋体" w:hint="eastAsia"/>
+                <w:color w:val="000000"/>
+                <w:sz w:val="28"/>
+                <w:szCs w:val="28"/>
+              </w:rPr>
+              <w:t>000</w:t>
+            </w:r>
+          </w:p>
+        </w:tc>
+        <w:tc>
+          <w:tcPr>
+            <w:tcW w:w="1566" w:type="dxa"/>
             <w:tcBorders>
               <w:top w:val="nil"/>
               <w:left w:val="nil"/>
@@ -5776,23 +6306,32 @@
             </w:pPr>
             <w:r>
               <w:rPr>
-                <w:rFonts w:ascii="仿宋_GB2312" w:eastAsia="仿宋_GB2312" w:hAnsi="宋体" w:cs="宋体" w:hint="eastAsia"/>
-                <w:color w:val="000000"/>
-                <w:sz w:val="28"/>
-                <w:szCs w:val="28"/>
-              </w:rPr>
-              <w:t>300000</w:t>
-            </w:r>
-          </w:p>
-        </w:tc>
-        <w:tc>
-          <w:tcPr>
-            <w:tcW w:w="1559" w:type="dxa"/>
-            <w:tcBorders>
-              <w:top w:val="nil"/>
-              <w:left w:val="nil"/>
-              <w:bottom w:val="single" w:sz="8" w:space="0" w:color="auto"/>
-              <w:right w:val="single" w:sz="8" w:space="0" w:color="auto"/>
+                <w:rFonts w:ascii="仿宋_GB2312" w:eastAsia="仿宋_GB2312" w:hAnsi="宋体" w:cs="宋体"/>
+                <w:color w:val="000000"/>
+                <w:sz w:val="28"/>
+                <w:szCs w:val="28"/>
+              </w:rPr>
+              <w:t>780,</w:t>
+            </w:r>
+            <w:r>
+              <w:rPr>
+                <w:rFonts w:ascii="仿宋_GB2312" w:eastAsia="仿宋_GB2312" w:hAnsi="宋体" w:cs="宋体" w:hint="eastAsia"/>
+                <w:color w:val="000000"/>
+                <w:sz w:val="28"/>
+                <w:szCs w:val="28"/>
+              </w:rPr>
+              <w:t>000</w:t>
+            </w:r>
+          </w:p>
+        </w:tc>
+        <w:tc>
+          <w:tcPr>
+            <w:tcW w:w="1560" w:type="dxa"/>
+            <w:tcBorders>
+              <w:top w:val="nil"/>
+              <w:left w:val="nil"/>
+              <w:bottom w:val="single" w:sz="8" w:space="0" w:color="auto"/>
+              <w:right w:val="double" w:sz="6" w:space="0" w:color="auto"/>
             </w:tcBorders>
             <w:shd w:val="clear" w:color="auto" w:fill="auto"/>
             <w:noWrap/>
@@ -5816,77 +6355,61 @@
                 <w:sz w:val="28"/>
                 <w:szCs w:val="28"/>
               </w:rPr>
-              <w:t>544000</w:t>
-            </w:r>
-          </w:p>
-        </w:tc>
-        <w:tc>
-          <w:tcPr>
-            <w:tcW w:w="1196" w:type="dxa"/>
-            <w:tcBorders>
-              <w:top w:val="nil"/>
-              <w:left w:val="nil"/>
-              <w:bottom w:val="single" w:sz="8" w:space="0" w:color="auto"/>
-              <w:right w:val="single" w:sz="8" w:space="0" w:color="auto"/>
-            </w:tcBorders>
-            <w:shd w:val="clear" w:color="auto" w:fill="auto"/>
-            <w:noWrap/>
-            <w:vAlign w:val="center"/>
-          </w:tcPr>
-          <w:p>
-            <w:pPr>
-              <w:widowControl/>
-              <w:jc w:val="right"/>
-              <w:rPr>
-                <w:rFonts w:ascii="仿宋_GB2312" w:eastAsia="仿宋_GB2312" w:hAnsi="宋体" w:cs="宋体"/>
-                <w:color w:val="000000"/>
-                <w:sz w:val="28"/>
-                <w:szCs w:val="28"/>
-              </w:rPr>
-            </w:pPr>
-            <w:r>
-              <w:rPr>
-                <w:rFonts w:ascii="仿宋_GB2312" w:eastAsia="仿宋_GB2312" w:hAnsi="宋体" w:cs="宋体" w:hint="eastAsia"/>
-                <w:color w:val="000000"/>
-                <w:sz w:val="28"/>
-                <w:szCs w:val="28"/>
-              </w:rPr>
-              <w:t>806000</w:t>
-            </w:r>
-          </w:p>
-        </w:tc>
-        <w:tc>
-          <w:tcPr>
-            <w:tcW w:w="1812" w:type="dxa"/>
-            <w:tcBorders>
-              <w:top w:val="nil"/>
-              <w:left w:val="nil"/>
-              <w:bottom w:val="single" w:sz="8" w:space="0" w:color="auto"/>
-              <w:right w:val="double" w:sz="6" w:space="0" w:color="auto"/>
-            </w:tcBorders>
-            <w:shd w:val="clear" w:color="auto" w:fill="auto"/>
-            <w:noWrap/>
-            <w:vAlign w:val="center"/>
-          </w:tcPr>
-          <w:p>
-            <w:pPr>
-              <w:widowControl/>
-              <w:jc w:val="right"/>
-              <w:rPr>
-                <w:rFonts w:ascii="仿宋_GB2312" w:eastAsia="仿宋_GB2312" w:hAnsi="宋体" w:cs="宋体"/>
-                <w:color w:val="000000"/>
-                <w:sz w:val="28"/>
-                <w:szCs w:val="28"/>
-              </w:rPr>
-            </w:pPr>
-            <w:r>
-              <w:rPr>
-                <w:rFonts w:ascii="仿宋_GB2312" w:eastAsia="仿宋_GB2312" w:hAnsi="宋体" w:cs="宋体" w:hint="eastAsia"/>
-                <w:color w:val="000000"/>
-                <w:sz w:val="28"/>
-                <w:szCs w:val="28"/>
-              </w:rPr>
-              <w:t>1463640</w:t>
+              <w:t>1</w:t>
+            </w:r>
+            <w:r>
+              <w:rPr>
+                <w:rFonts w:ascii="仿宋_GB2312" w:eastAsia="仿宋_GB2312" w:hAnsi="宋体" w:cs="宋体"/>
+                <w:color w:val="000000"/>
+                <w:sz w:val="28"/>
+                <w:szCs w:val="28"/>
+              </w:rPr>
+              <w:t>,</w:t>
+            </w:r>
+            <w:r>
+              <w:rPr>
+                <w:rFonts w:ascii="仿宋_GB2312" w:eastAsia="仿宋_GB2312" w:hAnsi="宋体" w:cs="宋体" w:hint="eastAsia"/>
+                <w:color w:val="000000"/>
+                <w:sz w:val="28"/>
+                <w:szCs w:val="28"/>
+              </w:rPr>
+              <w:t>4</w:t>
+            </w:r>
+            <w:r>
+              <w:rPr>
+                <w:rFonts w:ascii="仿宋_GB2312" w:eastAsia="仿宋_GB2312" w:hAnsi="宋体" w:cs="宋体"/>
+                <w:color w:val="000000"/>
+                <w:sz w:val="28"/>
+                <w:szCs w:val="28"/>
+              </w:rPr>
+              <w:t>33,</w:t>
+            </w:r>
+            <w:r>
+              <w:rPr>
+                <w:rFonts w:ascii="仿宋_GB2312" w:eastAsia="仿宋_GB2312" w:hAnsi="宋体" w:cs="宋体" w:hint="eastAsia"/>
+                <w:color w:val="000000"/>
+                <w:sz w:val="28"/>
+                <w:szCs w:val="28"/>
+              </w:rPr>
+              <w:t>6</w:t>
+            </w:r>
+            <w:r>
+              <w:rPr>
+                <w:rFonts w:ascii="仿宋_GB2312" w:eastAsia="仿宋_GB2312" w:hAnsi="宋体" w:cs="宋体"/>
+                <w:color w:val="000000"/>
+                <w:sz w:val="28"/>
+                <w:szCs w:val="28"/>
+              </w:rPr>
+              <w:t>0</w:t>
+            </w:r>
+            <w:r>
+              <w:rPr>
+                <w:rFonts w:ascii="仿宋_GB2312" w:eastAsia="仿宋_GB2312" w:hAnsi="宋体" w:cs="宋体" w:hint="eastAsia"/>
+                <w:color w:val="000000"/>
+                <w:sz w:val="28"/>
+                <w:szCs w:val="28"/>
+              </w:rPr>
+              <w:t>0</w:t>
             </w:r>
           </w:p>
         </w:tc>
@@ -5932,7 +6455,7 @@
         </w:tc>
         <w:tc>
           <w:tcPr>
-            <w:tcW w:w="1417" w:type="dxa"/>
+            <w:tcW w:w="1566" w:type="dxa"/>
             <w:tcBorders>
               <w:top w:val="nil"/>
               <w:left w:val="nil"/>
@@ -5961,7 +6484,140 @@
                 <w:sz w:val="28"/>
                 <w:szCs w:val="28"/>
               </w:rPr>
-              <w:t>-269360</w:t>
+              <w:t>-26</w:t>
+            </w:r>
+            <w:r>
+              <w:rPr>
+                <w:rFonts w:ascii="仿宋_GB2312" w:eastAsia="仿宋_GB2312" w:hAnsi="宋体" w:cs="宋体"/>
+                <w:color w:val="000000"/>
+                <w:sz w:val="28"/>
+                <w:szCs w:val="28"/>
+              </w:rPr>
+              <w:t>6,40</w:t>
+            </w:r>
+            <w:r>
+              <w:rPr>
+                <w:rFonts w:ascii="仿宋_GB2312" w:eastAsia="仿宋_GB2312" w:hAnsi="宋体" w:cs="宋体" w:hint="eastAsia"/>
+                <w:color w:val="000000"/>
+                <w:sz w:val="28"/>
+                <w:szCs w:val="28"/>
+              </w:rPr>
+              <w:t>0</w:t>
+            </w:r>
+          </w:p>
+        </w:tc>
+        <w:tc>
+          <w:tcPr>
+            <w:tcW w:w="1410" w:type="dxa"/>
+            <w:tcBorders>
+              <w:top w:val="nil"/>
+              <w:left w:val="nil"/>
+              <w:bottom w:val="single" w:sz="8" w:space="0" w:color="auto"/>
+              <w:right w:val="single" w:sz="8" w:space="0" w:color="auto"/>
+            </w:tcBorders>
+            <w:shd w:val="clear" w:color="auto" w:fill="auto"/>
+            <w:noWrap/>
+            <w:vAlign w:val="center"/>
+          </w:tcPr>
+          <w:p>
+            <w:pPr>
+              <w:widowControl/>
+              <w:jc w:val="right"/>
+              <w:rPr>
+                <w:rFonts w:ascii="仿宋_GB2312" w:eastAsia="仿宋_GB2312" w:hAnsi="宋体" w:cs="宋体"/>
+                <w:color w:val="000000"/>
+                <w:sz w:val="28"/>
+                <w:szCs w:val="28"/>
+              </w:rPr>
+            </w:pPr>
+            <w:r>
+              <w:rPr>
+                <w:rFonts w:ascii="仿宋_GB2312" w:eastAsia="仿宋_GB2312" w:hAnsi="宋体" w:cs="宋体" w:hint="eastAsia"/>
+                <w:color w:val="000000"/>
+                <w:sz w:val="28"/>
+                <w:szCs w:val="28"/>
+              </w:rPr>
+              <w:t>-1</w:t>
+            </w:r>
+            <w:r>
+              <w:rPr>
+                <w:rFonts w:ascii="仿宋_GB2312" w:eastAsia="仿宋_GB2312" w:hAnsi="宋体" w:cs="宋体"/>
+                <w:color w:val="000000"/>
+                <w:sz w:val="28"/>
+                <w:szCs w:val="28"/>
+              </w:rPr>
+              <w:t>95,40</w:t>
+            </w:r>
+            <w:r>
+              <w:rPr>
+                <w:rFonts w:ascii="仿宋_GB2312" w:eastAsia="仿宋_GB2312" w:hAnsi="宋体" w:cs="宋体" w:hint="eastAsia"/>
+                <w:color w:val="000000"/>
+                <w:sz w:val="28"/>
+                <w:szCs w:val="28"/>
+              </w:rPr>
+              <w:t>0</w:t>
+            </w:r>
+          </w:p>
+        </w:tc>
+        <w:tc>
+          <w:tcPr>
+            <w:tcW w:w="1276" w:type="dxa"/>
+            <w:tcBorders>
+              <w:top w:val="nil"/>
+              <w:left w:val="nil"/>
+              <w:bottom w:val="single" w:sz="8" w:space="0" w:color="auto"/>
+              <w:right w:val="single" w:sz="8" w:space="0" w:color="auto"/>
+            </w:tcBorders>
+            <w:shd w:val="clear" w:color="auto" w:fill="auto"/>
+            <w:noWrap/>
+            <w:vAlign w:val="center"/>
+          </w:tcPr>
+          <w:p>
+            <w:pPr>
+              <w:widowControl/>
+              <w:jc w:val="right"/>
+              <w:rPr>
+                <w:rFonts w:ascii="仿宋_GB2312" w:eastAsia="仿宋_GB2312" w:hAnsi="宋体" w:cs="宋体"/>
+                <w:color w:val="000000"/>
+                <w:sz w:val="28"/>
+                <w:szCs w:val="28"/>
+              </w:rPr>
+            </w:pPr>
+            <w:r>
+              <w:rPr>
+                <w:rFonts w:ascii="仿宋_GB2312" w:eastAsia="仿宋_GB2312" w:hAnsi="宋体" w:cs="宋体"/>
+                <w:color w:val="000000"/>
+                <w:sz w:val="28"/>
+                <w:szCs w:val="28"/>
+              </w:rPr>
+              <w:t>84,</w:t>
+            </w:r>
+            <w:r>
+              <w:rPr>
+                <w:rFonts w:ascii="仿宋_GB2312" w:eastAsia="仿宋_GB2312" w:hAnsi="宋体" w:cs="宋体" w:hint="eastAsia"/>
+                <w:color w:val="000000"/>
+                <w:sz w:val="28"/>
+                <w:szCs w:val="28"/>
+              </w:rPr>
+              <w:t>6</w:t>
+            </w:r>
+            <w:r>
+              <w:rPr>
+                <w:rFonts w:ascii="仿宋_GB2312" w:eastAsia="仿宋_GB2312" w:hAnsi="宋体" w:cs="宋体"/>
+                <w:color w:val="000000"/>
+                <w:sz w:val="28"/>
+                <w:szCs w:val="28"/>
+              </w:rPr>
+              <w:t>0</w:t>
+            </w:r>
+            <w:r>
+              <w:rPr>
+                <w:rFonts w:ascii="仿宋_GB2312" w:eastAsia="仿宋_GB2312" w:hAnsi="宋体" w:cs="宋体" w:hint="eastAsia"/>
+                <w:color w:val="000000"/>
+                <w:sz w:val="28"/>
+                <w:szCs w:val="28"/>
+              </w:rPr>
+              <w:t>0</w:t>
             </w:r>
           </w:p>
         </w:tc>
@@ -5996,13 +6652,31 @@
                 <w:sz w:val="28"/>
                 <w:szCs w:val="28"/>
               </w:rPr>
-              <w:t>-186360</w:t>
-            </w:r>
-          </w:p>
-        </w:tc>
-        <w:tc>
-          <w:tcPr>
-            <w:tcW w:w="1276" w:type="dxa"/>
+              <w:t>6</w:t>
+            </w:r>
+            <w:r>
+              <w:rPr>
+                <w:rFonts w:ascii="仿宋_GB2312" w:eastAsia="仿宋_GB2312" w:hAnsi="宋体" w:cs="宋体"/>
+                <w:color w:val="000000"/>
+                <w:sz w:val="28"/>
+                <w:szCs w:val="28"/>
+              </w:rPr>
+              <w:t>04,60</w:t>
+            </w:r>
+            <w:r>
+              <w:rPr>
+                <w:rFonts w:ascii="仿宋_GB2312" w:eastAsia="仿宋_GB2312" w:hAnsi="宋体" w:cs="宋体" w:hint="eastAsia"/>
+                <w:color w:val="000000"/>
+                <w:sz w:val="28"/>
+                <w:szCs w:val="28"/>
+              </w:rPr>
+              <w:t>0</w:t>
+            </w:r>
+          </w:p>
+        </w:tc>
+        <w:tc>
+          <w:tcPr>
+            <w:tcW w:w="1566" w:type="dxa"/>
             <w:tcBorders>
               <w:top w:val="nil"/>
               <w:left w:val="nil"/>
@@ -6026,88 +6700,18 @@
             </w:pPr>
             <w:r>
               <w:rPr>
-                <w:rFonts w:ascii="仿宋_GB2312" w:eastAsia="仿宋_GB2312" w:hAnsi="宋体" w:cs="宋体" w:hint="eastAsia"/>
-                <w:color w:val="000000"/>
-                <w:sz w:val="28"/>
-                <w:szCs w:val="28"/>
-              </w:rPr>
-              <w:t>113640</w:t>
-            </w:r>
-          </w:p>
-        </w:tc>
-        <w:tc>
-          <w:tcPr>
-            <w:tcW w:w="1559" w:type="dxa"/>
-            <w:tcBorders>
-              <w:top w:val="nil"/>
-              <w:left w:val="nil"/>
-              <w:bottom w:val="single" w:sz="8" w:space="0" w:color="auto"/>
-              <w:right w:val="single" w:sz="8" w:space="0" w:color="auto"/>
-            </w:tcBorders>
-            <w:shd w:val="clear" w:color="auto" w:fill="auto"/>
-            <w:noWrap/>
-            <w:vAlign w:val="center"/>
-          </w:tcPr>
-          <w:p>
-            <w:pPr>
-              <w:widowControl/>
-              <w:jc w:val="right"/>
-              <w:rPr>
-                <w:rFonts w:ascii="仿宋_GB2312" w:eastAsia="仿宋_GB2312" w:hAnsi="宋体" w:cs="宋体"/>
-                <w:color w:val="000000"/>
-                <w:sz w:val="28"/>
-                <w:szCs w:val="28"/>
-              </w:rPr>
-            </w:pPr>
-            <w:r>
-              <w:rPr>
-                <w:rFonts w:ascii="仿宋_GB2312" w:eastAsia="仿宋_GB2312" w:hAnsi="宋体" w:cs="宋体" w:hint="eastAsia"/>
-                <w:color w:val="000000"/>
-                <w:sz w:val="28"/>
-                <w:szCs w:val="28"/>
-              </w:rPr>
-              <w:t>657640</w:t>
-            </w:r>
-          </w:p>
-        </w:tc>
-        <w:tc>
-          <w:tcPr>
-            <w:tcW w:w="1196" w:type="dxa"/>
-            <w:tcBorders>
-              <w:top w:val="nil"/>
-              <w:left w:val="nil"/>
-              <w:bottom w:val="single" w:sz="8" w:space="0" w:color="auto"/>
-              <w:right w:val="single" w:sz="8" w:space="0" w:color="auto"/>
-            </w:tcBorders>
-            <w:shd w:val="clear" w:color="auto" w:fill="auto"/>
-            <w:noWrap/>
-            <w:vAlign w:val="center"/>
-          </w:tcPr>
-          <w:p>
-            <w:pPr>
-              <w:widowControl/>
-              <w:jc w:val="right"/>
-              <w:rPr>
-                <w:rFonts w:ascii="仿宋_GB2312" w:eastAsia="仿宋_GB2312" w:hAnsi="宋体" w:cs="宋体"/>
-                <w:color w:val="000000"/>
-                <w:sz w:val="28"/>
-                <w:szCs w:val="28"/>
-              </w:rPr>
-            </w:pPr>
-            <w:r>
-              <w:rPr>
-                <w:rFonts w:ascii="仿宋_GB2312" w:eastAsia="仿宋_GB2312" w:hAnsi="宋体" w:cs="宋体" w:hint="eastAsia"/>
-                <w:color w:val="000000"/>
-                <w:sz w:val="28"/>
-                <w:szCs w:val="28"/>
-              </w:rPr>
-              <w:t>1463640</w:t>
-            </w:r>
-          </w:p>
-        </w:tc>
-        <w:tc>
-          <w:tcPr>
-            <w:tcW w:w="1812" w:type="dxa"/>
+                <w:rFonts w:ascii="仿宋_GB2312" w:eastAsia="仿宋_GB2312" w:hAnsi="宋体" w:cs="宋体"/>
+                <w:color w:val="000000"/>
+                <w:sz w:val="28"/>
+                <w:szCs w:val="28"/>
+              </w:rPr>
+              <w:t>1,384,600</w:t>
+            </w:r>
+          </w:p>
+        </w:tc>
+        <w:tc>
+          <w:tcPr>
+            <w:tcW w:w="1560" w:type="dxa"/>
             <w:tcBorders>
               <w:top w:val="nil"/>
               <w:left w:val="nil"/>
@@ -6180,7 +6784,7 @@
         </w:tc>
         <w:tc>
           <w:tcPr>
-            <w:tcW w:w="1417" w:type="dxa"/>
+            <w:tcW w:w="1566" w:type="dxa"/>
             <w:tcBorders>
               <w:top w:val="nil"/>
               <w:left w:val="nil"/>
@@ -6214,6 +6818,74 @@
         </w:tc>
         <w:tc>
           <w:tcPr>
+            <w:tcW w:w="1410" w:type="dxa"/>
+            <w:tcBorders>
+              <w:top w:val="nil"/>
+              <w:left w:val="nil"/>
+              <w:bottom w:val="single" w:sz="8" w:space="0" w:color="auto"/>
+              <w:right w:val="single" w:sz="8" w:space="0" w:color="auto"/>
+            </w:tcBorders>
+            <w:shd w:val="clear" w:color="auto" w:fill="auto"/>
+            <w:noWrap/>
+            <w:vAlign w:val="center"/>
+          </w:tcPr>
+          <w:p>
+            <w:pPr>
+              <w:widowControl/>
+              <w:rPr>
+                <w:rFonts w:ascii="仿宋_GB2312" w:eastAsia="仿宋_GB2312" w:hAnsi="宋体" w:cs="宋体"/>
+                <w:color w:val="000000"/>
+                <w:sz w:val="28"/>
+                <w:szCs w:val="28"/>
+              </w:rPr>
+            </w:pPr>
+            <w:r>
+              <w:rPr>
+                <w:rFonts w:ascii="仿宋_GB2312" w:eastAsia="仿宋_GB2312" w:hAnsi="宋体" w:cs="宋体" w:hint="eastAsia"/>
+                <w:color w:val="000000"/>
+                <w:sz w:val="28"/>
+                <w:szCs w:val="28"/>
+              </w:rPr>
+              <w:t xml:space="preserve">　</w:t>
+            </w:r>
+          </w:p>
+        </w:tc>
+        <w:tc>
+          <w:tcPr>
+            <w:tcW w:w="1276" w:type="dxa"/>
+            <w:tcBorders>
+              <w:top w:val="nil"/>
+              <w:left w:val="nil"/>
+              <w:bottom w:val="single" w:sz="8" w:space="0" w:color="auto"/>
+              <w:right w:val="single" w:sz="8" w:space="0" w:color="auto"/>
+            </w:tcBorders>
+            <w:shd w:val="clear" w:color="auto" w:fill="auto"/>
+            <w:noWrap/>
+            <w:vAlign w:val="center"/>
+          </w:tcPr>
+          <w:p>
+            <w:pPr>
+              <w:widowControl/>
+              <w:rPr>
+                <w:rFonts w:ascii="仿宋_GB2312" w:eastAsia="仿宋_GB2312" w:hAnsi="宋体" w:cs="宋体"/>
+                <w:color w:val="000000"/>
+                <w:sz w:val="28"/>
+                <w:szCs w:val="28"/>
+              </w:rPr>
+            </w:pPr>
+            <w:r>
+              <w:rPr>
+                <w:rFonts w:ascii="仿宋_GB2312" w:eastAsia="仿宋_GB2312" w:hAnsi="宋体" w:cs="宋体" w:hint="eastAsia"/>
+                <w:color w:val="000000"/>
+                <w:sz w:val="28"/>
+                <w:szCs w:val="28"/>
+              </w:rPr>
+              <w:t xml:space="preserve">　</w:t>
+            </w:r>
+          </w:p>
+        </w:tc>
+        <w:tc>
+          <w:tcPr>
             <w:tcW w:w="1559" w:type="dxa"/>
             <w:tcBorders>
               <w:top w:val="nil"/>
@@ -6248,7 +6920,7 @@
         </w:tc>
         <w:tc>
           <w:tcPr>
-            <w:tcW w:w="1276" w:type="dxa"/>
+            <w:tcW w:w="1566" w:type="dxa"/>
             <w:tcBorders>
               <w:top w:val="nil"/>
               <w:left w:val="nil"/>
@@ -6282,75 +6954,7 @@
         </w:tc>
         <w:tc>
           <w:tcPr>
-            <w:tcW w:w="1559" w:type="dxa"/>
-            <w:tcBorders>
-              <w:top w:val="nil"/>
-              <w:left w:val="nil"/>
-              <w:bottom w:val="single" w:sz="8" w:space="0" w:color="auto"/>
-              <w:right w:val="single" w:sz="8" w:space="0" w:color="auto"/>
-            </w:tcBorders>
-            <w:shd w:val="clear" w:color="auto" w:fill="auto"/>
-            <w:noWrap/>
-            <w:vAlign w:val="center"/>
-          </w:tcPr>
-          <w:p>
-            <w:pPr>
-              <w:widowControl/>
-              <w:rPr>
-                <w:rFonts w:ascii="仿宋_GB2312" w:eastAsia="仿宋_GB2312" w:hAnsi="宋体" w:cs="宋体"/>
-                <w:color w:val="000000"/>
-                <w:sz w:val="28"/>
-                <w:szCs w:val="28"/>
-              </w:rPr>
-            </w:pPr>
-            <w:r>
-              <w:rPr>
-                <w:rFonts w:ascii="仿宋_GB2312" w:eastAsia="仿宋_GB2312" w:hAnsi="宋体" w:cs="宋体" w:hint="eastAsia"/>
-                <w:color w:val="000000"/>
-                <w:sz w:val="28"/>
-                <w:szCs w:val="28"/>
-              </w:rPr>
-              <w:t xml:space="preserve">　</w:t>
-            </w:r>
-          </w:p>
-        </w:tc>
-        <w:tc>
-          <w:tcPr>
-            <w:tcW w:w="1196" w:type="dxa"/>
-            <w:tcBorders>
-              <w:top w:val="nil"/>
-              <w:left w:val="nil"/>
-              <w:bottom w:val="single" w:sz="8" w:space="0" w:color="auto"/>
-              <w:right w:val="single" w:sz="8" w:space="0" w:color="auto"/>
-            </w:tcBorders>
-            <w:shd w:val="clear" w:color="auto" w:fill="auto"/>
-            <w:noWrap/>
-            <w:vAlign w:val="center"/>
-          </w:tcPr>
-          <w:p>
-            <w:pPr>
-              <w:widowControl/>
-              <w:rPr>
-                <w:rFonts w:ascii="仿宋_GB2312" w:eastAsia="仿宋_GB2312" w:hAnsi="宋体" w:cs="宋体"/>
-                <w:color w:val="000000"/>
-                <w:sz w:val="28"/>
-                <w:szCs w:val="28"/>
-              </w:rPr>
-            </w:pPr>
-            <w:r>
-              <w:rPr>
-                <w:rFonts w:ascii="仿宋_GB2312" w:eastAsia="仿宋_GB2312" w:hAnsi="宋体" w:cs="宋体" w:hint="eastAsia"/>
-                <w:color w:val="000000"/>
-                <w:sz w:val="28"/>
-                <w:szCs w:val="28"/>
-              </w:rPr>
-              <w:t xml:space="preserve">　</w:t>
-            </w:r>
-          </w:p>
-        </w:tc>
-        <w:tc>
-          <w:tcPr>
-            <w:tcW w:w="1812" w:type="dxa"/>
+            <w:tcW w:w="1560" w:type="dxa"/>
             <w:tcBorders>
               <w:top w:val="nil"/>
               <w:left w:val="nil"/>
@@ -6423,7 +7027,7 @@
         </w:tc>
         <w:tc>
           <w:tcPr>
-            <w:tcW w:w="1417" w:type="dxa"/>
+            <w:tcW w:w="1566" w:type="dxa"/>
             <w:tcBorders>
               <w:top w:val="nil"/>
               <w:left w:val="nil"/>
@@ -6452,7 +7056,129 @@
                 <w:sz w:val="28"/>
                 <w:szCs w:val="28"/>
               </w:rPr>
-              <w:t>1463640</w:t>
+              <w:t>1</w:t>
+            </w:r>
+            <w:r>
+              <w:rPr>
+                <w:rFonts w:ascii="仿宋_GB2312" w:eastAsia="仿宋_GB2312" w:hAnsi="宋体" w:cs="宋体"/>
+                <w:color w:val="000000"/>
+                <w:sz w:val="28"/>
+                <w:szCs w:val="28"/>
+              </w:rPr>
+              <w:t>,</w:t>
+            </w:r>
+            <w:r>
+              <w:rPr>
+                <w:rFonts w:ascii="仿宋_GB2312" w:eastAsia="仿宋_GB2312" w:hAnsi="宋体" w:cs="宋体" w:hint="eastAsia"/>
+                <w:color w:val="000000"/>
+                <w:sz w:val="28"/>
+                <w:szCs w:val="28"/>
+              </w:rPr>
+              <w:t>4</w:t>
+            </w:r>
+            <w:r>
+              <w:rPr>
+                <w:rFonts w:ascii="仿宋_GB2312" w:eastAsia="仿宋_GB2312" w:hAnsi="宋体" w:cs="宋体"/>
+                <w:color w:val="000000"/>
+                <w:sz w:val="28"/>
+                <w:szCs w:val="28"/>
+              </w:rPr>
+              <w:t>33,</w:t>
+            </w:r>
+            <w:r>
+              <w:rPr>
+                <w:rFonts w:ascii="仿宋_GB2312" w:eastAsia="仿宋_GB2312" w:hAnsi="宋体" w:cs="宋体" w:hint="eastAsia"/>
+                <w:color w:val="000000"/>
+                <w:sz w:val="28"/>
+                <w:szCs w:val="28"/>
+              </w:rPr>
+              <w:t>6</w:t>
+            </w:r>
+            <w:r>
+              <w:rPr>
+                <w:rFonts w:ascii="仿宋_GB2312" w:eastAsia="仿宋_GB2312" w:hAnsi="宋体" w:cs="宋体"/>
+                <w:color w:val="000000"/>
+                <w:sz w:val="28"/>
+                <w:szCs w:val="28"/>
+              </w:rPr>
+              <w:t>0</w:t>
+            </w:r>
+            <w:r>
+              <w:rPr>
+                <w:rFonts w:ascii="仿宋_GB2312" w:eastAsia="仿宋_GB2312" w:hAnsi="宋体" w:cs="宋体" w:hint="eastAsia"/>
+                <w:color w:val="000000"/>
+                <w:sz w:val="28"/>
+                <w:szCs w:val="28"/>
+              </w:rPr>
+              <w:t>0</w:t>
+            </w:r>
+          </w:p>
+        </w:tc>
+        <w:tc>
+          <w:tcPr>
+            <w:tcW w:w="1410" w:type="dxa"/>
+            <w:tcBorders>
+              <w:top w:val="nil"/>
+              <w:left w:val="nil"/>
+              <w:bottom w:val="single" w:sz="8" w:space="0" w:color="auto"/>
+              <w:right w:val="single" w:sz="8" w:space="0" w:color="auto"/>
+            </w:tcBorders>
+            <w:shd w:val="clear" w:color="auto" w:fill="auto"/>
+            <w:noWrap/>
+            <w:vAlign w:val="center"/>
+          </w:tcPr>
+          <w:p>
+            <w:pPr>
+              <w:widowControl/>
+              <w:rPr>
+                <w:rFonts w:ascii="仿宋_GB2312" w:eastAsia="仿宋_GB2312" w:hAnsi="宋体" w:cs="宋体"/>
+                <w:color w:val="000000"/>
+                <w:sz w:val="28"/>
+                <w:szCs w:val="28"/>
+              </w:rPr>
+            </w:pPr>
+            <w:r>
+              <w:rPr>
+                <w:rFonts w:ascii="仿宋_GB2312" w:eastAsia="仿宋_GB2312" w:hAnsi="宋体" w:cs="宋体" w:hint="eastAsia"/>
+                <w:color w:val="000000"/>
+                <w:sz w:val="28"/>
+                <w:szCs w:val="28"/>
+              </w:rPr>
+              <w:t xml:space="preserve">　</w:t>
+            </w:r>
+          </w:p>
+        </w:tc>
+        <w:tc>
+          <w:tcPr>
+            <w:tcW w:w="1276" w:type="dxa"/>
+            <w:tcBorders>
+              <w:top w:val="nil"/>
+              <w:left w:val="nil"/>
+              <w:bottom w:val="single" w:sz="8" w:space="0" w:color="auto"/>
+              <w:right w:val="single" w:sz="8" w:space="0" w:color="auto"/>
+            </w:tcBorders>
+            <w:shd w:val="clear" w:color="auto" w:fill="auto"/>
+            <w:noWrap/>
+            <w:vAlign w:val="center"/>
+          </w:tcPr>
+          <w:p>
+            <w:pPr>
+              <w:widowControl/>
+              <w:rPr>
+                <w:rFonts w:ascii="仿宋_GB2312" w:eastAsia="仿宋_GB2312" w:hAnsi="宋体" w:cs="宋体"/>
+                <w:color w:val="000000"/>
+                <w:sz w:val="28"/>
+                <w:szCs w:val="28"/>
+              </w:rPr>
+            </w:pPr>
+            <w:r>
+              <w:rPr>
+                <w:rFonts w:ascii="仿宋_GB2312" w:eastAsia="仿宋_GB2312" w:hAnsi="宋体" w:cs="宋体" w:hint="eastAsia"/>
+                <w:color w:val="000000"/>
+                <w:sz w:val="28"/>
+                <w:szCs w:val="28"/>
+              </w:rPr>
+              <w:t xml:space="preserve">　</w:t>
             </w:r>
           </w:p>
         </w:tc>
@@ -6492,7 +7218,7 @@
         </w:tc>
         <w:tc>
           <w:tcPr>
-            <w:tcW w:w="1276" w:type="dxa"/>
+            <w:tcW w:w="1566" w:type="dxa"/>
             <w:tcBorders>
               <w:top w:val="nil"/>
               <w:left w:val="nil"/>
@@ -6526,75 +7252,7 @@
         </w:tc>
         <w:tc>
           <w:tcPr>
-            <w:tcW w:w="1559" w:type="dxa"/>
-            <w:tcBorders>
-              <w:top w:val="nil"/>
-              <w:left w:val="nil"/>
-              <w:bottom w:val="single" w:sz="8" w:space="0" w:color="auto"/>
-              <w:right w:val="single" w:sz="8" w:space="0" w:color="auto"/>
-            </w:tcBorders>
-            <w:shd w:val="clear" w:color="auto" w:fill="auto"/>
-            <w:noWrap/>
-            <w:vAlign w:val="center"/>
-          </w:tcPr>
-          <w:p>
-            <w:pPr>
-              <w:widowControl/>
-              <w:rPr>
-                <w:rFonts w:ascii="仿宋_GB2312" w:eastAsia="仿宋_GB2312" w:hAnsi="宋体" w:cs="宋体"/>
-                <w:color w:val="000000"/>
-                <w:sz w:val="28"/>
-                <w:szCs w:val="28"/>
-              </w:rPr>
-            </w:pPr>
-            <w:r>
-              <w:rPr>
-                <w:rFonts w:ascii="仿宋_GB2312" w:eastAsia="仿宋_GB2312" w:hAnsi="宋体" w:cs="宋体" w:hint="eastAsia"/>
-                <w:color w:val="000000"/>
-                <w:sz w:val="28"/>
-                <w:szCs w:val="28"/>
-              </w:rPr>
-              <w:t xml:space="preserve">　</w:t>
-            </w:r>
-          </w:p>
-        </w:tc>
-        <w:tc>
-          <w:tcPr>
-            <w:tcW w:w="1196" w:type="dxa"/>
-            <w:tcBorders>
-              <w:top w:val="nil"/>
-              <w:left w:val="nil"/>
-              <w:bottom w:val="single" w:sz="8" w:space="0" w:color="auto"/>
-              <w:right w:val="single" w:sz="8" w:space="0" w:color="auto"/>
-            </w:tcBorders>
-            <w:shd w:val="clear" w:color="auto" w:fill="auto"/>
-            <w:noWrap/>
-            <w:vAlign w:val="center"/>
-          </w:tcPr>
-          <w:p>
-            <w:pPr>
-              <w:widowControl/>
-              <w:rPr>
-                <w:rFonts w:ascii="仿宋_GB2312" w:eastAsia="仿宋_GB2312" w:hAnsi="宋体" w:cs="宋体"/>
-                <w:color w:val="000000"/>
-                <w:sz w:val="28"/>
-                <w:szCs w:val="28"/>
-              </w:rPr>
-            </w:pPr>
-            <w:r>
-              <w:rPr>
-                <w:rFonts w:ascii="仿宋_GB2312" w:eastAsia="仿宋_GB2312" w:hAnsi="宋体" w:cs="宋体" w:hint="eastAsia"/>
-                <w:color w:val="000000"/>
-                <w:sz w:val="28"/>
-                <w:szCs w:val="28"/>
-              </w:rPr>
-              <w:t xml:space="preserve">　</w:t>
-            </w:r>
-          </w:p>
-        </w:tc>
-        <w:tc>
-          <w:tcPr>
-            <w:tcW w:w="1812" w:type="dxa"/>
+            <w:tcW w:w="1560" w:type="dxa"/>
             <w:tcBorders>
               <w:top w:val="nil"/>
               <w:left w:val="nil"/>
@@ -6667,7 +7325,7 @@
         </w:tc>
         <w:tc>
           <w:tcPr>
-            <w:tcW w:w="1417" w:type="dxa"/>
+            <w:tcW w:w="1566" w:type="dxa"/>
             <w:tcBorders>
               <w:top w:val="nil"/>
               <w:left w:val="nil"/>
@@ -6696,7 +7354,95 @@
                 <w:sz w:val="28"/>
                 <w:szCs w:val="28"/>
               </w:rPr>
-              <w:t>156%</w:t>
+              <w:t>15</w:t>
+            </w:r>
+            <w:r>
+              <w:rPr>
+                <w:rFonts w:ascii="仿宋_GB2312" w:eastAsia="仿宋_GB2312" w:hAnsi="宋体" w:cs="宋体"/>
+                <w:color w:val="000000"/>
+                <w:sz w:val="28"/>
+                <w:szCs w:val="28"/>
+              </w:rPr>
+              <w:t>1</w:t>
+            </w:r>
+            <w:bookmarkStart w:id="0" w:name="_GoBack"/>
+            <w:bookmarkEnd w:id="0"/>
+            <w:r>
+              <w:rPr>
+                <w:rFonts w:ascii="仿宋_GB2312" w:eastAsia="仿宋_GB2312" w:hAnsi="宋体" w:cs="宋体" w:hint="eastAsia"/>
+                <w:color w:val="000000"/>
+                <w:sz w:val="28"/>
+                <w:szCs w:val="28"/>
+              </w:rPr>
+              <w:t>%</w:t>
+            </w:r>
+          </w:p>
+        </w:tc>
+        <w:tc>
+          <w:tcPr>
+            <w:tcW w:w="1410" w:type="dxa"/>
+            <w:tcBorders>
+              <w:top w:val="nil"/>
+              <w:left w:val="nil"/>
+              <w:bottom w:val="single" w:sz="8" w:space="0" w:color="auto"/>
+              <w:right w:val="single" w:sz="8" w:space="0" w:color="auto"/>
+            </w:tcBorders>
+            <w:shd w:val="clear" w:color="auto" w:fill="auto"/>
+            <w:noWrap/>
+            <w:vAlign w:val="center"/>
+          </w:tcPr>
+          <w:p>
+            <w:pPr>
+              <w:widowControl/>
+              <w:rPr>
+                <w:rFonts w:ascii="仿宋_GB2312" w:eastAsia="仿宋_GB2312" w:hAnsi="宋体" w:cs="宋体"/>
+                <w:color w:val="000000"/>
+                <w:sz w:val="28"/>
+                <w:szCs w:val="28"/>
+              </w:rPr>
+            </w:pPr>
+            <w:r>
+              <w:rPr>
+                <w:rFonts w:ascii="仿宋_GB2312" w:eastAsia="仿宋_GB2312" w:hAnsi="宋体" w:cs="宋体" w:hint="eastAsia"/>
+                <w:color w:val="000000"/>
+                <w:sz w:val="28"/>
+                <w:szCs w:val="28"/>
+              </w:rPr>
+              <w:t xml:space="preserve">　</w:t>
+            </w:r>
+          </w:p>
+        </w:tc>
+        <w:tc>
+          <w:tcPr>
+            <w:tcW w:w="1276" w:type="dxa"/>
+            <w:tcBorders>
+              <w:top w:val="nil"/>
+              <w:left w:val="nil"/>
+              <w:bottom w:val="single" w:sz="8" w:space="0" w:color="auto"/>
+              <w:right w:val="single" w:sz="8" w:space="0" w:color="auto"/>
+            </w:tcBorders>
+            <w:shd w:val="clear" w:color="auto" w:fill="auto"/>
+            <w:noWrap/>
+            <w:vAlign w:val="center"/>
+          </w:tcPr>
+          <w:p>
+            <w:pPr>
+              <w:widowControl/>
+              <w:rPr>
+                <w:rFonts w:ascii="仿宋_GB2312" w:eastAsia="仿宋_GB2312" w:hAnsi="宋体" w:cs="宋体"/>
+                <w:color w:val="000000"/>
+                <w:sz w:val="28"/>
+                <w:szCs w:val="28"/>
+              </w:rPr>
+            </w:pPr>
+            <w:r>
+              <w:rPr>
+                <w:rFonts w:ascii="仿宋_GB2312" w:eastAsia="仿宋_GB2312" w:hAnsi="宋体" w:cs="宋体" w:hint="eastAsia"/>
+                <w:color w:val="000000"/>
+                <w:sz w:val="28"/>
+                <w:szCs w:val="28"/>
+              </w:rPr>
+              <w:t xml:space="preserve">　</w:t>
             </w:r>
           </w:p>
         </w:tc>
@@ -6736,7 +7482,7 @@
         </w:tc>
         <w:tc>
           <w:tcPr>
-            <w:tcW w:w="1276" w:type="dxa"/>
+            <w:tcW w:w="1566" w:type="dxa"/>
             <w:tcBorders>
               <w:top w:val="nil"/>
               <w:left w:val="nil"/>
@@ -6770,75 +7516,7 @@
         </w:tc>
         <w:tc>
           <w:tcPr>
-            <w:tcW w:w="1559" w:type="dxa"/>
-            <w:tcBorders>
-              <w:top w:val="nil"/>
-              <w:left w:val="nil"/>
-              <w:bottom w:val="single" w:sz="8" w:space="0" w:color="auto"/>
-              <w:right w:val="single" w:sz="8" w:space="0" w:color="auto"/>
-            </w:tcBorders>
-            <w:shd w:val="clear" w:color="auto" w:fill="auto"/>
-            <w:noWrap/>
-            <w:vAlign w:val="center"/>
-          </w:tcPr>
-          <w:p>
-            <w:pPr>
-              <w:widowControl/>
-              <w:rPr>
-                <w:rFonts w:ascii="仿宋_GB2312" w:eastAsia="仿宋_GB2312" w:hAnsi="宋体" w:cs="宋体"/>
-                <w:color w:val="000000"/>
-                <w:sz w:val="28"/>
-                <w:szCs w:val="28"/>
-              </w:rPr>
-            </w:pPr>
-            <w:r>
-              <w:rPr>
-                <w:rFonts w:ascii="仿宋_GB2312" w:eastAsia="仿宋_GB2312" w:hAnsi="宋体" w:cs="宋体" w:hint="eastAsia"/>
-                <w:color w:val="000000"/>
-                <w:sz w:val="28"/>
-                <w:szCs w:val="28"/>
-              </w:rPr>
-              <w:t xml:space="preserve">　</w:t>
-            </w:r>
-          </w:p>
-        </w:tc>
-        <w:tc>
-          <w:tcPr>
-            <w:tcW w:w="1196" w:type="dxa"/>
-            <w:tcBorders>
-              <w:top w:val="nil"/>
-              <w:left w:val="nil"/>
-              <w:bottom w:val="single" w:sz="8" w:space="0" w:color="auto"/>
-              <w:right w:val="single" w:sz="8" w:space="0" w:color="auto"/>
-            </w:tcBorders>
-            <w:shd w:val="clear" w:color="auto" w:fill="auto"/>
-            <w:noWrap/>
-            <w:vAlign w:val="center"/>
-          </w:tcPr>
-          <w:p>
-            <w:pPr>
-              <w:widowControl/>
-              <w:rPr>
-                <w:rFonts w:ascii="仿宋_GB2312" w:eastAsia="仿宋_GB2312" w:hAnsi="宋体" w:cs="宋体"/>
-                <w:color w:val="000000"/>
-                <w:sz w:val="28"/>
-                <w:szCs w:val="28"/>
-              </w:rPr>
-            </w:pPr>
-            <w:r>
-              <w:rPr>
-                <w:rFonts w:ascii="仿宋_GB2312" w:eastAsia="仿宋_GB2312" w:hAnsi="宋体" w:cs="宋体" w:hint="eastAsia"/>
-                <w:color w:val="000000"/>
-                <w:sz w:val="28"/>
-                <w:szCs w:val="28"/>
-              </w:rPr>
-              <w:t xml:space="preserve">　</w:t>
-            </w:r>
-          </w:p>
-        </w:tc>
-        <w:tc>
-          <w:tcPr>
-            <w:tcW w:w="1812" w:type="dxa"/>
+            <w:tcW w:w="1560" w:type="dxa"/>
             <w:tcBorders>
               <w:top w:val="nil"/>
               <w:left w:val="nil"/>
@@ -6911,7 +7589,7 @@
         </w:tc>
         <w:tc>
           <w:tcPr>
-            <w:tcW w:w="1417" w:type="dxa"/>
+            <w:tcW w:w="1566" w:type="dxa"/>
             <w:tcBorders>
               <w:top w:val="nil"/>
               <w:left w:val="nil"/>
@@ -6945,6 +7623,74 @@
         </w:tc>
         <w:tc>
           <w:tcPr>
+            <w:tcW w:w="1410" w:type="dxa"/>
+            <w:tcBorders>
+              <w:top w:val="nil"/>
+              <w:left w:val="nil"/>
+              <w:bottom w:val="double" w:sz="6" w:space="0" w:color="auto"/>
+              <w:right w:val="single" w:sz="8" w:space="0" w:color="auto"/>
+            </w:tcBorders>
+            <w:shd w:val="clear" w:color="auto" w:fill="auto"/>
+            <w:noWrap/>
+            <w:vAlign w:val="center"/>
+          </w:tcPr>
+          <w:p>
+            <w:pPr>
+              <w:widowControl/>
+              <w:rPr>
+                <w:rFonts w:ascii="仿宋_GB2312" w:eastAsia="仿宋_GB2312" w:hAnsi="宋体" w:cs="宋体"/>
+                <w:color w:val="000000"/>
+                <w:sz w:val="28"/>
+                <w:szCs w:val="28"/>
+              </w:rPr>
+            </w:pPr>
+            <w:r>
+              <w:rPr>
+                <w:rFonts w:ascii="仿宋_GB2312" w:eastAsia="仿宋_GB2312" w:hAnsi="宋体" w:cs="宋体" w:hint="eastAsia"/>
+                <w:color w:val="000000"/>
+                <w:sz w:val="28"/>
+                <w:szCs w:val="28"/>
+              </w:rPr>
+              <w:t xml:space="preserve">　</w:t>
+            </w:r>
+          </w:p>
+        </w:tc>
+        <w:tc>
+          <w:tcPr>
+            <w:tcW w:w="1276" w:type="dxa"/>
+            <w:tcBorders>
+              <w:top w:val="nil"/>
+              <w:left w:val="nil"/>
+              <w:bottom w:val="double" w:sz="6" w:space="0" w:color="auto"/>
+              <w:right w:val="single" w:sz="8" w:space="0" w:color="auto"/>
+            </w:tcBorders>
+            <w:shd w:val="clear" w:color="auto" w:fill="auto"/>
+            <w:noWrap/>
+            <w:vAlign w:val="center"/>
+          </w:tcPr>
+          <w:p>
+            <w:pPr>
+              <w:widowControl/>
+              <w:rPr>
+                <w:rFonts w:ascii="仿宋_GB2312" w:eastAsia="仿宋_GB2312" w:hAnsi="宋体" w:cs="宋体"/>
+                <w:color w:val="000000"/>
+                <w:sz w:val="28"/>
+                <w:szCs w:val="28"/>
+              </w:rPr>
+            </w:pPr>
+            <w:r>
+              <w:rPr>
+                <w:rFonts w:ascii="仿宋_GB2312" w:eastAsia="仿宋_GB2312" w:hAnsi="宋体" w:cs="宋体" w:hint="eastAsia"/>
+                <w:color w:val="000000"/>
+                <w:sz w:val="28"/>
+                <w:szCs w:val="28"/>
+              </w:rPr>
+              <w:t xml:space="preserve">　</w:t>
+            </w:r>
+          </w:p>
+        </w:tc>
+        <w:tc>
+          <w:tcPr>
             <w:tcW w:w="1559" w:type="dxa"/>
             <w:tcBorders>
               <w:top w:val="nil"/>
@@ -6979,7 +7725,7 @@
         </w:tc>
         <w:tc>
           <w:tcPr>
-            <w:tcW w:w="1276" w:type="dxa"/>
+            <w:tcW w:w="1566" w:type="dxa"/>
             <w:tcBorders>
               <w:top w:val="nil"/>
               <w:left w:val="nil"/>
@@ -7013,75 +7759,7 @@
         </w:tc>
         <w:tc>
           <w:tcPr>
-            <w:tcW w:w="1559" w:type="dxa"/>
-            <w:tcBorders>
-              <w:top w:val="nil"/>
-              <w:left w:val="nil"/>
-              <w:bottom w:val="double" w:sz="6" w:space="0" w:color="auto"/>
-              <w:right w:val="single" w:sz="8" w:space="0" w:color="auto"/>
-            </w:tcBorders>
-            <w:shd w:val="clear" w:color="auto" w:fill="auto"/>
-            <w:noWrap/>
-            <w:vAlign w:val="center"/>
-          </w:tcPr>
-          <w:p>
-            <w:pPr>
-              <w:widowControl/>
-              <w:rPr>
-                <w:rFonts w:ascii="仿宋_GB2312" w:eastAsia="仿宋_GB2312" w:hAnsi="宋体" w:cs="宋体"/>
-                <w:color w:val="000000"/>
-                <w:sz w:val="28"/>
-                <w:szCs w:val="28"/>
-              </w:rPr>
-            </w:pPr>
-            <w:r>
-              <w:rPr>
-                <w:rFonts w:ascii="仿宋_GB2312" w:eastAsia="仿宋_GB2312" w:hAnsi="宋体" w:cs="宋体" w:hint="eastAsia"/>
-                <w:color w:val="000000"/>
-                <w:sz w:val="28"/>
-                <w:szCs w:val="28"/>
-              </w:rPr>
-              <w:t xml:space="preserve">　</w:t>
-            </w:r>
-          </w:p>
-        </w:tc>
-        <w:tc>
-          <w:tcPr>
-            <w:tcW w:w="1196" w:type="dxa"/>
-            <w:tcBorders>
-              <w:top w:val="nil"/>
-              <w:left w:val="nil"/>
-              <w:bottom w:val="double" w:sz="6" w:space="0" w:color="auto"/>
-              <w:right w:val="single" w:sz="8" w:space="0" w:color="auto"/>
-            </w:tcBorders>
-            <w:shd w:val="clear" w:color="auto" w:fill="auto"/>
-            <w:noWrap/>
-            <w:vAlign w:val="center"/>
-          </w:tcPr>
-          <w:p>
-            <w:pPr>
-              <w:widowControl/>
-              <w:rPr>
-                <w:rFonts w:ascii="仿宋_GB2312" w:eastAsia="仿宋_GB2312" w:hAnsi="宋体" w:cs="宋体"/>
-                <w:color w:val="000000"/>
-                <w:sz w:val="28"/>
-                <w:szCs w:val="28"/>
-              </w:rPr>
-            </w:pPr>
-            <w:r>
-              <w:rPr>
-                <w:rFonts w:ascii="仿宋_GB2312" w:eastAsia="仿宋_GB2312" w:hAnsi="宋体" w:cs="宋体" w:hint="eastAsia"/>
-                <w:color w:val="000000"/>
-                <w:sz w:val="28"/>
-                <w:szCs w:val="28"/>
-              </w:rPr>
-              <w:t xml:space="preserve">　</w:t>
-            </w:r>
-          </w:p>
-        </w:tc>
-        <w:tc>
-          <w:tcPr>
-            <w:tcW w:w="1812" w:type="dxa"/>
+            <w:tcW w:w="1560" w:type="dxa"/>
             <w:tcBorders>
               <w:top w:val="nil"/>
               <w:left w:val="nil"/>
@@ -7120,7 +7798,7 @@
         <w:spacing w:line="360" w:lineRule="auto"/>
         <w:jc w:val="left"/>
         <w:rPr>
-          <w:rFonts w:eastAsiaTheme="minorHAnsi" w:hint="eastAsia"/>
+          <w:rFonts w:eastAsiaTheme="minorHAnsi"/>
           <w:sz w:val="28"/>
           <w:szCs w:val="28"/>
         </w:rPr>
